--- a/Etude de C.docx
+++ b/Etude de C.docx
@@ -180,7 +180,6 @@
                                           <w:dataBinding w:prefixMappings="xmlns:ns0='http://purl.org/dc/elements/1.1/' xmlns:ns1='http://schemas.openxmlformats.org/package/2006/metadata/core-properties' " w:xpath="/ns1:coreProperties[1]/ns0:title[1]" w:storeItemID="{6C3C8BC8-F283-45AE-878A-BAB7291924A1}"/>
                                           <w:text/>
                                         </w:sdtPr>
-                                        <w:sdtEndPr/>
                                         <w:sdtContent>
                                           <w:r>
                                             <w:rPr>
@@ -497,7 +496,6 @@
                                     <w:dataBinding w:prefixMappings="xmlns:ns0='http://purl.org/dc/elements/1.1/' xmlns:ns1='http://schemas.openxmlformats.org/package/2006/metadata/core-properties' " w:xpath="/ns1:coreProperties[1]/ns0:title[1]" w:storeItemID="{6C3C8BC8-F283-45AE-878A-BAB7291924A1}"/>
                                     <w:text/>
                                   </w:sdtPr>
-                                  <w:sdtEndPr/>
                                   <w:sdtContent>
                                     <w:r>
                                       <w:rPr>
@@ -697,7 +695,7 @@
     </w:p>
     <w:sdt>
       <w:sdtPr>
-        <w:id w:val="-162792979"/>
+        <w:id w:val="-601887708"/>
         <w:docPartObj>
           <w:docPartGallery w:val="Table of Contents"/>
           <w:docPartUnique/>
@@ -727,12 +725,14 @@
         </w:p>
         <w:p>
           <w:pPr>
-            <w:pStyle w:val="TM2"/>
+            <w:pStyle w:val="TM1"/>
             <w:tabs>
               <w:tab w:val="right" w:leader="dot" w:pos="9016"/>
             </w:tabs>
             <w:rPr>
+              <w:rFonts w:eastAsiaTheme="minorEastAsia"/>
               <w:noProof/>
+              <w:lang w:val="en-US"/>
             </w:rPr>
           </w:pPr>
           <w:r>
@@ -744,12 +744,82 @@
           <w:r>
             <w:fldChar w:fldCharType="separate"/>
           </w:r>
-          <w:hyperlink w:anchor="_Toc179759314" w:history="1">
+          <w:hyperlink w:anchor="_Toc179798224" w:history="1">
             <w:r>
               <w:rPr>
                 <w:rStyle w:val="Lienhypertexte"/>
                 <w:noProof/>
               </w:rPr>
+              <w:t>Chapitre 1 : Installation</w:t>
+            </w:r>
+            <w:r>
+              <w:rPr>
+                <w:noProof/>
+                <w:webHidden/>
+              </w:rPr>
+              <w:tab/>
+            </w:r>
+            <w:r>
+              <w:rPr>
+                <w:noProof/>
+                <w:webHidden/>
+              </w:rPr>
+              <w:fldChar w:fldCharType="begin"/>
+            </w:r>
+            <w:r>
+              <w:rPr>
+                <w:noProof/>
+                <w:webHidden/>
+              </w:rPr>
+              <w:instrText xml:space="preserve"> PAGEREF _Toc179798224 \h </w:instrText>
+            </w:r>
+            <w:r>
+              <w:rPr>
+                <w:noProof/>
+                <w:webHidden/>
+              </w:rPr>
+            </w:r>
+            <w:r>
+              <w:rPr>
+                <w:noProof/>
+                <w:webHidden/>
+              </w:rPr>
+              <w:fldChar w:fldCharType="separate"/>
+            </w:r>
+            <w:r>
+              <w:rPr>
+                <w:noProof/>
+                <w:webHidden/>
+              </w:rPr>
+              <w:t>3</w:t>
+            </w:r>
+            <w:r>
+              <w:rPr>
+                <w:noProof/>
+                <w:webHidden/>
+              </w:rPr>
+              <w:fldChar w:fldCharType="end"/>
+            </w:r>
+          </w:hyperlink>
+        </w:p>
+        <w:p>
+          <w:pPr>
+            <w:pStyle w:val="TM2"/>
+            <w:tabs>
+              <w:tab w:val="right" w:leader="dot" w:pos="9016"/>
+            </w:tabs>
+            <w:rPr>
+              <w:rFonts w:eastAsiaTheme="minorEastAsia"/>
+              <w:noProof/>
+              <w:lang w:val="en-US"/>
+            </w:rPr>
+          </w:pPr>
+          <w:hyperlink w:anchor="_Toc179798225" w:history="1">
+            <w:r>
+              <w:rPr>
+                <w:rStyle w:val="Lienhypertexte"/>
+                <w:noProof/>
+              </w:rPr>
               <w:t>Introduction</w:t>
             </w:r>
             <w:r>
@@ -771,7 +841,7 @@
                 <w:noProof/>
                 <w:webHidden/>
               </w:rPr>
-              <w:instrText xml:space="preserve"> PAGEREF _Toc179759314 \h </w:instrText>
+              <w:instrText xml:space="preserve"> PAGEREF _Toc179798225 \h </w:instrText>
             </w:r>
             <w:r>
               <w:rPr>
@@ -791,7 +861,7 @@
                 <w:noProof/>
                 <w:webHidden/>
               </w:rPr>
-              <w:t>4</w:t>
+              <w:t>3</w:t>
             </w:r>
             <w:r>
               <w:rPr>
@@ -810,10 +880,12 @@
               <w:tab w:val="right" w:leader="dot" w:pos="9016"/>
             </w:tabs>
             <w:rPr>
+              <w:rFonts w:eastAsiaTheme="minorEastAsia"/>
               <w:noProof/>
+              <w:lang w:val="en-US"/>
             </w:rPr>
           </w:pPr>
-          <w:hyperlink w:anchor="_Toc179759315" w:history="1">
+          <w:hyperlink w:anchor="_Toc179798226" w:history="1">
             <w:r>
               <w:rPr>
                 <w:rStyle w:val="Lienhypertexte"/>
@@ -823,7 +895,9 @@
             </w:r>
             <w:r>
               <w:rPr>
-                <w:noProof/>
+                <w:rFonts w:eastAsiaTheme="minorEastAsia"/>
+                <w:noProof/>
+                <w:lang w:val="en-US"/>
               </w:rPr>
               <w:tab/>
             </w:r>
@@ -853,7 +927,7 @@
                 <w:noProof/>
                 <w:webHidden/>
               </w:rPr>
-              <w:instrText xml:space="preserve"> PAGEREF _Toc179759315 \h </w:instrText>
+              <w:instrText xml:space="preserve"> PAGEREF _Toc179798226 \h </w:instrText>
             </w:r>
             <w:r>
               <w:rPr>
@@ -873,7 +947,7 @@
                 <w:noProof/>
                 <w:webHidden/>
               </w:rPr>
-              <w:t>4</w:t>
+              <w:t>3</w:t>
             </w:r>
             <w:r>
               <w:rPr>
@@ -892,10 +966,12 @@
               <w:tab w:val="right" w:leader="dot" w:pos="9016"/>
             </w:tabs>
             <w:rPr>
+              <w:rFonts w:eastAsiaTheme="minorEastAsia"/>
               <w:noProof/>
+              <w:lang w:val="en-US"/>
             </w:rPr>
           </w:pPr>
-          <w:hyperlink w:anchor="_Toc179759316" w:history="1">
+          <w:hyperlink w:anchor="_Toc179798227" w:history="1">
             <w:r>
               <w:rPr>
                 <w:rStyle w:val="Lienhypertexte"/>
@@ -905,7 +981,9 @@
             </w:r>
             <w:r>
               <w:rPr>
-                <w:noProof/>
+                <w:rFonts w:eastAsiaTheme="minorEastAsia"/>
+                <w:noProof/>
+                <w:lang w:val="en-US"/>
               </w:rPr>
               <w:tab/>
             </w:r>
@@ -935,7 +1013,7 @@
                 <w:noProof/>
                 <w:webHidden/>
               </w:rPr>
-              <w:instrText xml:space="preserve"> PAGEREF _Toc179759316 \h </w:instrText>
+              <w:instrText xml:space="preserve"> PAGEREF _Toc179798227 \h </w:instrText>
             </w:r>
             <w:r>
               <w:rPr>
@@ -955,7 +1033,7 @@
                 <w:noProof/>
                 <w:webHidden/>
               </w:rPr>
-              <w:t>4</w:t>
+              <w:t>3</w:t>
             </w:r>
             <w:r>
               <w:rPr>
@@ -974,10 +1052,12 @@
               <w:tab w:val="right" w:leader="dot" w:pos="9016"/>
             </w:tabs>
             <w:rPr>
+              <w:rFonts w:eastAsiaTheme="minorEastAsia"/>
               <w:noProof/>
+              <w:lang w:val="en-US"/>
             </w:rPr>
           </w:pPr>
-          <w:hyperlink w:anchor="_Toc179759317" w:history="1">
+          <w:hyperlink w:anchor="_Toc179798228" w:history="1">
             <w:r>
               <w:rPr>
                 <w:rStyle w:val="Lienhypertexte"/>
@@ -987,7 +1067,9 @@
             </w:r>
             <w:r>
               <w:rPr>
-                <w:noProof/>
+                <w:rFonts w:eastAsiaTheme="minorEastAsia"/>
+                <w:noProof/>
+                <w:lang w:val="en-US"/>
               </w:rPr>
               <w:tab/>
             </w:r>
@@ -1017,7 +1099,7 @@
                 <w:noProof/>
                 <w:webHidden/>
               </w:rPr>
-              <w:instrText xml:space="preserve"> PAGEREF _Toc179759317 \h </w:instrText>
+              <w:instrText xml:space="preserve"> PAGEREF _Toc179798228 \h </w:instrText>
             </w:r>
             <w:r>
               <w:rPr>
@@ -1037,7 +1119,93 @@
                 <w:noProof/>
                 <w:webHidden/>
               </w:rPr>
-              <w:t>5</w:t>
+              <w:t>3</w:t>
+            </w:r>
+            <w:r>
+              <w:rPr>
+                <w:noProof/>
+                <w:webHidden/>
+              </w:rPr>
+              <w:fldChar w:fldCharType="end"/>
+            </w:r>
+          </w:hyperlink>
+        </w:p>
+        <w:p>
+          <w:pPr>
+            <w:pStyle w:val="TM2"/>
+            <w:tabs>
+              <w:tab w:val="left" w:pos="720"/>
+              <w:tab w:val="right" w:leader="dot" w:pos="9016"/>
+            </w:tabs>
+            <w:rPr>
+              <w:rFonts w:eastAsiaTheme="minorEastAsia"/>
+              <w:noProof/>
+              <w:lang w:val="en-US"/>
+            </w:rPr>
+          </w:pPr>
+          <w:hyperlink w:anchor="_Toc179798229" w:history="1">
+            <w:r>
+              <w:rPr>
+                <w:rStyle w:val="Lienhypertexte"/>
+                <w:noProof/>
+              </w:rPr>
+              <w:t>2.</w:t>
+            </w:r>
+            <w:r>
+              <w:rPr>
+                <w:rFonts w:eastAsiaTheme="minorEastAsia"/>
+                <w:noProof/>
+                <w:lang w:val="en-US"/>
+              </w:rPr>
+              <w:tab/>
+            </w:r>
+            <w:r>
+              <w:rPr>
+                <w:rStyle w:val="Lienhypertexte"/>
+                <w:noProof/>
+              </w:rPr>
+              <w:t>Installation d’utilite Gnuplot</w:t>
+            </w:r>
+            <w:r>
+              <w:rPr>
+                <w:noProof/>
+                <w:webHidden/>
+              </w:rPr>
+              <w:tab/>
+            </w:r>
+            <w:r>
+              <w:rPr>
+                <w:noProof/>
+                <w:webHidden/>
+              </w:rPr>
+              <w:fldChar w:fldCharType="begin"/>
+            </w:r>
+            <w:r>
+              <w:rPr>
+                <w:noProof/>
+                <w:webHidden/>
+              </w:rPr>
+              <w:instrText xml:space="preserve"> PAGEREF _Toc179798229 \h </w:instrText>
+            </w:r>
+            <w:r>
+              <w:rPr>
+                <w:noProof/>
+                <w:webHidden/>
+              </w:rPr>
+            </w:r>
+            <w:r>
+              <w:rPr>
+                <w:noProof/>
+                <w:webHidden/>
+              </w:rPr>
+              <w:fldChar w:fldCharType="separate"/>
+            </w:r>
+            <w:r>
+              <w:rPr>
+                <w:noProof/>
+                <w:webHidden/>
+              </w:rPr>
+              <w:t>4</w:t>
             </w:r>
             <w:r>
               <w:rPr>
@@ -1060,6 +1228,7 @@
       </w:sdtContent>
     </w:sdt>
     <w:p/>
+    <w:p/>
     <w:p>
       <w:r>
         <w:br w:type="page"/>
@@ -1068,88 +1237,38 @@
     <w:p/>
     <w:p>
       <w:pPr>
-        <w:pStyle w:val="Titre"/>
-        <w:rPr>
-          <w:color w:val="215E99" w:themeColor="text2" w:themeTint="BF"/>
-        </w:rPr>
-      </w:pPr>
-      <w:r>
-        <w:rPr>
-          <w:color w:val="215E99" w:themeColor="text2" w:themeTint="BF"/>
-        </w:rPr>
+        <w:pStyle w:val="Titre1"/>
+      </w:pPr>
+      <w:bookmarkStart w:id="0" w:name="_Toc179798224"/>
+      <w:r>
         <w:t>Chapitre 1 : Installation</w:t>
-      </w:r>
-    </w:p>
-    <w:p>
-      <w:pPr>
-        <w:pStyle w:val="Titre2"/>
-      </w:pPr>
-      <w:bookmarkStart w:id="0" w:name="_Toc179759314"/>
-      <w:r>
-        <w:t>Introduction</w:t>
       </w:r>
       <w:bookmarkEnd w:id="0"/>
     </w:p>
     <w:p>
       <w:pPr>
-        <w:jc w:val="both"/>
-      </w:pPr>
-      <w:r>
-        <w:t xml:space="preserve">Dans ce chapitre, nous allons couvrir le processus d'installation à la fois du langage C et de l'utilitaire </w:t>
-      </w:r>
-      <w:r>
-        <w:t>G</w:t>
-      </w:r>
-      <w:r>
-        <w:t>nuplot pour les systèmes Windows et Linux.</w:t>
-      </w:r>
+        <w:pStyle w:val="Titre2"/>
+      </w:pPr>
+      <w:bookmarkStart w:id="1" w:name="_Toc179796226"/>
+      <w:bookmarkStart w:id="2" w:name="_Toc179798225"/>
+      <w:r>
+        <w:t>Introduction</w:t>
+      </w:r>
+      <w:bookmarkEnd w:id="1"/>
+      <w:bookmarkEnd w:id="2"/>
     </w:p>
     <w:p>
       <w:pPr>
         <w:jc w:val="both"/>
       </w:pPr>
       <w:r>
-        <w:t>Nous commencerons par présenter le langage C et les outils nécessaires pour l'utiliser</w:t>
-      </w:r>
-      <w:r>
-        <w:t xml:space="preserve"> </w:t>
-      </w:r>
-      <w:r>
-        <w:t>sur ces deux plateformes. Sur Windows, il est important de disposer d'un compilateur compatible, tandis que sur Linux, la plupart des distributions incluent déjà des outils de développement adaptés. Nous expliquerons donc comment installer et configurer ces outils sur chaque système.</w:t>
-      </w:r>
-    </w:p>
-    <w:p>
-      <w:pPr>
-        <w:jc w:val="both"/>
-      </w:pPr>
-      <w:r>
-        <w:t xml:space="preserve">Ensuite, nous aborderons l'installation de </w:t>
+        <w:t xml:space="preserve">Dans ce chapitre, nous allons couvrir le processus d'installation à la fois du langage C et de l'utilitaire </w:t>
       </w:r>
       <w:r>
         <w:t>G</w:t>
       </w:r>
       <w:r>
-        <w:t xml:space="preserve">nuplot, un utilitaire essentiel pour la création de graphiques à partir de données. Que vous travailliez sous Windows ou Linux, il existe des versions spécifiques de </w:t>
-      </w:r>
-      <w:r>
-        <w:t>G</w:t>
-      </w:r>
-      <w:r>
-        <w:t>nuplot, et nous décrirons comment les obtenir et les mettre en place, en veillant à ce qu'elles puissent être utilisées conjointement avec le langage C pour la visualisation de données.</w:t>
-      </w:r>
-    </w:p>
-    <w:p>
-      <w:pPr>
-        <w:jc w:val="both"/>
-      </w:pPr>
-      <w:r>
-        <w:t>L'objectif de ce chapitre est donc de vous fournir une vue d'ensemble des étapes</w:t>
-      </w:r>
-      <w:r>
-        <w:t xml:space="preserve"> </w:t>
-      </w:r>
-      <w:r>
-        <w:t>nécessaires pour installer ces deux outils sur les systèmes d'exploitation les plus couramment utilisés, afin que vous soyez prêt à les utiliser dans vos projets de programmation et d'analyse.</w:t>
+        <w:t>nuplot pour les systèmes Windows et Linux.</w:t>
       </w:r>
     </w:p>
     <w:p>
@@ -1160,7 +1279,8 @@
           <w:numId w:val="2"/>
         </w:numPr>
       </w:pPr>
-      <w:bookmarkStart w:id="1" w:name="_Toc179759315"/>
+      <w:bookmarkStart w:id="3" w:name="_Toc179796227"/>
+      <w:bookmarkStart w:id="4" w:name="_Toc179798226"/>
       <w:r>
         <w:t>Installation d</w:t>
       </w:r>
@@ -1176,7 +1296,8 @@
       <w:r>
         <w:t>C</w:t>
       </w:r>
-      <w:bookmarkEnd w:id="1"/>
+      <w:bookmarkEnd w:id="3"/>
+      <w:bookmarkEnd w:id="4"/>
     </w:p>
     <w:p>
       <w:pPr>
@@ -1200,11 +1321,13 @@
           <w:numId w:val="5"/>
         </w:numPr>
       </w:pPr>
-      <w:bookmarkStart w:id="2" w:name="_Toc179759316"/>
+      <w:bookmarkStart w:id="5" w:name="_Toc179796228"/>
+      <w:bookmarkStart w:id="6" w:name="_Toc179798227"/>
       <w:r>
         <w:t>Linux</w:t>
       </w:r>
-      <w:bookmarkEnd w:id="2"/>
+      <w:bookmarkEnd w:id="5"/>
+      <w:bookmarkEnd w:id="6"/>
     </w:p>
     <w:p>
       <w:pPr>
@@ -1253,6 +1376,9 @@
         <w:jc w:val="center"/>
       </w:pPr>
       <w:r>
+        <w:rPr>
+          <w:noProof/>
+        </w:rPr>
         <w:drawing>
           <wp:inline distT="0" distB="0" distL="0" distR="0" wp14:anchorId="21D0CBE5" wp14:editId="77FF4CB5">
             <wp:extent cx="5731510" cy="426085"/>
@@ -1298,60 +1424,18 @@
       <w:r>
         <w:t xml:space="preserve">Figure </w:t>
       </w:r>
-      <w:r>
-        <w:fldChar w:fldCharType="begin"/>
-      </w:r>
-      <w:r>
-        <w:instrText xml:space="preserve"> SEQ Figure \* ARABIC </w:instrText>
-      </w:r>
-      <w:r>
-        <w:fldChar w:fldCharType="separate"/>
-      </w:r>
-      <w:r>
-        <w:rPr>
-          <w:noProof/>
-        </w:rPr>
-        <w:t>1</w:t>
-      </w:r>
-      <w:r>
-        <w:fldChar w:fldCharType="end"/>
-      </w:r>
-      <w:r>
-        <w:rPr>
-          <w:lang w:val="en-US"/>
-        </w:rPr>
-        <w:t xml:space="preserve">: </w:t>
-      </w:r>
-      <w:proofErr w:type="spellStart"/>
-      <w:r>
-        <w:rPr>
-          <w:lang w:val="en-US"/>
-        </w:rPr>
-        <w:t>Commande</w:t>
-      </w:r>
-      <w:proofErr w:type="spellEnd"/>
-      <w:r>
-        <w:rPr>
-          <w:lang w:val="en-US"/>
-        </w:rPr>
-        <w:t xml:space="preserve"> </w:t>
-      </w:r>
-      <w:proofErr w:type="spellStart"/>
-      <w:r>
-        <w:rPr>
-          <w:lang w:val="en-US"/>
-        </w:rPr>
-        <w:t>d'installation</w:t>
-      </w:r>
-      <w:proofErr w:type="spellEnd"/>
-      <w:r>
-        <w:rPr>
-          <w:lang w:val="en-US"/>
-        </w:rPr>
-        <w:t xml:space="preserve"> de GCC sur les distributions Debian</w:t>
+      <w:fldSimple w:instr=" SEQ Figure \* ARABIC ">
+        <w:r>
+          <w:rPr>
+            <w:noProof/>
+          </w:rPr>
+          <w:t>1</w:t>
+        </w:r>
+      </w:fldSimple>
+      <w:r>
+        <w:t>: Commande d'installation de GCC sur les distributions Debian</w:t>
       </w:r>
     </w:p>
-    <w:p/>
     <w:p>
       <w:pPr>
         <w:rPr>
@@ -1361,14 +1445,12 @@
       <w:r>
         <w:t xml:space="preserve">Pour </w:t>
       </w:r>
-      <w:proofErr w:type="spellStart"/>
       <w:r>
         <w:rPr>
           <w:b/>
         </w:rPr>
         <w:t>Fedora</w:t>
       </w:r>
-      <w:proofErr w:type="spellEnd"/>
       <w:r>
         <w:rPr>
           <w:b/>
@@ -1382,6 +1464,9 @@
         <w:spacing w:after="0" w:line="240" w:lineRule="auto"/>
       </w:pPr>
       <w:r>
+        <w:rPr>
+          <w:noProof/>
+        </w:rPr>
         <w:drawing>
           <wp:inline distT="0" distB="0" distL="0" distR="0" wp14:anchorId="1D6A9D72" wp14:editId="4E182DFE">
             <wp:extent cx="5731510" cy="410845"/>
@@ -1427,57 +1512,16 @@
       <w:r>
         <w:t xml:space="preserve">Figure </w:t>
       </w:r>
-      <w:r>
-        <w:fldChar w:fldCharType="begin"/>
-      </w:r>
-      <w:r>
-        <w:instrText xml:space="preserve"> SEQ Figure \* ARABIC </w:instrText>
-      </w:r>
-      <w:r>
-        <w:fldChar w:fldCharType="separate"/>
-      </w:r>
-      <w:r>
-        <w:rPr>
-          <w:noProof/>
-        </w:rPr>
-        <w:t>2</w:t>
-      </w:r>
-      <w:r>
-        <w:fldChar w:fldCharType="end"/>
-      </w:r>
-      <w:r>
-        <w:rPr>
-          <w:lang w:val="en-US"/>
-        </w:rPr>
-        <w:t xml:space="preserve">: </w:t>
-      </w:r>
-      <w:proofErr w:type="spellStart"/>
-      <w:r>
-        <w:rPr>
-          <w:lang w:val="en-US"/>
-        </w:rPr>
-        <w:t>Commande</w:t>
-      </w:r>
-      <w:proofErr w:type="spellEnd"/>
-      <w:r>
-        <w:rPr>
-          <w:lang w:val="en-US"/>
-        </w:rPr>
-        <w:t xml:space="preserve"> </w:t>
-      </w:r>
-      <w:proofErr w:type="spellStart"/>
-      <w:r>
-        <w:rPr>
-          <w:lang w:val="en-US"/>
-        </w:rPr>
-        <w:t>d'installation</w:t>
-      </w:r>
-      <w:proofErr w:type="spellEnd"/>
-      <w:r>
-        <w:rPr>
-          <w:lang w:val="en-US"/>
-        </w:rPr>
-        <w:t xml:space="preserve"> de GCC sur Fedora</w:t>
+      <w:fldSimple w:instr=" SEQ Figure \* ARABIC ">
+        <w:r>
+          <w:rPr>
+            <w:noProof/>
+          </w:rPr>
+          <w:t>2</w:t>
+        </w:r>
+      </w:fldSimple>
+      <w:r>
+        <w:t>: Commande d'installation de GCC sur Fedora</w:t>
       </w:r>
     </w:p>
     <w:p>
@@ -1500,6 +1544,9 @@
         <w:spacing w:after="0" w:line="240" w:lineRule="auto"/>
       </w:pPr>
       <w:r>
+        <w:rPr>
+          <w:noProof/>
+        </w:rPr>
         <w:drawing>
           <wp:inline distT="0" distB="0" distL="0" distR="0" wp14:anchorId="298F8F48" wp14:editId="7BCC9298">
             <wp:extent cx="5731510" cy="410210"/>
@@ -1545,66 +1592,18 @@
       <w:r>
         <w:t xml:space="preserve">Figure </w:t>
       </w:r>
-      <w:r>
-        <w:fldChar w:fldCharType="begin"/>
-      </w:r>
-      <w:r>
-        <w:instrText xml:space="preserve"> SEQ Figure \* ARABIC </w:instrText>
-      </w:r>
-      <w:r>
-        <w:fldChar w:fldCharType="separate"/>
-      </w:r>
-      <w:r>
-        <w:rPr>
-          <w:noProof/>
-        </w:rPr>
-        <w:t>3</w:t>
-      </w:r>
-      <w:r>
-        <w:fldChar w:fldCharType="end"/>
-      </w:r>
-      <w:r>
-        <w:rPr>
-          <w:lang w:val="en-US"/>
-        </w:rPr>
-        <w:t xml:space="preserve">: </w:t>
-      </w:r>
-      <w:proofErr w:type="spellStart"/>
-      <w:r>
-        <w:rPr>
-          <w:lang w:val="en-US"/>
-        </w:rPr>
-        <w:t>Commande</w:t>
-      </w:r>
-      <w:proofErr w:type="spellEnd"/>
-      <w:r>
-        <w:rPr>
-          <w:lang w:val="en-US"/>
-        </w:rPr>
-        <w:t xml:space="preserve"> </w:t>
-      </w:r>
-      <w:proofErr w:type="spellStart"/>
-      <w:r>
-        <w:rPr>
-          <w:lang w:val="en-US"/>
-        </w:rPr>
-        <w:t>d'installation</w:t>
-      </w:r>
-      <w:proofErr w:type="spellEnd"/>
-      <w:r>
-        <w:rPr>
-          <w:lang w:val="en-US"/>
-        </w:rPr>
-        <w:t xml:space="preserve"> de GCC sur </w:t>
-      </w:r>
-      <w:r>
-        <w:rPr>
-          <w:lang w:val="en-US"/>
-        </w:rPr>
-        <w:t>Arch</w:t>
+      <w:fldSimple w:instr=" SEQ Figure \* ARABIC ">
+        <w:r>
+          <w:rPr>
+            <w:noProof/>
+          </w:rPr>
+          <w:t>3</w:t>
+        </w:r>
+      </w:fldSimple>
+      <w:r>
+        <w:t>: Commande d'installation de GCC sur Arch</w:t>
       </w:r>
     </w:p>
-    <w:p/>
     <w:p>
       <w:pPr>
         <w:pStyle w:val="Titre3"/>
@@ -1613,13 +1612,254 @@
           <w:numId w:val="5"/>
         </w:numPr>
       </w:pPr>
-      <w:bookmarkStart w:id="3" w:name="_Toc179759317"/>
+      <w:bookmarkStart w:id="7" w:name="_Toc179796229"/>
+      <w:bookmarkStart w:id="8" w:name="_Toc179798228"/>
       <w:r>
         <w:t>Windows</w:t>
       </w:r>
-      <w:bookmarkEnd w:id="3"/>
+      <w:bookmarkEnd w:id="7"/>
+      <w:bookmarkEnd w:id="8"/>
+    </w:p>
+    <w:p>
+      <w:pPr>
+        <w:jc w:val="both"/>
+      </w:pPr>
+      <w:r>
+        <w:t xml:space="preserve">Pour Windows, l'installation de GCC est bien plus compliquée. La plupart des utilisateurs se contentent de télécharger un IDE avec C préinstallé, tel que </w:t>
+      </w:r>
+      <w:proofErr w:type="spellStart"/>
+      <w:r>
+        <w:t>CodeBlocks</w:t>
+      </w:r>
+      <w:proofErr w:type="spellEnd"/>
+      <w:r>
+        <w:t xml:space="preserve">. </w:t>
+      </w:r>
+    </w:p>
+    <w:p>
+      <w:pPr>
+        <w:keepNext/>
+        <w:spacing w:after="0" w:line="240" w:lineRule="auto"/>
+        <w:jc w:val="center"/>
+      </w:pPr>
+      <w:r>
+        <w:rPr>
+          <w:noProof/>
+        </w:rPr>
+        <w:lastRenderedPageBreak/>
+        <w:drawing>
+          <wp:inline distT="0" distB="0" distL="0" distR="0" wp14:anchorId="69AC5948" wp14:editId="129C33A8">
+            <wp:extent cx="5731510" cy="3467100"/>
+            <wp:effectExtent l="0" t="0" r="2540" b="0"/>
+            <wp:docPr id="1855132402" name="Image 4" descr="Une image contenant texte, logiciel, Icône d’ordinateur, Page web&#10;&#10;Description générée automatiquement"/>
+            <wp:cNvGraphicFramePr>
+              <a:graphicFrameLocks xmlns:a="http://schemas.openxmlformats.org/drawingml/2006/main" noChangeAspect="1"/>
+            </wp:cNvGraphicFramePr>
+            <a:graphic xmlns:a="http://schemas.openxmlformats.org/drawingml/2006/main">
+              <a:graphicData uri="http://schemas.openxmlformats.org/drawingml/2006/picture">
+                <pic:pic xmlns:pic="http://schemas.openxmlformats.org/drawingml/2006/picture">
+                  <pic:nvPicPr>
+                    <pic:cNvPr id="1855132402" name="Image 4" descr="Une image contenant texte, logiciel, Icône d’ordinateur, Page web&#10;&#10;Description générée automatiquement"/>
+                    <pic:cNvPicPr>
+                      <a:picLocks noChangeAspect="1" noChangeArrowheads="1"/>
+                    </pic:cNvPicPr>
+                  </pic:nvPicPr>
+                  <pic:blipFill>
+                    <a:blip r:embed="rId11">
+                      <a:extLst>
+                        <a:ext uri="{28A0092B-C50C-407E-A947-70E740481C1C}">
+                          <a14:useLocalDpi xmlns:a14="http://schemas.microsoft.com/office/drawing/2010/main" val="0"/>
+                        </a:ext>
+                      </a:extLst>
+                    </a:blip>
+                    <a:srcRect/>
+                    <a:stretch>
+                      <a:fillRect/>
+                    </a:stretch>
+                  </pic:blipFill>
+                  <pic:spPr bwMode="auto">
+                    <a:xfrm>
+                      <a:off x="0" y="0"/>
+                      <a:ext cx="5731510" cy="3467100"/>
+                    </a:xfrm>
+                    <a:prstGeom prst="rect">
+                      <a:avLst/>
+                    </a:prstGeom>
+                    <a:noFill/>
+                    <a:ln>
+                      <a:noFill/>
+                    </a:ln>
+                  </pic:spPr>
+                </pic:pic>
+              </a:graphicData>
+            </a:graphic>
+          </wp:inline>
+        </w:drawing>
+      </w:r>
+    </w:p>
+    <w:p>
+      <w:pPr>
+        <w:pStyle w:val="Lgende"/>
+        <w:jc w:val="center"/>
+      </w:pPr>
+      <w:r>
+        <w:t xml:space="preserve">Figure </w:t>
+      </w:r>
+      <w:fldSimple w:instr=" SEQ Figure \* ARABIC ">
+        <w:r>
+          <w:rPr>
+            <w:noProof/>
+          </w:rPr>
+          <w:t>4</w:t>
+        </w:r>
+      </w:fldSimple>
+      <w:r>
+        <w:t>: Interface graphique de Code::Blocks</w:t>
+      </w:r>
+    </w:p>
+    <w:p>
+      <w:pPr>
+        <w:jc w:val="both"/>
+      </w:pPr>
+      <w:r>
+        <w:t xml:space="preserve">Cependant, pour ceux qui préfèrent utiliser leur propre éditeur de texte, l'une des solutions les plus simples consiste à télécharger </w:t>
+      </w:r>
+      <w:proofErr w:type="spellStart"/>
+      <w:r>
+        <w:t>MinGW</w:t>
+      </w:r>
+      <w:proofErr w:type="spellEnd"/>
+      <w:r>
+        <w:t xml:space="preserve"> (</w:t>
+      </w:r>
+      <w:proofErr w:type="spellStart"/>
+      <w:r>
+        <w:t>Minimalist</w:t>
+      </w:r>
+      <w:proofErr w:type="spellEnd"/>
+      <w:r>
+        <w:t xml:space="preserve"> GNU for Windows).</w:t>
+      </w:r>
+    </w:p>
+    <w:p>
+      <w:pPr>
+        <w:keepNext/>
+        <w:spacing w:after="0" w:line="240" w:lineRule="auto"/>
+        <w:jc w:val="center"/>
+      </w:pPr>
+      <w:r>
+        <w:rPr>
+          <w:noProof/>
+        </w:rPr>
+        <w:drawing>
+          <wp:inline distT="0" distB="0" distL="0" distR="0" wp14:anchorId="00794F0C" wp14:editId="6A76C1C6">
+            <wp:extent cx="5731510" cy="3054350"/>
+            <wp:effectExtent l="0" t="0" r="2540" b="0"/>
+            <wp:docPr id="167100738" name="Image 5" descr="Une image contenant texte, capture d’écran, affichage, nombre&#10;&#10;Description générée automatiquement"/>
+            <wp:cNvGraphicFramePr>
+              <a:graphicFrameLocks xmlns:a="http://schemas.openxmlformats.org/drawingml/2006/main" noChangeAspect="1"/>
+            </wp:cNvGraphicFramePr>
+            <a:graphic xmlns:a="http://schemas.openxmlformats.org/drawingml/2006/main">
+              <a:graphicData uri="http://schemas.openxmlformats.org/drawingml/2006/picture">
+                <pic:pic xmlns:pic="http://schemas.openxmlformats.org/drawingml/2006/picture">
+                  <pic:nvPicPr>
+                    <pic:cNvPr id="167100738" name="Image 5" descr="Une image contenant texte, capture d’écran, affichage, nombre&#10;&#10;Description générée automatiquement"/>
+                    <pic:cNvPicPr>
+                      <a:picLocks noChangeAspect="1" noChangeArrowheads="1"/>
+                    </pic:cNvPicPr>
+                  </pic:nvPicPr>
+                  <pic:blipFill>
+                    <a:blip r:embed="rId12" cstate="print">
+                      <a:extLst>
+                        <a:ext uri="{28A0092B-C50C-407E-A947-70E740481C1C}">
+                          <a14:useLocalDpi xmlns:a14="http://schemas.microsoft.com/office/drawing/2010/main" val="0"/>
+                        </a:ext>
+                      </a:extLst>
+                    </a:blip>
+                    <a:srcRect/>
+                    <a:stretch>
+                      <a:fillRect/>
+                    </a:stretch>
+                  </pic:blipFill>
+                  <pic:spPr bwMode="auto">
+                    <a:xfrm>
+                      <a:off x="0" y="0"/>
+                      <a:ext cx="5731510" cy="3054350"/>
+                    </a:xfrm>
+                    <a:prstGeom prst="rect">
+                      <a:avLst/>
+                    </a:prstGeom>
+                    <a:noFill/>
+                    <a:ln>
+                      <a:noFill/>
+                    </a:ln>
+                  </pic:spPr>
+                </pic:pic>
+              </a:graphicData>
+            </a:graphic>
+          </wp:inline>
+        </w:drawing>
+      </w:r>
+    </w:p>
+    <w:p>
+      <w:pPr>
+        <w:pStyle w:val="Lgende"/>
+        <w:jc w:val="center"/>
+      </w:pPr>
+      <w:r>
+        <w:t xml:space="preserve">Figure </w:t>
+      </w:r>
+      <w:fldSimple w:instr=" SEQ Figure \* ARABIC ">
+        <w:r>
+          <w:rPr>
+            <w:noProof/>
+          </w:rPr>
+          <w:t>5</w:t>
+        </w:r>
+      </w:fldSimple>
+      <w:r>
+        <w:t xml:space="preserve">: Interface d'installation de </w:t>
+      </w:r>
+      <w:proofErr w:type="spellStart"/>
+      <w:r>
+        <w:t>MinGW</w:t>
+      </w:r>
+      <w:proofErr w:type="spellEnd"/>
+      <w:r>
+        <w:t>-GCC</w:t>
+      </w:r>
+    </w:p>
+    <w:p>
+      <w:pPr>
+        <w:pStyle w:val="Titre2"/>
+        <w:numPr>
+          <w:ilvl w:val="0"/>
+          <w:numId w:val="2"/>
+        </w:numPr>
+      </w:pPr>
+      <w:bookmarkStart w:id="9" w:name="_Toc179798229"/>
+      <w:r>
+        <w:t>Installation d’</w:t>
+      </w:r>
+      <w:r>
+        <w:t>utilité</w:t>
+      </w:r>
+      <w:r>
+        <w:t xml:space="preserve"> Gnuplot</w:t>
+      </w:r>
+      <w:bookmarkEnd w:id="9"/>
     </w:p>
     <w:p/>
+    <w:p>
+      <w:pPr>
+        <w:jc w:val="both"/>
+      </w:pPr>
+    </w:p>
+    <w:p>
+      <w:pPr>
+        <w:jc w:val="both"/>
+      </w:pPr>
+    </w:p>
     <w:sectPr>
       <w:pgSz w:w="11906" w:h="16838"/>
       <w:pgMar w:top="1440" w:right="1440" w:bottom="1440" w:left="1440" w:header="708" w:footer="708" w:gutter="0"/>
@@ -1813,6 +2053,95 @@
     </w:lvl>
   </w:abstractNum>
   <w:abstractNum w:abstractNumId="2" w15:restartNumberingAfterBreak="0">
+    <w:nsid w:val="0F933566"/>
+    <w:multiLevelType w:val="hybridMultilevel"/>
+    <w:tmpl w:val="938245B6"/>
+    <w:lvl w:ilvl="0" w:tplc="FFFFFFFF">
+      <w:start w:val="1"/>
+      <w:numFmt w:val="decimal"/>
+      <w:lvlText w:val="%1."/>
+      <w:lvlJc w:val="left"/>
+      <w:pPr>
+        <w:ind w:left="720" w:hanging="360"/>
+      </w:pPr>
+      <w:rPr>
+        <w:rFonts w:hint="default"/>
+      </w:rPr>
+    </w:lvl>
+    <w:lvl w:ilvl="1" w:tplc="FFFFFFFF" w:tentative="1">
+      <w:start w:val="1"/>
+      <w:numFmt w:val="lowerLetter"/>
+      <w:lvlText w:val="%2."/>
+      <w:lvlJc w:val="left"/>
+      <w:pPr>
+        <w:ind w:left="1440" w:hanging="360"/>
+      </w:pPr>
+    </w:lvl>
+    <w:lvl w:ilvl="2" w:tplc="FFFFFFFF" w:tentative="1">
+      <w:start w:val="1"/>
+      <w:numFmt w:val="lowerRoman"/>
+      <w:lvlText w:val="%3."/>
+      <w:lvlJc w:val="right"/>
+      <w:pPr>
+        <w:ind w:left="2160" w:hanging="180"/>
+      </w:pPr>
+    </w:lvl>
+    <w:lvl w:ilvl="3" w:tplc="FFFFFFFF" w:tentative="1">
+      <w:start w:val="1"/>
+      <w:numFmt w:val="decimal"/>
+      <w:lvlText w:val="%4."/>
+      <w:lvlJc w:val="left"/>
+      <w:pPr>
+        <w:ind w:left="2880" w:hanging="360"/>
+      </w:pPr>
+    </w:lvl>
+    <w:lvl w:ilvl="4" w:tplc="FFFFFFFF" w:tentative="1">
+      <w:start w:val="1"/>
+      <w:numFmt w:val="lowerLetter"/>
+      <w:lvlText w:val="%5."/>
+      <w:lvlJc w:val="left"/>
+      <w:pPr>
+        <w:ind w:left="3600" w:hanging="360"/>
+      </w:pPr>
+    </w:lvl>
+    <w:lvl w:ilvl="5" w:tplc="FFFFFFFF" w:tentative="1">
+      <w:start w:val="1"/>
+      <w:numFmt w:val="lowerRoman"/>
+      <w:lvlText w:val="%6."/>
+      <w:lvlJc w:val="right"/>
+      <w:pPr>
+        <w:ind w:left="4320" w:hanging="180"/>
+      </w:pPr>
+    </w:lvl>
+    <w:lvl w:ilvl="6" w:tplc="FFFFFFFF" w:tentative="1">
+      <w:start w:val="1"/>
+      <w:numFmt w:val="decimal"/>
+      <w:lvlText w:val="%7."/>
+      <w:lvlJc w:val="left"/>
+      <w:pPr>
+        <w:ind w:left="5040" w:hanging="360"/>
+      </w:pPr>
+    </w:lvl>
+    <w:lvl w:ilvl="7" w:tplc="FFFFFFFF" w:tentative="1">
+      <w:start w:val="1"/>
+      <w:numFmt w:val="lowerLetter"/>
+      <w:lvlText w:val="%8."/>
+      <w:lvlJc w:val="left"/>
+      <w:pPr>
+        <w:ind w:left="5760" w:hanging="360"/>
+      </w:pPr>
+    </w:lvl>
+    <w:lvl w:ilvl="8" w:tplc="FFFFFFFF" w:tentative="1">
+      <w:start w:val="1"/>
+      <w:numFmt w:val="lowerRoman"/>
+      <w:lvlText w:val="%9."/>
+      <w:lvlJc w:val="right"/>
+      <w:pPr>
+        <w:ind w:left="6480" w:hanging="180"/>
+      </w:pPr>
+    </w:lvl>
+  </w:abstractNum>
+  <w:abstractNum w:abstractNumId="3" w15:restartNumberingAfterBreak="0">
     <w:nsid w:val="15F500F9"/>
     <w:multiLevelType w:val="hybridMultilevel"/>
     <w:tmpl w:val="938245B6"/>
@@ -1901,7 +2230,96 @@
       </w:pPr>
     </w:lvl>
   </w:abstractNum>
-  <w:abstractNum w:abstractNumId="3" w15:restartNumberingAfterBreak="0">
+  <w:abstractNum w:abstractNumId="4" w15:restartNumberingAfterBreak="0">
+    <w:nsid w:val="18232E5B"/>
+    <w:multiLevelType w:val="hybridMultilevel"/>
+    <w:tmpl w:val="B060E1D6"/>
+    <w:lvl w:ilvl="0" w:tplc="0409000F">
+      <w:start w:val="1"/>
+      <w:numFmt w:val="decimal"/>
+      <w:lvlText w:val="%1."/>
+      <w:lvlJc w:val="left"/>
+      <w:pPr>
+        <w:ind w:left="720" w:hanging="360"/>
+      </w:pPr>
+      <w:rPr>
+        <w:rFonts w:hint="default"/>
+      </w:rPr>
+    </w:lvl>
+    <w:lvl w:ilvl="1" w:tplc="04090019" w:tentative="1">
+      <w:start w:val="1"/>
+      <w:numFmt w:val="lowerLetter"/>
+      <w:lvlText w:val="%2."/>
+      <w:lvlJc w:val="left"/>
+      <w:pPr>
+        <w:ind w:left="1440" w:hanging="360"/>
+      </w:pPr>
+    </w:lvl>
+    <w:lvl w:ilvl="2" w:tplc="0409001B" w:tentative="1">
+      <w:start w:val="1"/>
+      <w:numFmt w:val="lowerRoman"/>
+      <w:lvlText w:val="%3."/>
+      <w:lvlJc w:val="right"/>
+      <w:pPr>
+        <w:ind w:left="2160" w:hanging="180"/>
+      </w:pPr>
+    </w:lvl>
+    <w:lvl w:ilvl="3" w:tplc="0409000F" w:tentative="1">
+      <w:start w:val="1"/>
+      <w:numFmt w:val="decimal"/>
+      <w:lvlText w:val="%4."/>
+      <w:lvlJc w:val="left"/>
+      <w:pPr>
+        <w:ind w:left="2880" w:hanging="360"/>
+      </w:pPr>
+    </w:lvl>
+    <w:lvl w:ilvl="4" w:tplc="04090019" w:tentative="1">
+      <w:start w:val="1"/>
+      <w:numFmt w:val="lowerLetter"/>
+      <w:lvlText w:val="%5."/>
+      <w:lvlJc w:val="left"/>
+      <w:pPr>
+        <w:ind w:left="3600" w:hanging="360"/>
+      </w:pPr>
+    </w:lvl>
+    <w:lvl w:ilvl="5" w:tplc="0409001B" w:tentative="1">
+      <w:start w:val="1"/>
+      <w:numFmt w:val="lowerRoman"/>
+      <w:lvlText w:val="%6."/>
+      <w:lvlJc w:val="right"/>
+      <w:pPr>
+        <w:ind w:left="4320" w:hanging="180"/>
+      </w:pPr>
+    </w:lvl>
+    <w:lvl w:ilvl="6" w:tplc="0409000F" w:tentative="1">
+      <w:start w:val="1"/>
+      <w:numFmt w:val="decimal"/>
+      <w:lvlText w:val="%7."/>
+      <w:lvlJc w:val="left"/>
+      <w:pPr>
+        <w:ind w:left="5040" w:hanging="360"/>
+      </w:pPr>
+    </w:lvl>
+    <w:lvl w:ilvl="7" w:tplc="04090019" w:tentative="1">
+      <w:start w:val="1"/>
+      <w:numFmt w:val="lowerLetter"/>
+      <w:lvlText w:val="%8."/>
+      <w:lvlJc w:val="left"/>
+      <w:pPr>
+        <w:ind w:left="5760" w:hanging="360"/>
+      </w:pPr>
+    </w:lvl>
+    <w:lvl w:ilvl="8" w:tplc="0409001B" w:tentative="1">
+      <w:start w:val="1"/>
+      <w:numFmt w:val="lowerRoman"/>
+      <w:lvlText w:val="%9."/>
+      <w:lvlJc w:val="right"/>
+      <w:pPr>
+        <w:ind w:left="6480" w:hanging="180"/>
+      </w:pPr>
+    </w:lvl>
+  </w:abstractNum>
+  <w:abstractNum w:abstractNumId="5" w15:restartNumberingAfterBreak="0">
     <w:nsid w:val="23343C98"/>
     <w:multiLevelType w:val="hybridMultilevel"/>
     <w:tmpl w:val="8250D136"/>
@@ -1990,7 +2408,185 @@
       </w:pPr>
     </w:lvl>
   </w:abstractNum>
-  <w:abstractNum w:abstractNumId="4" w15:restartNumberingAfterBreak="0">
+  <w:abstractNum w:abstractNumId="6" w15:restartNumberingAfterBreak="0">
+    <w:nsid w:val="28B1501D"/>
+    <w:multiLevelType w:val="hybridMultilevel"/>
+    <w:tmpl w:val="CA300A88"/>
+    <w:lvl w:ilvl="0" w:tplc="12BC3782">
+      <w:start w:val="1"/>
+      <w:numFmt w:val="upperRoman"/>
+      <w:lvlText w:val="%1."/>
+      <w:lvlJc w:val="left"/>
+      <w:pPr>
+        <w:ind w:left="1440" w:hanging="1080"/>
+      </w:pPr>
+      <w:rPr>
+        <w:rFonts w:hint="default"/>
+      </w:rPr>
+    </w:lvl>
+    <w:lvl w:ilvl="1" w:tplc="04090019" w:tentative="1">
+      <w:start w:val="1"/>
+      <w:numFmt w:val="lowerLetter"/>
+      <w:lvlText w:val="%2."/>
+      <w:lvlJc w:val="left"/>
+      <w:pPr>
+        <w:ind w:left="1440" w:hanging="360"/>
+      </w:pPr>
+    </w:lvl>
+    <w:lvl w:ilvl="2" w:tplc="0409001B" w:tentative="1">
+      <w:start w:val="1"/>
+      <w:numFmt w:val="lowerRoman"/>
+      <w:lvlText w:val="%3."/>
+      <w:lvlJc w:val="right"/>
+      <w:pPr>
+        <w:ind w:left="2160" w:hanging="180"/>
+      </w:pPr>
+    </w:lvl>
+    <w:lvl w:ilvl="3" w:tplc="0409000F" w:tentative="1">
+      <w:start w:val="1"/>
+      <w:numFmt w:val="decimal"/>
+      <w:lvlText w:val="%4."/>
+      <w:lvlJc w:val="left"/>
+      <w:pPr>
+        <w:ind w:left="2880" w:hanging="360"/>
+      </w:pPr>
+    </w:lvl>
+    <w:lvl w:ilvl="4" w:tplc="04090019" w:tentative="1">
+      <w:start w:val="1"/>
+      <w:numFmt w:val="lowerLetter"/>
+      <w:lvlText w:val="%5."/>
+      <w:lvlJc w:val="left"/>
+      <w:pPr>
+        <w:ind w:left="3600" w:hanging="360"/>
+      </w:pPr>
+    </w:lvl>
+    <w:lvl w:ilvl="5" w:tplc="0409001B" w:tentative="1">
+      <w:start w:val="1"/>
+      <w:numFmt w:val="lowerRoman"/>
+      <w:lvlText w:val="%6."/>
+      <w:lvlJc w:val="right"/>
+      <w:pPr>
+        <w:ind w:left="4320" w:hanging="180"/>
+      </w:pPr>
+    </w:lvl>
+    <w:lvl w:ilvl="6" w:tplc="0409000F" w:tentative="1">
+      <w:start w:val="1"/>
+      <w:numFmt w:val="decimal"/>
+      <w:lvlText w:val="%7."/>
+      <w:lvlJc w:val="left"/>
+      <w:pPr>
+        <w:ind w:left="5040" w:hanging="360"/>
+      </w:pPr>
+    </w:lvl>
+    <w:lvl w:ilvl="7" w:tplc="04090019" w:tentative="1">
+      <w:start w:val="1"/>
+      <w:numFmt w:val="lowerLetter"/>
+      <w:lvlText w:val="%8."/>
+      <w:lvlJc w:val="left"/>
+      <w:pPr>
+        <w:ind w:left="5760" w:hanging="360"/>
+      </w:pPr>
+    </w:lvl>
+    <w:lvl w:ilvl="8" w:tplc="0409001B" w:tentative="1">
+      <w:start w:val="1"/>
+      <w:numFmt w:val="lowerRoman"/>
+      <w:lvlText w:val="%9."/>
+      <w:lvlJc w:val="right"/>
+      <w:pPr>
+        <w:ind w:left="6480" w:hanging="180"/>
+      </w:pPr>
+    </w:lvl>
+  </w:abstractNum>
+  <w:abstractNum w:abstractNumId="7" w15:restartNumberingAfterBreak="0">
+    <w:nsid w:val="4F7B6E6F"/>
+    <w:multiLevelType w:val="hybridMultilevel"/>
+    <w:tmpl w:val="938245B6"/>
+    <w:lvl w:ilvl="0" w:tplc="FFFFFFFF">
+      <w:start w:val="1"/>
+      <w:numFmt w:val="decimal"/>
+      <w:lvlText w:val="%1."/>
+      <w:lvlJc w:val="left"/>
+      <w:pPr>
+        <w:ind w:left="720" w:hanging="360"/>
+      </w:pPr>
+      <w:rPr>
+        <w:rFonts w:hint="default"/>
+      </w:rPr>
+    </w:lvl>
+    <w:lvl w:ilvl="1" w:tplc="FFFFFFFF" w:tentative="1">
+      <w:start w:val="1"/>
+      <w:numFmt w:val="lowerLetter"/>
+      <w:lvlText w:val="%2."/>
+      <w:lvlJc w:val="left"/>
+      <w:pPr>
+        <w:ind w:left="1440" w:hanging="360"/>
+      </w:pPr>
+    </w:lvl>
+    <w:lvl w:ilvl="2" w:tplc="FFFFFFFF" w:tentative="1">
+      <w:start w:val="1"/>
+      <w:numFmt w:val="lowerRoman"/>
+      <w:lvlText w:val="%3."/>
+      <w:lvlJc w:val="right"/>
+      <w:pPr>
+        <w:ind w:left="2160" w:hanging="180"/>
+      </w:pPr>
+    </w:lvl>
+    <w:lvl w:ilvl="3" w:tplc="FFFFFFFF" w:tentative="1">
+      <w:start w:val="1"/>
+      <w:numFmt w:val="decimal"/>
+      <w:lvlText w:val="%4."/>
+      <w:lvlJc w:val="left"/>
+      <w:pPr>
+        <w:ind w:left="2880" w:hanging="360"/>
+      </w:pPr>
+    </w:lvl>
+    <w:lvl w:ilvl="4" w:tplc="FFFFFFFF" w:tentative="1">
+      <w:start w:val="1"/>
+      <w:numFmt w:val="lowerLetter"/>
+      <w:lvlText w:val="%5."/>
+      <w:lvlJc w:val="left"/>
+      <w:pPr>
+        <w:ind w:left="3600" w:hanging="360"/>
+      </w:pPr>
+    </w:lvl>
+    <w:lvl w:ilvl="5" w:tplc="FFFFFFFF" w:tentative="1">
+      <w:start w:val="1"/>
+      <w:numFmt w:val="lowerRoman"/>
+      <w:lvlText w:val="%6."/>
+      <w:lvlJc w:val="right"/>
+      <w:pPr>
+        <w:ind w:left="4320" w:hanging="180"/>
+      </w:pPr>
+    </w:lvl>
+    <w:lvl w:ilvl="6" w:tplc="FFFFFFFF" w:tentative="1">
+      <w:start w:val="1"/>
+      <w:numFmt w:val="decimal"/>
+      <w:lvlText w:val="%7."/>
+      <w:lvlJc w:val="left"/>
+      <w:pPr>
+        <w:ind w:left="5040" w:hanging="360"/>
+      </w:pPr>
+    </w:lvl>
+    <w:lvl w:ilvl="7" w:tplc="FFFFFFFF" w:tentative="1">
+      <w:start w:val="1"/>
+      <w:numFmt w:val="lowerLetter"/>
+      <w:lvlText w:val="%8."/>
+      <w:lvlJc w:val="left"/>
+      <w:pPr>
+        <w:ind w:left="5760" w:hanging="360"/>
+      </w:pPr>
+    </w:lvl>
+    <w:lvl w:ilvl="8" w:tplc="FFFFFFFF" w:tentative="1">
+      <w:start w:val="1"/>
+      <w:numFmt w:val="lowerRoman"/>
+      <w:lvlText w:val="%9."/>
+      <w:lvlJc w:val="right"/>
+      <w:pPr>
+        <w:ind w:left="6480" w:hanging="180"/>
+      </w:pPr>
+    </w:lvl>
+  </w:abstractNum>
+  <w:abstractNum w:abstractNumId="8" w15:restartNumberingAfterBreak="0">
     <w:nsid w:val="60655072"/>
     <w:multiLevelType w:val="hybridMultilevel"/>
     <w:tmpl w:val="D75C5B32"/>
@@ -2083,16 +2679,28 @@
     <w:abstractNumId w:val="1"/>
   </w:num>
   <w:num w:numId="2" w16cid:durableId="772436307">
-    <w:abstractNumId w:val="2"/>
+    <w:abstractNumId w:val="3"/>
   </w:num>
   <w:num w:numId="3" w16cid:durableId="1107696734">
-    <w:abstractNumId w:val="4"/>
+    <w:abstractNumId w:val="8"/>
   </w:num>
   <w:num w:numId="4" w16cid:durableId="165488163">
-    <w:abstractNumId w:val="3"/>
+    <w:abstractNumId w:val="5"/>
   </w:num>
   <w:num w:numId="5" w16cid:durableId="1972595781">
     <w:abstractNumId w:val="0"/>
+  </w:num>
+  <w:num w:numId="6" w16cid:durableId="1396203372">
+    <w:abstractNumId w:val="6"/>
+  </w:num>
+  <w:num w:numId="7" w16cid:durableId="899442173">
+    <w:abstractNumId w:val="4"/>
+  </w:num>
+  <w:num w:numId="8" w16cid:durableId="1258253314">
+    <w:abstractNumId w:val="2"/>
+  </w:num>
+  <w:num w:numId="9" w16cid:durableId="1848131510">
+    <w:abstractNumId w:val="7"/>
   </w:num>
 </w:numbering>
 </file>
@@ -2698,7 +3306,6 @@
   <w:style w:type="character" w:default="1" w:styleId="Policepardfaut">
     <w:name w:val="Default Paragraph Font"/>
     <w:uiPriority w:val="1"/>
-    <w:semiHidden/>
     <w:unhideWhenUsed/>
   </w:style>
   <w:style w:type="table" w:default="1" w:styleId="TableauNormal">
@@ -3119,6 +3726,18 @@
       <w:u w:val="single"/>
     </w:rPr>
   </w:style>
+  <w:style w:type="paragraph" w:styleId="TM1">
+    <w:name w:val="toc 1"/>
+    <w:basedOn w:val="Normal"/>
+    <w:next w:val="Normal"/>
+    <w:autoRedefine/>
+    <w:uiPriority w:val="39"/>
+    <w:unhideWhenUsed/>
+    <w:rsid w:val="007012EB"/>
+    <w:pPr>
+      <w:spacing w:after="100"/>
+    </w:pPr>
+  </w:style>
 </w:styles>
 </file>
 

--- a/Etude de C.docx
+++ b/Etude de C.docx
@@ -744,7 +744,7 @@
           <w:r>
             <w:fldChar w:fldCharType="separate"/>
           </w:r>
-          <w:hyperlink w:anchor="_Toc179798224" w:history="1">
+          <w:hyperlink w:anchor="_Toc179799773" w:history="1">
             <w:r>
               <w:rPr>
                 <w:rStyle w:val="Lienhypertexte"/>
@@ -771,7 +771,7 @@
                 <w:noProof/>
                 <w:webHidden/>
               </w:rPr>
-              <w:instrText xml:space="preserve"> PAGEREF _Toc179798224 \h </w:instrText>
+              <w:instrText xml:space="preserve"> PAGEREF _Toc179799773 \h </w:instrText>
             </w:r>
             <w:r>
               <w:rPr>
@@ -814,7 +814,7 @@
               <w:lang w:val="en-US"/>
             </w:rPr>
           </w:pPr>
-          <w:hyperlink w:anchor="_Toc179798225" w:history="1">
+          <w:hyperlink w:anchor="_Toc179799774" w:history="1">
             <w:r>
               <w:rPr>
                 <w:rStyle w:val="Lienhypertexte"/>
@@ -841,7 +841,7 @@
                 <w:noProof/>
                 <w:webHidden/>
               </w:rPr>
-              <w:instrText xml:space="preserve"> PAGEREF _Toc179798225 \h </w:instrText>
+              <w:instrText xml:space="preserve"> PAGEREF _Toc179799774 \h </w:instrText>
             </w:r>
             <w:r>
               <w:rPr>
@@ -885,7 +885,7 @@
               <w:lang w:val="en-US"/>
             </w:rPr>
           </w:pPr>
-          <w:hyperlink w:anchor="_Toc179798226" w:history="1">
+          <w:hyperlink w:anchor="_Toc179799775" w:history="1">
             <w:r>
               <w:rPr>
                 <w:rStyle w:val="Lienhypertexte"/>
@@ -927,7 +927,7 @@
                 <w:noProof/>
                 <w:webHidden/>
               </w:rPr>
-              <w:instrText xml:space="preserve"> PAGEREF _Toc179798226 \h </w:instrText>
+              <w:instrText xml:space="preserve"> PAGEREF _Toc179799775 \h </w:instrText>
             </w:r>
             <w:r>
               <w:rPr>
@@ -971,7 +971,7 @@
               <w:lang w:val="en-US"/>
             </w:rPr>
           </w:pPr>
-          <w:hyperlink w:anchor="_Toc179798227" w:history="1">
+          <w:hyperlink w:anchor="_Toc179799776" w:history="1">
             <w:r>
               <w:rPr>
                 <w:rStyle w:val="Lienhypertexte"/>
@@ -1013,7 +1013,7 @@
                 <w:noProof/>
                 <w:webHidden/>
               </w:rPr>
-              <w:instrText xml:space="preserve"> PAGEREF _Toc179798227 \h </w:instrText>
+              <w:instrText xml:space="preserve"> PAGEREF _Toc179799776 \h </w:instrText>
             </w:r>
             <w:r>
               <w:rPr>
@@ -1057,7 +1057,7 @@
               <w:lang w:val="en-US"/>
             </w:rPr>
           </w:pPr>
-          <w:hyperlink w:anchor="_Toc179798228" w:history="1">
+          <w:hyperlink w:anchor="_Toc179799777" w:history="1">
             <w:r>
               <w:rPr>
                 <w:rStyle w:val="Lienhypertexte"/>
@@ -1099,7 +1099,7 @@
                 <w:noProof/>
                 <w:webHidden/>
               </w:rPr>
-              <w:instrText xml:space="preserve"> PAGEREF _Toc179798228 \h </w:instrText>
+              <w:instrText xml:space="preserve"> PAGEREF _Toc179799777 \h </w:instrText>
             </w:r>
             <w:r>
               <w:rPr>
@@ -1143,7 +1143,7 @@
               <w:lang w:val="en-US"/>
             </w:rPr>
           </w:pPr>
-          <w:hyperlink w:anchor="_Toc179798229" w:history="1">
+          <w:hyperlink w:anchor="_Toc179799778" w:history="1">
             <w:r>
               <w:rPr>
                 <w:rStyle w:val="Lienhypertexte"/>
@@ -1164,7 +1164,7 @@
                 <w:rStyle w:val="Lienhypertexte"/>
                 <w:noProof/>
               </w:rPr>
-              <w:t>Installation d’utilite Gnuplot</w:t>
+              <w:t>Installation d’utilité Gnuplot</w:t>
             </w:r>
             <w:r>
               <w:rPr>
@@ -1185,7 +1185,7 @@
                 <w:noProof/>
                 <w:webHidden/>
               </w:rPr>
-              <w:instrText xml:space="preserve"> PAGEREF _Toc179798229 \h </w:instrText>
+              <w:instrText xml:space="preserve"> PAGEREF _Toc179799778 \h </w:instrText>
             </w:r>
             <w:r>
               <w:rPr>
@@ -1206,6 +1206,248 @@
                 <w:webHidden/>
               </w:rPr>
               <w:t>4</w:t>
+            </w:r>
+            <w:r>
+              <w:rPr>
+                <w:noProof/>
+                <w:webHidden/>
+              </w:rPr>
+              <w:fldChar w:fldCharType="end"/>
+            </w:r>
+          </w:hyperlink>
+        </w:p>
+        <w:p>
+          <w:pPr>
+            <w:pStyle w:val="TM3"/>
+            <w:tabs>
+              <w:tab w:val="left" w:pos="960"/>
+              <w:tab w:val="right" w:leader="dot" w:pos="9016"/>
+            </w:tabs>
+            <w:rPr>
+              <w:rFonts w:eastAsiaTheme="minorEastAsia"/>
+              <w:noProof/>
+              <w:lang w:val="en-US"/>
+            </w:rPr>
+          </w:pPr>
+          <w:hyperlink w:anchor="_Toc179799779" w:history="1">
+            <w:r>
+              <w:rPr>
+                <w:rStyle w:val="Lienhypertexte"/>
+                <w:noProof/>
+              </w:rPr>
+              <w:t>1.</w:t>
+            </w:r>
+            <w:r>
+              <w:rPr>
+                <w:rFonts w:eastAsiaTheme="minorEastAsia"/>
+                <w:noProof/>
+                <w:lang w:val="en-US"/>
+              </w:rPr>
+              <w:tab/>
+            </w:r>
+            <w:r>
+              <w:rPr>
+                <w:rStyle w:val="Lienhypertexte"/>
+                <w:noProof/>
+              </w:rPr>
+              <w:t>Linux</w:t>
+            </w:r>
+            <w:r>
+              <w:rPr>
+                <w:noProof/>
+                <w:webHidden/>
+              </w:rPr>
+              <w:tab/>
+            </w:r>
+            <w:r>
+              <w:rPr>
+                <w:noProof/>
+                <w:webHidden/>
+              </w:rPr>
+              <w:fldChar w:fldCharType="begin"/>
+            </w:r>
+            <w:r>
+              <w:rPr>
+                <w:noProof/>
+                <w:webHidden/>
+              </w:rPr>
+              <w:instrText xml:space="preserve"> PAGEREF _Toc179799779 \h </w:instrText>
+            </w:r>
+            <w:r>
+              <w:rPr>
+                <w:noProof/>
+                <w:webHidden/>
+              </w:rPr>
+            </w:r>
+            <w:r>
+              <w:rPr>
+                <w:noProof/>
+                <w:webHidden/>
+              </w:rPr>
+              <w:fldChar w:fldCharType="separate"/>
+            </w:r>
+            <w:r>
+              <w:rPr>
+                <w:noProof/>
+                <w:webHidden/>
+              </w:rPr>
+              <w:t>4</w:t>
+            </w:r>
+            <w:r>
+              <w:rPr>
+                <w:noProof/>
+                <w:webHidden/>
+              </w:rPr>
+              <w:fldChar w:fldCharType="end"/>
+            </w:r>
+          </w:hyperlink>
+        </w:p>
+        <w:p>
+          <w:pPr>
+            <w:pStyle w:val="TM3"/>
+            <w:tabs>
+              <w:tab w:val="left" w:pos="960"/>
+              <w:tab w:val="right" w:leader="dot" w:pos="9016"/>
+            </w:tabs>
+            <w:rPr>
+              <w:rFonts w:eastAsiaTheme="minorEastAsia"/>
+              <w:noProof/>
+              <w:lang w:val="en-US"/>
+            </w:rPr>
+          </w:pPr>
+          <w:hyperlink w:anchor="_Toc179799780" w:history="1">
+            <w:r>
+              <w:rPr>
+                <w:rStyle w:val="Lienhypertexte"/>
+                <w:noProof/>
+              </w:rPr>
+              <w:t>2.</w:t>
+            </w:r>
+            <w:r>
+              <w:rPr>
+                <w:rFonts w:eastAsiaTheme="minorEastAsia"/>
+                <w:noProof/>
+                <w:lang w:val="en-US"/>
+              </w:rPr>
+              <w:tab/>
+            </w:r>
+            <w:r>
+              <w:rPr>
+                <w:rStyle w:val="Lienhypertexte"/>
+                <w:noProof/>
+              </w:rPr>
+              <w:t>Windows</w:t>
+            </w:r>
+            <w:r>
+              <w:rPr>
+                <w:noProof/>
+                <w:webHidden/>
+              </w:rPr>
+              <w:tab/>
+            </w:r>
+            <w:r>
+              <w:rPr>
+                <w:noProof/>
+                <w:webHidden/>
+              </w:rPr>
+              <w:fldChar w:fldCharType="begin"/>
+            </w:r>
+            <w:r>
+              <w:rPr>
+                <w:noProof/>
+                <w:webHidden/>
+              </w:rPr>
+              <w:instrText xml:space="preserve"> PAGEREF _Toc179799780 \h </w:instrText>
+            </w:r>
+            <w:r>
+              <w:rPr>
+                <w:noProof/>
+                <w:webHidden/>
+              </w:rPr>
+            </w:r>
+            <w:r>
+              <w:rPr>
+                <w:noProof/>
+                <w:webHidden/>
+              </w:rPr>
+              <w:fldChar w:fldCharType="separate"/>
+            </w:r>
+            <w:r>
+              <w:rPr>
+                <w:noProof/>
+                <w:webHidden/>
+              </w:rPr>
+              <w:t>5</w:t>
+            </w:r>
+            <w:r>
+              <w:rPr>
+                <w:noProof/>
+                <w:webHidden/>
+              </w:rPr>
+              <w:fldChar w:fldCharType="end"/>
+            </w:r>
+          </w:hyperlink>
+        </w:p>
+        <w:p>
+          <w:pPr>
+            <w:pStyle w:val="TM1"/>
+            <w:tabs>
+              <w:tab w:val="right" w:leader="dot" w:pos="9016"/>
+            </w:tabs>
+            <w:rPr>
+              <w:rFonts w:eastAsiaTheme="minorEastAsia"/>
+              <w:noProof/>
+              <w:lang w:val="en-US"/>
+            </w:rPr>
+          </w:pPr>
+          <w:hyperlink w:anchor="_Toc179799781" w:history="1">
+            <w:r>
+              <w:rPr>
+                <w:rStyle w:val="Lienhypertexte"/>
+                <w:noProof/>
+              </w:rPr>
+              <w:t>Chapitre II : Programmation et résultats</w:t>
+            </w:r>
+            <w:r>
+              <w:rPr>
+                <w:noProof/>
+                <w:webHidden/>
+              </w:rPr>
+              <w:tab/>
+            </w:r>
+            <w:r>
+              <w:rPr>
+                <w:noProof/>
+                <w:webHidden/>
+              </w:rPr>
+              <w:fldChar w:fldCharType="begin"/>
+            </w:r>
+            <w:r>
+              <w:rPr>
+                <w:noProof/>
+                <w:webHidden/>
+              </w:rPr>
+              <w:instrText xml:space="preserve"> PAGEREF _Toc179799781 \h </w:instrText>
+            </w:r>
+            <w:r>
+              <w:rPr>
+                <w:noProof/>
+                <w:webHidden/>
+              </w:rPr>
+            </w:r>
+            <w:r>
+              <w:rPr>
+                <w:noProof/>
+                <w:webHidden/>
+              </w:rPr>
+              <w:fldChar w:fldCharType="separate"/>
+            </w:r>
+            <w:r>
+              <w:rPr>
+                <w:noProof/>
+                <w:webHidden/>
+              </w:rPr>
+              <w:t>6</w:t>
             </w:r>
             <w:r>
               <w:rPr>
@@ -1239,7 +1481,7 @@
       <w:pPr>
         <w:pStyle w:val="Titre1"/>
       </w:pPr>
-      <w:bookmarkStart w:id="0" w:name="_Toc179798224"/>
+      <w:bookmarkStart w:id="0" w:name="_Toc179799773"/>
       <w:r>
         <w:t>Chapitre 1 : Installation</w:t>
       </w:r>
@@ -1250,7 +1492,7 @@
         <w:pStyle w:val="Titre2"/>
       </w:pPr>
       <w:bookmarkStart w:id="1" w:name="_Toc179796226"/>
-      <w:bookmarkStart w:id="2" w:name="_Toc179798225"/>
+      <w:bookmarkStart w:id="2" w:name="_Toc179799774"/>
       <w:r>
         <w:t>Introduction</w:t>
       </w:r>
@@ -1280,7 +1522,7 @@
         </w:numPr>
       </w:pPr>
       <w:bookmarkStart w:id="3" w:name="_Toc179796227"/>
-      <w:bookmarkStart w:id="4" w:name="_Toc179798226"/>
+      <w:bookmarkStart w:id="4" w:name="_Toc179799775"/>
       <w:r>
         <w:t>Installation d</w:t>
       </w:r>
@@ -1322,7 +1564,7 @@
         </w:numPr>
       </w:pPr>
       <w:bookmarkStart w:id="5" w:name="_Toc179796228"/>
-      <w:bookmarkStart w:id="6" w:name="_Toc179798227"/>
+      <w:bookmarkStart w:id="6" w:name="_Toc179799776"/>
       <w:r>
         <w:t>Linux</w:t>
       </w:r>
@@ -1345,7 +1587,11 @@
         <w:t>CTRL + Alt + T</w:t>
       </w:r>
       <w:r>
-        <w:t xml:space="preserve">. Une fois le terminal ouvert, nous tapons la commande d'installation qui varie selon la distribution Linux utilisée. Par exemple, pour les distributions basées sur </w:t>
+        <w:t>. Une fois le terminal ouvert, nous tapons la commande d'installation qui varie selon la distribution Linux utilisée. Par exemple, p</w:t>
+      </w:r>
+      <w:bookmarkStart w:id="7" w:name="_Hlk179799192"/>
+      <w:r>
+        <w:t xml:space="preserve">our les distributions basées sur </w:t>
       </w:r>
       <w:r>
         <w:rPr>
@@ -1353,6 +1599,7 @@
         </w:rPr>
         <w:t>Debian</w:t>
       </w:r>
+      <w:bookmarkEnd w:id="7"/>
       <w:r>
         <w:t xml:space="preserve"> comme</w:t>
       </w:r>
@@ -1612,13 +1859,13 @@
           <w:numId w:val="5"/>
         </w:numPr>
       </w:pPr>
-      <w:bookmarkStart w:id="7" w:name="_Toc179796229"/>
-      <w:bookmarkStart w:id="8" w:name="_Toc179798228"/>
+      <w:bookmarkStart w:id="8" w:name="_Toc179796229"/>
+      <w:bookmarkStart w:id="9" w:name="_Toc179799777"/>
       <w:r>
         <w:t>Windows</w:t>
       </w:r>
-      <w:bookmarkEnd w:id="7"/>
       <w:bookmarkEnd w:id="8"/>
+      <w:bookmarkEnd w:id="9"/>
     </w:p>
     <w:p>
       <w:pPr>
@@ -1714,7 +1961,15 @@
         </w:r>
       </w:fldSimple>
       <w:r>
-        <w:t>: Interface graphique de Code::Blocks</w:t>
+        <w:t xml:space="preserve">: Interface graphique de </w:t>
+      </w:r>
+      <w:proofErr w:type="gramStart"/>
+      <w:r>
+        <w:t>Code::</w:t>
+      </w:r>
+      <w:proofErr w:type="gramEnd"/>
+      <w:r>
+        <w:t>Blocks</w:t>
       </w:r>
     </w:p>
     <w:p>
@@ -1837,7 +2092,7 @@
           <w:numId w:val="2"/>
         </w:numPr>
       </w:pPr>
-      <w:bookmarkStart w:id="9" w:name="_Toc179798229"/>
+      <w:bookmarkStart w:id="10" w:name="_Toc179799778"/>
       <w:r>
         <w:t>Installation d’</w:t>
       </w:r>
@@ -1847,17 +2102,559 @@
       <w:r>
         <w:t xml:space="preserve"> Gnuplot</w:t>
       </w:r>
-      <w:bookmarkEnd w:id="9"/>
-    </w:p>
-    <w:p/>
-    <w:p>
-      <w:pPr>
-        <w:jc w:val="both"/>
-      </w:pPr>
+      <w:bookmarkEnd w:id="10"/>
     </w:p>
     <w:p>
       <w:pPr>
+        <w:pStyle w:val="Titre3"/>
+        <w:numPr>
+          <w:ilvl w:val="0"/>
+          <w:numId w:val="10"/>
+        </w:numPr>
+      </w:pPr>
+      <w:bookmarkStart w:id="11" w:name="_Toc179799779"/>
+      <w:r>
+        <w:t>Linux</w:t>
+      </w:r>
+      <w:bookmarkEnd w:id="11"/>
+    </w:p>
+    <w:p>
+      <w:r>
+        <w:t>Le processus d'installation de Gnuplot est très similaire à celui de GCC : l'utilisateur doit ouvrir le terminal et taper la commande suivante, selon sa distribution.</w:t>
+      </w:r>
+    </w:p>
+    <w:p>
+      <w:pPr>
+        <w:rPr>
+          <w:b/>
+        </w:rPr>
+      </w:pPr>
+      <w:r>
+        <w:lastRenderedPageBreak/>
+        <w:t>P</w:t>
+      </w:r>
+      <w:r>
+        <w:t xml:space="preserve">our les distributions basées sur </w:t>
+      </w:r>
+      <w:r>
+        <w:rPr>
+          <w:b/>
+        </w:rPr>
+        <w:t>Debian</w:t>
+      </w:r>
+      <w:r>
+        <w:rPr>
+          <w:b/>
+        </w:rPr>
+        <w:t> </w:t>
+      </w:r>
+      <w:r>
+        <w:t>:</w:t>
+      </w:r>
+    </w:p>
+    <w:p>
+      <w:pPr>
+        <w:keepNext/>
+        <w:spacing w:after="0" w:line="240" w:lineRule="auto"/>
+      </w:pPr>
+      <w:r>
+        <w:rPr>
+          <w:noProof/>
+        </w:rPr>
+        <w:drawing>
+          <wp:inline distT="0" distB="0" distL="0" distR="0" wp14:anchorId="76C7A70D" wp14:editId="4B19BC2F">
+            <wp:extent cx="5731510" cy="401955"/>
+            <wp:effectExtent l="0" t="0" r="2540" b="0"/>
+            <wp:docPr id="2046791012" name="Image 1"/>
+            <wp:cNvGraphicFramePr>
+              <a:graphicFrameLocks xmlns:a="http://schemas.openxmlformats.org/drawingml/2006/main" noChangeAspect="1"/>
+            </wp:cNvGraphicFramePr>
+            <a:graphic xmlns:a="http://schemas.openxmlformats.org/drawingml/2006/main">
+              <a:graphicData uri="http://schemas.openxmlformats.org/drawingml/2006/picture">
+                <pic:pic xmlns:pic="http://schemas.openxmlformats.org/drawingml/2006/picture">
+                  <pic:nvPicPr>
+                    <pic:cNvPr id="2046791012" name=""/>
+                    <pic:cNvPicPr/>
+                  </pic:nvPicPr>
+                  <pic:blipFill>
+                    <a:blip r:embed="rId13"/>
+                    <a:stretch>
+                      <a:fillRect/>
+                    </a:stretch>
+                  </pic:blipFill>
+                  <pic:spPr>
+                    <a:xfrm>
+                      <a:off x="0" y="0"/>
+                      <a:ext cx="5731510" cy="401955"/>
+                    </a:xfrm>
+                    <a:prstGeom prst="rect">
+                      <a:avLst/>
+                    </a:prstGeom>
+                  </pic:spPr>
+                </pic:pic>
+              </a:graphicData>
+            </a:graphic>
+          </wp:inline>
+        </w:drawing>
+      </w:r>
+    </w:p>
+    <w:p>
+      <w:pPr>
+        <w:pStyle w:val="Lgende"/>
+        <w:jc w:val="center"/>
+        <w:rPr>
+          <w:b/>
+        </w:rPr>
+      </w:pPr>
+      <w:r>
+        <w:t xml:space="preserve">Figure </w:t>
+      </w:r>
+      <w:fldSimple w:instr=" SEQ Figure \* ARABIC ">
+        <w:r>
+          <w:rPr>
+            <w:noProof/>
+          </w:rPr>
+          <w:t>6</w:t>
+        </w:r>
+      </w:fldSimple>
+      <w:r>
+        <w:t xml:space="preserve">: Commande d'installation de Gnuplot sur </w:t>
+      </w:r>
+      <w:r>
+        <w:t>les distributions</w:t>
+      </w:r>
+      <w:r>
+        <w:t xml:space="preserve"> Debian</w:t>
+      </w:r>
+    </w:p>
+    <w:p>
+      <w:r>
+        <w:t xml:space="preserve">Pour </w:t>
+      </w:r>
+      <w:r>
+        <w:rPr>
+          <w:b/>
+          <w:bCs/>
+        </w:rPr>
+        <w:t>Fedora</w:t>
+      </w:r>
+      <w:r>
+        <w:t> :</w:t>
+      </w:r>
+    </w:p>
+    <w:p>
+      <w:pPr>
+        <w:keepNext/>
+        <w:spacing w:after="0" w:line="240" w:lineRule="auto"/>
+      </w:pPr>
+      <w:r>
+        <w:rPr>
+          <w:noProof/>
+        </w:rPr>
+        <w:drawing>
+          <wp:inline distT="0" distB="0" distL="0" distR="0" wp14:anchorId="5E38D4FB" wp14:editId="08F22EF3">
+            <wp:extent cx="5731510" cy="417830"/>
+            <wp:effectExtent l="0" t="0" r="2540" b="1270"/>
+            <wp:docPr id="73464466" name="Image 1"/>
+            <wp:cNvGraphicFramePr>
+              <a:graphicFrameLocks xmlns:a="http://schemas.openxmlformats.org/drawingml/2006/main" noChangeAspect="1"/>
+            </wp:cNvGraphicFramePr>
+            <a:graphic xmlns:a="http://schemas.openxmlformats.org/drawingml/2006/main">
+              <a:graphicData uri="http://schemas.openxmlformats.org/drawingml/2006/picture">
+                <pic:pic xmlns:pic="http://schemas.openxmlformats.org/drawingml/2006/picture">
+                  <pic:nvPicPr>
+                    <pic:cNvPr id="73464466" name=""/>
+                    <pic:cNvPicPr/>
+                  </pic:nvPicPr>
+                  <pic:blipFill>
+                    <a:blip r:embed="rId14"/>
+                    <a:stretch>
+                      <a:fillRect/>
+                    </a:stretch>
+                  </pic:blipFill>
+                  <pic:spPr>
+                    <a:xfrm>
+                      <a:off x="0" y="0"/>
+                      <a:ext cx="5731510" cy="417830"/>
+                    </a:xfrm>
+                    <a:prstGeom prst="rect">
+                      <a:avLst/>
+                    </a:prstGeom>
+                  </pic:spPr>
+                </pic:pic>
+              </a:graphicData>
+            </a:graphic>
+          </wp:inline>
+        </w:drawing>
+      </w:r>
+    </w:p>
+    <w:p>
+      <w:pPr>
+        <w:pStyle w:val="Lgende"/>
+        <w:jc w:val="center"/>
+      </w:pPr>
+      <w:r>
+        <w:t xml:space="preserve">Figure </w:t>
+      </w:r>
+      <w:fldSimple w:instr=" SEQ Figure \* ARABIC ">
+        <w:r>
+          <w:rPr>
+            <w:noProof/>
+          </w:rPr>
+          <w:t>7</w:t>
+        </w:r>
+      </w:fldSimple>
+      <w:r>
+        <w:t>: Commande d'installation de Gnuplot sur Fedora</w:t>
+      </w:r>
+    </w:p>
+    <w:p>
+      <w:r>
+        <w:t xml:space="preserve">Pour </w:t>
+      </w:r>
+      <w:r>
+        <w:rPr>
+          <w:b/>
+          <w:bCs/>
+        </w:rPr>
+        <w:t>Arch</w:t>
+      </w:r>
+      <w:r>
+        <w:t> :</w:t>
+      </w:r>
+    </w:p>
+    <w:p>
+      <w:pPr>
+        <w:keepNext/>
+        <w:spacing w:after="0" w:line="240" w:lineRule="auto"/>
+      </w:pPr>
+      <w:r>
+        <w:rPr>
+          <w:noProof/>
+        </w:rPr>
+        <w:drawing>
+          <wp:inline distT="0" distB="0" distL="0" distR="0" wp14:anchorId="67AF2C31" wp14:editId="5362F40C">
+            <wp:extent cx="5731510" cy="382270"/>
+            <wp:effectExtent l="0" t="0" r="2540" b="0"/>
+            <wp:docPr id="1684361676" name="Image 1"/>
+            <wp:cNvGraphicFramePr>
+              <a:graphicFrameLocks xmlns:a="http://schemas.openxmlformats.org/drawingml/2006/main" noChangeAspect="1"/>
+            </wp:cNvGraphicFramePr>
+            <a:graphic xmlns:a="http://schemas.openxmlformats.org/drawingml/2006/main">
+              <a:graphicData uri="http://schemas.openxmlformats.org/drawingml/2006/picture">
+                <pic:pic xmlns:pic="http://schemas.openxmlformats.org/drawingml/2006/picture">
+                  <pic:nvPicPr>
+                    <pic:cNvPr id="1684361676" name=""/>
+                    <pic:cNvPicPr/>
+                  </pic:nvPicPr>
+                  <pic:blipFill>
+                    <a:blip r:embed="rId15"/>
+                    <a:stretch>
+                      <a:fillRect/>
+                    </a:stretch>
+                  </pic:blipFill>
+                  <pic:spPr>
+                    <a:xfrm>
+                      <a:off x="0" y="0"/>
+                      <a:ext cx="5731510" cy="382270"/>
+                    </a:xfrm>
+                    <a:prstGeom prst="rect">
+                      <a:avLst/>
+                    </a:prstGeom>
+                  </pic:spPr>
+                </pic:pic>
+              </a:graphicData>
+            </a:graphic>
+          </wp:inline>
+        </w:drawing>
+      </w:r>
+    </w:p>
+    <w:p>
+      <w:pPr>
+        <w:pStyle w:val="Lgende"/>
+        <w:jc w:val="center"/>
+      </w:pPr>
+      <w:r>
+        <w:t xml:space="preserve">Figure </w:t>
+      </w:r>
+      <w:fldSimple w:instr=" SEQ Figure \* ARABIC ">
+        <w:r>
+          <w:rPr>
+            <w:noProof/>
+          </w:rPr>
+          <w:t>8</w:t>
+        </w:r>
+      </w:fldSimple>
+      <w:r>
+        <w:t>: Commande d'installation de Gnuplot sur Arch</w:t>
+      </w:r>
+    </w:p>
+    <w:p>
+      <w:pPr>
+        <w:pStyle w:val="Titre3"/>
+        <w:numPr>
+          <w:ilvl w:val="0"/>
+          <w:numId w:val="10"/>
+        </w:numPr>
+      </w:pPr>
+      <w:bookmarkStart w:id="12" w:name="_Toc179799780"/>
+      <w:r>
+        <w:t>Windows</w:t>
+      </w:r>
+      <w:bookmarkEnd w:id="12"/>
+    </w:p>
+    <w:p>
+      <w:pPr>
         <w:jc w:val="both"/>
+      </w:pPr>
+      <w:r>
+        <w:t xml:space="preserve">Pour Windows, vous pouvez télécharger Gnuplot à partir d'une source fiable, comme </w:t>
+      </w:r>
+      <w:proofErr w:type="spellStart"/>
+      <w:r>
+        <w:t>SourceForge</w:t>
+      </w:r>
+      <w:proofErr w:type="spellEnd"/>
+      <w:r>
+        <w:t>, et l'installer directement sur votre machine.</w:t>
+      </w:r>
+    </w:p>
+    <w:p>
+      <w:pPr>
+        <w:keepNext/>
+        <w:spacing w:after="0" w:line="240" w:lineRule="auto"/>
+        <w:jc w:val="center"/>
+      </w:pPr>
+      <w:r>
+        <w:rPr>
+          <w:noProof/>
+        </w:rPr>
+        <w:drawing>
+          <wp:inline distT="0" distB="0" distL="0" distR="0" wp14:anchorId="0CAA461C" wp14:editId="4FC76967">
+            <wp:extent cx="5545078" cy="1859622"/>
+            <wp:effectExtent l="57150" t="19050" r="55880" b="102870"/>
+            <wp:docPr id="1089295346" name="Image 6"/>
+            <wp:cNvGraphicFramePr>
+              <a:graphicFrameLocks xmlns:a="http://schemas.openxmlformats.org/drawingml/2006/main" noChangeAspect="1"/>
+            </wp:cNvGraphicFramePr>
+            <a:graphic xmlns:a="http://schemas.openxmlformats.org/drawingml/2006/main">
+              <a:graphicData uri="http://schemas.openxmlformats.org/drawingml/2006/picture">
+                <pic:pic xmlns:pic="http://schemas.openxmlformats.org/drawingml/2006/picture">
+                  <pic:nvPicPr>
+                    <pic:cNvPr id="0" name="Picture 12"/>
+                    <pic:cNvPicPr>
+                      <a:picLocks noChangeAspect="1" noChangeArrowheads="1"/>
+                    </pic:cNvPicPr>
+                  </pic:nvPicPr>
+                  <pic:blipFill>
+                    <a:blip r:embed="rId16" cstate="print">
+                      <a:extLst>
+                        <a:ext uri="{28A0092B-C50C-407E-A947-70E740481C1C}">
+                          <a14:useLocalDpi xmlns:a14="http://schemas.microsoft.com/office/drawing/2010/main" val="0"/>
+                        </a:ext>
+                      </a:extLst>
+                    </a:blip>
+                    <a:srcRect/>
+                    <a:stretch>
+                      <a:fillRect/>
+                    </a:stretch>
+                  </pic:blipFill>
+                  <pic:spPr bwMode="auto">
+                    <a:xfrm>
+                      <a:off x="0" y="0"/>
+                      <a:ext cx="5566542" cy="1866820"/>
+                    </a:xfrm>
+                    <a:prstGeom prst="rect">
+                      <a:avLst/>
+                    </a:prstGeom>
+                    <a:noFill/>
+                    <a:ln>
+                      <a:noFill/>
+                    </a:ln>
+                    <a:effectLst>
+                      <a:outerShdw blurRad="50800" dist="38100" dir="5400000" algn="t" rotWithShape="0">
+                        <a:prstClr val="black">
+                          <a:alpha val="40000"/>
+                        </a:prstClr>
+                      </a:outerShdw>
+                    </a:effectLst>
+                  </pic:spPr>
+                </pic:pic>
+              </a:graphicData>
+            </a:graphic>
+          </wp:inline>
+        </w:drawing>
+      </w:r>
+    </w:p>
+    <w:p>
+      <w:pPr>
+        <w:pStyle w:val="Lgende"/>
+        <w:jc w:val="center"/>
+      </w:pPr>
+      <w:r>
+        <w:t xml:space="preserve">Figure </w:t>
+      </w:r>
+      <w:fldSimple w:instr=" SEQ Figure \* ARABIC ">
+        <w:r>
+          <w:rPr>
+            <w:noProof/>
+          </w:rPr>
+          <w:t>9</w:t>
+        </w:r>
+      </w:fldSimple>
+      <w:r>
+        <w:t>: Site d'installation de Gnuplot d'</w:t>
+      </w:r>
+      <w:proofErr w:type="spellStart"/>
+      <w:r>
+        <w:t>apres</w:t>
+      </w:r>
+      <w:proofErr w:type="spellEnd"/>
+      <w:r>
+        <w:t xml:space="preserve"> </w:t>
+      </w:r>
+      <w:proofErr w:type="spellStart"/>
+      <w:r>
+        <w:t>SourceForge</w:t>
+      </w:r>
+      <w:proofErr w:type="spellEnd"/>
+    </w:p>
+    <w:p>
+      <w:pPr>
+        <w:jc w:val="both"/>
+      </w:pPr>
+    </w:p>
+    <w:p>
+      <w:r>
+        <w:br w:type="page"/>
+      </w:r>
+    </w:p>
+    <w:p>
+      <w:pPr>
+        <w:pStyle w:val="Titre1"/>
+      </w:pPr>
+      <w:bookmarkStart w:id="13" w:name="_Toc179799781"/>
+      <w:r>
+        <w:lastRenderedPageBreak/>
+        <w:t xml:space="preserve">Chapitre II : Programmation et </w:t>
+      </w:r>
+      <w:r>
+        <w:t>résultats</w:t>
+      </w:r>
+      <w:bookmarkEnd w:id="13"/>
+    </w:p>
+    <w:p>
+      <w:pPr>
+        <w:rPr>
+          <w:lang w:val="en-US"/>
+        </w:rPr>
+      </w:pPr>
+      <w:r>
+        <w:rPr>
+          <w:lang w:val="en-US"/>
+        </w:rPr>
+        <w:t xml:space="preserve">Filler words </w:t>
+      </w:r>
+      <w:r>
+        <w:rPr>
+          <w:lang w:val="en-US"/>
+        </w:rPr>
+        <w:t>Filler words</w:t>
+      </w:r>
+      <w:r>
+        <w:rPr>
+          <w:lang w:val="en-US"/>
+        </w:rPr>
+        <w:t xml:space="preserve"> </w:t>
+      </w:r>
+      <w:r>
+        <w:rPr>
+          <w:lang w:val="en-US"/>
+        </w:rPr>
+        <w:t>Filler words Filler words</w:t>
+      </w:r>
+      <w:r>
+        <w:rPr>
+          <w:lang w:val="en-US"/>
+        </w:rPr>
+        <w:t xml:space="preserve"> </w:t>
+      </w:r>
+    </w:p>
+    <w:p>
+      <w:pPr>
+        <w:rPr>
+          <w:lang w:val="en-US"/>
+        </w:rPr>
+      </w:pPr>
+      <w:r>
+        <w:rPr>
+          <w:lang w:val="en-US"/>
+        </w:rPr>
+        <w:t>Filler words Filler words</w:t>
+      </w:r>
+      <w:r>
+        <w:rPr>
+          <w:lang w:val="en-US"/>
+        </w:rPr>
+        <w:t xml:space="preserve"> </w:t>
+      </w:r>
+      <w:r>
+        <w:rPr>
+          <w:lang w:val="en-US"/>
+        </w:rPr>
+        <w:t>Filler words Filler words</w:t>
+      </w:r>
+      <w:r>
+        <w:rPr>
+          <w:lang w:val="en-US"/>
+        </w:rPr>
+        <w:t xml:space="preserve"> </w:t>
+      </w:r>
+    </w:p>
+    <w:p>
+      <w:pPr>
+        <w:rPr>
+          <w:lang w:val="en-US"/>
+        </w:rPr>
+      </w:pPr>
+      <w:r>
+        <w:rPr>
+          <w:lang w:val="en-US"/>
+        </w:rPr>
+        <w:t>Filler words Filler words</w:t>
+      </w:r>
+      <w:r>
+        <w:rPr>
+          <w:lang w:val="en-US"/>
+        </w:rPr>
+        <w:t xml:space="preserve"> </w:t>
+      </w:r>
+      <w:r>
+        <w:rPr>
+          <w:lang w:val="en-US"/>
+        </w:rPr>
+        <w:t>Filler words Filler words</w:t>
+      </w:r>
+      <w:r>
+        <w:rPr>
+          <w:lang w:val="en-US"/>
+        </w:rPr>
+        <w:t xml:space="preserve"> </w:t>
+      </w:r>
+    </w:p>
+    <w:p>
+      <w:pPr>
+        <w:rPr>
+          <w:lang w:val="en-US"/>
+        </w:rPr>
+      </w:pPr>
+    </w:p>
+    <w:p>
+      <w:pPr>
+        <w:jc w:val="both"/>
+        <w:rPr>
+          <w:lang w:val="en-US"/>
+        </w:rPr>
       </w:pPr>
     </w:p>
     <w:sectPr>
@@ -2142,6 +2939,95 @@
     </w:lvl>
   </w:abstractNum>
   <w:abstractNum w:abstractNumId="3" w15:restartNumberingAfterBreak="0">
+    <w:nsid w:val="120E5A68"/>
+    <w:multiLevelType w:val="hybridMultilevel"/>
+    <w:tmpl w:val="939EBFA8"/>
+    <w:lvl w:ilvl="0" w:tplc="0409000F">
+      <w:start w:val="1"/>
+      <w:numFmt w:val="decimal"/>
+      <w:lvlText w:val="%1."/>
+      <w:lvlJc w:val="left"/>
+      <w:pPr>
+        <w:ind w:left="1068" w:hanging="360"/>
+      </w:pPr>
+      <w:rPr>
+        <w:rFonts w:hint="default"/>
+      </w:rPr>
+    </w:lvl>
+    <w:lvl w:ilvl="1" w:tplc="04090019" w:tentative="1">
+      <w:start w:val="1"/>
+      <w:numFmt w:val="lowerLetter"/>
+      <w:lvlText w:val="%2."/>
+      <w:lvlJc w:val="left"/>
+      <w:pPr>
+        <w:ind w:left="1788" w:hanging="360"/>
+      </w:pPr>
+    </w:lvl>
+    <w:lvl w:ilvl="2" w:tplc="0409001B" w:tentative="1">
+      <w:start w:val="1"/>
+      <w:numFmt w:val="lowerRoman"/>
+      <w:lvlText w:val="%3."/>
+      <w:lvlJc w:val="right"/>
+      <w:pPr>
+        <w:ind w:left="2508" w:hanging="180"/>
+      </w:pPr>
+    </w:lvl>
+    <w:lvl w:ilvl="3" w:tplc="0409000F" w:tentative="1">
+      <w:start w:val="1"/>
+      <w:numFmt w:val="decimal"/>
+      <w:lvlText w:val="%4."/>
+      <w:lvlJc w:val="left"/>
+      <w:pPr>
+        <w:ind w:left="3228" w:hanging="360"/>
+      </w:pPr>
+    </w:lvl>
+    <w:lvl w:ilvl="4" w:tplc="04090019" w:tentative="1">
+      <w:start w:val="1"/>
+      <w:numFmt w:val="lowerLetter"/>
+      <w:lvlText w:val="%5."/>
+      <w:lvlJc w:val="left"/>
+      <w:pPr>
+        <w:ind w:left="3948" w:hanging="360"/>
+      </w:pPr>
+    </w:lvl>
+    <w:lvl w:ilvl="5" w:tplc="0409001B" w:tentative="1">
+      <w:start w:val="1"/>
+      <w:numFmt w:val="lowerRoman"/>
+      <w:lvlText w:val="%6."/>
+      <w:lvlJc w:val="right"/>
+      <w:pPr>
+        <w:ind w:left="4668" w:hanging="180"/>
+      </w:pPr>
+    </w:lvl>
+    <w:lvl w:ilvl="6" w:tplc="0409000F" w:tentative="1">
+      <w:start w:val="1"/>
+      <w:numFmt w:val="decimal"/>
+      <w:lvlText w:val="%7."/>
+      <w:lvlJc w:val="left"/>
+      <w:pPr>
+        <w:ind w:left="5388" w:hanging="360"/>
+      </w:pPr>
+    </w:lvl>
+    <w:lvl w:ilvl="7" w:tplc="04090019" w:tentative="1">
+      <w:start w:val="1"/>
+      <w:numFmt w:val="lowerLetter"/>
+      <w:lvlText w:val="%8."/>
+      <w:lvlJc w:val="left"/>
+      <w:pPr>
+        <w:ind w:left="6108" w:hanging="360"/>
+      </w:pPr>
+    </w:lvl>
+    <w:lvl w:ilvl="8" w:tplc="0409001B" w:tentative="1">
+      <w:start w:val="1"/>
+      <w:numFmt w:val="lowerRoman"/>
+      <w:lvlText w:val="%9."/>
+      <w:lvlJc w:val="right"/>
+      <w:pPr>
+        <w:ind w:left="6828" w:hanging="180"/>
+      </w:pPr>
+    </w:lvl>
+  </w:abstractNum>
+  <w:abstractNum w:abstractNumId="4" w15:restartNumberingAfterBreak="0">
     <w:nsid w:val="15F500F9"/>
     <w:multiLevelType w:val="hybridMultilevel"/>
     <w:tmpl w:val="938245B6"/>
@@ -2230,7 +3116,7 @@
       </w:pPr>
     </w:lvl>
   </w:abstractNum>
-  <w:abstractNum w:abstractNumId="4" w15:restartNumberingAfterBreak="0">
+  <w:abstractNum w:abstractNumId="5" w15:restartNumberingAfterBreak="0">
     <w:nsid w:val="18232E5B"/>
     <w:multiLevelType w:val="hybridMultilevel"/>
     <w:tmpl w:val="B060E1D6"/>
@@ -2319,7 +3205,7 @@
       </w:pPr>
     </w:lvl>
   </w:abstractNum>
-  <w:abstractNum w:abstractNumId="5" w15:restartNumberingAfterBreak="0">
+  <w:abstractNum w:abstractNumId="6" w15:restartNumberingAfterBreak="0">
     <w:nsid w:val="23343C98"/>
     <w:multiLevelType w:val="hybridMultilevel"/>
     <w:tmpl w:val="8250D136"/>
@@ -2408,7 +3294,7 @@
       </w:pPr>
     </w:lvl>
   </w:abstractNum>
-  <w:abstractNum w:abstractNumId="6" w15:restartNumberingAfterBreak="0">
+  <w:abstractNum w:abstractNumId="7" w15:restartNumberingAfterBreak="0">
     <w:nsid w:val="28B1501D"/>
     <w:multiLevelType w:val="hybridMultilevel"/>
     <w:tmpl w:val="CA300A88"/>
@@ -2497,7 +3383,7 @@
       </w:pPr>
     </w:lvl>
   </w:abstractNum>
-  <w:abstractNum w:abstractNumId="7" w15:restartNumberingAfterBreak="0">
+  <w:abstractNum w:abstractNumId="8" w15:restartNumberingAfterBreak="0">
     <w:nsid w:val="4F7B6E6F"/>
     <w:multiLevelType w:val="hybridMultilevel"/>
     <w:tmpl w:val="938245B6"/>
@@ -2586,7 +3472,7 @@
       </w:pPr>
     </w:lvl>
   </w:abstractNum>
-  <w:abstractNum w:abstractNumId="8" w15:restartNumberingAfterBreak="0">
+  <w:abstractNum w:abstractNumId="9" w15:restartNumberingAfterBreak="0">
     <w:nsid w:val="60655072"/>
     <w:multiLevelType w:val="hybridMultilevel"/>
     <w:tmpl w:val="D75C5B32"/>
@@ -2679,28 +3565,31 @@
     <w:abstractNumId w:val="1"/>
   </w:num>
   <w:num w:numId="2" w16cid:durableId="772436307">
-    <w:abstractNumId w:val="3"/>
+    <w:abstractNumId w:val="4"/>
   </w:num>
   <w:num w:numId="3" w16cid:durableId="1107696734">
-    <w:abstractNumId w:val="8"/>
+    <w:abstractNumId w:val="9"/>
   </w:num>
   <w:num w:numId="4" w16cid:durableId="165488163">
-    <w:abstractNumId w:val="5"/>
+    <w:abstractNumId w:val="6"/>
   </w:num>
   <w:num w:numId="5" w16cid:durableId="1972595781">
     <w:abstractNumId w:val="0"/>
   </w:num>
   <w:num w:numId="6" w16cid:durableId="1396203372">
-    <w:abstractNumId w:val="6"/>
+    <w:abstractNumId w:val="7"/>
   </w:num>
   <w:num w:numId="7" w16cid:durableId="899442173">
-    <w:abstractNumId w:val="4"/>
+    <w:abstractNumId w:val="5"/>
   </w:num>
   <w:num w:numId="8" w16cid:durableId="1258253314">
     <w:abstractNumId w:val="2"/>
   </w:num>
   <w:num w:numId="9" w16cid:durableId="1848131510">
-    <w:abstractNumId w:val="7"/>
+    <w:abstractNumId w:val="8"/>
+  </w:num>
+  <w:num w:numId="10" w16cid:durableId="1447848805">
+    <w:abstractNumId w:val="3"/>
   </w:num>
 </w:numbering>
 </file>

--- a/Etude de C.docx
+++ b/Etude de C.docx
@@ -695,6 +695,15 @@
     </w:p>
     <w:sdt>
       <w:sdtPr>
+        <w:rPr>
+          <w:rFonts w:asciiTheme="minorHAnsi" w:eastAsiaTheme="minorHAnsi" w:hAnsiTheme="minorHAnsi" w:cstheme="minorBidi"/>
+          <w:color w:val="auto"/>
+          <w:kern w:val="2"/>
+          <w:sz w:val="24"/>
+          <w:szCs w:val="24"/>
+          <w:lang w:eastAsia="en-US"/>
+          <w14:ligatures w14:val="standardContextual"/>
+        </w:rPr>
         <w:id w:val="-601887708"/>
         <w:docPartObj>
           <w:docPartGallery w:val="Table of Contents"/>
@@ -703,15 +712,8 @@
       </w:sdtPr>
       <w:sdtEndPr>
         <w:rPr>
-          <w:rFonts w:asciiTheme="minorHAnsi" w:eastAsiaTheme="minorHAnsi" w:hAnsiTheme="minorHAnsi" w:cstheme="minorBidi"/>
           <w:b/>
           <w:bCs/>
-          <w:color w:val="auto"/>
-          <w:kern w:val="2"/>
-          <w:sz w:val="24"/>
-          <w:szCs w:val="24"/>
-          <w:lang w:eastAsia="en-US"/>
-          <w14:ligatures w14:val="standardContextual"/>
         </w:rPr>
       </w:sdtEndPr>
       <w:sdtContent>
@@ -1559,8 +1561,8 @@
       <w:pPr>
         <w:pStyle w:val="Titre3"/>
         <w:numPr>
-          <w:ilvl w:val="0"/>
-          <w:numId w:val="5"/>
+          <w:ilvl w:val="1"/>
+          <w:numId w:val="2"/>
         </w:numPr>
       </w:pPr>
       <w:bookmarkStart w:id="5" w:name="_Toc179796228"/>
@@ -1855,8 +1857,8 @@
       <w:pPr>
         <w:pStyle w:val="Titre3"/>
         <w:numPr>
-          <w:ilvl w:val="0"/>
-          <w:numId w:val="5"/>
+          <w:ilvl w:val="1"/>
+          <w:numId w:val="2"/>
         </w:numPr>
       </w:pPr>
       <w:bookmarkStart w:id="8" w:name="_Toc179796229"/>
@@ -2007,7 +2009,7 @@
           <w:noProof/>
         </w:rPr>
         <w:drawing>
-          <wp:inline distT="0" distB="0" distL="0" distR="0" wp14:anchorId="00794F0C" wp14:editId="6A76C1C6">
+          <wp:inline distT="0" distB="0" distL="0" distR="0" wp14:anchorId="00794F0C" wp14:editId="35359444">
             <wp:extent cx="5731510" cy="3054350"/>
             <wp:effectExtent l="0" t="0" r="2540" b="0"/>
             <wp:docPr id="167100738" name="Image 5" descr="Une image contenant texte, capture d’écran, affichage, nombre&#10;&#10;Description générée automatiquement"/>
@@ -2108,8 +2110,8 @@
       <w:pPr>
         <w:pStyle w:val="Titre3"/>
         <w:numPr>
-          <w:ilvl w:val="0"/>
-          <w:numId w:val="10"/>
+          <w:ilvl w:val="1"/>
+          <w:numId w:val="2"/>
         </w:numPr>
       </w:pPr>
       <w:bookmarkStart w:id="11" w:name="_Toc179799779"/>
@@ -2393,8 +2395,8 @@
       <w:pPr>
         <w:pStyle w:val="Titre3"/>
         <w:numPr>
-          <w:ilvl w:val="0"/>
-          <w:numId w:val="10"/>
+          <w:ilvl w:val="1"/>
+          <w:numId w:val="2"/>
         </w:numPr>
       </w:pPr>
       <w:bookmarkStart w:id="12" w:name="_Toc179799780"/>
@@ -2430,7 +2432,7 @@
           <w:noProof/>
         </w:rPr>
         <w:drawing>
-          <wp:inline distT="0" distB="0" distL="0" distR="0" wp14:anchorId="0CAA461C" wp14:editId="4FC76967">
+          <wp:inline distT="0" distB="0" distL="0" distR="0" wp14:anchorId="0CAA461C" wp14:editId="070DBDC3">
             <wp:extent cx="5545078" cy="1859622"/>
             <wp:effectExtent l="57150" t="19050" r="55880" b="102870"/>
             <wp:docPr id="1089295346" name="Image 6"/>
@@ -2532,34 +2534,75 @@
     <w:p>
       <w:pPr>
         <w:pStyle w:val="Titre1"/>
-      </w:pPr>
-      <w:bookmarkStart w:id="13" w:name="_Toc179799781"/>
-      <w:r>
-        <w:lastRenderedPageBreak/>
-        <w:t xml:space="preserve">Chapitre II : Programmation et </w:t>
-      </w:r>
-      <w:r>
-        <w:t>résultats</w:t>
-      </w:r>
-      <w:bookmarkEnd w:id="13"/>
-    </w:p>
-    <w:p>
-      <w:pPr>
         <w:rPr>
           <w:lang w:val="en-US"/>
         </w:rPr>
       </w:pPr>
+      <w:bookmarkStart w:id="13" w:name="_Toc179799781"/>
+      <w:proofErr w:type="spellStart"/>
       <w:r>
         <w:rPr>
           <w:lang w:val="en-US"/>
         </w:rPr>
-        <w:t xml:space="preserve">Filler words </w:t>
-      </w:r>
+        <w:lastRenderedPageBreak/>
+        <w:t>Chapitre</w:t>
+      </w:r>
+      <w:proofErr w:type="spellEnd"/>
       <w:r>
         <w:rPr>
           <w:lang w:val="en-US"/>
         </w:rPr>
-        <w:t>Filler words</w:t>
+        <w:t xml:space="preserve"> </w:t>
+      </w:r>
+      <w:proofErr w:type="gramStart"/>
+      <w:r>
+        <w:rPr>
+          <w:lang w:val="en-US"/>
+        </w:rPr>
+        <w:t>II :</w:t>
+      </w:r>
+      <w:proofErr w:type="gramEnd"/>
+      <w:r>
+        <w:rPr>
+          <w:lang w:val="en-US"/>
+        </w:rPr>
+        <w:t xml:space="preserve"> </w:t>
+      </w:r>
+      <w:proofErr w:type="spellStart"/>
+      <w:r>
+        <w:rPr>
+          <w:lang w:val="en-US"/>
+        </w:rPr>
+        <w:t>Programmation</w:t>
+      </w:r>
+      <w:proofErr w:type="spellEnd"/>
+      <w:r>
+        <w:rPr>
+          <w:lang w:val="en-US"/>
+        </w:rPr>
+        <w:t xml:space="preserve"> et </w:t>
+      </w:r>
+      <w:proofErr w:type="spellStart"/>
+      <w:r>
+        <w:rPr>
+          <w:lang w:val="en-US"/>
+        </w:rPr>
+        <w:t>résultats</w:t>
+      </w:r>
+      <w:bookmarkEnd w:id="13"/>
+      <w:proofErr w:type="spellEnd"/>
+    </w:p>
+    <w:p>
+      <w:pPr>
+        <w:rPr>
+          <w:lang w:val="en-US"/>
+        </w:rPr>
+      </w:pPr>
+      <w:r>
+        <w:rPr>
+          <w:lang w:val="en-US"/>
+        </w:rPr>
+        <w:t>Filler words Filler words</w:t>
       </w:r>
       <w:r>
         <w:rPr>
@@ -3028,95 +3071,240 @@
     </w:lvl>
   </w:abstractNum>
   <w:abstractNum w:abstractNumId="4" w15:restartNumberingAfterBreak="0">
-    <w:nsid w:val="15F500F9"/>
-    <w:multiLevelType w:val="hybridMultilevel"/>
-    <w:tmpl w:val="938245B6"/>
-    <w:lvl w:ilvl="0" w:tplc="040C000F">
+    <w:nsid w:val="15D6678C"/>
+    <w:multiLevelType w:val="multilevel"/>
+    <w:tmpl w:val="85E04ABA"/>
+    <w:lvl w:ilvl="0">
       <w:start w:val="1"/>
       <w:numFmt w:val="decimal"/>
       <w:lvlText w:val="%1."/>
       <w:lvlJc w:val="left"/>
       <w:pPr>
-        <w:ind w:left="720" w:hanging="360"/>
+        <w:ind w:left="460" w:hanging="460"/>
       </w:pPr>
       <w:rPr>
         <w:rFonts w:hint="default"/>
       </w:rPr>
     </w:lvl>
-    <w:lvl w:ilvl="1" w:tplc="040C0019" w:tentative="1">
-      <w:start w:val="1"/>
-      <w:numFmt w:val="lowerLetter"/>
-      <w:lvlText w:val="%2."/>
-      <w:lvlJc w:val="left"/>
-      <w:pPr>
-        <w:ind w:left="1440" w:hanging="360"/>
-      </w:pPr>
-    </w:lvl>
-    <w:lvl w:ilvl="2" w:tplc="040C001B" w:tentative="1">
-      <w:start w:val="1"/>
-      <w:numFmt w:val="lowerRoman"/>
-      <w:lvlText w:val="%3."/>
-      <w:lvlJc w:val="right"/>
-      <w:pPr>
-        <w:ind w:left="2160" w:hanging="180"/>
-      </w:pPr>
-    </w:lvl>
-    <w:lvl w:ilvl="3" w:tplc="040C000F" w:tentative="1">
-      <w:start w:val="1"/>
-      <w:numFmt w:val="decimal"/>
-      <w:lvlText w:val="%4."/>
-      <w:lvlJc w:val="left"/>
-      <w:pPr>
-        <w:ind w:left="2880" w:hanging="360"/>
-      </w:pPr>
-    </w:lvl>
-    <w:lvl w:ilvl="4" w:tplc="040C0019" w:tentative="1">
-      <w:start w:val="1"/>
-      <w:numFmt w:val="lowerLetter"/>
-      <w:lvlText w:val="%5."/>
-      <w:lvlJc w:val="left"/>
-      <w:pPr>
-        <w:ind w:left="3600" w:hanging="360"/>
-      </w:pPr>
-    </w:lvl>
-    <w:lvl w:ilvl="5" w:tplc="040C001B" w:tentative="1">
-      <w:start w:val="1"/>
-      <w:numFmt w:val="lowerRoman"/>
-      <w:lvlText w:val="%6."/>
-      <w:lvlJc w:val="right"/>
-      <w:pPr>
-        <w:ind w:left="4320" w:hanging="180"/>
-      </w:pPr>
-    </w:lvl>
-    <w:lvl w:ilvl="6" w:tplc="040C000F" w:tentative="1">
-      <w:start w:val="1"/>
-      <w:numFmt w:val="decimal"/>
-      <w:lvlText w:val="%7."/>
-      <w:lvlJc w:val="left"/>
-      <w:pPr>
-        <w:ind w:left="5040" w:hanging="360"/>
-      </w:pPr>
-    </w:lvl>
-    <w:lvl w:ilvl="7" w:tplc="040C0019" w:tentative="1">
-      <w:start w:val="1"/>
-      <w:numFmt w:val="lowerLetter"/>
-      <w:lvlText w:val="%8."/>
-      <w:lvlJc w:val="left"/>
-      <w:pPr>
-        <w:ind w:left="5760" w:hanging="360"/>
-      </w:pPr>
-    </w:lvl>
-    <w:lvl w:ilvl="8" w:tplc="040C001B" w:tentative="1">
-      <w:start w:val="1"/>
-      <w:numFmt w:val="lowerRoman"/>
-      <w:lvlText w:val="%9."/>
-      <w:lvlJc w:val="right"/>
-      <w:pPr>
-        <w:ind w:left="6480" w:hanging="180"/>
-      </w:pPr>
+    <w:lvl w:ilvl="1">
+      <w:start w:val="1"/>
+      <w:numFmt w:val="decimal"/>
+      <w:lvlText w:val="%1.%2."/>
+      <w:lvlJc w:val="left"/>
+      <w:pPr>
+        <w:ind w:left="720" w:hanging="720"/>
+      </w:pPr>
+      <w:rPr>
+        <w:rFonts w:hint="default"/>
+      </w:rPr>
+    </w:lvl>
+    <w:lvl w:ilvl="2">
+      <w:start w:val="1"/>
+      <w:numFmt w:val="decimal"/>
+      <w:lvlText w:val="%1.%2.%3."/>
+      <w:lvlJc w:val="left"/>
+      <w:pPr>
+        <w:ind w:left="720" w:hanging="720"/>
+      </w:pPr>
+      <w:rPr>
+        <w:rFonts w:hint="default"/>
+      </w:rPr>
+    </w:lvl>
+    <w:lvl w:ilvl="3">
+      <w:start w:val="1"/>
+      <w:numFmt w:val="decimal"/>
+      <w:lvlText w:val="%1.%2.%3.%4."/>
+      <w:lvlJc w:val="left"/>
+      <w:pPr>
+        <w:ind w:left="1080" w:hanging="1080"/>
+      </w:pPr>
+      <w:rPr>
+        <w:rFonts w:hint="default"/>
+      </w:rPr>
+    </w:lvl>
+    <w:lvl w:ilvl="4">
+      <w:start w:val="1"/>
+      <w:numFmt w:val="decimal"/>
+      <w:lvlText w:val="%1.%2.%3.%4.%5."/>
+      <w:lvlJc w:val="left"/>
+      <w:pPr>
+        <w:ind w:left="1440" w:hanging="1440"/>
+      </w:pPr>
+      <w:rPr>
+        <w:rFonts w:hint="default"/>
+      </w:rPr>
+    </w:lvl>
+    <w:lvl w:ilvl="5">
+      <w:start w:val="1"/>
+      <w:numFmt w:val="decimal"/>
+      <w:lvlText w:val="%1.%2.%3.%4.%5.%6."/>
+      <w:lvlJc w:val="left"/>
+      <w:pPr>
+        <w:ind w:left="1440" w:hanging="1440"/>
+      </w:pPr>
+      <w:rPr>
+        <w:rFonts w:hint="default"/>
+      </w:rPr>
+    </w:lvl>
+    <w:lvl w:ilvl="6">
+      <w:start w:val="1"/>
+      <w:numFmt w:val="decimal"/>
+      <w:lvlText w:val="%1.%2.%3.%4.%5.%6.%7."/>
+      <w:lvlJc w:val="left"/>
+      <w:pPr>
+        <w:ind w:left="1800" w:hanging="1800"/>
+      </w:pPr>
+      <w:rPr>
+        <w:rFonts w:hint="default"/>
+      </w:rPr>
+    </w:lvl>
+    <w:lvl w:ilvl="7">
+      <w:start w:val="1"/>
+      <w:numFmt w:val="decimal"/>
+      <w:lvlText w:val="%1.%2.%3.%4.%5.%6.%7.%8."/>
+      <w:lvlJc w:val="left"/>
+      <w:pPr>
+        <w:ind w:left="2160" w:hanging="2160"/>
+      </w:pPr>
+      <w:rPr>
+        <w:rFonts w:hint="default"/>
+      </w:rPr>
+    </w:lvl>
+    <w:lvl w:ilvl="8">
+      <w:start w:val="1"/>
+      <w:numFmt w:val="decimal"/>
+      <w:lvlText w:val="%1.%2.%3.%4.%5.%6.%7.%8.%9."/>
+      <w:lvlJc w:val="left"/>
+      <w:pPr>
+        <w:ind w:left="2160" w:hanging="2160"/>
+      </w:pPr>
+      <w:rPr>
+        <w:rFonts w:hint="default"/>
+      </w:rPr>
     </w:lvl>
   </w:abstractNum>
   <w:abstractNum w:abstractNumId="5" w15:restartNumberingAfterBreak="0">
+    <w:nsid w:val="15F500F9"/>
+    <w:multiLevelType w:val="multilevel"/>
+    <w:tmpl w:val="2FD446B6"/>
+    <w:lvl w:ilvl="0">
+      <w:start w:val="1"/>
+      <w:numFmt w:val="decimal"/>
+      <w:lvlText w:val="%1."/>
+      <w:lvlJc w:val="left"/>
+      <w:pPr>
+        <w:ind w:left="720" w:hanging="360"/>
+      </w:pPr>
+      <w:rPr>
+        <w:rFonts w:hint="default"/>
+      </w:rPr>
+    </w:lvl>
+    <w:lvl w:ilvl="1">
+      <w:start w:val="1"/>
+      <w:numFmt w:val="decimal"/>
+      <w:isLgl/>
+      <w:lvlText w:val="%1.%2."/>
+      <w:lvlJc w:val="left"/>
+      <w:pPr>
+        <w:ind w:left="1428" w:hanging="720"/>
+      </w:pPr>
+      <w:rPr>
+        <w:rFonts w:hint="default"/>
+      </w:rPr>
+    </w:lvl>
+    <w:lvl w:ilvl="2">
+      <w:start w:val="1"/>
+      <w:numFmt w:val="decimal"/>
+      <w:isLgl/>
+      <w:lvlText w:val="%1.%2.%3."/>
+      <w:lvlJc w:val="left"/>
+      <w:pPr>
+        <w:ind w:left="1776" w:hanging="720"/>
+      </w:pPr>
+      <w:rPr>
+        <w:rFonts w:hint="default"/>
+      </w:rPr>
+    </w:lvl>
+    <w:lvl w:ilvl="3">
+      <w:start w:val="1"/>
+      <w:numFmt w:val="decimal"/>
+      <w:isLgl/>
+      <w:lvlText w:val="%1.%2.%3.%4."/>
+      <w:lvlJc w:val="left"/>
+      <w:pPr>
+        <w:ind w:left="2484" w:hanging="1080"/>
+      </w:pPr>
+      <w:rPr>
+        <w:rFonts w:hint="default"/>
+      </w:rPr>
+    </w:lvl>
+    <w:lvl w:ilvl="4">
+      <w:start w:val="1"/>
+      <w:numFmt w:val="decimal"/>
+      <w:isLgl/>
+      <w:lvlText w:val="%1.%2.%3.%4.%5."/>
+      <w:lvlJc w:val="left"/>
+      <w:pPr>
+        <w:ind w:left="3192" w:hanging="1440"/>
+      </w:pPr>
+      <w:rPr>
+        <w:rFonts w:hint="default"/>
+      </w:rPr>
+    </w:lvl>
+    <w:lvl w:ilvl="5">
+      <w:start w:val="1"/>
+      <w:numFmt w:val="decimal"/>
+      <w:isLgl/>
+      <w:lvlText w:val="%1.%2.%3.%4.%5.%6."/>
+      <w:lvlJc w:val="left"/>
+      <w:pPr>
+        <w:ind w:left="3540" w:hanging="1440"/>
+      </w:pPr>
+      <w:rPr>
+        <w:rFonts w:hint="default"/>
+      </w:rPr>
+    </w:lvl>
+    <w:lvl w:ilvl="6">
+      <w:start w:val="1"/>
+      <w:numFmt w:val="decimal"/>
+      <w:isLgl/>
+      <w:lvlText w:val="%1.%2.%3.%4.%5.%6.%7."/>
+      <w:lvlJc w:val="left"/>
+      <w:pPr>
+        <w:ind w:left="4248" w:hanging="1800"/>
+      </w:pPr>
+      <w:rPr>
+        <w:rFonts w:hint="default"/>
+      </w:rPr>
+    </w:lvl>
+    <w:lvl w:ilvl="7">
+      <w:start w:val="1"/>
+      <w:numFmt w:val="decimal"/>
+      <w:isLgl/>
+      <w:lvlText w:val="%1.%2.%3.%4.%5.%6.%7.%8."/>
+      <w:lvlJc w:val="left"/>
+      <w:pPr>
+        <w:ind w:left="4956" w:hanging="2160"/>
+      </w:pPr>
+      <w:rPr>
+        <w:rFonts w:hint="default"/>
+      </w:rPr>
+    </w:lvl>
+    <w:lvl w:ilvl="8">
+      <w:start w:val="1"/>
+      <w:numFmt w:val="decimal"/>
+      <w:isLgl/>
+      <w:lvlText w:val="%1.%2.%3.%4.%5.%6.%7.%8.%9."/>
+      <w:lvlJc w:val="left"/>
+      <w:pPr>
+        <w:ind w:left="5304" w:hanging="2160"/>
+      </w:pPr>
+      <w:rPr>
+        <w:rFonts w:hint="default"/>
+      </w:rPr>
+    </w:lvl>
+  </w:abstractNum>
+  <w:abstractNum w:abstractNumId="6" w15:restartNumberingAfterBreak="0">
     <w:nsid w:val="18232E5B"/>
     <w:multiLevelType w:val="hybridMultilevel"/>
     <w:tmpl w:val="B060E1D6"/>
@@ -3205,7 +3393,120 @@
       </w:pPr>
     </w:lvl>
   </w:abstractNum>
-  <w:abstractNum w:abstractNumId="6" w15:restartNumberingAfterBreak="0">
+  <w:abstractNum w:abstractNumId="7" w15:restartNumberingAfterBreak="0">
+    <w:nsid w:val="21C36BE1"/>
+    <w:multiLevelType w:val="multilevel"/>
+    <w:tmpl w:val="D8D03F3A"/>
+    <w:lvl w:ilvl="0">
+      <w:start w:val="1"/>
+      <w:numFmt w:val="decimal"/>
+      <w:lvlText w:val="%1"/>
+      <w:lvlJc w:val="left"/>
+      <w:pPr>
+        <w:ind w:left="380" w:hanging="380"/>
+      </w:pPr>
+      <w:rPr>
+        <w:rFonts w:hint="default"/>
+      </w:rPr>
+    </w:lvl>
+    <w:lvl w:ilvl="1">
+      <w:start w:val="1"/>
+      <w:numFmt w:val="decimal"/>
+      <w:lvlText w:val="%1.%2"/>
+      <w:lvlJc w:val="left"/>
+      <w:pPr>
+        <w:ind w:left="1428" w:hanging="720"/>
+      </w:pPr>
+      <w:rPr>
+        <w:rFonts w:hint="default"/>
+      </w:rPr>
+    </w:lvl>
+    <w:lvl w:ilvl="2">
+      <w:start w:val="1"/>
+      <w:numFmt w:val="decimal"/>
+      <w:lvlText w:val="%1.%2.%3"/>
+      <w:lvlJc w:val="left"/>
+      <w:pPr>
+        <w:ind w:left="2136" w:hanging="720"/>
+      </w:pPr>
+      <w:rPr>
+        <w:rFonts w:hint="default"/>
+      </w:rPr>
+    </w:lvl>
+    <w:lvl w:ilvl="3">
+      <w:start w:val="1"/>
+      <w:numFmt w:val="decimal"/>
+      <w:lvlText w:val="%1.%2.%3.%4"/>
+      <w:lvlJc w:val="left"/>
+      <w:pPr>
+        <w:ind w:left="3204" w:hanging="1080"/>
+      </w:pPr>
+      <w:rPr>
+        <w:rFonts w:hint="default"/>
+      </w:rPr>
+    </w:lvl>
+    <w:lvl w:ilvl="4">
+      <w:start w:val="1"/>
+      <w:numFmt w:val="decimal"/>
+      <w:lvlText w:val="%1.%2.%3.%4.%5"/>
+      <w:lvlJc w:val="left"/>
+      <w:pPr>
+        <w:ind w:left="3912" w:hanging="1080"/>
+      </w:pPr>
+      <w:rPr>
+        <w:rFonts w:hint="default"/>
+      </w:rPr>
+    </w:lvl>
+    <w:lvl w:ilvl="5">
+      <w:start w:val="1"/>
+      <w:numFmt w:val="decimal"/>
+      <w:lvlText w:val="%1.%2.%3.%4.%5.%6"/>
+      <w:lvlJc w:val="left"/>
+      <w:pPr>
+        <w:ind w:left="4980" w:hanging="1440"/>
+      </w:pPr>
+      <w:rPr>
+        <w:rFonts w:hint="default"/>
+      </w:rPr>
+    </w:lvl>
+    <w:lvl w:ilvl="6">
+      <w:start w:val="1"/>
+      <w:numFmt w:val="decimal"/>
+      <w:lvlText w:val="%1.%2.%3.%4.%5.%6.%7"/>
+      <w:lvlJc w:val="left"/>
+      <w:pPr>
+        <w:ind w:left="6048" w:hanging="1800"/>
+      </w:pPr>
+      <w:rPr>
+        <w:rFonts w:hint="default"/>
+      </w:rPr>
+    </w:lvl>
+    <w:lvl w:ilvl="7">
+      <w:start w:val="1"/>
+      <w:numFmt w:val="decimal"/>
+      <w:lvlText w:val="%1.%2.%3.%4.%5.%6.%7.%8"/>
+      <w:lvlJc w:val="left"/>
+      <w:pPr>
+        <w:ind w:left="6756" w:hanging="1800"/>
+      </w:pPr>
+      <w:rPr>
+        <w:rFonts w:hint="default"/>
+      </w:rPr>
+    </w:lvl>
+    <w:lvl w:ilvl="8">
+      <w:start w:val="1"/>
+      <w:numFmt w:val="decimal"/>
+      <w:lvlText w:val="%1.%2.%3.%4.%5.%6.%7.%8.%9"/>
+      <w:lvlJc w:val="left"/>
+      <w:pPr>
+        <w:ind w:left="7824" w:hanging="2160"/>
+      </w:pPr>
+      <w:rPr>
+        <w:rFonts w:hint="default"/>
+      </w:rPr>
+    </w:lvl>
+  </w:abstractNum>
+  <w:abstractNum w:abstractNumId="8" w15:restartNumberingAfterBreak="0">
     <w:nsid w:val="23343C98"/>
     <w:multiLevelType w:val="hybridMultilevel"/>
     <w:tmpl w:val="8250D136"/>
@@ -3294,7 +3595,7 @@
       </w:pPr>
     </w:lvl>
   </w:abstractNum>
-  <w:abstractNum w:abstractNumId="7" w15:restartNumberingAfterBreak="0">
+  <w:abstractNum w:abstractNumId="9" w15:restartNumberingAfterBreak="0">
     <w:nsid w:val="28B1501D"/>
     <w:multiLevelType w:val="hybridMultilevel"/>
     <w:tmpl w:val="CA300A88"/>
@@ -3383,7 +3684,7 @@
       </w:pPr>
     </w:lvl>
   </w:abstractNum>
-  <w:abstractNum w:abstractNumId="8" w15:restartNumberingAfterBreak="0">
+  <w:abstractNum w:abstractNumId="10" w15:restartNumberingAfterBreak="0">
     <w:nsid w:val="4F7B6E6F"/>
     <w:multiLevelType w:val="hybridMultilevel"/>
     <w:tmpl w:val="938245B6"/>
@@ -3472,7 +3773,7 @@
       </w:pPr>
     </w:lvl>
   </w:abstractNum>
-  <w:abstractNum w:abstractNumId="9" w15:restartNumberingAfterBreak="0">
+  <w:abstractNum w:abstractNumId="11" w15:restartNumberingAfterBreak="0">
     <w:nsid w:val="60655072"/>
     <w:multiLevelType w:val="hybridMultilevel"/>
     <w:tmpl w:val="D75C5B32"/>
@@ -3559,37 +3860,159 @@
       <w:pPr>
         <w:ind w:left="6480" w:hanging="180"/>
       </w:pPr>
+    </w:lvl>
+  </w:abstractNum>
+  <w:abstractNum w:abstractNumId="12" w15:restartNumberingAfterBreak="0">
+    <w:nsid w:val="7C397A57"/>
+    <w:multiLevelType w:val="multilevel"/>
+    <w:tmpl w:val="576E8722"/>
+    <w:lvl w:ilvl="0">
+      <w:start w:val="1"/>
+      <w:numFmt w:val="decimal"/>
+      <w:lvlText w:val="%1."/>
+      <w:lvlJc w:val="left"/>
+      <w:pPr>
+        <w:ind w:left="460" w:hanging="460"/>
+      </w:pPr>
+      <w:rPr>
+        <w:rFonts w:hint="default"/>
+      </w:rPr>
+    </w:lvl>
+    <w:lvl w:ilvl="1">
+      <w:start w:val="1"/>
+      <w:numFmt w:val="decimal"/>
+      <w:lvlText w:val="%1.%2."/>
+      <w:lvlJc w:val="left"/>
+      <w:pPr>
+        <w:ind w:left="720" w:hanging="720"/>
+      </w:pPr>
+      <w:rPr>
+        <w:rFonts w:hint="default"/>
+      </w:rPr>
+    </w:lvl>
+    <w:lvl w:ilvl="2">
+      <w:start w:val="1"/>
+      <w:numFmt w:val="decimal"/>
+      <w:lvlText w:val="%1.%2.%3."/>
+      <w:lvlJc w:val="left"/>
+      <w:pPr>
+        <w:ind w:left="720" w:hanging="720"/>
+      </w:pPr>
+      <w:rPr>
+        <w:rFonts w:hint="default"/>
+      </w:rPr>
+    </w:lvl>
+    <w:lvl w:ilvl="3">
+      <w:start w:val="1"/>
+      <w:numFmt w:val="decimal"/>
+      <w:lvlText w:val="%1.%2.%3.%4."/>
+      <w:lvlJc w:val="left"/>
+      <w:pPr>
+        <w:ind w:left="1080" w:hanging="1080"/>
+      </w:pPr>
+      <w:rPr>
+        <w:rFonts w:hint="default"/>
+      </w:rPr>
+    </w:lvl>
+    <w:lvl w:ilvl="4">
+      <w:start w:val="1"/>
+      <w:numFmt w:val="decimal"/>
+      <w:lvlText w:val="%1.%2.%3.%4.%5."/>
+      <w:lvlJc w:val="left"/>
+      <w:pPr>
+        <w:ind w:left="1440" w:hanging="1440"/>
+      </w:pPr>
+      <w:rPr>
+        <w:rFonts w:hint="default"/>
+      </w:rPr>
+    </w:lvl>
+    <w:lvl w:ilvl="5">
+      <w:start w:val="1"/>
+      <w:numFmt w:val="decimal"/>
+      <w:lvlText w:val="%1.%2.%3.%4.%5.%6."/>
+      <w:lvlJc w:val="left"/>
+      <w:pPr>
+        <w:ind w:left="1440" w:hanging="1440"/>
+      </w:pPr>
+      <w:rPr>
+        <w:rFonts w:hint="default"/>
+      </w:rPr>
+    </w:lvl>
+    <w:lvl w:ilvl="6">
+      <w:start w:val="1"/>
+      <w:numFmt w:val="decimal"/>
+      <w:lvlText w:val="%1.%2.%3.%4.%5.%6.%7."/>
+      <w:lvlJc w:val="left"/>
+      <w:pPr>
+        <w:ind w:left="1800" w:hanging="1800"/>
+      </w:pPr>
+      <w:rPr>
+        <w:rFonts w:hint="default"/>
+      </w:rPr>
+    </w:lvl>
+    <w:lvl w:ilvl="7">
+      <w:start w:val="1"/>
+      <w:numFmt w:val="decimal"/>
+      <w:lvlText w:val="%1.%2.%3.%4.%5.%6.%7.%8."/>
+      <w:lvlJc w:val="left"/>
+      <w:pPr>
+        <w:ind w:left="2160" w:hanging="2160"/>
+      </w:pPr>
+      <w:rPr>
+        <w:rFonts w:hint="default"/>
+      </w:rPr>
+    </w:lvl>
+    <w:lvl w:ilvl="8">
+      <w:start w:val="1"/>
+      <w:numFmt w:val="decimal"/>
+      <w:lvlText w:val="%1.%2.%3.%4.%5.%6.%7.%8.%9."/>
+      <w:lvlJc w:val="left"/>
+      <w:pPr>
+        <w:ind w:left="2160" w:hanging="2160"/>
+      </w:pPr>
+      <w:rPr>
+        <w:rFonts w:hint="default"/>
+      </w:rPr>
     </w:lvl>
   </w:abstractNum>
   <w:num w:numId="1" w16cid:durableId="1426419867">
     <w:abstractNumId w:val="1"/>
   </w:num>
   <w:num w:numId="2" w16cid:durableId="772436307">
-    <w:abstractNumId w:val="4"/>
+    <w:abstractNumId w:val="5"/>
   </w:num>
   <w:num w:numId="3" w16cid:durableId="1107696734">
-    <w:abstractNumId w:val="9"/>
+    <w:abstractNumId w:val="11"/>
   </w:num>
   <w:num w:numId="4" w16cid:durableId="165488163">
-    <w:abstractNumId w:val="6"/>
+    <w:abstractNumId w:val="8"/>
   </w:num>
   <w:num w:numId="5" w16cid:durableId="1972595781">
     <w:abstractNumId w:val="0"/>
   </w:num>
   <w:num w:numId="6" w16cid:durableId="1396203372">
-    <w:abstractNumId w:val="7"/>
+    <w:abstractNumId w:val="9"/>
   </w:num>
   <w:num w:numId="7" w16cid:durableId="899442173">
-    <w:abstractNumId w:val="5"/>
+    <w:abstractNumId w:val="6"/>
   </w:num>
   <w:num w:numId="8" w16cid:durableId="1258253314">
     <w:abstractNumId w:val="2"/>
   </w:num>
   <w:num w:numId="9" w16cid:durableId="1848131510">
-    <w:abstractNumId w:val="8"/>
+    <w:abstractNumId w:val="10"/>
   </w:num>
   <w:num w:numId="10" w16cid:durableId="1447848805">
     <w:abstractNumId w:val="3"/>
+  </w:num>
+  <w:num w:numId="11" w16cid:durableId="1305353015">
+    <w:abstractNumId w:val="12"/>
+  </w:num>
+  <w:num w:numId="12" w16cid:durableId="138881619">
+    <w:abstractNumId w:val="7"/>
+  </w:num>
+  <w:num w:numId="13" w16cid:durableId="643579856">
+    <w:abstractNumId w:val="4"/>
   </w:num>
 </w:numbering>
 </file>
@@ -4195,6 +4618,7 @@
   <w:style w:type="character" w:default="1" w:styleId="Policepardfaut">
     <w:name w:val="Default Paragraph Font"/>
     <w:uiPriority w:val="1"/>
+    <w:semiHidden/>
     <w:unhideWhenUsed/>
   </w:style>
   <w:style w:type="table" w:default="1" w:styleId="TableauNormal">

--- a/Etude de C.docx
+++ b/Etude de C.docx
@@ -13,9 +13,6 @@
       <w:sdtContent>
         <w:p>
           <w:r>
-            <w:rPr>
-              <w:noProof/>
-            </w:rPr>
             <mc:AlternateContent>
               <mc:Choice Requires="wps">
                 <w:drawing>
@@ -101,9 +98,6 @@
                                         <w:jc w:val="right"/>
                                       </w:pPr>
                                       <w:r>
-                                        <w:rPr>
-                                          <w:noProof/>
-                                        </w:rPr>
                                         <w:drawing>
                                           <wp:inline distT="0" distB="0" distL="0" distR="0" wp14:anchorId="288BF79C" wp14:editId="7DB21A67">
                                             <wp:extent cx="3065006" cy="3016131"/>
@@ -417,9 +411,6 @@
                                   <w:jc w:val="right"/>
                                 </w:pPr>
                                 <w:r>
-                                  <w:rPr>
-                                    <w:noProof/>
-                                  </w:rPr>
                                   <w:drawing>
                                     <wp:inline distT="0" distB="0" distL="0" distR="0" wp14:anchorId="288BF79C" wp14:editId="7DB21A67">
                                       <wp:extent cx="3065006" cy="3016131"/>
@@ -685,14 +676,6 @@
         </w:p>
       </w:sdtContent>
     </w:sdt>
-    <w:p/>
-    <w:p/>
-    <w:p/>
-    <w:p>
-      <w:r>
-        <w:br w:type="page"/>
-      </w:r>
-    </w:p>
     <w:sdt>
       <w:sdtPr>
         <w:rPr>
@@ -733,8 +716,6 @@
             </w:tabs>
             <w:rPr>
               <w:rFonts w:eastAsiaTheme="minorEastAsia"/>
-              <w:noProof/>
-              <w:lang w:val="en-US"/>
             </w:rPr>
           </w:pPr>
           <w:r>
@@ -750,54 +731,46 @@
             <w:r>
               <w:rPr>
                 <w:rStyle w:val="Lienhypertexte"/>
-                <w:noProof/>
               </w:rPr>
               <w:t>Chapitre 1 : Installation</w:t>
             </w:r>
             <w:r>
               <w:rPr>
-                <w:noProof/>
                 <w:webHidden/>
               </w:rPr>
               <w:tab/>
             </w:r>
             <w:r>
               <w:rPr>
-                <w:noProof/>
                 <w:webHidden/>
               </w:rPr>
               <w:fldChar w:fldCharType="begin"/>
             </w:r>
             <w:r>
               <w:rPr>
-                <w:noProof/>
                 <w:webHidden/>
               </w:rPr>
               <w:instrText xml:space="preserve"> PAGEREF _Toc179799773 \h </w:instrText>
             </w:r>
             <w:r>
               <w:rPr>
-                <w:noProof/>
-                <w:webHidden/>
-              </w:rPr>
-            </w:r>
-            <w:r>
-              <w:rPr>
-                <w:noProof/>
+                <w:webHidden/>
+              </w:rPr>
+            </w:r>
+            <w:r>
+              <w:rPr>
                 <w:webHidden/>
               </w:rPr>
               <w:fldChar w:fldCharType="separate"/>
             </w:r>
             <w:r>
               <w:rPr>
-                <w:noProof/>
                 <w:webHidden/>
               </w:rPr>
               <w:t>3</w:t>
             </w:r>
             <w:r>
               <w:rPr>
-                <w:noProof/>
                 <w:webHidden/>
               </w:rPr>
               <w:fldChar w:fldCharType="end"/>
@@ -812,62 +785,52 @@
             </w:tabs>
             <w:rPr>
               <w:rFonts w:eastAsiaTheme="minorEastAsia"/>
-              <w:noProof/>
-              <w:lang w:val="en-US"/>
             </w:rPr>
           </w:pPr>
           <w:hyperlink w:anchor="_Toc179799774" w:history="1">
             <w:r>
               <w:rPr>
                 <w:rStyle w:val="Lienhypertexte"/>
-                <w:noProof/>
               </w:rPr>
               <w:t>Introduction</w:t>
             </w:r>
             <w:r>
               <w:rPr>
-                <w:noProof/>
                 <w:webHidden/>
               </w:rPr>
               <w:tab/>
             </w:r>
             <w:r>
               <w:rPr>
-                <w:noProof/>
                 <w:webHidden/>
               </w:rPr>
               <w:fldChar w:fldCharType="begin"/>
             </w:r>
             <w:r>
               <w:rPr>
-                <w:noProof/>
                 <w:webHidden/>
               </w:rPr>
               <w:instrText xml:space="preserve"> PAGEREF _Toc179799774 \h </w:instrText>
             </w:r>
             <w:r>
               <w:rPr>
-                <w:noProof/>
-                <w:webHidden/>
-              </w:rPr>
-            </w:r>
-            <w:r>
-              <w:rPr>
-                <w:noProof/>
+                <w:webHidden/>
+              </w:rPr>
+            </w:r>
+            <w:r>
+              <w:rPr>
                 <w:webHidden/>
               </w:rPr>
               <w:fldChar w:fldCharType="separate"/>
             </w:r>
             <w:r>
               <w:rPr>
-                <w:noProof/>
                 <w:webHidden/>
               </w:rPr>
               <w:t>3</w:t>
             </w:r>
             <w:r>
               <w:rPr>
-                <w:noProof/>
                 <w:webHidden/>
               </w:rPr>
               <w:fldChar w:fldCharType="end"/>
@@ -883,77 +846,64 @@
             </w:tabs>
             <w:rPr>
               <w:rFonts w:eastAsiaTheme="minorEastAsia"/>
-              <w:noProof/>
-              <w:lang w:val="en-US"/>
             </w:rPr>
           </w:pPr>
           <w:hyperlink w:anchor="_Toc179799775" w:history="1">
             <w:r>
               <w:rPr>
                 <w:rStyle w:val="Lienhypertexte"/>
-                <w:noProof/>
               </w:rPr>
               <w:t>1.</w:t>
             </w:r>
             <w:r>
               <w:rPr>
                 <w:rFonts w:eastAsiaTheme="minorEastAsia"/>
-                <w:noProof/>
-                <w:lang w:val="en-US"/>
               </w:rPr>
               <w:tab/>
             </w:r>
             <w:r>
               <w:rPr>
                 <w:rStyle w:val="Lienhypertexte"/>
-                <w:noProof/>
               </w:rPr>
               <w:t>Installation du langage de programmation C</w:t>
             </w:r>
             <w:r>
               <w:rPr>
-                <w:noProof/>
                 <w:webHidden/>
               </w:rPr>
               <w:tab/>
             </w:r>
             <w:r>
               <w:rPr>
-                <w:noProof/>
                 <w:webHidden/>
               </w:rPr>
               <w:fldChar w:fldCharType="begin"/>
             </w:r>
             <w:r>
               <w:rPr>
-                <w:noProof/>
                 <w:webHidden/>
               </w:rPr>
               <w:instrText xml:space="preserve"> PAGEREF _Toc179799775 \h </w:instrText>
             </w:r>
             <w:r>
               <w:rPr>
-                <w:noProof/>
-                <w:webHidden/>
-              </w:rPr>
-            </w:r>
-            <w:r>
-              <w:rPr>
-                <w:noProof/>
+                <w:webHidden/>
+              </w:rPr>
+            </w:r>
+            <w:r>
+              <w:rPr>
                 <w:webHidden/>
               </w:rPr>
               <w:fldChar w:fldCharType="separate"/>
             </w:r>
             <w:r>
               <w:rPr>
-                <w:noProof/>
                 <w:webHidden/>
               </w:rPr>
               <w:t>3</w:t>
             </w:r>
             <w:r>
               <w:rPr>
-                <w:noProof/>
                 <w:webHidden/>
               </w:rPr>
               <w:fldChar w:fldCharType="end"/>
@@ -969,77 +919,64 @@
             </w:tabs>
             <w:rPr>
               <w:rFonts w:eastAsiaTheme="minorEastAsia"/>
-              <w:noProof/>
-              <w:lang w:val="en-US"/>
             </w:rPr>
           </w:pPr>
           <w:hyperlink w:anchor="_Toc179799776" w:history="1">
             <w:r>
               <w:rPr>
                 <w:rStyle w:val="Lienhypertexte"/>
-                <w:noProof/>
               </w:rPr>
               <w:t>1.</w:t>
             </w:r>
             <w:r>
               <w:rPr>
                 <w:rFonts w:eastAsiaTheme="minorEastAsia"/>
-                <w:noProof/>
-                <w:lang w:val="en-US"/>
               </w:rPr>
               <w:tab/>
             </w:r>
             <w:r>
               <w:rPr>
                 <w:rStyle w:val="Lienhypertexte"/>
-                <w:noProof/>
               </w:rPr>
               <w:t>Linux</w:t>
             </w:r>
             <w:r>
               <w:rPr>
-                <w:noProof/>
                 <w:webHidden/>
               </w:rPr>
               <w:tab/>
             </w:r>
             <w:r>
               <w:rPr>
-                <w:noProof/>
                 <w:webHidden/>
               </w:rPr>
               <w:fldChar w:fldCharType="begin"/>
             </w:r>
             <w:r>
               <w:rPr>
-                <w:noProof/>
                 <w:webHidden/>
               </w:rPr>
               <w:instrText xml:space="preserve"> PAGEREF _Toc179799776 \h </w:instrText>
             </w:r>
             <w:r>
               <w:rPr>
-                <w:noProof/>
-                <w:webHidden/>
-              </w:rPr>
-            </w:r>
-            <w:r>
-              <w:rPr>
-                <w:noProof/>
+                <w:webHidden/>
+              </w:rPr>
+            </w:r>
+            <w:r>
+              <w:rPr>
                 <w:webHidden/>
               </w:rPr>
               <w:fldChar w:fldCharType="separate"/>
             </w:r>
             <w:r>
               <w:rPr>
-                <w:noProof/>
                 <w:webHidden/>
               </w:rPr>
               <w:t>3</w:t>
             </w:r>
             <w:r>
               <w:rPr>
-                <w:noProof/>
                 <w:webHidden/>
               </w:rPr>
               <w:fldChar w:fldCharType="end"/>
@@ -1055,77 +992,64 @@
             </w:tabs>
             <w:rPr>
               <w:rFonts w:eastAsiaTheme="minorEastAsia"/>
-              <w:noProof/>
-              <w:lang w:val="en-US"/>
             </w:rPr>
           </w:pPr>
           <w:hyperlink w:anchor="_Toc179799777" w:history="1">
             <w:r>
               <w:rPr>
                 <w:rStyle w:val="Lienhypertexte"/>
-                <w:noProof/>
               </w:rPr>
               <w:t>2.</w:t>
             </w:r>
             <w:r>
               <w:rPr>
                 <w:rFonts w:eastAsiaTheme="minorEastAsia"/>
-                <w:noProof/>
-                <w:lang w:val="en-US"/>
               </w:rPr>
               <w:tab/>
             </w:r>
             <w:r>
               <w:rPr>
                 <w:rStyle w:val="Lienhypertexte"/>
-                <w:noProof/>
               </w:rPr>
               <w:t>Windows</w:t>
             </w:r>
             <w:r>
               <w:rPr>
-                <w:noProof/>
                 <w:webHidden/>
               </w:rPr>
               <w:tab/>
             </w:r>
             <w:r>
               <w:rPr>
-                <w:noProof/>
                 <w:webHidden/>
               </w:rPr>
               <w:fldChar w:fldCharType="begin"/>
             </w:r>
             <w:r>
               <w:rPr>
-                <w:noProof/>
                 <w:webHidden/>
               </w:rPr>
               <w:instrText xml:space="preserve"> PAGEREF _Toc179799777 \h </w:instrText>
             </w:r>
             <w:r>
               <w:rPr>
-                <w:noProof/>
-                <w:webHidden/>
-              </w:rPr>
-            </w:r>
-            <w:r>
-              <w:rPr>
-                <w:noProof/>
+                <w:webHidden/>
+              </w:rPr>
+            </w:r>
+            <w:r>
+              <w:rPr>
                 <w:webHidden/>
               </w:rPr>
               <w:fldChar w:fldCharType="separate"/>
             </w:r>
             <w:r>
               <w:rPr>
-                <w:noProof/>
                 <w:webHidden/>
               </w:rPr>
               <w:t>3</w:t>
             </w:r>
             <w:r>
               <w:rPr>
-                <w:noProof/>
                 <w:webHidden/>
               </w:rPr>
               <w:fldChar w:fldCharType="end"/>
@@ -1141,77 +1065,64 @@
             </w:tabs>
             <w:rPr>
               <w:rFonts w:eastAsiaTheme="minorEastAsia"/>
-              <w:noProof/>
-              <w:lang w:val="en-US"/>
             </w:rPr>
           </w:pPr>
           <w:hyperlink w:anchor="_Toc179799778" w:history="1">
             <w:r>
               <w:rPr>
                 <w:rStyle w:val="Lienhypertexte"/>
-                <w:noProof/>
               </w:rPr>
               <w:t>2.</w:t>
             </w:r>
             <w:r>
               <w:rPr>
                 <w:rFonts w:eastAsiaTheme="minorEastAsia"/>
-                <w:noProof/>
-                <w:lang w:val="en-US"/>
               </w:rPr>
               <w:tab/>
             </w:r>
             <w:r>
               <w:rPr>
                 <w:rStyle w:val="Lienhypertexte"/>
-                <w:noProof/>
               </w:rPr>
               <w:t>Installation d’utilité Gnuplot</w:t>
             </w:r>
             <w:r>
               <w:rPr>
-                <w:noProof/>
                 <w:webHidden/>
               </w:rPr>
               <w:tab/>
             </w:r>
             <w:r>
               <w:rPr>
-                <w:noProof/>
                 <w:webHidden/>
               </w:rPr>
               <w:fldChar w:fldCharType="begin"/>
             </w:r>
             <w:r>
               <w:rPr>
-                <w:noProof/>
                 <w:webHidden/>
               </w:rPr>
               <w:instrText xml:space="preserve"> PAGEREF _Toc179799778 \h </w:instrText>
             </w:r>
             <w:r>
               <w:rPr>
-                <w:noProof/>
-                <w:webHidden/>
-              </w:rPr>
-            </w:r>
-            <w:r>
-              <w:rPr>
-                <w:noProof/>
+                <w:webHidden/>
+              </w:rPr>
+            </w:r>
+            <w:r>
+              <w:rPr>
                 <w:webHidden/>
               </w:rPr>
               <w:fldChar w:fldCharType="separate"/>
             </w:r>
             <w:r>
               <w:rPr>
-                <w:noProof/>
                 <w:webHidden/>
               </w:rPr>
               <w:t>4</w:t>
             </w:r>
             <w:r>
               <w:rPr>
-                <w:noProof/>
                 <w:webHidden/>
               </w:rPr>
               <w:fldChar w:fldCharType="end"/>
@@ -1227,77 +1138,64 @@
             </w:tabs>
             <w:rPr>
               <w:rFonts w:eastAsiaTheme="minorEastAsia"/>
-              <w:noProof/>
-              <w:lang w:val="en-US"/>
             </w:rPr>
           </w:pPr>
           <w:hyperlink w:anchor="_Toc179799779" w:history="1">
             <w:r>
               <w:rPr>
                 <w:rStyle w:val="Lienhypertexte"/>
-                <w:noProof/>
               </w:rPr>
               <w:t>1.</w:t>
             </w:r>
             <w:r>
               <w:rPr>
                 <w:rFonts w:eastAsiaTheme="minorEastAsia"/>
-                <w:noProof/>
-                <w:lang w:val="en-US"/>
               </w:rPr>
               <w:tab/>
             </w:r>
             <w:r>
               <w:rPr>
                 <w:rStyle w:val="Lienhypertexte"/>
-                <w:noProof/>
               </w:rPr>
               <w:t>Linux</w:t>
             </w:r>
             <w:r>
               <w:rPr>
-                <w:noProof/>
                 <w:webHidden/>
               </w:rPr>
               <w:tab/>
             </w:r>
             <w:r>
               <w:rPr>
-                <w:noProof/>
                 <w:webHidden/>
               </w:rPr>
               <w:fldChar w:fldCharType="begin"/>
             </w:r>
             <w:r>
               <w:rPr>
-                <w:noProof/>
                 <w:webHidden/>
               </w:rPr>
               <w:instrText xml:space="preserve"> PAGEREF _Toc179799779 \h </w:instrText>
             </w:r>
             <w:r>
               <w:rPr>
-                <w:noProof/>
-                <w:webHidden/>
-              </w:rPr>
-            </w:r>
-            <w:r>
-              <w:rPr>
-                <w:noProof/>
+                <w:webHidden/>
+              </w:rPr>
+            </w:r>
+            <w:r>
+              <w:rPr>
                 <w:webHidden/>
               </w:rPr>
               <w:fldChar w:fldCharType="separate"/>
             </w:r>
             <w:r>
               <w:rPr>
-                <w:noProof/>
                 <w:webHidden/>
               </w:rPr>
               <w:t>4</w:t>
             </w:r>
             <w:r>
               <w:rPr>
-                <w:noProof/>
                 <w:webHidden/>
               </w:rPr>
               <w:fldChar w:fldCharType="end"/>
@@ -1313,77 +1211,64 @@
             </w:tabs>
             <w:rPr>
               <w:rFonts w:eastAsiaTheme="minorEastAsia"/>
-              <w:noProof/>
-              <w:lang w:val="en-US"/>
             </w:rPr>
           </w:pPr>
           <w:hyperlink w:anchor="_Toc179799780" w:history="1">
             <w:r>
               <w:rPr>
                 <w:rStyle w:val="Lienhypertexte"/>
-                <w:noProof/>
               </w:rPr>
               <w:t>2.</w:t>
             </w:r>
             <w:r>
               <w:rPr>
                 <w:rFonts w:eastAsiaTheme="minorEastAsia"/>
-                <w:noProof/>
-                <w:lang w:val="en-US"/>
               </w:rPr>
               <w:tab/>
             </w:r>
             <w:r>
               <w:rPr>
                 <w:rStyle w:val="Lienhypertexte"/>
-                <w:noProof/>
               </w:rPr>
               <w:t>Windows</w:t>
             </w:r>
             <w:r>
               <w:rPr>
-                <w:noProof/>
                 <w:webHidden/>
               </w:rPr>
               <w:tab/>
             </w:r>
             <w:r>
               <w:rPr>
-                <w:noProof/>
                 <w:webHidden/>
               </w:rPr>
               <w:fldChar w:fldCharType="begin"/>
             </w:r>
             <w:r>
               <w:rPr>
-                <w:noProof/>
                 <w:webHidden/>
               </w:rPr>
               <w:instrText xml:space="preserve"> PAGEREF _Toc179799780 \h </w:instrText>
             </w:r>
             <w:r>
               <w:rPr>
-                <w:noProof/>
-                <w:webHidden/>
-              </w:rPr>
-            </w:r>
-            <w:r>
-              <w:rPr>
-                <w:noProof/>
+                <w:webHidden/>
+              </w:rPr>
+            </w:r>
+            <w:r>
+              <w:rPr>
                 <w:webHidden/>
               </w:rPr>
               <w:fldChar w:fldCharType="separate"/>
             </w:r>
             <w:r>
               <w:rPr>
-                <w:noProof/>
                 <w:webHidden/>
               </w:rPr>
               <w:t>5</w:t>
             </w:r>
             <w:r>
               <w:rPr>
-                <w:noProof/>
                 <w:webHidden/>
               </w:rPr>
               <w:fldChar w:fldCharType="end"/>
@@ -1398,62 +1283,52 @@
             </w:tabs>
             <w:rPr>
               <w:rFonts w:eastAsiaTheme="minorEastAsia"/>
-              <w:noProof/>
-              <w:lang w:val="en-US"/>
             </w:rPr>
           </w:pPr>
           <w:hyperlink w:anchor="_Toc179799781" w:history="1">
             <w:r>
               <w:rPr>
                 <w:rStyle w:val="Lienhypertexte"/>
-                <w:noProof/>
               </w:rPr>
               <w:t>Chapitre II : Programmation et résultats</w:t>
             </w:r>
             <w:r>
               <w:rPr>
-                <w:noProof/>
                 <w:webHidden/>
               </w:rPr>
               <w:tab/>
             </w:r>
             <w:r>
               <w:rPr>
-                <w:noProof/>
                 <w:webHidden/>
               </w:rPr>
               <w:fldChar w:fldCharType="begin"/>
             </w:r>
             <w:r>
               <w:rPr>
-                <w:noProof/>
                 <w:webHidden/>
               </w:rPr>
               <w:instrText xml:space="preserve"> PAGEREF _Toc179799781 \h </w:instrText>
             </w:r>
             <w:r>
               <w:rPr>
-                <w:noProof/>
-                <w:webHidden/>
-              </w:rPr>
-            </w:r>
-            <w:r>
-              <w:rPr>
-                <w:noProof/>
+                <w:webHidden/>
+              </w:rPr>
+            </w:r>
+            <w:r>
+              <w:rPr>
                 <w:webHidden/>
               </w:rPr>
               <w:fldChar w:fldCharType="separate"/>
             </w:r>
             <w:r>
               <w:rPr>
-                <w:noProof/>
                 <w:webHidden/>
               </w:rPr>
               <w:t>6</w:t>
             </w:r>
             <w:r>
               <w:rPr>
-                <w:noProof/>
                 <w:webHidden/>
               </w:rPr>
               <w:fldChar w:fldCharType="end"/>
@@ -1506,13 +1381,7 @@
         <w:jc w:val="both"/>
       </w:pPr>
       <w:r>
-        <w:t xml:space="preserve">Dans ce chapitre, nous allons couvrir le processus d'installation à la fois du langage C et de l'utilitaire </w:t>
-      </w:r>
-      <w:r>
-        <w:t>G</w:t>
-      </w:r>
-      <w:r>
-        <w:t>nuplot pour les systèmes Windows et Linux.</w:t>
+        <w:t>Dans ce chapitre, nous allons couvrir le processus d'installation à la fois du langage C et de l'utilitaire Gnuplot pour les systèmes Windows et Linux.</w:t>
       </w:r>
     </w:p>
     <w:p>
@@ -1548,13 +1417,7 @@
         <w:jc w:val="both"/>
       </w:pPr>
       <w:r>
-        <w:t>Pour installer le langage C sur notre système, il est nécessaire d'installer la GNU Compiler Collection (GCC), un ensemble d'outils de compilation qui inclut le compilateur C. Sur la plupart des systèmes Linux, GCC est déjà installé par défaut, ce qui permet de commencer à programmer en C sans installation supplémentaire. Cependant, sur Wi</w:t>
-      </w:r>
-      <w:r>
-        <w:t>n</w:t>
-      </w:r>
-      <w:r>
-        <w:t>dows, GCC n'est pas préinstallé, et il existe plusieurs méthodes pour l'installer.</w:t>
+        <w:t>Pour installer le langage C sur notre système, il est nécessaire d'installer la GNU Compiler Collection (GCC), un ensemble d'outils de compilation qui inclut le compilateur C. Sur la plupart des systèmes Linux, GCC est déjà installé par défaut, ce qui permet de commencer à programmer en C sans installation supplémentaire. Cependant, sur Windows, GCC n'est pas préinstallé, et il existe plusieurs méthodes pour l'installer.</w:t>
       </w:r>
     </w:p>
     <w:p>
@@ -1603,10 +1466,7 @@
       </w:r>
       <w:bookmarkEnd w:id="7"/>
       <w:r>
-        <w:t xml:space="preserve"> comme</w:t>
-      </w:r>
-      <w:r>
-        <w:t xml:space="preserve"> </w:t>
+        <w:t xml:space="preserve"> comme </w:t>
       </w:r>
       <w:r>
         <w:rPr>
@@ -1625,9 +1485,6 @@
         <w:jc w:val="center"/>
       </w:pPr>
       <w:r>
-        <w:rPr>
-          <w:noProof/>
-        </w:rPr>
         <w:drawing>
           <wp:inline distT="0" distB="0" distL="0" distR="0" wp14:anchorId="21D0CBE5" wp14:editId="77FF4CB5">
             <wp:extent cx="5731510" cy="426085"/>
@@ -1675,9 +1532,6 @@
       </w:r>
       <w:fldSimple w:instr=" SEQ Figure \* ARABIC ">
         <w:r>
-          <w:rPr>
-            <w:noProof/>
-          </w:rPr>
           <w:t>1</w:t>
         </w:r>
       </w:fldSimple>
@@ -1694,12 +1548,14 @@
       <w:r>
         <w:t xml:space="preserve">Pour </w:t>
       </w:r>
+      <w:proofErr w:type="spellStart"/>
       <w:r>
         <w:rPr>
           <w:b/>
         </w:rPr>
         <w:t>Fedora</w:t>
       </w:r>
+      <w:proofErr w:type="spellEnd"/>
       <w:r>
         <w:rPr>
           <w:b/>
@@ -1713,9 +1569,6 @@
         <w:spacing w:after="0" w:line="240" w:lineRule="auto"/>
       </w:pPr>
       <w:r>
-        <w:rPr>
-          <w:noProof/>
-        </w:rPr>
         <w:drawing>
           <wp:inline distT="0" distB="0" distL="0" distR="0" wp14:anchorId="1D6A9D72" wp14:editId="4E182DFE">
             <wp:extent cx="5731510" cy="410845"/>
@@ -1763,15 +1616,17 @@
       </w:r>
       <w:fldSimple w:instr=" SEQ Figure \* ARABIC ">
         <w:r>
-          <w:rPr>
-            <w:noProof/>
-          </w:rPr>
           <w:t>2</w:t>
         </w:r>
       </w:fldSimple>
       <w:r>
-        <w:t>: Commande d'installation de GCC sur Fedora</w:t>
-      </w:r>
+        <w:t xml:space="preserve">: Commande d'installation de GCC sur </w:t>
+      </w:r>
+      <w:proofErr w:type="spellStart"/>
+      <w:r>
+        <w:t>Fedora</w:t>
+      </w:r>
+      <w:proofErr w:type="spellEnd"/>
     </w:p>
     <w:p>
       <w:r>
@@ -1793,9 +1648,6 @@
         <w:spacing w:after="0" w:line="240" w:lineRule="auto"/>
       </w:pPr>
       <w:r>
-        <w:rPr>
-          <w:noProof/>
-        </w:rPr>
         <w:drawing>
           <wp:inline distT="0" distB="0" distL="0" distR="0" wp14:anchorId="298F8F48" wp14:editId="7BCC9298">
             <wp:extent cx="5731510" cy="410210"/>
@@ -1843,9 +1695,6 @@
       </w:r>
       <w:fldSimple w:instr=" SEQ Figure \* ARABIC ">
         <w:r>
-          <w:rPr>
-            <w:noProof/>
-          </w:rPr>
           <w:t>3</w:t>
         </w:r>
       </w:fldSimple>
@@ -1892,9 +1741,6 @@
         <w:jc w:val="center"/>
       </w:pPr>
       <w:r>
-        <w:rPr>
-          <w:noProof/>
-        </w:rPr>
         <w:lastRenderedPageBreak/>
         <w:drawing>
           <wp:inline distT="0" distB="0" distL="0" distR="0" wp14:anchorId="69AC5948" wp14:editId="129C33A8">
@@ -1956,9 +1802,6 @@
       </w:r>
       <w:fldSimple w:instr=" SEQ Figure \* ARABIC ">
         <w:r>
-          <w:rPr>
-            <w:noProof/>
-          </w:rPr>
           <w:t>4</w:t>
         </w:r>
       </w:fldSimple>
@@ -2005,11 +1848,8 @@
         <w:jc w:val="center"/>
       </w:pPr>
       <w:r>
-        <w:rPr>
-          <w:noProof/>
-        </w:rPr>
         <w:drawing>
-          <wp:inline distT="0" distB="0" distL="0" distR="0" wp14:anchorId="00794F0C" wp14:editId="35359444">
+          <wp:inline distT="0" distB="0" distL="0" distR="0" wp14:anchorId="00794F0C" wp14:editId="6B5A7FD7">
             <wp:extent cx="5731510" cy="3054350"/>
             <wp:effectExtent l="0" t="0" r="2540" b="0"/>
             <wp:docPr id="167100738" name="Image 5" descr="Une image contenant texte, capture d’écran, affichage, nombre&#10;&#10;Description générée automatiquement"/>
@@ -2068,9 +1908,6 @@
       </w:r>
       <w:fldSimple w:instr=" SEQ Figure \* ARABIC ">
         <w:r>
-          <w:rPr>
-            <w:noProof/>
-          </w:rPr>
           <w:t>5</w:t>
         </w:r>
       </w:fldSimple>
@@ -2133,22 +1970,13 @@
       </w:pPr>
       <w:r>
         <w:lastRenderedPageBreak/>
-        <w:t>P</w:t>
-      </w:r>
-      <w:r>
-        <w:t xml:space="preserve">our les distributions basées sur </w:t>
+        <w:t xml:space="preserve">Pour les distributions basées sur </w:t>
       </w:r>
       <w:r>
         <w:rPr>
           <w:b/>
         </w:rPr>
-        <w:t>Debian</w:t>
-      </w:r>
-      <w:r>
-        <w:rPr>
-          <w:b/>
-        </w:rPr>
-        <w:t> </w:t>
+        <w:t>Debian </w:t>
       </w:r>
       <w:r>
         <w:t>:</w:t>
@@ -2160,9 +1988,6 @@
         <w:spacing w:after="0" w:line="240" w:lineRule="auto"/>
       </w:pPr>
       <w:r>
-        <w:rPr>
-          <w:noProof/>
-        </w:rPr>
         <w:drawing>
           <wp:inline distT="0" distB="0" distL="0" distR="0" wp14:anchorId="76C7A70D" wp14:editId="4B19BC2F">
             <wp:extent cx="5731510" cy="401955"/>
@@ -2213,26 +2038,18 @@
       </w:r>
       <w:fldSimple w:instr=" SEQ Figure \* ARABIC ">
         <w:r>
-          <w:rPr>
-            <w:noProof/>
-          </w:rPr>
           <w:t>6</w:t>
         </w:r>
       </w:fldSimple>
       <w:r>
-        <w:t xml:space="preserve">: Commande d'installation de Gnuplot sur </w:t>
-      </w:r>
-      <w:r>
-        <w:t>les distributions</w:t>
-      </w:r>
-      <w:r>
-        <w:t xml:space="preserve"> Debian</w:t>
+        <w:t>: Commande d'installation de Gnuplot sur les distributions Debian</w:t>
       </w:r>
     </w:p>
     <w:p>
       <w:r>
         <w:t xml:space="preserve">Pour </w:t>
       </w:r>
+      <w:proofErr w:type="spellStart"/>
       <w:r>
         <w:rPr>
           <w:b/>
@@ -2240,6 +2057,7 @@
         </w:rPr>
         <w:t>Fedora</w:t>
       </w:r>
+      <w:proofErr w:type="spellEnd"/>
       <w:r>
         <w:t> :</w:t>
       </w:r>
@@ -2250,9 +2068,6 @@
         <w:spacing w:after="0" w:line="240" w:lineRule="auto"/>
       </w:pPr>
       <w:r>
-        <w:rPr>
-          <w:noProof/>
-        </w:rPr>
         <w:drawing>
           <wp:inline distT="0" distB="0" distL="0" distR="0" wp14:anchorId="5E38D4FB" wp14:editId="08F22EF3">
             <wp:extent cx="5731510" cy="417830"/>
@@ -2300,15 +2115,17 @@
       </w:r>
       <w:fldSimple w:instr=" SEQ Figure \* ARABIC ">
         <w:r>
-          <w:rPr>
-            <w:noProof/>
-          </w:rPr>
           <w:t>7</w:t>
         </w:r>
       </w:fldSimple>
       <w:r>
-        <w:t>: Commande d'installation de Gnuplot sur Fedora</w:t>
-      </w:r>
+        <w:t xml:space="preserve">: Commande d'installation de Gnuplot sur </w:t>
+      </w:r>
+      <w:proofErr w:type="spellStart"/>
+      <w:r>
+        <w:t>Fedora</w:t>
+      </w:r>
+      <w:proofErr w:type="spellEnd"/>
     </w:p>
     <w:p>
       <w:r>
@@ -2331,9 +2148,6 @@
         <w:spacing w:after="0" w:line="240" w:lineRule="auto"/>
       </w:pPr>
       <w:r>
-        <w:rPr>
-          <w:noProof/>
-        </w:rPr>
         <w:drawing>
           <wp:inline distT="0" distB="0" distL="0" distR="0" wp14:anchorId="67AF2C31" wp14:editId="5362F40C">
             <wp:extent cx="5731510" cy="382270"/>
@@ -2381,9 +2195,6 @@
       </w:r>
       <w:fldSimple w:instr=" SEQ Figure \* ARABIC ">
         <w:r>
-          <w:rPr>
-            <w:noProof/>
-          </w:rPr>
           <w:t>8</w:t>
         </w:r>
       </w:fldSimple>
@@ -2428,11 +2239,8 @@
         <w:jc w:val="center"/>
       </w:pPr>
       <w:r>
-        <w:rPr>
-          <w:noProof/>
-        </w:rPr>
         <w:drawing>
-          <wp:inline distT="0" distB="0" distL="0" distR="0" wp14:anchorId="0CAA461C" wp14:editId="070DBDC3">
+          <wp:inline distT="0" distB="0" distL="0" distR="0" wp14:anchorId="0CAA461C" wp14:editId="296D90D8">
             <wp:extent cx="5545078" cy="1859622"/>
             <wp:effectExtent l="57150" t="19050" r="55880" b="102870"/>
             <wp:docPr id="1089295346" name="Image 6"/>
@@ -2498,9 +2306,6 @@
       </w:r>
       <w:fldSimple w:instr=" SEQ Figure \* ARABIC ">
         <w:r>
-          <w:rPr>
-            <w:noProof/>
-          </w:rPr>
           <w:t>9</w:t>
         </w:r>
       </w:fldSimple>
@@ -2534,162 +2339,76 @@
     <w:p>
       <w:pPr>
         <w:pStyle w:val="Titre1"/>
-        <w:rPr>
-          <w:lang w:val="en-US"/>
-        </w:rPr>
       </w:pPr>
       <w:bookmarkStart w:id="13" w:name="_Toc179799781"/>
-      <w:proofErr w:type="spellStart"/>
-      <w:r>
-        <w:rPr>
-          <w:lang w:val="en-US"/>
-        </w:rPr>
+      <w:r>
         <w:lastRenderedPageBreak/>
-        <w:t>Chapitre</w:t>
-      </w:r>
-      <w:proofErr w:type="spellEnd"/>
-      <w:r>
-        <w:rPr>
-          <w:lang w:val="en-US"/>
-        </w:rPr>
-        <w:t xml:space="preserve"> </w:t>
-      </w:r>
-      <w:proofErr w:type="gramStart"/>
-      <w:r>
-        <w:rPr>
-          <w:lang w:val="en-US"/>
-        </w:rPr>
-        <w:t>II :</w:t>
-      </w:r>
-      <w:proofErr w:type="gramEnd"/>
-      <w:r>
-        <w:rPr>
-          <w:lang w:val="en-US"/>
-        </w:rPr>
-        <w:t xml:space="preserve"> </w:t>
-      </w:r>
-      <w:proofErr w:type="spellStart"/>
-      <w:r>
-        <w:rPr>
-          <w:lang w:val="en-US"/>
-        </w:rPr>
-        <w:t>Programmation</w:t>
-      </w:r>
-      <w:proofErr w:type="spellEnd"/>
-      <w:r>
-        <w:rPr>
-          <w:lang w:val="en-US"/>
-        </w:rPr>
-        <w:t xml:space="preserve"> et </w:t>
-      </w:r>
-      <w:proofErr w:type="spellStart"/>
-      <w:r>
-        <w:rPr>
-          <w:lang w:val="en-US"/>
-        </w:rPr>
+        <w:t xml:space="preserve">Chapitre II : Programmation et </w:t>
+      </w:r>
+      <w:r>
         <w:t>résultats</w:t>
       </w:r>
       <w:bookmarkEnd w:id="13"/>
-      <w:proofErr w:type="spellEnd"/>
     </w:p>
     <w:p>
       <w:pPr>
-        <w:rPr>
-          <w:lang w:val="en-US"/>
-        </w:rPr>
-      </w:pPr>
-      <w:r>
-        <w:rPr>
-          <w:lang w:val="en-US"/>
-        </w:rPr>
-        <w:t>Filler words Filler words</w:t>
-      </w:r>
-      <w:r>
-        <w:rPr>
-          <w:lang w:val="en-US"/>
-        </w:rPr>
-        <w:t xml:space="preserve"> </w:t>
-      </w:r>
-      <w:r>
-        <w:rPr>
-          <w:lang w:val="en-US"/>
-        </w:rPr>
-        <w:t>Filler words Filler words</w:t>
-      </w:r>
-      <w:r>
-        <w:rPr>
-          <w:lang w:val="en-US"/>
-        </w:rPr>
-        <w:t xml:space="preserve"> </w:t>
+        <w:pStyle w:val="Titre2"/>
+      </w:pPr>
+      <w:r>
+        <w:t>Introduction</w:t>
       </w:r>
     </w:p>
     <w:p>
       <w:pPr>
-        <w:rPr>
-          <w:lang w:val="en-US"/>
-        </w:rPr>
-      </w:pPr>
-      <w:r>
-        <w:rPr>
-          <w:lang w:val="en-US"/>
-        </w:rPr>
-        <w:t>Filler words Filler words</w:t>
-      </w:r>
-      <w:r>
-        <w:rPr>
-          <w:lang w:val="en-US"/>
-        </w:rPr>
-        <w:t xml:space="preserve"> </w:t>
-      </w:r>
-      <w:r>
-        <w:rPr>
-          <w:lang w:val="en-US"/>
-        </w:rPr>
-        <w:t>Filler words Filler words</w:t>
-      </w:r>
-      <w:r>
-        <w:rPr>
-          <w:lang w:val="en-US"/>
-        </w:rPr>
-        <w:t xml:space="preserve"> </w:t>
+        <w:jc w:val="both"/>
+      </w:pPr>
+      <w:r>
+        <w:t>Dans ce chapitre, nous allons explorer le code source qui alimente à la fois les algorithmes de tri et l'affichage graphique. Nous allons programmer en C et utiliser Gnuplot pour les graphes.</w:t>
       </w:r>
     </w:p>
     <w:p>
       <w:pPr>
-        <w:rPr>
-          <w:lang w:val="en-US"/>
-        </w:rPr>
-      </w:pPr>
-      <w:r>
-        <w:rPr>
-          <w:lang w:val="en-US"/>
-        </w:rPr>
-        <w:t>Filler words Filler words</w:t>
-      </w:r>
-      <w:r>
-        <w:rPr>
-          <w:lang w:val="en-US"/>
-        </w:rPr>
-        <w:t xml:space="preserve"> </w:t>
-      </w:r>
-      <w:r>
-        <w:rPr>
-          <w:lang w:val="en-US"/>
-        </w:rPr>
-        <w:t>Filler words Filler words</w:t>
-      </w:r>
-      <w:r>
-        <w:rPr>
-          <w:lang w:val="en-US"/>
-        </w:rPr>
-        <w:t xml:space="preserve"> </w:t>
+        <w:pStyle w:val="Titre2"/>
+        <w:numPr>
+          <w:ilvl w:val="0"/>
+          <w:numId w:val="14"/>
+        </w:numPr>
+      </w:pPr>
+      <w:r>
+        <w:t>P</w:t>
+      </w:r>
+      <w:r>
+        <w:t>rogrammation des algorithmes de tri</w:t>
+      </w:r>
+    </w:p>
+    <w:p/>
+    <w:p>
+      <w:pPr>
+        <w:pStyle w:val="Titre2"/>
+        <w:numPr>
+          <w:ilvl w:val="0"/>
+          <w:numId w:val="14"/>
+        </w:numPr>
+      </w:pPr>
+      <w:r>
+        <w:t>B</w:t>
       </w:r>
     </w:p>
     <w:p>
       <w:pPr>
-        <w:rPr>
-          <w:lang w:val="en-US"/>
-        </w:rPr>
+        <w:pStyle w:val="Titre2"/>
+        <w:numPr>
+          <w:ilvl w:val="0"/>
+          <w:numId w:val="14"/>
+        </w:numPr>
+      </w:pPr>
+      <w:r>
+        <w:t>C</w:t>
+      </w:r>
+    </w:p>
+    <w:p>
+      <w:pPr>
+        <w:jc w:val="both"/>
       </w:pPr>
     </w:p>
     <w:p>
@@ -3685,6 +3404,95 @@
     </w:lvl>
   </w:abstractNum>
   <w:abstractNum w:abstractNumId="10" w15:restartNumberingAfterBreak="0">
+    <w:nsid w:val="3DFA5C88"/>
+    <w:multiLevelType w:val="hybridMultilevel"/>
+    <w:tmpl w:val="95183E22"/>
+    <w:lvl w:ilvl="0" w:tplc="040C000F">
+      <w:start w:val="1"/>
+      <w:numFmt w:val="decimal"/>
+      <w:lvlText w:val="%1."/>
+      <w:lvlJc w:val="left"/>
+      <w:pPr>
+        <w:ind w:left="720" w:hanging="360"/>
+      </w:pPr>
+      <w:rPr>
+        <w:rFonts w:hint="default"/>
+      </w:rPr>
+    </w:lvl>
+    <w:lvl w:ilvl="1" w:tplc="040C0019" w:tentative="1">
+      <w:start w:val="1"/>
+      <w:numFmt w:val="lowerLetter"/>
+      <w:lvlText w:val="%2."/>
+      <w:lvlJc w:val="left"/>
+      <w:pPr>
+        <w:ind w:left="1440" w:hanging="360"/>
+      </w:pPr>
+    </w:lvl>
+    <w:lvl w:ilvl="2" w:tplc="040C001B" w:tentative="1">
+      <w:start w:val="1"/>
+      <w:numFmt w:val="lowerRoman"/>
+      <w:lvlText w:val="%3."/>
+      <w:lvlJc w:val="right"/>
+      <w:pPr>
+        <w:ind w:left="2160" w:hanging="180"/>
+      </w:pPr>
+    </w:lvl>
+    <w:lvl w:ilvl="3" w:tplc="040C000F" w:tentative="1">
+      <w:start w:val="1"/>
+      <w:numFmt w:val="decimal"/>
+      <w:lvlText w:val="%4."/>
+      <w:lvlJc w:val="left"/>
+      <w:pPr>
+        <w:ind w:left="2880" w:hanging="360"/>
+      </w:pPr>
+    </w:lvl>
+    <w:lvl w:ilvl="4" w:tplc="040C0019" w:tentative="1">
+      <w:start w:val="1"/>
+      <w:numFmt w:val="lowerLetter"/>
+      <w:lvlText w:val="%5."/>
+      <w:lvlJc w:val="left"/>
+      <w:pPr>
+        <w:ind w:left="3600" w:hanging="360"/>
+      </w:pPr>
+    </w:lvl>
+    <w:lvl w:ilvl="5" w:tplc="040C001B" w:tentative="1">
+      <w:start w:val="1"/>
+      <w:numFmt w:val="lowerRoman"/>
+      <w:lvlText w:val="%6."/>
+      <w:lvlJc w:val="right"/>
+      <w:pPr>
+        <w:ind w:left="4320" w:hanging="180"/>
+      </w:pPr>
+    </w:lvl>
+    <w:lvl w:ilvl="6" w:tplc="040C000F" w:tentative="1">
+      <w:start w:val="1"/>
+      <w:numFmt w:val="decimal"/>
+      <w:lvlText w:val="%7."/>
+      <w:lvlJc w:val="left"/>
+      <w:pPr>
+        <w:ind w:left="5040" w:hanging="360"/>
+      </w:pPr>
+    </w:lvl>
+    <w:lvl w:ilvl="7" w:tplc="040C0019" w:tentative="1">
+      <w:start w:val="1"/>
+      <w:numFmt w:val="lowerLetter"/>
+      <w:lvlText w:val="%8."/>
+      <w:lvlJc w:val="left"/>
+      <w:pPr>
+        <w:ind w:left="5760" w:hanging="360"/>
+      </w:pPr>
+    </w:lvl>
+    <w:lvl w:ilvl="8" w:tplc="040C001B" w:tentative="1">
+      <w:start w:val="1"/>
+      <w:numFmt w:val="lowerRoman"/>
+      <w:lvlText w:val="%9."/>
+      <w:lvlJc w:val="right"/>
+      <w:pPr>
+        <w:ind w:left="6480" w:hanging="180"/>
+      </w:pPr>
+    </w:lvl>
+  </w:abstractNum>
+  <w:abstractNum w:abstractNumId="11" w15:restartNumberingAfterBreak="0">
     <w:nsid w:val="4F7B6E6F"/>
     <w:multiLevelType w:val="hybridMultilevel"/>
     <w:tmpl w:val="938245B6"/>
@@ -3773,7 +3581,7 @@
       </w:pPr>
     </w:lvl>
   </w:abstractNum>
-  <w:abstractNum w:abstractNumId="11" w15:restartNumberingAfterBreak="0">
+  <w:abstractNum w:abstractNumId="12" w15:restartNumberingAfterBreak="0">
     <w:nsid w:val="60655072"/>
     <w:multiLevelType w:val="hybridMultilevel"/>
     <w:tmpl w:val="D75C5B32"/>
@@ -3862,7 +3670,7 @@
       </w:pPr>
     </w:lvl>
   </w:abstractNum>
-  <w:abstractNum w:abstractNumId="12" w15:restartNumberingAfterBreak="0">
+  <w:abstractNum w:abstractNumId="13" w15:restartNumberingAfterBreak="0">
     <w:nsid w:val="7C397A57"/>
     <w:multiLevelType w:val="multilevel"/>
     <w:tmpl w:val="576E8722"/>
@@ -3982,7 +3790,7 @@
     <w:abstractNumId w:val="5"/>
   </w:num>
   <w:num w:numId="3" w16cid:durableId="1107696734">
-    <w:abstractNumId w:val="11"/>
+    <w:abstractNumId w:val="12"/>
   </w:num>
   <w:num w:numId="4" w16cid:durableId="165488163">
     <w:abstractNumId w:val="8"/>
@@ -4000,19 +3808,22 @@
     <w:abstractNumId w:val="2"/>
   </w:num>
   <w:num w:numId="9" w16cid:durableId="1848131510">
-    <w:abstractNumId w:val="10"/>
+    <w:abstractNumId w:val="11"/>
   </w:num>
   <w:num w:numId="10" w16cid:durableId="1447848805">
     <w:abstractNumId w:val="3"/>
   </w:num>
   <w:num w:numId="11" w16cid:durableId="1305353015">
-    <w:abstractNumId w:val="12"/>
+    <w:abstractNumId w:val="13"/>
   </w:num>
   <w:num w:numId="12" w16cid:durableId="138881619">
     <w:abstractNumId w:val="7"/>
   </w:num>
   <w:num w:numId="13" w16cid:durableId="643579856">
     <w:abstractNumId w:val="4"/>
+  </w:num>
+  <w:num w:numId="14" w16cid:durableId="1185755007">
+    <w:abstractNumId w:val="10"/>
   </w:num>
 </w:numbering>
 </file>

--- a/Etude de C.docx
+++ b/Etude de C.docx
@@ -13,6 +13,9 @@
       <w:sdtContent>
         <w:p>
           <w:r>
+            <w:rPr>
+              <w:noProof/>
+            </w:rPr>
             <mc:AlternateContent>
               <mc:Choice Requires="wps">
                 <w:drawing>
@@ -98,6 +101,9 @@
                                         <w:jc w:val="right"/>
                                       </w:pPr>
                                       <w:r>
+                                        <w:rPr>
+                                          <w:noProof/>
+                                        </w:rPr>
                                         <w:drawing>
                                           <wp:inline distT="0" distB="0" distL="0" distR="0" wp14:anchorId="288BF79C" wp14:editId="7DB21A67">
                                             <wp:extent cx="3065006" cy="3016131"/>
@@ -411,6 +417,9 @@
                                   <w:jc w:val="right"/>
                                 </w:pPr>
                                 <w:r>
+                                  <w:rPr>
+                                    <w:noProof/>
+                                  </w:rPr>
                                   <w:drawing>
                                     <wp:inline distT="0" distB="0" distL="0" distR="0" wp14:anchorId="288BF79C" wp14:editId="7DB21A67">
                                       <wp:extent cx="3065006" cy="3016131"/>
@@ -1485,6 +1494,9 @@
         <w:jc w:val="center"/>
       </w:pPr>
       <w:r>
+        <w:rPr>
+          <w:noProof/>
+        </w:rPr>
         <w:drawing>
           <wp:inline distT="0" distB="0" distL="0" distR="0" wp14:anchorId="21D0CBE5" wp14:editId="77FF4CB5">
             <wp:extent cx="5731510" cy="426085"/>
@@ -1532,6 +1544,9 @@
       </w:r>
       <w:fldSimple w:instr=" SEQ Figure \* ARABIC ">
         <w:r>
+          <w:rPr>
+            <w:noProof/>
+          </w:rPr>
           <w:t>1</w:t>
         </w:r>
       </w:fldSimple>
@@ -1548,19 +1563,11 @@
       <w:r>
         <w:t xml:space="preserve">Pour </w:t>
       </w:r>
-      <w:proofErr w:type="spellStart"/>
       <w:r>
         <w:rPr>
           <w:b/>
         </w:rPr>
-        <w:t>Fedora</w:t>
-      </w:r>
-      <w:proofErr w:type="spellEnd"/>
-      <w:r>
-        <w:rPr>
-          <w:b/>
-        </w:rPr>
-        <w:t> :</w:t>
+        <w:t>Fedora :</w:t>
       </w:r>
     </w:p>
     <w:p>
@@ -1569,6 +1576,9 @@
         <w:spacing w:after="0" w:line="240" w:lineRule="auto"/>
       </w:pPr>
       <w:r>
+        <w:rPr>
+          <w:noProof/>
+        </w:rPr>
         <w:drawing>
           <wp:inline distT="0" distB="0" distL="0" distR="0" wp14:anchorId="1D6A9D72" wp14:editId="4E182DFE">
             <wp:extent cx="5731510" cy="410845"/>
@@ -1616,17 +1626,15 @@
       </w:r>
       <w:fldSimple w:instr=" SEQ Figure \* ARABIC ">
         <w:r>
+          <w:rPr>
+            <w:noProof/>
+          </w:rPr>
           <w:t>2</w:t>
         </w:r>
       </w:fldSimple>
       <w:r>
-        <w:t xml:space="preserve">: Commande d'installation de GCC sur </w:t>
-      </w:r>
-      <w:proofErr w:type="spellStart"/>
-      <w:r>
-        <w:t>Fedora</w:t>
-      </w:r>
-      <w:proofErr w:type="spellEnd"/>
+        <w:t>: Commande d'installation de GCC sur Fedora</w:t>
+      </w:r>
     </w:p>
     <w:p>
       <w:r>
@@ -1648,6 +1656,9 @@
         <w:spacing w:after="0" w:line="240" w:lineRule="auto"/>
       </w:pPr>
       <w:r>
+        <w:rPr>
+          <w:noProof/>
+        </w:rPr>
         <w:drawing>
           <wp:inline distT="0" distB="0" distL="0" distR="0" wp14:anchorId="298F8F48" wp14:editId="7BCC9298">
             <wp:extent cx="5731510" cy="410210"/>
@@ -1695,6 +1706,9 @@
       </w:r>
       <w:fldSimple w:instr=" SEQ Figure \* ARABIC ">
         <w:r>
+          <w:rPr>
+            <w:noProof/>
+          </w:rPr>
           <w:t>3</w:t>
         </w:r>
       </w:fldSimple>
@@ -1741,6 +1755,9 @@
         <w:jc w:val="center"/>
       </w:pPr>
       <w:r>
+        <w:rPr>
+          <w:noProof/>
+        </w:rPr>
         <w:lastRenderedPageBreak/>
         <w:drawing>
           <wp:inline distT="0" distB="0" distL="0" distR="0" wp14:anchorId="69AC5948" wp14:editId="129C33A8">
@@ -1802,6 +1819,9 @@
       </w:r>
       <w:fldSimple w:instr=" SEQ Figure \* ARABIC ">
         <w:r>
+          <w:rPr>
+            <w:noProof/>
+          </w:rPr>
           <w:t>4</w:t>
         </w:r>
       </w:fldSimple>
@@ -1848,8 +1868,11 @@
         <w:jc w:val="center"/>
       </w:pPr>
       <w:r>
+        <w:rPr>
+          <w:noProof/>
+        </w:rPr>
         <w:drawing>
-          <wp:inline distT="0" distB="0" distL="0" distR="0" wp14:anchorId="00794F0C" wp14:editId="6B5A7FD7">
+          <wp:inline distT="0" distB="0" distL="0" distR="0" wp14:anchorId="00794F0C" wp14:editId="38167BF2">
             <wp:extent cx="5731510" cy="3054350"/>
             <wp:effectExtent l="0" t="0" r="2540" b="0"/>
             <wp:docPr id="167100738" name="Image 5" descr="Une image contenant texte, capture d’écran, affichage, nombre&#10;&#10;Description générée automatiquement"/>
@@ -1908,6 +1931,9 @@
       </w:r>
       <w:fldSimple w:instr=" SEQ Figure \* ARABIC ">
         <w:r>
+          <w:rPr>
+            <w:noProof/>
+          </w:rPr>
           <w:t>5</w:t>
         </w:r>
       </w:fldSimple>
@@ -1988,6 +2014,9 @@
         <w:spacing w:after="0" w:line="240" w:lineRule="auto"/>
       </w:pPr>
       <w:r>
+        <w:rPr>
+          <w:noProof/>
+        </w:rPr>
         <w:drawing>
           <wp:inline distT="0" distB="0" distL="0" distR="0" wp14:anchorId="76C7A70D" wp14:editId="4B19BC2F">
             <wp:extent cx="5731510" cy="401955"/>
@@ -2038,6 +2067,9 @@
       </w:r>
       <w:fldSimple w:instr=" SEQ Figure \* ARABIC ">
         <w:r>
+          <w:rPr>
+            <w:noProof/>
+          </w:rPr>
           <w:t>6</w:t>
         </w:r>
       </w:fldSimple>
@@ -2049,7 +2081,6 @@
       <w:r>
         <w:t xml:space="preserve">Pour </w:t>
       </w:r>
-      <w:proofErr w:type="spellStart"/>
       <w:r>
         <w:rPr>
           <w:b/>
@@ -2057,7 +2088,6 @@
         </w:rPr>
         <w:t>Fedora</w:t>
       </w:r>
-      <w:proofErr w:type="spellEnd"/>
       <w:r>
         <w:t> :</w:t>
       </w:r>
@@ -2068,6 +2098,9 @@
         <w:spacing w:after="0" w:line="240" w:lineRule="auto"/>
       </w:pPr>
       <w:r>
+        <w:rPr>
+          <w:noProof/>
+        </w:rPr>
         <w:drawing>
           <wp:inline distT="0" distB="0" distL="0" distR="0" wp14:anchorId="5E38D4FB" wp14:editId="08F22EF3">
             <wp:extent cx="5731510" cy="417830"/>
@@ -2115,17 +2148,15 @@
       </w:r>
       <w:fldSimple w:instr=" SEQ Figure \* ARABIC ">
         <w:r>
+          <w:rPr>
+            <w:noProof/>
+          </w:rPr>
           <w:t>7</w:t>
         </w:r>
       </w:fldSimple>
       <w:r>
-        <w:t xml:space="preserve">: Commande d'installation de Gnuplot sur </w:t>
-      </w:r>
-      <w:proofErr w:type="spellStart"/>
-      <w:r>
-        <w:t>Fedora</w:t>
-      </w:r>
-      <w:proofErr w:type="spellEnd"/>
+        <w:t>: Commande d'installation de Gnuplot sur Fedora</w:t>
+      </w:r>
     </w:p>
     <w:p>
       <w:r>
@@ -2148,6 +2179,9 @@
         <w:spacing w:after="0" w:line="240" w:lineRule="auto"/>
       </w:pPr>
       <w:r>
+        <w:rPr>
+          <w:noProof/>
+        </w:rPr>
         <w:drawing>
           <wp:inline distT="0" distB="0" distL="0" distR="0" wp14:anchorId="67AF2C31" wp14:editId="5362F40C">
             <wp:extent cx="5731510" cy="382270"/>
@@ -2195,6 +2229,9 @@
       </w:r>
       <w:fldSimple w:instr=" SEQ Figure \* ARABIC ">
         <w:r>
+          <w:rPr>
+            <w:noProof/>
+          </w:rPr>
           <w:t>8</w:t>
         </w:r>
       </w:fldSimple>
@@ -2239,8 +2276,11 @@
         <w:jc w:val="center"/>
       </w:pPr>
       <w:r>
+        <w:rPr>
+          <w:noProof/>
+        </w:rPr>
         <w:drawing>
-          <wp:inline distT="0" distB="0" distL="0" distR="0" wp14:anchorId="0CAA461C" wp14:editId="296D90D8">
+          <wp:inline distT="0" distB="0" distL="0" distR="0" wp14:anchorId="0CAA461C" wp14:editId="17F89FC8">
             <wp:extent cx="5545078" cy="1859622"/>
             <wp:effectExtent l="57150" t="19050" r="55880" b="102870"/>
             <wp:docPr id="1089295346" name="Image 6"/>
@@ -2306,6 +2346,9 @@
       </w:r>
       <w:fldSimple w:instr=" SEQ Figure \* ARABIC ">
         <w:r>
+          <w:rPr>
+            <w:noProof/>
+          </w:rPr>
           <w:t>9</w:t>
         </w:r>
       </w:fldSimple>
@@ -2339,6 +2382,7 @@
     <w:p>
       <w:pPr>
         <w:pStyle w:val="Titre1"/>
+        <w:spacing w:before="0" w:after="0" w:line="240" w:lineRule="auto"/>
       </w:pPr>
       <w:bookmarkStart w:id="13" w:name="_Toc179799781"/>
       <w:r>
@@ -2353,6 +2397,7 @@
     <w:p>
       <w:pPr>
         <w:pStyle w:val="Titre2"/>
+        <w:spacing w:before="0" w:after="0"/>
       </w:pPr>
       <w:r>
         <w:t>Introduction</w:t>
@@ -2373,6 +2418,7 @@
           <w:ilvl w:val="0"/>
           <w:numId w:val="14"/>
         </w:numPr>
+        <w:spacing w:after="0"/>
       </w:pPr>
       <w:r>
         <w:t>P</w:t>
@@ -2381,6 +2427,236 @@
         <w:t>rogrammation des algorithmes de tri</w:t>
       </w:r>
     </w:p>
+    <w:p>
+      <w:pPr>
+        <w:jc w:val="both"/>
+      </w:pPr>
+      <w:r>
+        <w:t xml:space="preserve">Nous avons choisi de programmer six algorithmes de tri : Bubble, Insertion, Sélection, </w:t>
+      </w:r>
+      <w:r>
+        <w:t>Merge, Quick et Counting :</w:t>
+      </w:r>
+    </w:p>
+    <w:p>
+      <w:pPr>
+        <w:jc w:val="both"/>
+      </w:pPr>
+      <w:r>
+        <w:t>Le tri à bulles est le plus facile à programmer, mais il est généralement le plus lent.</w:t>
+      </w:r>
+    </w:p>
+    <w:p>
+      <w:pPr>
+        <w:keepNext/>
+        <w:spacing w:after="0" w:line="240" w:lineRule="auto"/>
+      </w:pPr>
+      <w:r>
+        <w:drawing>
+          <wp:inline distT="0" distB="0" distL="0" distR="0" wp14:anchorId="38C17EB8" wp14:editId="57D9C0D0">
+            <wp:extent cx="5731510" cy="1504950"/>
+            <wp:effectExtent l="0" t="0" r="2540" b="0"/>
+            <wp:docPr id="2076179433" name="Image 1" descr="Une image contenant capture d’écran, texte&#10;&#10;Description générée automatiquement"/>
+            <wp:cNvGraphicFramePr>
+              <a:graphicFrameLocks xmlns:a="http://schemas.openxmlformats.org/drawingml/2006/main" noChangeAspect="1"/>
+            </wp:cNvGraphicFramePr>
+            <a:graphic xmlns:a="http://schemas.openxmlformats.org/drawingml/2006/main">
+              <a:graphicData uri="http://schemas.openxmlformats.org/drawingml/2006/picture">
+                <pic:pic xmlns:pic="http://schemas.openxmlformats.org/drawingml/2006/picture">
+                  <pic:nvPicPr>
+                    <pic:cNvPr id="2076179433" name="Image 1" descr="Une image contenant capture d’écran, texte&#10;&#10;Description générée automatiquement"/>
+                    <pic:cNvPicPr/>
+                  </pic:nvPicPr>
+                  <pic:blipFill>
+                    <a:blip r:embed="rId17"/>
+                    <a:stretch>
+                      <a:fillRect/>
+                    </a:stretch>
+                  </pic:blipFill>
+                  <pic:spPr>
+                    <a:xfrm>
+                      <a:off x="0" y="0"/>
+                      <a:ext cx="5731510" cy="1504950"/>
+                    </a:xfrm>
+                    <a:prstGeom prst="rect">
+                      <a:avLst/>
+                    </a:prstGeom>
+                  </pic:spPr>
+                </pic:pic>
+              </a:graphicData>
+            </a:graphic>
+          </wp:inline>
+        </w:drawing>
+      </w:r>
+    </w:p>
+    <w:p>
+      <w:pPr>
+        <w:pStyle w:val="Lgende"/>
+        <w:jc w:val="center"/>
+      </w:pPr>
+      <w:r>
+        <w:t xml:space="preserve">Figure </w:t>
+      </w:r>
+      <w:fldSimple w:instr=" SEQ Figure \* ARABIC ">
+        <w:r>
+          <w:rPr>
+            <w:noProof/>
+          </w:rPr>
+          <w:t>10</w:t>
+        </w:r>
+      </w:fldSimple>
+      <w:r>
+        <w:t>: Code de tri à bulles</w:t>
+      </w:r>
+      <w:r>
+        <w:t xml:space="preserve"> (Bubble sort)</w:t>
+      </w:r>
+    </w:p>
+    <w:p>
+      <w:pPr>
+        <w:spacing w:after="0"/>
+        <w:jc w:val="both"/>
+      </w:pPr>
+      <w:r>
+        <w:t xml:space="preserve">Le tri par insertion </w:t>
+      </w:r>
+      <w:r>
+        <w:t>parcourt la liste en insérant chaque élément à sa position correcte en le comparant aux éléments précédents et en décalant ceux qui sont plus grands vers la droite.</w:t>
+      </w:r>
+    </w:p>
+    <w:p>
+      <w:pPr>
+        <w:keepNext/>
+        <w:spacing w:after="0" w:line="240" w:lineRule="auto"/>
+        <w:jc w:val="both"/>
+      </w:pPr>
+      <w:r>
+        <w:drawing>
+          <wp:inline distT="0" distB="0" distL="0" distR="0" wp14:anchorId="73110192" wp14:editId="6C66A194">
+            <wp:extent cx="5731510" cy="1642110"/>
+            <wp:effectExtent l="0" t="0" r="2540" b="0"/>
+            <wp:docPr id="230207279" name="Image 1" descr="Une image contenant capture d’écran, texte&#10;&#10;Description générée automatiquement"/>
+            <wp:cNvGraphicFramePr>
+              <a:graphicFrameLocks xmlns:a="http://schemas.openxmlformats.org/drawingml/2006/main" noChangeAspect="1"/>
+            </wp:cNvGraphicFramePr>
+            <a:graphic xmlns:a="http://schemas.openxmlformats.org/drawingml/2006/main">
+              <a:graphicData uri="http://schemas.openxmlformats.org/drawingml/2006/picture">
+                <pic:pic xmlns:pic="http://schemas.openxmlformats.org/drawingml/2006/picture">
+                  <pic:nvPicPr>
+                    <pic:cNvPr id="230207279" name="Image 1" descr="Une image contenant capture d’écran, texte&#10;&#10;Description générée automatiquement"/>
+                    <pic:cNvPicPr/>
+                  </pic:nvPicPr>
+                  <pic:blipFill>
+                    <a:blip r:embed="rId18"/>
+                    <a:stretch>
+                      <a:fillRect/>
+                    </a:stretch>
+                  </pic:blipFill>
+                  <pic:spPr>
+                    <a:xfrm>
+                      <a:off x="0" y="0"/>
+                      <a:ext cx="5731510" cy="1642110"/>
+                    </a:xfrm>
+                    <a:prstGeom prst="rect">
+                      <a:avLst/>
+                    </a:prstGeom>
+                  </pic:spPr>
+                </pic:pic>
+              </a:graphicData>
+            </a:graphic>
+          </wp:inline>
+        </w:drawing>
+      </w:r>
+    </w:p>
+    <w:p>
+      <w:pPr>
+        <w:pStyle w:val="Lgende"/>
+        <w:jc w:val="center"/>
+      </w:pPr>
+      <w:r>
+        <w:t xml:space="preserve">Figure </w:t>
+      </w:r>
+      <w:fldSimple w:instr=" SEQ Figure \* ARABIC ">
+        <w:r>
+          <w:rPr>
+            <w:noProof/>
+          </w:rPr>
+          <w:t>11</w:t>
+        </w:r>
+      </w:fldSimple>
+      <w:r>
+        <w:t>: Code de tri par insertion (Insertion Sort)</w:t>
+      </w:r>
+    </w:p>
+    <w:p>
+      <w:r>
+        <w:t>Le tri par sélection consiste à parcourir la liste pour trouver l'élément minimum, puis à l'échanger avec l'élément à la première position non triée.</w:t>
+      </w:r>
+    </w:p>
+    <w:p>
+      <w:pPr>
+        <w:keepNext/>
+        <w:spacing w:after="0" w:line="240" w:lineRule="auto"/>
+      </w:pPr>
+      <w:r>
+        <w:drawing>
+          <wp:inline distT="0" distB="0" distL="0" distR="0" wp14:anchorId="2F9944B4" wp14:editId="3F7FDE06">
+            <wp:extent cx="5731510" cy="1344930"/>
+            <wp:effectExtent l="0" t="0" r="2540" b="7620"/>
+            <wp:docPr id="538818795" name="Image 1"/>
+            <wp:cNvGraphicFramePr>
+              <a:graphicFrameLocks xmlns:a="http://schemas.openxmlformats.org/drawingml/2006/main" noChangeAspect="1"/>
+            </wp:cNvGraphicFramePr>
+            <a:graphic xmlns:a="http://schemas.openxmlformats.org/drawingml/2006/main">
+              <a:graphicData uri="http://schemas.openxmlformats.org/drawingml/2006/picture">
+                <pic:pic xmlns:pic="http://schemas.openxmlformats.org/drawingml/2006/picture">
+                  <pic:nvPicPr>
+                    <pic:cNvPr id="538818795" name=""/>
+                    <pic:cNvPicPr/>
+                  </pic:nvPicPr>
+                  <pic:blipFill>
+                    <a:blip r:embed="rId19"/>
+                    <a:stretch>
+                      <a:fillRect/>
+                    </a:stretch>
+                  </pic:blipFill>
+                  <pic:spPr>
+                    <a:xfrm>
+                      <a:off x="0" y="0"/>
+                      <a:ext cx="5731510" cy="1344930"/>
+                    </a:xfrm>
+                    <a:prstGeom prst="rect">
+                      <a:avLst/>
+                    </a:prstGeom>
+                  </pic:spPr>
+                </pic:pic>
+              </a:graphicData>
+            </a:graphic>
+          </wp:inline>
+        </w:drawing>
+      </w:r>
+    </w:p>
+    <w:p>
+      <w:pPr>
+        <w:pStyle w:val="Lgende"/>
+        <w:jc w:val="center"/>
+      </w:pPr>
+      <w:r>
+        <w:t xml:space="preserve">Figure </w:t>
+      </w:r>
+      <w:fldSimple w:instr=" SEQ Figure \* ARABIC ">
+        <w:r>
+          <w:rPr>
+            <w:noProof/>
+          </w:rPr>
+          <w:t>12</w:t>
+        </w:r>
+      </w:fldSimple>
+      <w:r>
+        <w:t>: Code de tri par sélection (Selection Sort)</w:t>
+      </w:r>
+    </w:p>
+    <w:p/>
     <w:p/>
     <w:p>
       <w:pPr>
@@ -4429,7 +4705,6 @@
   <w:style w:type="character" w:default="1" w:styleId="Policepardfaut">
     <w:name w:val="Default Paragraph Font"/>
     <w:uiPriority w:val="1"/>
-    <w:semiHidden/>
     <w:unhideWhenUsed/>
   </w:style>
   <w:style w:type="table" w:default="1" w:styleId="TableauNormal">

--- a/Etude de C.docx
+++ b/Etude de C.docx
@@ -725,6 +725,8 @@
             </w:tabs>
             <w:rPr>
               <w:rFonts w:eastAsiaTheme="minorEastAsia"/>
+              <w:noProof/>
+              <w:lang w:val="en-US"/>
             </w:rPr>
           </w:pPr>
           <w:r>
@@ -736,50 +738,58 @@
           <w:r>
             <w:fldChar w:fldCharType="separate"/>
           </w:r>
-          <w:hyperlink w:anchor="_Toc179799773" w:history="1">
+          <w:hyperlink w:anchor="_Toc180132177" w:history="1">
             <w:r>
               <w:rPr>
                 <w:rStyle w:val="Lienhypertexte"/>
+                <w:noProof/>
               </w:rPr>
-              <w:t>Chapitre 1 : Installation</w:t>
+              <w:t>Chapitre I : Les tris et leur code</w:t>
             </w:r>
             <w:r>
               <w:rPr>
+                <w:noProof/>
                 <w:webHidden/>
               </w:rPr>
               <w:tab/>
             </w:r>
             <w:r>
               <w:rPr>
+                <w:noProof/>
                 <w:webHidden/>
               </w:rPr>
               <w:fldChar w:fldCharType="begin"/>
             </w:r>
             <w:r>
               <w:rPr>
+                <w:noProof/>
                 <w:webHidden/>
               </w:rPr>
-              <w:instrText xml:space="preserve"> PAGEREF _Toc179799773 \h </w:instrText>
+              <w:instrText xml:space="preserve"> PAGEREF _Toc180132177 \h </w:instrText>
             </w:r>
             <w:r>
               <w:rPr>
+                <w:noProof/>
                 <w:webHidden/>
               </w:rPr>
             </w:r>
             <w:r>
               <w:rPr>
+                <w:noProof/>
                 <w:webHidden/>
               </w:rPr>
               <w:fldChar w:fldCharType="separate"/>
             </w:r>
             <w:r>
               <w:rPr>
+                <w:noProof/>
                 <w:webHidden/>
               </w:rPr>
-              <w:t>3</w:t>
+              <w:t>2</w:t>
             </w:r>
             <w:r>
               <w:rPr>
+                <w:noProof/>
                 <w:webHidden/>
               </w:rPr>
               <w:fldChar w:fldCharType="end"/>
@@ -794,52 +804,62 @@
             </w:tabs>
             <w:rPr>
               <w:rFonts w:eastAsiaTheme="minorEastAsia"/>
+              <w:noProof/>
+              <w:lang w:val="en-US"/>
             </w:rPr>
           </w:pPr>
-          <w:hyperlink w:anchor="_Toc179799774" w:history="1">
+          <w:hyperlink w:anchor="_Toc180132178" w:history="1">
             <w:r>
               <w:rPr>
                 <w:rStyle w:val="Lienhypertexte"/>
+                <w:noProof/>
               </w:rPr>
               <w:t>Introduction</w:t>
             </w:r>
             <w:r>
               <w:rPr>
+                <w:noProof/>
                 <w:webHidden/>
               </w:rPr>
               <w:tab/>
             </w:r>
             <w:r>
               <w:rPr>
+                <w:noProof/>
                 <w:webHidden/>
               </w:rPr>
               <w:fldChar w:fldCharType="begin"/>
             </w:r>
             <w:r>
               <w:rPr>
+                <w:noProof/>
                 <w:webHidden/>
               </w:rPr>
-              <w:instrText xml:space="preserve"> PAGEREF _Toc179799774 \h </w:instrText>
+              <w:instrText xml:space="preserve"> PAGEREF _Toc180132178 \h </w:instrText>
             </w:r>
             <w:r>
               <w:rPr>
+                <w:noProof/>
                 <w:webHidden/>
               </w:rPr>
             </w:r>
             <w:r>
               <w:rPr>
+                <w:noProof/>
                 <w:webHidden/>
               </w:rPr>
               <w:fldChar w:fldCharType="separate"/>
             </w:r>
             <w:r>
               <w:rPr>
+                <w:noProof/>
                 <w:webHidden/>
               </w:rPr>
-              <w:t>3</w:t>
+              <w:t>2</w:t>
             </w:r>
             <w:r>
               <w:rPr>
+                <w:noProof/>
                 <w:webHidden/>
               </w:rPr>
               <w:fldChar w:fldCharType="end"/>
@@ -855,210 +875,77 @@
             </w:tabs>
             <w:rPr>
               <w:rFonts w:eastAsiaTheme="minorEastAsia"/>
+              <w:noProof/>
+              <w:lang w:val="en-US"/>
             </w:rPr>
           </w:pPr>
-          <w:hyperlink w:anchor="_Toc179799775" w:history="1">
+          <w:hyperlink w:anchor="_Toc180132179" w:history="1">
             <w:r>
               <w:rPr>
                 <w:rStyle w:val="Lienhypertexte"/>
+                <w:noProof/>
               </w:rPr>
               <w:t>1.</w:t>
             </w:r>
             <w:r>
               <w:rPr>
                 <w:rFonts w:eastAsiaTheme="minorEastAsia"/>
+                <w:noProof/>
+                <w:lang w:val="en-US"/>
               </w:rPr>
               <w:tab/>
             </w:r>
             <w:r>
               <w:rPr>
                 <w:rStyle w:val="Lienhypertexte"/>
+                <w:noProof/>
               </w:rPr>
-              <w:t>Installation du langage de programmation C</w:t>
+              <w:t>Programmation des algorithmes de tri</w:t>
             </w:r>
             <w:r>
               <w:rPr>
+                <w:noProof/>
                 <w:webHidden/>
               </w:rPr>
               <w:tab/>
             </w:r>
             <w:r>
               <w:rPr>
+                <w:noProof/>
                 <w:webHidden/>
               </w:rPr>
               <w:fldChar w:fldCharType="begin"/>
             </w:r>
             <w:r>
               <w:rPr>
+                <w:noProof/>
                 <w:webHidden/>
               </w:rPr>
-              <w:instrText xml:space="preserve"> PAGEREF _Toc179799775 \h </w:instrText>
+              <w:instrText xml:space="preserve"> PAGEREF _Toc180132179 \h </w:instrText>
             </w:r>
             <w:r>
               <w:rPr>
+                <w:noProof/>
                 <w:webHidden/>
               </w:rPr>
             </w:r>
             <w:r>
               <w:rPr>
+                <w:noProof/>
                 <w:webHidden/>
               </w:rPr>
               <w:fldChar w:fldCharType="separate"/>
             </w:r>
             <w:r>
               <w:rPr>
+                <w:noProof/>
                 <w:webHidden/>
               </w:rPr>
-              <w:t>3</w:t>
+              <w:t>2</w:t>
             </w:r>
             <w:r>
               <w:rPr>
-                <w:webHidden/>
-              </w:rPr>
-              <w:fldChar w:fldCharType="end"/>
-            </w:r>
-          </w:hyperlink>
-        </w:p>
-        <w:p>
-          <w:pPr>
-            <w:pStyle w:val="TM3"/>
-            <w:tabs>
-              <w:tab w:val="left" w:pos="960"/>
-              <w:tab w:val="right" w:leader="dot" w:pos="9016"/>
-            </w:tabs>
-            <w:rPr>
-              <w:rFonts w:eastAsiaTheme="minorEastAsia"/>
-            </w:rPr>
-          </w:pPr>
-          <w:hyperlink w:anchor="_Toc179799776" w:history="1">
-            <w:r>
-              <w:rPr>
-                <w:rStyle w:val="Lienhypertexte"/>
-              </w:rPr>
-              <w:t>1.</w:t>
-            </w:r>
-            <w:r>
-              <w:rPr>
-                <w:rFonts w:eastAsiaTheme="minorEastAsia"/>
-              </w:rPr>
-              <w:tab/>
-            </w:r>
-            <w:r>
-              <w:rPr>
-                <w:rStyle w:val="Lienhypertexte"/>
-              </w:rPr>
-              <w:t>Linux</w:t>
-            </w:r>
-            <w:r>
-              <w:rPr>
-                <w:webHidden/>
-              </w:rPr>
-              <w:tab/>
-            </w:r>
-            <w:r>
-              <w:rPr>
-                <w:webHidden/>
-              </w:rPr>
-              <w:fldChar w:fldCharType="begin"/>
-            </w:r>
-            <w:r>
-              <w:rPr>
-                <w:webHidden/>
-              </w:rPr>
-              <w:instrText xml:space="preserve"> PAGEREF _Toc179799776 \h </w:instrText>
-            </w:r>
-            <w:r>
-              <w:rPr>
-                <w:webHidden/>
-              </w:rPr>
-            </w:r>
-            <w:r>
-              <w:rPr>
-                <w:webHidden/>
-              </w:rPr>
-              <w:fldChar w:fldCharType="separate"/>
-            </w:r>
-            <w:r>
-              <w:rPr>
-                <w:webHidden/>
-              </w:rPr>
-              <w:t>3</w:t>
-            </w:r>
-            <w:r>
-              <w:rPr>
-                <w:webHidden/>
-              </w:rPr>
-              <w:fldChar w:fldCharType="end"/>
-            </w:r>
-          </w:hyperlink>
-        </w:p>
-        <w:p>
-          <w:pPr>
-            <w:pStyle w:val="TM3"/>
-            <w:tabs>
-              <w:tab w:val="left" w:pos="960"/>
-              <w:tab w:val="right" w:leader="dot" w:pos="9016"/>
-            </w:tabs>
-            <w:rPr>
-              <w:rFonts w:eastAsiaTheme="minorEastAsia"/>
-            </w:rPr>
-          </w:pPr>
-          <w:hyperlink w:anchor="_Toc179799777" w:history="1">
-            <w:r>
-              <w:rPr>
-                <w:rStyle w:val="Lienhypertexte"/>
-              </w:rPr>
-              <w:t>2.</w:t>
-            </w:r>
-            <w:r>
-              <w:rPr>
-                <w:rFonts w:eastAsiaTheme="minorEastAsia"/>
-              </w:rPr>
-              <w:tab/>
-            </w:r>
-            <w:r>
-              <w:rPr>
-                <w:rStyle w:val="Lienhypertexte"/>
-              </w:rPr>
-              <w:t>Windows</w:t>
-            </w:r>
-            <w:r>
-              <w:rPr>
-                <w:webHidden/>
-              </w:rPr>
-              <w:tab/>
-            </w:r>
-            <w:r>
-              <w:rPr>
-                <w:webHidden/>
-              </w:rPr>
-              <w:fldChar w:fldCharType="begin"/>
-            </w:r>
-            <w:r>
-              <w:rPr>
-                <w:webHidden/>
-              </w:rPr>
-              <w:instrText xml:space="preserve"> PAGEREF _Toc179799777 \h </w:instrText>
-            </w:r>
-            <w:r>
-              <w:rPr>
-                <w:webHidden/>
-              </w:rPr>
-            </w:r>
-            <w:r>
-              <w:rPr>
-                <w:webHidden/>
-              </w:rPr>
-              <w:fldChar w:fldCharType="separate"/>
-            </w:r>
-            <w:r>
-              <w:rPr>
-                <w:webHidden/>
-              </w:rPr>
-              <w:t>3</w:t>
-            </w:r>
-            <w:r>
-              <w:rPr>
+                <w:noProof/>
                 <w:webHidden/>
               </w:rPr>
               <w:fldChar w:fldCharType="end"/>
@@ -1074,64 +961,77 @@
             </w:tabs>
             <w:rPr>
               <w:rFonts w:eastAsiaTheme="minorEastAsia"/>
+              <w:noProof/>
+              <w:lang w:val="en-US"/>
             </w:rPr>
           </w:pPr>
-          <w:hyperlink w:anchor="_Toc179799778" w:history="1">
+          <w:hyperlink w:anchor="_Toc180132180" w:history="1">
             <w:r>
               <w:rPr>
                 <w:rStyle w:val="Lienhypertexte"/>
+                <w:noProof/>
               </w:rPr>
               <w:t>2.</w:t>
             </w:r>
             <w:r>
               <w:rPr>
                 <w:rFonts w:eastAsiaTheme="minorEastAsia"/>
+                <w:noProof/>
+                <w:lang w:val="en-US"/>
               </w:rPr>
               <w:tab/>
             </w:r>
             <w:r>
               <w:rPr>
                 <w:rStyle w:val="Lienhypertexte"/>
+                <w:noProof/>
               </w:rPr>
-              <w:t>Installation d’utilité Gnuplot</w:t>
+              <w:t>B</w:t>
             </w:r>
             <w:r>
               <w:rPr>
+                <w:noProof/>
                 <w:webHidden/>
               </w:rPr>
               <w:tab/>
             </w:r>
             <w:r>
               <w:rPr>
+                <w:noProof/>
                 <w:webHidden/>
               </w:rPr>
               <w:fldChar w:fldCharType="begin"/>
             </w:r>
             <w:r>
               <w:rPr>
+                <w:noProof/>
                 <w:webHidden/>
               </w:rPr>
-              <w:instrText xml:space="preserve"> PAGEREF _Toc179799778 \h </w:instrText>
+              <w:instrText xml:space="preserve"> PAGEREF _Toc180132180 \h </w:instrText>
             </w:r>
             <w:r>
               <w:rPr>
+                <w:noProof/>
                 <w:webHidden/>
               </w:rPr>
             </w:r>
             <w:r>
               <w:rPr>
+                <w:noProof/>
                 <w:webHidden/>
               </w:rPr>
               <w:fldChar w:fldCharType="separate"/>
             </w:r>
             <w:r>
               <w:rPr>
+                <w:noProof/>
                 <w:webHidden/>
               </w:rPr>
-              <w:t>4</w:t>
+              <w:t>3</w:t>
             </w:r>
             <w:r>
               <w:rPr>
+                <w:noProof/>
                 <w:webHidden/>
               </w:rPr>
               <w:fldChar w:fldCharType="end"/>
@@ -1140,204 +1040,84 @@
         </w:p>
         <w:p>
           <w:pPr>
-            <w:pStyle w:val="TM3"/>
+            <w:pStyle w:val="TM2"/>
             <w:tabs>
-              <w:tab w:val="left" w:pos="960"/>
+              <w:tab w:val="left" w:pos="720"/>
               <w:tab w:val="right" w:leader="dot" w:pos="9016"/>
             </w:tabs>
             <w:rPr>
               <w:rFonts w:eastAsiaTheme="minorEastAsia"/>
+              <w:noProof/>
+              <w:lang w:val="en-US"/>
             </w:rPr>
           </w:pPr>
-          <w:hyperlink w:anchor="_Toc179799779" w:history="1">
+          <w:hyperlink w:anchor="_Toc180132181" w:history="1">
             <w:r>
               <w:rPr>
                 <w:rStyle w:val="Lienhypertexte"/>
+                <w:noProof/>
               </w:rPr>
-              <w:t>1.</w:t>
+              <w:t>3.</w:t>
             </w:r>
             <w:r>
               <w:rPr>
                 <w:rFonts w:eastAsiaTheme="minorEastAsia"/>
+                <w:noProof/>
+                <w:lang w:val="en-US"/>
               </w:rPr>
               <w:tab/>
             </w:r>
             <w:r>
               <w:rPr>
                 <w:rStyle w:val="Lienhypertexte"/>
+                <w:noProof/>
               </w:rPr>
-              <w:t>Linux</w:t>
+              <w:t>C</w:t>
             </w:r>
             <w:r>
               <w:rPr>
+                <w:noProof/>
                 <w:webHidden/>
               </w:rPr>
               <w:tab/>
             </w:r>
             <w:r>
               <w:rPr>
+                <w:noProof/>
                 <w:webHidden/>
               </w:rPr>
               <w:fldChar w:fldCharType="begin"/>
             </w:r>
             <w:r>
               <w:rPr>
+                <w:noProof/>
                 <w:webHidden/>
               </w:rPr>
-              <w:instrText xml:space="preserve"> PAGEREF _Toc179799779 \h </w:instrText>
+              <w:instrText xml:space="preserve"> PAGEREF _Toc180132181 \h </w:instrText>
             </w:r>
             <w:r>
               <w:rPr>
+                <w:noProof/>
                 <w:webHidden/>
               </w:rPr>
             </w:r>
             <w:r>
               <w:rPr>
+                <w:noProof/>
                 <w:webHidden/>
               </w:rPr>
               <w:fldChar w:fldCharType="separate"/>
             </w:r>
             <w:r>
               <w:rPr>
+                <w:noProof/>
                 <w:webHidden/>
               </w:rPr>
-              <w:t>4</w:t>
+              <w:t>3</w:t>
             </w:r>
             <w:r>
               <w:rPr>
-                <w:webHidden/>
-              </w:rPr>
-              <w:fldChar w:fldCharType="end"/>
-            </w:r>
-          </w:hyperlink>
-        </w:p>
-        <w:p>
-          <w:pPr>
-            <w:pStyle w:val="TM3"/>
-            <w:tabs>
-              <w:tab w:val="left" w:pos="960"/>
-              <w:tab w:val="right" w:leader="dot" w:pos="9016"/>
-            </w:tabs>
-            <w:rPr>
-              <w:rFonts w:eastAsiaTheme="minorEastAsia"/>
-            </w:rPr>
-          </w:pPr>
-          <w:hyperlink w:anchor="_Toc179799780" w:history="1">
-            <w:r>
-              <w:rPr>
-                <w:rStyle w:val="Lienhypertexte"/>
-              </w:rPr>
-              <w:t>2.</w:t>
-            </w:r>
-            <w:r>
-              <w:rPr>
-                <w:rFonts w:eastAsiaTheme="minorEastAsia"/>
-              </w:rPr>
-              <w:tab/>
-            </w:r>
-            <w:r>
-              <w:rPr>
-                <w:rStyle w:val="Lienhypertexte"/>
-              </w:rPr>
-              <w:t>Windows</w:t>
-            </w:r>
-            <w:r>
-              <w:rPr>
-                <w:webHidden/>
-              </w:rPr>
-              <w:tab/>
-            </w:r>
-            <w:r>
-              <w:rPr>
-                <w:webHidden/>
-              </w:rPr>
-              <w:fldChar w:fldCharType="begin"/>
-            </w:r>
-            <w:r>
-              <w:rPr>
-                <w:webHidden/>
-              </w:rPr>
-              <w:instrText xml:space="preserve"> PAGEREF _Toc179799780 \h </w:instrText>
-            </w:r>
-            <w:r>
-              <w:rPr>
-                <w:webHidden/>
-              </w:rPr>
-            </w:r>
-            <w:r>
-              <w:rPr>
-                <w:webHidden/>
-              </w:rPr>
-              <w:fldChar w:fldCharType="separate"/>
-            </w:r>
-            <w:r>
-              <w:rPr>
-                <w:webHidden/>
-              </w:rPr>
-              <w:t>5</w:t>
-            </w:r>
-            <w:r>
-              <w:rPr>
-                <w:webHidden/>
-              </w:rPr>
-              <w:fldChar w:fldCharType="end"/>
-            </w:r>
-          </w:hyperlink>
-        </w:p>
-        <w:p>
-          <w:pPr>
-            <w:pStyle w:val="TM1"/>
-            <w:tabs>
-              <w:tab w:val="right" w:leader="dot" w:pos="9016"/>
-            </w:tabs>
-            <w:rPr>
-              <w:rFonts w:eastAsiaTheme="minorEastAsia"/>
-            </w:rPr>
-          </w:pPr>
-          <w:hyperlink w:anchor="_Toc179799781" w:history="1">
-            <w:r>
-              <w:rPr>
-                <w:rStyle w:val="Lienhypertexte"/>
-              </w:rPr>
-              <w:t>Chapitre II : Programmation et résultats</w:t>
-            </w:r>
-            <w:r>
-              <w:rPr>
-                <w:webHidden/>
-              </w:rPr>
-              <w:tab/>
-            </w:r>
-            <w:r>
-              <w:rPr>
-                <w:webHidden/>
-              </w:rPr>
-              <w:fldChar w:fldCharType="begin"/>
-            </w:r>
-            <w:r>
-              <w:rPr>
-                <w:webHidden/>
-              </w:rPr>
-              <w:instrText xml:space="preserve"> PAGEREF _Toc179799781 \h </w:instrText>
-            </w:r>
-            <w:r>
-              <w:rPr>
-                <w:webHidden/>
-              </w:rPr>
-            </w:r>
-            <w:r>
-              <w:rPr>
-                <w:webHidden/>
-              </w:rPr>
-              <w:fldChar w:fldCharType="separate"/>
-            </w:r>
-            <w:r>
-              <w:rPr>
-                <w:webHidden/>
-              </w:rPr>
-              <w:t>6</w:t>
-            </w:r>
-            <w:r>
-              <w:rPr>
+                <w:noProof/>
                 <w:webHidden/>
               </w:rPr>
               <w:fldChar w:fldCharType="end"/>
@@ -1362,1046 +1142,37 @@
         <w:br w:type="page"/>
       </w:r>
     </w:p>
-    <w:p/>
     <w:p>
       <w:pPr>
         <w:pStyle w:val="Titre1"/>
-      </w:pPr>
-      <w:bookmarkStart w:id="0" w:name="_Toc179799773"/>
-      <w:r>
-        <w:t>Chapitre 1 : Installation</w:t>
+        <w:spacing w:before="0" w:after="0" w:line="240" w:lineRule="auto"/>
+      </w:pPr>
+      <w:bookmarkStart w:id="0" w:name="_Toc180132177"/>
+      <w:r>
+        <w:lastRenderedPageBreak/>
+        <w:t>Chapitre I</w:t>
+      </w:r>
+      <w:r>
+        <w:t xml:space="preserve"> </w:t>
+      </w:r>
+      <w:r>
+        <w:t xml:space="preserve">: </w:t>
+      </w:r>
+      <w:r>
+        <w:t>Les tris et leur code</w:t>
       </w:r>
       <w:bookmarkEnd w:id="0"/>
     </w:p>
     <w:p>
       <w:pPr>
         <w:pStyle w:val="Titre2"/>
-      </w:pPr>
-      <w:bookmarkStart w:id="1" w:name="_Toc179796226"/>
-      <w:bookmarkStart w:id="2" w:name="_Toc179799774"/>
+        <w:spacing w:before="0" w:after="0"/>
+      </w:pPr>
+      <w:bookmarkStart w:id="1" w:name="_Toc180132178"/>
       <w:r>
         <w:t>Introduction</w:t>
       </w:r>
       <w:bookmarkEnd w:id="1"/>
-      <w:bookmarkEnd w:id="2"/>
-    </w:p>
-    <w:p>
-      <w:pPr>
-        <w:jc w:val="both"/>
-      </w:pPr>
-      <w:r>
-        <w:t>Dans ce chapitre, nous allons couvrir le processus d'installation à la fois du langage C et de l'utilitaire Gnuplot pour les systèmes Windows et Linux.</w:t>
-      </w:r>
-    </w:p>
-    <w:p>
-      <w:pPr>
-        <w:pStyle w:val="Titre2"/>
-        <w:numPr>
-          <w:ilvl w:val="0"/>
-          <w:numId w:val="2"/>
-        </w:numPr>
-      </w:pPr>
-      <w:bookmarkStart w:id="3" w:name="_Toc179796227"/>
-      <w:bookmarkStart w:id="4" w:name="_Toc179799775"/>
-      <w:r>
-        <w:t>Installation d</w:t>
-      </w:r>
-      <w:r>
-        <w:t>u</w:t>
-      </w:r>
-      <w:r>
-        <w:t xml:space="preserve"> </w:t>
-      </w:r>
-      <w:r>
-        <w:t xml:space="preserve">langage de programmation </w:t>
-      </w:r>
-      <w:r>
-        <w:t>C</w:t>
-      </w:r>
-      <w:bookmarkEnd w:id="3"/>
-      <w:bookmarkEnd w:id="4"/>
-    </w:p>
-    <w:p>
-      <w:pPr>
-        <w:jc w:val="both"/>
-      </w:pPr>
-      <w:r>
-        <w:t>Pour installer le langage C sur notre système, il est nécessaire d'installer la GNU Compiler Collection (GCC), un ensemble d'outils de compilation qui inclut le compilateur C. Sur la plupart des systèmes Linux, GCC est déjà installé par défaut, ce qui permet de commencer à programmer en C sans installation supplémentaire. Cependant, sur Windows, GCC n'est pas préinstallé, et il existe plusieurs méthodes pour l'installer.</w:t>
-      </w:r>
-    </w:p>
-    <w:p>
-      <w:pPr>
-        <w:pStyle w:val="Titre3"/>
-        <w:numPr>
-          <w:ilvl w:val="1"/>
-          <w:numId w:val="2"/>
-        </w:numPr>
-      </w:pPr>
-      <w:bookmarkStart w:id="5" w:name="_Toc179796228"/>
-      <w:bookmarkStart w:id="6" w:name="_Toc179799776"/>
-      <w:r>
-        <w:t>Linux</w:t>
-      </w:r>
-      <w:bookmarkEnd w:id="5"/>
-      <w:bookmarkEnd w:id="6"/>
-    </w:p>
-    <w:p>
-      <w:pPr>
-        <w:jc w:val="both"/>
-      </w:pPr>
-      <w:r>
-        <w:t xml:space="preserve">Pour installer le langage de programmation C sur Linux, nous devons d'abord ouvrir le terminal, soit en le sélectionnant dans nos applications, soit en utilisant le raccourci clavier </w:t>
-      </w:r>
-      <w:r>
-        <w:rPr>
-          <w:b/>
-          <w:bCs/>
-          <w:u w:val="single"/>
-        </w:rPr>
-        <w:t>CTRL + Alt + T</w:t>
-      </w:r>
-      <w:r>
-        <w:t>. Une fois le terminal ouvert, nous tapons la commande d'installation qui varie selon la distribution Linux utilisée. Par exemple, p</w:t>
-      </w:r>
-      <w:bookmarkStart w:id="7" w:name="_Hlk179799192"/>
-      <w:r>
-        <w:t xml:space="preserve">our les distributions basées sur </w:t>
-      </w:r>
-      <w:r>
-        <w:rPr>
-          <w:b/>
-        </w:rPr>
-        <w:t>Debian</w:t>
-      </w:r>
-      <w:bookmarkEnd w:id="7"/>
-      <w:r>
-        <w:t xml:space="preserve"> comme </w:t>
-      </w:r>
-      <w:r>
-        <w:rPr>
-          <w:b/>
-        </w:rPr>
-        <w:t>Ubuntu</w:t>
-      </w:r>
-      <w:r>
-        <w:t>, la commande est généralement :</w:t>
-      </w:r>
-    </w:p>
-    <w:p>
-      <w:pPr>
-        <w:keepNext/>
-        <w:spacing w:after="0" w:line="240" w:lineRule="auto"/>
-        <w:jc w:val="center"/>
-      </w:pPr>
-      <w:r>
-        <w:rPr>
-          <w:noProof/>
-        </w:rPr>
-        <w:drawing>
-          <wp:inline distT="0" distB="0" distL="0" distR="0" wp14:anchorId="21D0CBE5" wp14:editId="77FF4CB5">
-            <wp:extent cx="5731510" cy="426085"/>
-            <wp:effectExtent l="0" t="0" r="2540" b="0"/>
-            <wp:docPr id="1359695845" name="Image 1"/>
-            <wp:cNvGraphicFramePr>
-              <a:graphicFrameLocks xmlns:a="http://schemas.openxmlformats.org/drawingml/2006/main" noChangeAspect="1"/>
-            </wp:cNvGraphicFramePr>
-            <a:graphic xmlns:a="http://schemas.openxmlformats.org/drawingml/2006/main">
-              <a:graphicData uri="http://schemas.openxmlformats.org/drawingml/2006/picture">
-                <pic:pic xmlns:pic="http://schemas.openxmlformats.org/drawingml/2006/picture">
-                  <pic:nvPicPr>
-                    <pic:cNvPr id="1359695845" name=""/>
-                    <pic:cNvPicPr/>
-                  </pic:nvPicPr>
-                  <pic:blipFill>
-                    <a:blip r:embed="rId8"/>
-                    <a:stretch>
-                      <a:fillRect/>
-                    </a:stretch>
-                  </pic:blipFill>
-                  <pic:spPr>
-                    <a:xfrm>
-                      <a:off x="0" y="0"/>
-                      <a:ext cx="5731510" cy="426085"/>
-                    </a:xfrm>
-                    <a:prstGeom prst="rect">
-                      <a:avLst/>
-                    </a:prstGeom>
-                  </pic:spPr>
-                </pic:pic>
-              </a:graphicData>
-            </a:graphic>
-          </wp:inline>
-        </w:drawing>
-      </w:r>
-    </w:p>
-    <w:p>
-      <w:pPr>
-        <w:pStyle w:val="Lgende"/>
-        <w:jc w:val="center"/>
-      </w:pPr>
-      <w:r>
-        <w:t xml:space="preserve">Figure </w:t>
-      </w:r>
-      <w:fldSimple w:instr=" SEQ Figure \* ARABIC ">
-        <w:r>
-          <w:rPr>
-            <w:noProof/>
-          </w:rPr>
-          <w:t>1</w:t>
-        </w:r>
-      </w:fldSimple>
-      <w:r>
-        <w:t>: Commande d'installation de GCC sur les distributions Debian</w:t>
-      </w:r>
-    </w:p>
-    <w:p>
-      <w:pPr>
-        <w:rPr>
-          <w:b/>
-        </w:rPr>
-      </w:pPr>
-      <w:r>
-        <w:t xml:space="preserve">Pour </w:t>
-      </w:r>
-      <w:r>
-        <w:rPr>
-          <w:b/>
-        </w:rPr>
-        <w:t>Fedora :</w:t>
-      </w:r>
-    </w:p>
-    <w:p>
-      <w:pPr>
-        <w:keepNext/>
-        <w:spacing w:after="0" w:line="240" w:lineRule="auto"/>
-      </w:pPr>
-      <w:r>
-        <w:rPr>
-          <w:noProof/>
-        </w:rPr>
-        <w:drawing>
-          <wp:inline distT="0" distB="0" distL="0" distR="0" wp14:anchorId="1D6A9D72" wp14:editId="4E182DFE">
-            <wp:extent cx="5731510" cy="410845"/>
-            <wp:effectExtent l="0" t="0" r="2540" b="8255"/>
-            <wp:docPr id="1574557321" name="Image 1"/>
-            <wp:cNvGraphicFramePr>
-              <a:graphicFrameLocks xmlns:a="http://schemas.openxmlformats.org/drawingml/2006/main" noChangeAspect="1"/>
-            </wp:cNvGraphicFramePr>
-            <a:graphic xmlns:a="http://schemas.openxmlformats.org/drawingml/2006/main">
-              <a:graphicData uri="http://schemas.openxmlformats.org/drawingml/2006/picture">
-                <pic:pic xmlns:pic="http://schemas.openxmlformats.org/drawingml/2006/picture">
-                  <pic:nvPicPr>
-                    <pic:cNvPr id="1574557321" name=""/>
-                    <pic:cNvPicPr/>
-                  </pic:nvPicPr>
-                  <pic:blipFill>
-                    <a:blip r:embed="rId9"/>
-                    <a:stretch>
-                      <a:fillRect/>
-                    </a:stretch>
-                  </pic:blipFill>
-                  <pic:spPr>
-                    <a:xfrm>
-                      <a:off x="0" y="0"/>
-                      <a:ext cx="5731510" cy="410845"/>
-                    </a:xfrm>
-                    <a:prstGeom prst="rect">
-                      <a:avLst/>
-                    </a:prstGeom>
-                  </pic:spPr>
-                </pic:pic>
-              </a:graphicData>
-            </a:graphic>
-          </wp:inline>
-        </w:drawing>
-      </w:r>
-    </w:p>
-    <w:p>
-      <w:pPr>
-        <w:pStyle w:val="Lgende"/>
-        <w:jc w:val="center"/>
-      </w:pPr>
-      <w:r>
-        <w:t xml:space="preserve">Figure </w:t>
-      </w:r>
-      <w:fldSimple w:instr=" SEQ Figure \* ARABIC ">
-        <w:r>
-          <w:rPr>
-            <w:noProof/>
-          </w:rPr>
-          <w:t>2</w:t>
-        </w:r>
-      </w:fldSimple>
-      <w:r>
-        <w:t>: Commande d'installation de GCC sur Fedora</w:t>
-      </w:r>
-    </w:p>
-    <w:p>
-      <w:r>
-        <w:t xml:space="preserve">Pour </w:t>
-      </w:r>
-      <w:r>
-        <w:rPr>
-          <w:b/>
-        </w:rPr>
-        <w:t>Arch</w:t>
-      </w:r>
-      <w:r>
-        <w:t> :</w:t>
-      </w:r>
-    </w:p>
-    <w:p>
-      <w:pPr>
-        <w:keepNext/>
-        <w:spacing w:after="0" w:line="240" w:lineRule="auto"/>
-      </w:pPr>
-      <w:r>
-        <w:rPr>
-          <w:noProof/>
-        </w:rPr>
-        <w:drawing>
-          <wp:inline distT="0" distB="0" distL="0" distR="0" wp14:anchorId="298F8F48" wp14:editId="7BCC9298">
-            <wp:extent cx="5731510" cy="410210"/>
-            <wp:effectExtent l="0" t="0" r="2540" b="8890"/>
-            <wp:docPr id="1966629685" name="Image 1"/>
-            <wp:cNvGraphicFramePr>
-              <a:graphicFrameLocks xmlns:a="http://schemas.openxmlformats.org/drawingml/2006/main" noChangeAspect="1"/>
-            </wp:cNvGraphicFramePr>
-            <a:graphic xmlns:a="http://schemas.openxmlformats.org/drawingml/2006/main">
-              <a:graphicData uri="http://schemas.openxmlformats.org/drawingml/2006/picture">
-                <pic:pic xmlns:pic="http://schemas.openxmlformats.org/drawingml/2006/picture">
-                  <pic:nvPicPr>
-                    <pic:cNvPr id="1966629685" name=""/>
-                    <pic:cNvPicPr/>
-                  </pic:nvPicPr>
-                  <pic:blipFill>
-                    <a:blip r:embed="rId10"/>
-                    <a:stretch>
-                      <a:fillRect/>
-                    </a:stretch>
-                  </pic:blipFill>
-                  <pic:spPr>
-                    <a:xfrm>
-                      <a:off x="0" y="0"/>
-                      <a:ext cx="5731510" cy="410210"/>
-                    </a:xfrm>
-                    <a:prstGeom prst="rect">
-                      <a:avLst/>
-                    </a:prstGeom>
-                  </pic:spPr>
-                </pic:pic>
-              </a:graphicData>
-            </a:graphic>
-          </wp:inline>
-        </w:drawing>
-      </w:r>
-    </w:p>
-    <w:p>
-      <w:pPr>
-        <w:pStyle w:val="Lgende"/>
-        <w:jc w:val="center"/>
-      </w:pPr>
-      <w:r>
-        <w:t xml:space="preserve">Figure </w:t>
-      </w:r>
-      <w:fldSimple w:instr=" SEQ Figure \* ARABIC ">
-        <w:r>
-          <w:rPr>
-            <w:noProof/>
-          </w:rPr>
-          <w:t>3</w:t>
-        </w:r>
-      </w:fldSimple>
-      <w:r>
-        <w:t>: Commande d'installation de GCC sur Arch</w:t>
-      </w:r>
-    </w:p>
-    <w:p>
-      <w:pPr>
-        <w:pStyle w:val="Titre3"/>
-        <w:numPr>
-          <w:ilvl w:val="1"/>
-          <w:numId w:val="2"/>
-        </w:numPr>
-      </w:pPr>
-      <w:bookmarkStart w:id="8" w:name="_Toc179796229"/>
-      <w:bookmarkStart w:id="9" w:name="_Toc179799777"/>
-      <w:r>
-        <w:t>Windows</w:t>
-      </w:r>
-      <w:bookmarkEnd w:id="8"/>
-      <w:bookmarkEnd w:id="9"/>
-    </w:p>
-    <w:p>
-      <w:pPr>
-        <w:jc w:val="both"/>
-      </w:pPr>
-      <w:r>
-        <w:t xml:space="preserve">Pour Windows, l'installation de GCC est bien plus compliquée. La plupart des utilisateurs se contentent de télécharger un IDE avec C préinstallé, tel que </w:t>
-      </w:r>
-      <w:proofErr w:type="spellStart"/>
-      <w:r>
-        <w:t>CodeBlocks</w:t>
-      </w:r>
-      <w:proofErr w:type="spellEnd"/>
-      <w:r>
-        <w:t xml:space="preserve">. </w:t>
-      </w:r>
-    </w:p>
-    <w:p>
-      <w:pPr>
-        <w:keepNext/>
-        <w:spacing w:after="0" w:line="240" w:lineRule="auto"/>
-        <w:jc w:val="center"/>
-      </w:pPr>
-      <w:r>
-        <w:rPr>
-          <w:noProof/>
-        </w:rPr>
-        <w:lastRenderedPageBreak/>
-        <w:drawing>
-          <wp:inline distT="0" distB="0" distL="0" distR="0" wp14:anchorId="69AC5948" wp14:editId="129C33A8">
-            <wp:extent cx="5731510" cy="3467100"/>
-            <wp:effectExtent l="0" t="0" r="2540" b="0"/>
-            <wp:docPr id="1855132402" name="Image 4" descr="Une image contenant texte, logiciel, Icône d’ordinateur, Page web&#10;&#10;Description générée automatiquement"/>
-            <wp:cNvGraphicFramePr>
-              <a:graphicFrameLocks xmlns:a="http://schemas.openxmlformats.org/drawingml/2006/main" noChangeAspect="1"/>
-            </wp:cNvGraphicFramePr>
-            <a:graphic xmlns:a="http://schemas.openxmlformats.org/drawingml/2006/main">
-              <a:graphicData uri="http://schemas.openxmlformats.org/drawingml/2006/picture">
-                <pic:pic xmlns:pic="http://schemas.openxmlformats.org/drawingml/2006/picture">
-                  <pic:nvPicPr>
-                    <pic:cNvPr id="1855132402" name="Image 4" descr="Une image contenant texte, logiciel, Icône d’ordinateur, Page web&#10;&#10;Description générée automatiquement"/>
-                    <pic:cNvPicPr>
-                      <a:picLocks noChangeAspect="1" noChangeArrowheads="1"/>
-                    </pic:cNvPicPr>
-                  </pic:nvPicPr>
-                  <pic:blipFill>
-                    <a:blip r:embed="rId11">
-                      <a:extLst>
-                        <a:ext uri="{28A0092B-C50C-407E-A947-70E740481C1C}">
-                          <a14:useLocalDpi xmlns:a14="http://schemas.microsoft.com/office/drawing/2010/main" val="0"/>
-                        </a:ext>
-                      </a:extLst>
-                    </a:blip>
-                    <a:srcRect/>
-                    <a:stretch>
-                      <a:fillRect/>
-                    </a:stretch>
-                  </pic:blipFill>
-                  <pic:spPr bwMode="auto">
-                    <a:xfrm>
-                      <a:off x="0" y="0"/>
-                      <a:ext cx="5731510" cy="3467100"/>
-                    </a:xfrm>
-                    <a:prstGeom prst="rect">
-                      <a:avLst/>
-                    </a:prstGeom>
-                    <a:noFill/>
-                    <a:ln>
-                      <a:noFill/>
-                    </a:ln>
-                  </pic:spPr>
-                </pic:pic>
-              </a:graphicData>
-            </a:graphic>
-          </wp:inline>
-        </w:drawing>
-      </w:r>
-    </w:p>
-    <w:p>
-      <w:pPr>
-        <w:pStyle w:val="Lgende"/>
-        <w:jc w:val="center"/>
-      </w:pPr>
-      <w:r>
-        <w:t xml:space="preserve">Figure </w:t>
-      </w:r>
-      <w:fldSimple w:instr=" SEQ Figure \* ARABIC ">
-        <w:r>
-          <w:rPr>
-            <w:noProof/>
-          </w:rPr>
-          <w:t>4</w:t>
-        </w:r>
-      </w:fldSimple>
-      <w:r>
-        <w:t xml:space="preserve">: Interface graphique de </w:t>
-      </w:r>
-      <w:proofErr w:type="gramStart"/>
-      <w:r>
-        <w:t>Code::</w:t>
-      </w:r>
-      <w:proofErr w:type="gramEnd"/>
-      <w:r>
-        <w:t>Blocks</w:t>
-      </w:r>
-    </w:p>
-    <w:p>
-      <w:pPr>
-        <w:jc w:val="both"/>
-      </w:pPr>
-      <w:r>
-        <w:t xml:space="preserve">Cependant, pour ceux qui préfèrent utiliser leur propre éditeur de texte, l'une des solutions les plus simples consiste à télécharger </w:t>
-      </w:r>
-      <w:proofErr w:type="spellStart"/>
-      <w:r>
-        <w:t>MinGW</w:t>
-      </w:r>
-      <w:proofErr w:type="spellEnd"/>
-      <w:r>
-        <w:t xml:space="preserve"> (</w:t>
-      </w:r>
-      <w:proofErr w:type="spellStart"/>
-      <w:r>
-        <w:t>Minimalist</w:t>
-      </w:r>
-      <w:proofErr w:type="spellEnd"/>
-      <w:r>
-        <w:t xml:space="preserve"> GNU for Windows).</w:t>
-      </w:r>
-    </w:p>
-    <w:p>
-      <w:pPr>
-        <w:keepNext/>
-        <w:spacing w:after="0" w:line="240" w:lineRule="auto"/>
-        <w:jc w:val="center"/>
-      </w:pPr>
-      <w:r>
-        <w:rPr>
-          <w:noProof/>
-        </w:rPr>
-        <w:drawing>
-          <wp:inline distT="0" distB="0" distL="0" distR="0" wp14:anchorId="00794F0C" wp14:editId="38167BF2">
-            <wp:extent cx="5731510" cy="3054350"/>
-            <wp:effectExtent l="0" t="0" r="2540" b="0"/>
-            <wp:docPr id="167100738" name="Image 5" descr="Une image contenant texte, capture d’écran, affichage, nombre&#10;&#10;Description générée automatiquement"/>
-            <wp:cNvGraphicFramePr>
-              <a:graphicFrameLocks xmlns:a="http://schemas.openxmlformats.org/drawingml/2006/main" noChangeAspect="1"/>
-            </wp:cNvGraphicFramePr>
-            <a:graphic xmlns:a="http://schemas.openxmlformats.org/drawingml/2006/main">
-              <a:graphicData uri="http://schemas.openxmlformats.org/drawingml/2006/picture">
-                <pic:pic xmlns:pic="http://schemas.openxmlformats.org/drawingml/2006/picture">
-                  <pic:nvPicPr>
-                    <pic:cNvPr id="167100738" name="Image 5" descr="Une image contenant texte, capture d’écran, affichage, nombre&#10;&#10;Description générée automatiquement"/>
-                    <pic:cNvPicPr>
-                      <a:picLocks noChangeAspect="1" noChangeArrowheads="1"/>
-                    </pic:cNvPicPr>
-                  </pic:nvPicPr>
-                  <pic:blipFill>
-                    <a:blip r:embed="rId12" cstate="print">
-                      <a:extLst>
-                        <a:ext uri="{28A0092B-C50C-407E-A947-70E740481C1C}">
-                          <a14:useLocalDpi xmlns:a14="http://schemas.microsoft.com/office/drawing/2010/main" val="0"/>
-                        </a:ext>
-                      </a:extLst>
-                    </a:blip>
-                    <a:srcRect/>
-                    <a:stretch>
-                      <a:fillRect/>
-                    </a:stretch>
-                  </pic:blipFill>
-                  <pic:spPr bwMode="auto">
-                    <a:xfrm>
-                      <a:off x="0" y="0"/>
-                      <a:ext cx="5731510" cy="3054350"/>
-                    </a:xfrm>
-                    <a:prstGeom prst="rect">
-                      <a:avLst/>
-                    </a:prstGeom>
-                    <a:noFill/>
-                    <a:ln>
-                      <a:noFill/>
-                    </a:ln>
-                  </pic:spPr>
-                </pic:pic>
-              </a:graphicData>
-            </a:graphic>
-          </wp:inline>
-        </w:drawing>
-      </w:r>
-    </w:p>
-    <w:p>
-      <w:pPr>
-        <w:pStyle w:val="Lgende"/>
-        <w:jc w:val="center"/>
-      </w:pPr>
-      <w:r>
-        <w:t xml:space="preserve">Figure </w:t>
-      </w:r>
-      <w:fldSimple w:instr=" SEQ Figure \* ARABIC ">
-        <w:r>
-          <w:rPr>
-            <w:noProof/>
-          </w:rPr>
-          <w:t>5</w:t>
-        </w:r>
-      </w:fldSimple>
-      <w:r>
-        <w:t xml:space="preserve">: Interface d'installation de </w:t>
-      </w:r>
-      <w:proofErr w:type="spellStart"/>
-      <w:r>
-        <w:t>MinGW</w:t>
-      </w:r>
-      <w:proofErr w:type="spellEnd"/>
-      <w:r>
-        <w:t>-GCC</w:t>
-      </w:r>
-    </w:p>
-    <w:p>
-      <w:pPr>
-        <w:pStyle w:val="Titre2"/>
-        <w:numPr>
-          <w:ilvl w:val="0"/>
-          <w:numId w:val="2"/>
-        </w:numPr>
-      </w:pPr>
-      <w:bookmarkStart w:id="10" w:name="_Toc179799778"/>
-      <w:r>
-        <w:t>Installation d’</w:t>
-      </w:r>
-      <w:r>
-        <w:t>utilité</w:t>
-      </w:r>
-      <w:r>
-        <w:t xml:space="preserve"> Gnuplot</w:t>
-      </w:r>
-      <w:bookmarkEnd w:id="10"/>
-    </w:p>
-    <w:p>
-      <w:pPr>
-        <w:pStyle w:val="Titre3"/>
-        <w:numPr>
-          <w:ilvl w:val="1"/>
-          <w:numId w:val="2"/>
-        </w:numPr>
-      </w:pPr>
-      <w:bookmarkStart w:id="11" w:name="_Toc179799779"/>
-      <w:r>
-        <w:t>Linux</w:t>
-      </w:r>
-      <w:bookmarkEnd w:id="11"/>
-    </w:p>
-    <w:p>
-      <w:r>
-        <w:t>Le processus d'installation de Gnuplot est très similaire à celui de GCC : l'utilisateur doit ouvrir le terminal et taper la commande suivante, selon sa distribution.</w:t>
-      </w:r>
-    </w:p>
-    <w:p>
-      <w:pPr>
-        <w:rPr>
-          <w:b/>
-        </w:rPr>
-      </w:pPr>
-      <w:r>
-        <w:lastRenderedPageBreak/>
-        <w:t xml:space="preserve">Pour les distributions basées sur </w:t>
-      </w:r>
-      <w:r>
-        <w:rPr>
-          <w:b/>
-        </w:rPr>
-        <w:t>Debian </w:t>
-      </w:r>
-      <w:r>
-        <w:t>:</w:t>
-      </w:r>
-    </w:p>
-    <w:p>
-      <w:pPr>
-        <w:keepNext/>
-        <w:spacing w:after="0" w:line="240" w:lineRule="auto"/>
-      </w:pPr>
-      <w:r>
-        <w:rPr>
-          <w:noProof/>
-        </w:rPr>
-        <w:drawing>
-          <wp:inline distT="0" distB="0" distL="0" distR="0" wp14:anchorId="76C7A70D" wp14:editId="4B19BC2F">
-            <wp:extent cx="5731510" cy="401955"/>
-            <wp:effectExtent l="0" t="0" r="2540" b="0"/>
-            <wp:docPr id="2046791012" name="Image 1"/>
-            <wp:cNvGraphicFramePr>
-              <a:graphicFrameLocks xmlns:a="http://schemas.openxmlformats.org/drawingml/2006/main" noChangeAspect="1"/>
-            </wp:cNvGraphicFramePr>
-            <a:graphic xmlns:a="http://schemas.openxmlformats.org/drawingml/2006/main">
-              <a:graphicData uri="http://schemas.openxmlformats.org/drawingml/2006/picture">
-                <pic:pic xmlns:pic="http://schemas.openxmlformats.org/drawingml/2006/picture">
-                  <pic:nvPicPr>
-                    <pic:cNvPr id="2046791012" name=""/>
-                    <pic:cNvPicPr/>
-                  </pic:nvPicPr>
-                  <pic:blipFill>
-                    <a:blip r:embed="rId13"/>
-                    <a:stretch>
-                      <a:fillRect/>
-                    </a:stretch>
-                  </pic:blipFill>
-                  <pic:spPr>
-                    <a:xfrm>
-                      <a:off x="0" y="0"/>
-                      <a:ext cx="5731510" cy="401955"/>
-                    </a:xfrm>
-                    <a:prstGeom prst="rect">
-                      <a:avLst/>
-                    </a:prstGeom>
-                  </pic:spPr>
-                </pic:pic>
-              </a:graphicData>
-            </a:graphic>
-          </wp:inline>
-        </w:drawing>
-      </w:r>
-    </w:p>
-    <w:p>
-      <w:pPr>
-        <w:pStyle w:val="Lgende"/>
-        <w:jc w:val="center"/>
-        <w:rPr>
-          <w:b/>
-        </w:rPr>
-      </w:pPr>
-      <w:r>
-        <w:t xml:space="preserve">Figure </w:t>
-      </w:r>
-      <w:fldSimple w:instr=" SEQ Figure \* ARABIC ">
-        <w:r>
-          <w:rPr>
-            <w:noProof/>
-          </w:rPr>
-          <w:t>6</w:t>
-        </w:r>
-      </w:fldSimple>
-      <w:r>
-        <w:t>: Commande d'installation de Gnuplot sur les distributions Debian</w:t>
-      </w:r>
-    </w:p>
-    <w:p>
-      <w:r>
-        <w:t xml:space="preserve">Pour </w:t>
-      </w:r>
-      <w:r>
-        <w:rPr>
-          <w:b/>
-          <w:bCs/>
-        </w:rPr>
-        <w:t>Fedora</w:t>
-      </w:r>
-      <w:r>
-        <w:t> :</w:t>
-      </w:r>
-    </w:p>
-    <w:p>
-      <w:pPr>
-        <w:keepNext/>
-        <w:spacing w:after="0" w:line="240" w:lineRule="auto"/>
-      </w:pPr>
-      <w:r>
-        <w:rPr>
-          <w:noProof/>
-        </w:rPr>
-        <w:drawing>
-          <wp:inline distT="0" distB="0" distL="0" distR="0" wp14:anchorId="5E38D4FB" wp14:editId="08F22EF3">
-            <wp:extent cx="5731510" cy="417830"/>
-            <wp:effectExtent l="0" t="0" r="2540" b="1270"/>
-            <wp:docPr id="73464466" name="Image 1"/>
-            <wp:cNvGraphicFramePr>
-              <a:graphicFrameLocks xmlns:a="http://schemas.openxmlformats.org/drawingml/2006/main" noChangeAspect="1"/>
-            </wp:cNvGraphicFramePr>
-            <a:graphic xmlns:a="http://schemas.openxmlformats.org/drawingml/2006/main">
-              <a:graphicData uri="http://schemas.openxmlformats.org/drawingml/2006/picture">
-                <pic:pic xmlns:pic="http://schemas.openxmlformats.org/drawingml/2006/picture">
-                  <pic:nvPicPr>
-                    <pic:cNvPr id="73464466" name=""/>
-                    <pic:cNvPicPr/>
-                  </pic:nvPicPr>
-                  <pic:blipFill>
-                    <a:blip r:embed="rId14"/>
-                    <a:stretch>
-                      <a:fillRect/>
-                    </a:stretch>
-                  </pic:blipFill>
-                  <pic:spPr>
-                    <a:xfrm>
-                      <a:off x="0" y="0"/>
-                      <a:ext cx="5731510" cy="417830"/>
-                    </a:xfrm>
-                    <a:prstGeom prst="rect">
-                      <a:avLst/>
-                    </a:prstGeom>
-                  </pic:spPr>
-                </pic:pic>
-              </a:graphicData>
-            </a:graphic>
-          </wp:inline>
-        </w:drawing>
-      </w:r>
-    </w:p>
-    <w:p>
-      <w:pPr>
-        <w:pStyle w:val="Lgende"/>
-        <w:jc w:val="center"/>
-      </w:pPr>
-      <w:r>
-        <w:t xml:space="preserve">Figure </w:t>
-      </w:r>
-      <w:fldSimple w:instr=" SEQ Figure \* ARABIC ">
-        <w:r>
-          <w:rPr>
-            <w:noProof/>
-          </w:rPr>
-          <w:t>7</w:t>
-        </w:r>
-      </w:fldSimple>
-      <w:r>
-        <w:t>: Commande d'installation de Gnuplot sur Fedora</w:t>
-      </w:r>
-    </w:p>
-    <w:p>
-      <w:r>
-        <w:t xml:space="preserve">Pour </w:t>
-      </w:r>
-      <w:r>
-        <w:rPr>
-          <w:b/>
-          <w:bCs/>
-        </w:rPr>
-        <w:t>Arch</w:t>
-      </w:r>
-      <w:r>
-        <w:t> :</w:t>
-      </w:r>
-    </w:p>
-    <w:p>
-      <w:pPr>
-        <w:keepNext/>
-        <w:spacing w:after="0" w:line="240" w:lineRule="auto"/>
-      </w:pPr>
-      <w:r>
-        <w:rPr>
-          <w:noProof/>
-        </w:rPr>
-        <w:drawing>
-          <wp:inline distT="0" distB="0" distL="0" distR="0" wp14:anchorId="67AF2C31" wp14:editId="5362F40C">
-            <wp:extent cx="5731510" cy="382270"/>
-            <wp:effectExtent l="0" t="0" r="2540" b="0"/>
-            <wp:docPr id="1684361676" name="Image 1"/>
-            <wp:cNvGraphicFramePr>
-              <a:graphicFrameLocks xmlns:a="http://schemas.openxmlformats.org/drawingml/2006/main" noChangeAspect="1"/>
-            </wp:cNvGraphicFramePr>
-            <a:graphic xmlns:a="http://schemas.openxmlformats.org/drawingml/2006/main">
-              <a:graphicData uri="http://schemas.openxmlformats.org/drawingml/2006/picture">
-                <pic:pic xmlns:pic="http://schemas.openxmlformats.org/drawingml/2006/picture">
-                  <pic:nvPicPr>
-                    <pic:cNvPr id="1684361676" name=""/>
-                    <pic:cNvPicPr/>
-                  </pic:nvPicPr>
-                  <pic:blipFill>
-                    <a:blip r:embed="rId15"/>
-                    <a:stretch>
-                      <a:fillRect/>
-                    </a:stretch>
-                  </pic:blipFill>
-                  <pic:spPr>
-                    <a:xfrm>
-                      <a:off x="0" y="0"/>
-                      <a:ext cx="5731510" cy="382270"/>
-                    </a:xfrm>
-                    <a:prstGeom prst="rect">
-                      <a:avLst/>
-                    </a:prstGeom>
-                  </pic:spPr>
-                </pic:pic>
-              </a:graphicData>
-            </a:graphic>
-          </wp:inline>
-        </w:drawing>
-      </w:r>
-    </w:p>
-    <w:p>
-      <w:pPr>
-        <w:pStyle w:val="Lgende"/>
-        <w:jc w:val="center"/>
-      </w:pPr>
-      <w:r>
-        <w:t xml:space="preserve">Figure </w:t>
-      </w:r>
-      <w:fldSimple w:instr=" SEQ Figure \* ARABIC ">
-        <w:r>
-          <w:rPr>
-            <w:noProof/>
-          </w:rPr>
-          <w:t>8</w:t>
-        </w:r>
-      </w:fldSimple>
-      <w:r>
-        <w:t>: Commande d'installation de Gnuplot sur Arch</w:t>
-      </w:r>
-    </w:p>
-    <w:p>
-      <w:pPr>
-        <w:pStyle w:val="Titre3"/>
-        <w:numPr>
-          <w:ilvl w:val="1"/>
-          <w:numId w:val="2"/>
-        </w:numPr>
-      </w:pPr>
-      <w:bookmarkStart w:id="12" w:name="_Toc179799780"/>
-      <w:r>
-        <w:t>Windows</w:t>
-      </w:r>
-      <w:bookmarkEnd w:id="12"/>
-    </w:p>
-    <w:p>
-      <w:pPr>
-        <w:jc w:val="both"/>
-      </w:pPr>
-      <w:r>
-        <w:t xml:space="preserve">Pour Windows, vous pouvez télécharger Gnuplot à partir d'une source fiable, comme </w:t>
-      </w:r>
-      <w:proofErr w:type="spellStart"/>
-      <w:r>
-        <w:t>SourceForge</w:t>
-      </w:r>
-      <w:proofErr w:type="spellEnd"/>
-      <w:r>
-        <w:t>, et l'installer directement sur votre machine.</w:t>
-      </w:r>
-    </w:p>
-    <w:p>
-      <w:pPr>
-        <w:keepNext/>
-        <w:spacing w:after="0" w:line="240" w:lineRule="auto"/>
-        <w:jc w:val="center"/>
-      </w:pPr>
-      <w:r>
-        <w:rPr>
-          <w:noProof/>
-        </w:rPr>
-        <w:drawing>
-          <wp:inline distT="0" distB="0" distL="0" distR="0" wp14:anchorId="0CAA461C" wp14:editId="17F89FC8">
-            <wp:extent cx="5545078" cy="1859622"/>
-            <wp:effectExtent l="57150" t="19050" r="55880" b="102870"/>
-            <wp:docPr id="1089295346" name="Image 6"/>
-            <wp:cNvGraphicFramePr>
-              <a:graphicFrameLocks xmlns:a="http://schemas.openxmlformats.org/drawingml/2006/main" noChangeAspect="1"/>
-            </wp:cNvGraphicFramePr>
-            <a:graphic xmlns:a="http://schemas.openxmlformats.org/drawingml/2006/main">
-              <a:graphicData uri="http://schemas.openxmlformats.org/drawingml/2006/picture">
-                <pic:pic xmlns:pic="http://schemas.openxmlformats.org/drawingml/2006/picture">
-                  <pic:nvPicPr>
-                    <pic:cNvPr id="0" name="Picture 12"/>
-                    <pic:cNvPicPr>
-                      <a:picLocks noChangeAspect="1" noChangeArrowheads="1"/>
-                    </pic:cNvPicPr>
-                  </pic:nvPicPr>
-                  <pic:blipFill>
-                    <a:blip r:embed="rId16" cstate="print">
-                      <a:extLst>
-                        <a:ext uri="{28A0092B-C50C-407E-A947-70E740481C1C}">
-                          <a14:useLocalDpi xmlns:a14="http://schemas.microsoft.com/office/drawing/2010/main" val="0"/>
-                        </a:ext>
-                      </a:extLst>
-                    </a:blip>
-                    <a:srcRect/>
-                    <a:stretch>
-                      <a:fillRect/>
-                    </a:stretch>
-                  </pic:blipFill>
-                  <pic:spPr bwMode="auto">
-                    <a:xfrm>
-                      <a:off x="0" y="0"/>
-                      <a:ext cx="5566542" cy="1866820"/>
-                    </a:xfrm>
-                    <a:prstGeom prst="rect">
-                      <a:avLst/>
-                    </a:prstGeom>
-                    <a:noFill/>
-                    <a:ln>
-                      <a:noFill/>
-                    </a:ln>
-                    <a:effectLst>
-                      <a:outerShdw blurRad="50800" dist="38100" dir="5400000" algn="t" rotWithShape="0">
-                        <a:prstClr val="black">
-                          <a:alpha val="40000"/>
-                        </a:prstClr>
-                      </a:outerShdw>
-                    </a:effectLst>
-                  </pic:spPr>
-                </pic:pic>
-              </a:graphicData>
-            </a:graphic>
-          </wp:inline>
-        </w:drawing>
-      </w:r>
-    </w:p>
-    <w:p>
-      <w:pPr>
-        <w:pStyle w:val="Lgende"/>
-        <w:jc w:val="center"/>
-      </w:pPr>
-      <w:r>
-        <w:t xml:space="preserve">Figure </w:t>
-      </w:r>
-      <w:fldSimple w:instr=" SEQ Figure \* ARABIC ">
-        <w:r>
-          <w:rPr>
-            <w:noProof/>
-          </w:rPr>
-          <w:t>9</w:t>
-        </w:r>
-      </w:fldSimple>
-      <w:r>
-        <w:t>: Site d'installation de Gnuplot d'</w:t>
-      </w:r>
-      <w:proofErr w:type="spellStart"/>
-      <w:r>
-        <w:t>apres</w:t>
-      </w:r>
-      <w:proofErr w:type="spellEnd"/>
-      <w:r>
-        <w:t xml:space="preserve"> </w:t>
-      </w:r>
-      <w:proofErr w:type="spellStart"/>
-      <w:r>
-        <w:t>SourceForge</w:t>
-      </w:r>
-      <w:proofErr w:type="spellEnd"/>
-    </w:p>
-    <w:p>
-      <w:pPr>
-        <w:jc w:val="both"/>
-      </w:pPr>
-    </w:p>
-    <w:p>
-      <w:r>
-        <w:br w:type="page"/>
-      </w:r>
-    </w:p>
-    <w:p>
-      <w:pPr>
-        <w:pStyle w:val="Titre1"/>
-        <w:spacing w:before="0" w:after="0" w:line="240" w:lineRule="auto"/>
-      </w:pPr>
-      <w:bookmarkStart w:id="13" w:name="_Toc179799781"/>
-      <w:r>
-        <w:lastRenderedPageBreak/>
-        <w:t xml:space="preserve">Chapitre II : Programmation et </w:t>
-      </w:r>
-      <w:r>
-        <w:t>résultats</w:t>
-      </w:r>
-      <w:bookmarkEnd w:id="13"/>
-    </w:p>
-    <w:p>
-      <w:pPr>
-        <w:pStyle w:val="Titre2"/>
-        <w:spacing w:before="0" w:after="0"/>
-      </w:pPr>
-      <w:r>
-        <w:t>Introduction</w:t>
-      </w:r>
     </w:p>
     <w:p>
       <w:pPr>
@@ -2420,12 +1191,14 @@
         </w:numPr>
         <w:spacing w:after="0"/>
       </w:pPr>
+      <w:bookmarkStart w:id="2" w:name="_Toc180132179"/>
       <w:r>
         <w:t>P</w:t>
       </w:r>
       <w:r>
         <w:t>rogrammation des algorithmes de tri</w:t>
       </w:r>
+      <w:bookmarkEnd w:id="2"/>
     </w:p>
     <w:p>
       <w:pPr>
@@ -2443,15 +1216,27 @@
         <w:jc w:val="both"/>
       </w:pPr>
       <w:r>
-        <w:t>Le tri à bulles est le plus facile à programmer, mais il est généralement le plus lent.</w:t>
+        <w:t xml:space="preserve">Le tri à bulles (ou "Bubble sort") est un algorithme de tri simple qui fonctionne en parcourant un tableau plusieurs fois. À chaque passage, il compare deux éléments adjacents et les échange s'ils sont dans le mauvais ordre. Ce processus est répété jusqu'à ce que le tableau soit entièrement trié. Bien qu'il soit facile à comprendre, cet algorithme est inefficace pour de grands tableaux à cause de sa complexité en </w:t>
+      </w:r>
+      <w:r>
+        <w:t>O(n</w:t>
+      </w:r>
+      <w:r>
+        <w:t>²)</w:t>
+      </w:r>
+      <w:r>
+        <w:t>.</w:t>
       </w:r>
     </w:p>
     <w:p>
       <w:pPr>
-        <w:keepNext/>
-        <w:spacing w:after="0" w:line="240" w:lineRule="auto"/>
-      </w:pPr>
-      <w:r>
+        <w:spacing w:after="0"/>
+        <w:jc w:val="both"/>
+      </w:pPr>
+      <w:r>
+        <w:rPr>
+          <w:noProof/>
+        </w:rPr>
         <w:drawing>
           <wp:inline distT="0" distB="0" distL="0" distR="0" wp14:anchorId="38C17EB8" wp14:editId="57D9C0D0">
             <wp:extent cx="5731510" cy="1504950"/>
@@ -2468,7 +1253,7 @@
                     <pic:cNvPicPr/>
                   </pic:nvPicPr>
                   <pic:blipFill>
-                    <a:blip r:embed="rId17"/>
+                    <a:blip r:embed="rId8"/>
                     <a:stretch>
                       <a:fillRect/>
                     </a:stretch>
@@ -2497,14 +1282,27 @@
       <w:r>
         <w:t xml:space="preserve">Figure </w:t>
       </w:r>
-      <w:fldSimple w:instr=" SEQ Figure \* ARABIC ">
-        <w:r>
-          <w:rPr>
-            <w:noProof/>
-          </w:rPr>
-          <w:t>10</w:t>
-        </w:r>
-      </w:fldSimple>
+      <w:r>
+        <w:fldChar w:fldCharType="begin"/>
+      </w:r>
+      <w:r>
+        <w:instrText xml:space="preserve"> SEQ Figure \* ARABIC </w:instrText>
+      </w:r>
+      <w:r>
+        <w:fldChar w:fldCharType="separate"/>
+      </w:r>
+      <w:r>
+        <w:rPr>
+          <w:noProof/>
+        </w:rPr>
+        <w:t>1</w:t>
+      </w:r>
+      <w:r>
+        <w:rPr>
+          <w:noProof/>
+        </w:rPr>
+        <w:fldChar w:fldCharType="end"/>
+      </w:r>
       <w:r>
         <w:t>: Code de tri à bulles</w:t>
       </w:r>
@@ -2514,14 +1312,25 @@
     </w:p>
     <w:p>
       <w:pPr>
-        <w:spacing w:after="0"/>
         <w:jc w:val="both"/>
       </w:pPr>
       <w:r>
-        <w:t xml:space="preserve">Le tri par insertion </w:t>
-      </w:r>
-      <w:r>
-        <w:t>parcourt la liste en insérant chaque élément à sa position correcte en le comparant aux éléments précédents et en décalant ceux qui sont plus grands vers la droite.</w:t>
+        <w:t>Le tri par insertion est un algorithme de tri qui construit progressivement un tableau trié en déplaçant les éléments un par un. À chaque itération, il prend un élément du tableau non trié et le place à la position correcte dans la partie triée. Ce processus se répète jusqu'à ce que tous les éléments soient triés. Le tri par insertion est efficace pour les petits tableaux ou les tableaux presque triés, avec une complexité en</w:t>
+      </w:r>
+      <w:r>
+        <w:t xml:space="preserve"> </w:t>
+      </w:r>
+      <w:r>
+        <w:t>O(n</w:t>
+      </w:r>
+      <w:r>
+        <w:t>²)</w:t>
+      </w:r>
+      <w:r>
+        <w:t xml:space="preserve"> dans le pire des cas</w:t>
+      </w:r>
+      <w:r>
+        <w:t>.</w:t>
       </w:r>
     </w:p>
     <w:p>
@@ -2531,6 +1340,9 @@
         <w:jc w:val="both"/>
       </w:pPr>
       <w:r>
+        <w:rPr>
+          <w:noProof/>
+        </w:rPr>
         <w:drawing>
           <wp:inline distT="0" distB="0" distL="0" distR="0" wp14:anchorId="73110192" wp14:editId="6C66A194">
             <wp:extent cx="5731510" cy="1642110"/>
@@ -2547,7 +1359,7 @@
                     <pic:cNvPicPr/>
                   </pic:nvPicPr>
                   <pic:blipFill>
-                    <a:blip r:embed="rId18"/>
+                    <a:blip r:embed="rId9"/>
                     <a:stretch>
                       <a:fillRect/>
                     </a:stretch>
@@ -2576,29 +1388,59 @@
       <w:r>
         <w:t xml:space="preserve">Figure </w:t>
       </w:r>
-      <w:fldSimple w:instr=" SEQ Figure \* ARABIC ">
-        <w:r>
-          <w:rPr>
-            <w:noProof/>
-          </w:rPr>
-          <w:t>11</w:t>
-        </w:r>
-      </w:fldSimple>
+      <w:r>
+        <w:fldChar w:fldCharType="begin"/>
+      </w:r>
+      <w:r>
+        <w:instrText xml:space="preserve"> SEQ Figure \* ARABIC </w:instrText>
+      </w:r>
+      <w:r>
+        <w:fldChar w:fldCharType="separate"/>
+      </w:r>
+      <w:r>
+        <w:rPr>
+          <w:noProof/>
+        </w:rPr>
+        <w:t>2</w:t>
+      </w:r>
+      <w:r>
+        <w:rPr>
+          <w:noProof/>
+        </w:rPr>
+        <w:fldChar w:fldCharType="end"/>
+      </w:r>
       <w:r>
         <w:t>: Code de tri par insertion (Insertion Sort)</w:t>
+      </w:r>
+    </w:p>
+    <w:p/>
+    <w:p>
+      <w:pPr>
+        <w:jc w:val="both"/>
+      </w:pPr>
+      <w:r>
+        <w:lastRenderedPageBreak/>
+        <w:t xml:space="preserve">Le tri par sélection est un algorithme de tri qui divise le tableau en deux parties : une partie triée et une non triée. À chaque itération, il recherche l'élément le plus petit (ou le plus grand) dans la partie non triée, puis l'échange avec le premier élément de cette partie. Ce processus est répété jusqu'à ce que tout le tableau soit trié. Le tri par sélection a une complexité en </w:t>
+      </w:r>
+      <w:r>
+        <w:t>O(n</w:t>
+      </w:r>
+      <w:r>
+        <w:t xml:space="preserve">²) </w:t>
+      </w:r>
+      <w:r>
+        <w:t>et est peu efficace pour les grands tableaux.</w:t>
       </w:r>
     </w:p>
     <w:p>
-      <w:r>
-        <w:t>Le tri par sélection consiste à parcourir la liste pour trouver l'élément minimum, puis à l'échanger avec l'élément à la première position non triée.</w:t>
-      </w:r>
-    </w:p>
-    <w:p>
       <w:pPr>
         <w:keepNext/>
         <w:spacing w:after="0" w:line="240" w:lineRule="auto"/>
       </w:pPr>
       <w:r>
+        <w:rPr>
+          <w:noProof/>
+        </w:rPr>
         <w:drawing>
           <wp:inline distT="0" distB="0" distL="0" distR="0" wp14:anchorId="2F9944B4" wp14:editId="3F7FDE06">
             <wp:extent cx="5731510" cy="1344930"/>
@@ -2615,7 +1457,7 @@
                     <pic:cNvPicPr/>
                   </pic:nvPicPr>
                   <pic:blipFill>
-                    <a:blip r:embed="rId19"/>
+                    <a:blip r:embed="rId10"/>
                     <a:stretch>
                       <a:fillRect/>
                     </a:stretch>
@@ -2644,18 +1486,289 @@
       <w:r>
         <w:t xml:space="preserve">Figure </w:t>
       </w:r>
-      <w:fldSimple w:instr=" SEQ Figure \* ARABIC ">
-        <w:r>
-          <w:rPr>
-            <w:noProof/>
-          </w:rPr>
-          <w:t>12</w:t>
-        </w:r>
-      </w:fldSimple>
+      <w:r>
+        <w:fldChar w:fldCharType="begin"/>
+      </w:r>
+      <w:r>
+        <w:instrText xml:space="preserve"> SEQ Figure \* ARABIC </w:instrText>
+      </w:r>
+      <w:r>
+        <w:fldChar w:fldCharType="separate"/>
+      </w:r>
+      <w:r>
+        <w:rPr>
+          <w:noProof/>
+        </w:rPr>
+        <w:t>3</w:t>
+      </w:r>
+      <w:r>
+        <w:rPr>
+          <w:noProof/>
+        </w:rPr>
+        <w:fldChar w:fldCharType="end"/>
+      </w:r>
       <w:r>
         <w:t>: Code de tri par sélection (Selection Sort)</w:t>
       </w:r>
     </w:p>
+    <w:p>
+      <w:pPr>
+        <w:jc w:val="both"/>
+      </w:pPr>
+      <w:r>
+        <w:t>Ces trois premiers algorithmes de tri sont très faciles à programmer et à implémenter dans la plupart des langages, mais souffrent de performances médiocres. En revanche, les trois suivants sont beaucoup plus difficiles à programmer, mais offrent des temps d'exécution bien plus rapides</w:t>
+      </w:r>
+      <w:r>
+        <w:t>.</w:t>
+      </w:r>
+    </w:p>
+    <w:p>
+      <w:pPr>
+        <w:jc w:val="both"/>
+      </w:pPr>
+      <w:r>
+        <w:t xml:space="preserve">Premièrement, il y a le tri fusion. Cet algorithme divise récursivement le tableau en sous-tableaux jusqu'à ce qu'ils aient une taille de 1, puis les fusionne tout en les triant. Il est efficace avec une complexité en </w:t>
+      </w:r>
+      <w:proofErr w:type="gramStart"/>
+      <w:r>
+        <w:t>O(</w:t>
+      </w:r>
+      <w:proofErr w:type="gramEnd"/>
+      <w:r>
+        <w:t>n</w:t>
+      </w:r>
+      <w:r>
+        <w:t xml:space="preserve"> </w:t>
+      </w:r>
+      <w:r>
+        <w:t>log</w:t>
+      </w:r>
+      <w:r>
+        <w:t xml:space="preserve"> </w:t>
+      </w:r>
+      <w:r>
+        <w:t>n), mais nécessite plus de mémoire pour la fusion.</w:t>
+      </w:r>
+    </w:p>
+    <w:p>
+      <w:pPr>
+        <w:jc w:val="both"/>
+      </w:pPr>
+      <w:r>
+        <w:t>Pour l'implémenter dans notre code, nous divisons la fonction en deux parties : une fonction de fusion (</w:t>
+      </w:r>
+      <w:r>
+        <w:rPr>
+          <w:rFonts w:ascii="JetBrains Mono" w:hAnsi="JetBrains Mono" w:cs="JetBrains Mono"/>
+          <w:color w:val="77206D" w:themeColor="accent5" w:themeShade="BF"/>
+        </w:rPr>
+        <w:t>merge</w:t>
+      </w:r>
+      <w:r>
+        <w:t>)</w:t>
+      </w:r>
+      <w:r>
+        <w:t> :</w:t>
+      </w:r>
+    </w:p>
+    <w:p>
+      <w:pPr>
+        <w:keepNext/>
+        <w:spacing w:after="0" w:line="240" w:lineRule="auto"/>
+        <w:jc w:val="center"/>
+      </w:pPr>
+      <w:r>
+        <w:drawing>
+          <wp:inline distT="0" distB="0" distL="0" distR="0" wp14:anchorId="14117137" wp14:editId="155A4C12">
+            <wp:extent cx="5731510" cy="2915920"/>
+            <wp:effectExtent l="0" t="0" r="2540" b="0"/>
+            <wp:docPr id="1359215965" name="Image 1"/>
+            <wp:cNvGraphicFramePr>
+              <a:graphicFrameLocks xmlns:a="http://schemas.openxmlformats.org/drawingml/2006/main" noChangeAspect="1"/>
+            </wp:cNvGraphicFramePr>
+            <a:graphic xmlns:a="http://schemas.openxmlformats.org/drawingml/2006/main">
+              <a:graphicData uri="http://schemas.openxmlformats.org/drawingml/2006/picture">
+                <pic:pic xmlns:pic="http://schemas.openxmlformats.org/drawingml/2006/picture">
+                  <pic:nvPicPr>
+                    <pic:cNvPr id="1359215965" name=""/>
+                    <pic:cNvPicPr/>
+                  </pic:nvPicPr>
+                  <pic:blipFill>
+                    <a:blip r:embed="rId11"/>
+                    <a:stretch>
+                      <a:fillRect/>
+                    </a:stretch>
+                  </pic:blipFill>
+                  <pic:spPr>
+                    <a:xfrm>
+                      <a:off x="0" y="0"/>
+                      <a:ext cx="5731510" cy="2915920"/>
+                    </a:xfrm>
+                    <a:prstGeom prst="rect">
+                      <a:avLst/>
+                    </a:prstGeom>
+                  </pic:spPr>
+                </pic:pic>
+              </a:graphicData>
+            </a:graphic>
+          </wp:inline>
+        </w:drawing>
+      </w:r>
+    </w:p>
+    <w:p>
+      <w:pPr>
+        <w:pStyle w:val="Lgende"/>
+        <w:jc w:val="center"/>
+      </w:pPr>
+      <w:r>
+        <w:t xml:space="preserve">Figure </w:t>
+      </w:r>
+      <w:r>
+        <w:fldChar w:fldCharType="begin"/>
+      </w:r>
+      <w:r>
+        <w:instrText xml:space="preserve"> SEQ Figure \* ARABIC </w:instrText>
+      </w:r>
+      <w:r>
+        <w:fldChar w:fldCharType="separate"/>
+      </w:r>
+      <w:r>
+        <w:rPr>
+          <w:noProof/>
+        </w:rPr>
+        <w:t>4</w:t>
+      </w:r>
+      <w:r>
+        <w:fldChar w:fldCharType="end"/>
+      </w:r>
+      <w:r>
+        <w:t xml:space="preserve">: Code </w:t>
+      </w:r>
+      <w:r>
+        <w:t>de</w:t>
+      </w:r>
+      <w:r>
+        <w:t xml:space="preserve"> la fonction de fusion</w:t>
+      </w:r>
+    </w:p>
+    <w:p/>
+    <w:p>
+      <w:r>
+        <w:lastRenderedPageBreak/>
+        <w:t xml:space="preserve">Et pour </w:t>
+      </w:r>
+      <w:r>
+        <w:t xml:space="preserve">la deuxième partie </w:t>
+      </w:r>
+      <w:r>
+        <w:t xml:space="preserve">on a </w:t>
+      </w:r>
+      <w:r>
+        <w:t>une fonction principale de tri fusion (</w:t>
+      </w:r>
+      <w:r>
+        <w:rPr>
+          <w:rFonts w:ascii="JetBrains Mono" w:hAnsi="JetBrains Mono" w:cs="JetBrains Mono"/>
+          <w:color w:val="77206D" w:themeColor="accent5" w:themeShade="BF"/>
+        </w:rPr>
+        <w:t>merge</w:t>
+      </w:r>
+      <w:r>
+        <w:rPr>
+          <w:rFonts w:ascii="JetBrains Mono" w:hAnsi="JetBrains Mono" w:cs="JetBrains Mono"/>
+          <w:color w:val="77206D" w:themeColor="accent5" w:themeShade="BF"/>
+        </w:rPr>
+        <w:t>S</w:t>
+      </w:r>
+      <w:r>
+        <w:rPr>
+          <w:rFonts w:ascii="JetBrains Mono" w:hAnsi="JetBrains Mono" w:cs="JetBrains Mono"/>
+          <w:color w:val="77206D" w:themeColor="accent5" w:themeShade="BF"/>
+        </w:rPr>
+        <w:t>ort</w:t>
+      </w:r>
+      <w:r>
+        <w:t>)</w:t>
+      </w:r>
+      <w:r>
+        <w:t> :</w:t>
+      </w:r>
+    </w:p>
+    <w:p>
+      <w:pPr>
+        <w:keepNext/>
+        <w:spacing w:after="0" w:line="240" w:lineRule="auto"/>
+        <w:jc w:val="center"/>
+      </w:pPr>
+      <w:r>
+        <w:drawing>
+          <wp:inline distT="0" distB="0" distL="0" distR="0" wp14:anchorId="2964CA51" wp14:editId="2600D79A">
+            <wp:extent cx="5731510" cy="1170305"/>
+            <wp:effectExtent l="0" t="0" r="2540" b="0"/>
+            <wp:docPr id="2078880334" name="Image 1" descr="Une image contenant capture d’écran, texte&#10;&#10;Description générée automatiquement"/>
+            <wp:cNvGraphicFramePr>
+              <a:graphicFrameLocks xmlns:a="http://schemas.openxmlformats.org/drawingml/2006/main" noChangeAspect="1"/>
+            </wp:cNvGraphicFramePr>
+            <a:graphic xmlns:a="http://schemas.openxmlformats.org/drawingml/2006/main">
+              <a:graphicData uri="http://schemas.openxmlformats.org/drawingml/2006/picture">
+                <pic:pic xmlns:pic="http://schemas.openxmlformats.org/drawingml/2006/picture">
+                  <pic:nvPicPr>
+                    <pic:cNvPr id="2078880334" name="Image 1" descr="Une image contenant capture d’écran, texte&#10;&#10;Description générée automatiquement"/>
+                    <pic:cNvPicPr/>
+                  </pic:nvPicPr>
+                  <pic:blipFill>
+                    <a:blip r:embed="rId12"/>
+                    <a:stretch>
+                      <a:fillRect/>
+                    </a:stretch>
+                  </pic:blipFill>
+                  <pic:spPr>
+                    <a:xfrm>
+                      <a:off x="0" y="0"/>
+                      <a:ext cx="5731510" cy="1170305"/>
+                    </a:xfrm>
+                    <a:prstGeom prst="rect">
+                      <a:avLst/>
+                    </a:prstGeom>
+                  </pic:spPr>
+                </pic:pic>
+              </a:graphicData>
+            </a:graphic>
+          </wp:inline>
+        </w:drawing>
+      </w:r>
+    </w:p>
+    <w:p>
+      <w:pPr>
+        <w:pStyle w:val="Lgende"/>
+        <w:jc w:val="center"/>
+      </w:pPr>
+      <w:r>
+        <w:t xml:space="preserve">Figure </w:t>
+      </w:r>
+      <w:r>
+        <w:fldChar w:fldCharType="begin"/>
+      </w:r>
+      <w:r>
+        <w:instrText xml:space="preserve"> SEQ Figure \* ARABIC </w:instrText>
+      </w:r>
+      <w:r>
+        <w:fldChar w:fldCharType="separate"/>
+      </w:r>
+      <w:r>
+        <w:rPr>
+          <w:noProof/>
+        </w:rPr>
+        <w:t>5</w:t>
+      </w:r>
+      <w:r>
+        <w:fldChar w:fldCharType="end"/>
+      </w:r>
+      <w:r>
+        <w:t>: Code de tri par fusion (Merge Sort)</w:t>
+      </w:r>
+    </w:p>
+    <w:p/>
     <w:p/>
     <w:p/>
     <w:p>
@@ -2666,9 +1779,11 @@
           <w:numId w:val="14"/>
         </w:numPr>
       </w:pPr>
+      <w:bookmarkStart w:id="3" w:name="_Toc180132180"/>
       <w:r>
         <w:t>B</w:t>
       </w:r>
+      <w:bookmarkEnd w:id="3"/>
     </w:p>
     <w:p>
       <w:pPr>
@@ -2678,9 +1793,11 @@
           <w:numId w:val="14"/>
         </w:numPr>
       </w:pPr>
+      <w:bookmarkStart w:id="4" w:name="_Toc180132181"/>
       <w:r>
         <w:t>C</w:t>
       </w:r>
+      <w:bookmarkEnd w:id="4"/>
     </w:p>
     <w:p>
       <w:pPr>

--- a/Etude de C.docx
+++ b/Etude de C.docx
@@ -726,7 +726,7 @@
             <w:rPr>
               <w:rFonts w:eastAsiaTheme="minorEastAsia"/>
               <w:noProof/>
-              <w:lang w:val="en-US"/>
+              <w:lang w:eastAsia="fr-FR"/>
             </w:rPr>
           </w:pPr>
           <w:r>
@@ -738,13 +738,13 @@
           <w:r>
             <w:fldChar w:fldCharType="separate"/>
           </w:r>
-          <w:hyperlink w:anchor="_Toc180132177" w:history="1">
+          <w:hyperlink w:anchor="_Toc180182216" w:history="1">
             <w:r>
               <w:rPr>
                 <w:rStyle w:val="Lienhypertexte"/>
                 <w:noProof/>
               </w:rPr>
-              <w:t>Chapitre I : Les tris et leur code</w:t>
+              <w:t>Chapitre I : Programmation en C et GNUplot</w:t>
             </w:r>
             <w:r>
               <w:rPr>
@@ -765,7 +765,7 @@
                 <w:noProof/>
                 <w:webHidden/>
               </w:rPr>
-              <w:instrText xml:space="preserve"> PAGEREF _Toc180132177 \h </w:instrText>
+              <w:instrText xml:space="preserve"> PAGEREF _Toc180182216 \h </w:instrText>
             </w:r>
             <w:r>
               <w:rPr>
@@ -805,10 +805,10 @@
             <w:rPr>
               <w:rFonts w:eastAsiaTheme="minorEastAsia"/>
               <w:noProof/>
-              <w:lang w:val="en-US"/>
+              <w:lang w:eastAsia="fr-FR"/>
             </w:rPr>
           </w:pPr>
-          <w:hyperlink w:anchor="_Toc180132178" w:history="1">
+          <w:hyperlink w:anchor="_Toc180182217" w:history="1">
             <w:r>
               <w:rPr>
                 <w:rStyle w:val="Lienhypertexte"/>
@@ -835,7 +835,7 @@
                 <w:noProof/>
                 <w:webHidden/>
               </w:rPr>
-              <w:instrText xml:space="preserve"> PAGEREF _Toc180132178 \h </w:instrText>
+              <w:instrText xml:space="preserve"> PAGEREF _Toc180182217 \h </w:instrText>
             </w:r>
             <w:r>
               <w:rPr>
@@ -876,10 +876,10 @@
             <w:rPr>
               <w:rFonts w:eastAsiaTheme="minorEastAsia"/>
               <w:noProof/>
-              <w:lang w:val="en-US"/>
+              <w:lang w:eastAsia="fr-FR"/>
             </w:rPr>
           </w:pPr>
-          <w:hyperlink w:anchor="_Toc180132179" w:history="1">
+          <w:hyperlink w:anchor="_Toc180182218" w:history="1">
             <w:r>
               <w:rPr>
                 <w:rStyle w:val="Lienhypertexte"/>
@@ -891,7 +891,7 @@
               <w:rPr>
                 <w:rFonts w:eastAsiaTheme="minorEastAsia"/>
                 <w:noProof/>
-                <w:lang w:val="en-US"/>
+                <w:lang w:eastAsia="fr-FR"/>
               </w:rPr>
               <w:tab/>
             </w:r>
@@ -900,7 +900,7 @@
                 <w:rStyle w:val="Lienhypertexte"/>
                 <w:noProof/>
               </w:rPr>
-              <w:t>Programmation des algorithmes de tri</w:t>
+              <w:t>Programmation en C</w:t>
             </w:r>
             <w:r>
               <w:rPr>
@@ -921,7 +921,7 @@
                 <w:noProof/>
                 <w:webHidden/>
               </w:rPr>
-              <w:instrText xml:space="preserve"> PAGEREF _Toc180132179 \h </w:instrText>
+              <w:instrText xml:space="preserve"> PAGEREF _Toc180182218 \h </w:instrText>
             </w:r>
             <w:r>
               <w:rPr>
@@ -942,6 +942,608 @@
                 <w:webHidden/>
               </w:rPr>
               <w:t>2</w:t>
+            </w:r>
+            <w:r>
+              <w:rPr>
+                <w:noProof/>
+                <w:webHidden/>
+              </w:rPr>
+              <w:fldChar w:fldCharType="end"/>
+            </w:r>
+          </w:hyperlink>
+        </w:p>
+        <w:p>
+          <w:pPr>
+            <w:pStyle w:val="TM3"/>
+            <w:tabs>
+              <w:tab w:val="left" w:pos="1200"/>
+              <w:tab w:val="right" w:leader="dot" w:pos="9016"/>
+            </w:tabs>
+            <w:rPr>
+              <w:rFonts w:eastAsiaTheme="minorEastAsia"/>
+              <w:noProof/>
+              <w:lang w:eastAsia="fr-FR"/>
+            </w:rPr>
+          </w:pPr>
+          <w:hyperlink w:anchor="_Toc180182219" w:history="1">
+            <w:r>
+              <w:rPr>
+                <w:rStyle w:val="Lienhypertexte"/>
+                <w:noProof/>
+              </w:rPr>
+              <w:t>1.1.</w:t>
+            </w:r>
+            <w:r>
+              <w:rPr>
+                <w:rFonts w:eastAsiaTheme="minorEastAsia"/>
+                <w:noProof/>
+                <w:lang w:eastAsia="fr-FR"/>
+              </w:rPr>
+              <w:tab/>
+            </w:r>
+            <w:r>
+              <w:rPr>
+                <w:rStyle w:val="Lienhypertexte"/>
+                <w:noProof/>
+              </w:rPr>
+              <w:t>Le tri à bulles</w:t>
+            </w:r>
+            <w:r>
+              <w:rPr>
+                <w:noProof/>
+                <w:webHidden/>
+              </w:rPr>
+              <w:tab/>
+            </w:r>
+            <w:r>
+              <w:rPr>
+                <w:noProof/>
+                <w:webHidden/>
+              </w:rPr>
+              <w:fldChar w:fldCharType="begin"/>
+            </w:r>
+            <w:r>
+              <w:rPr>
+                <w:noProof/>
+                <w:webHidden/>
+              </w:rPr>
+              <w:instrText xml:space="preserve"> PAGEREF _Toc180182219 \h </w:instrText>
+            </w:r>
+            <w:r>
+              <w:rPr>
+                <w:noProof/>
+                <w:webHidden/>
+              </w:rPr>
+            </w:r>
+            <w:r>
+              <w:rPr>
+                <w:noProof/>
+                <w:webHidden/>
+              </w:rPr>
+              <w:fldChar w:fldCharType="separate"/>
+            </w:r>
+            <w:r>
+              <w:rPr>
+                <w:noProof/>
+                <w:webHidden/>
+              </w:rPr>
+              <w:t>2</w:t>
+            </w:r>
+            <w:r>
+              <w:rPr>
+                <w:noProof/>
+                <w:webHidden/>
+              </w:rPr>
+              <w:fldChar w:fldCharType="end"/>
+            </w:r>
+          </w:hyperlink>
+        </w:p>
+        <w:p>
+          <w:pPr>
+            <w:pStyle w:val="TM3"/>
+            <w:tabs>
+              <w:tab w:val="left" w:pos="1200"/>
+              <w:tab w:val="right" w:leader="dot" w:pos="9016"/>
+            </w:tabs>
+            <w:rPr>
+              <w:rFonts w:eastAsiaTheme="minorEastAsia"/>
+              <w:noProof/>
+              <w:lang w:eastAsia="fr-FR"/>
+            </w:rPr>
+          </w:pPr>
+          <w:hyperlink w:anchor="_Toc180182220" w:history="1">
+            <w:r>
+              <w:rPr>
+                <w:rStyle w:val="Lienhypertexte"/>
+                <w:noProof/>
+              </w:rPr>
+              <w:t>1.2.</w:t>
+            </w:r>
+            <w:r>
+              <w:rPr>
+                <w:rFonts w:eastAsiaTheme="minorEastAsia"/>
+                <w:noProof/>
+                <w:lang w:eastAsia="fr-FR"/>
+              </w:rPr>
+              <w:tab/>
+            </w:r>
+            <w:r>
+              <w:rPr>
+                <w:rStyle w:val="Lienhypertexte"/>
+                <w:noProof/>
+              </w:rPr>
+              <w:t>Le tri par insertion</w:t>
+            </w:r>
+            <w:r>
+              <w:rPr>
+                <w:noProof/>
+                <w:webHidden/>
+              </w:rPr>
+              <w:tab/>
+            </w:r>
+            <w:r>
+              <w:rPr>
+                <w:noProof/>
+                <w:webHidden/>
+              </w:rPr>
+              <w:fldChar w:fldCharType="begin"/>
+            </w:r>
+            <w:r>
+              <w:rPr>
+                <w:noProof/>
+                <w:webHidden/>
+              </w:rPr>
+              <w:instrText xml:space="preserve"> PAGEREF _Toc180182220 \h </w:instrText>
+            </w:r>
+            <w:r>
+              <w:rPr>
+                <w:noProof/>
+                <w:webHidden/>
+              </w:rPr>
+            </w:r>
+            <w:r>
+              <w:rPr>
+                <w:noProof/>
+                <w:webHidden/>
+              </w:rPr>
+              <w:fldChar w:fldCharType="separate"/>
+            </w:r>
+            <w:r>
+              <w:rPr>
+                <w:noProof/>
+                <w:webHidden/>
+              </w:rPr>
+              <w:t>2</w:t>
+            </w:r>
+            <w:r>
+              <w:rPr>
+                <w:noProof/>
+                <w:webHidden/>
+              </w:rPr>
+              <w:fldChar w:fldCharType="end"/>
+            </w:r>
+          </w:hyperlink>
+        </w:p>
+        <w:p>
+          <w:pPr>
+            <w:pStyle w:val="TM3"/>
+            <w:tabs>
+              <w:tab w:val="left" w:pos="1200"/>
+              <w:tab w:val="right" w:leader="dot" w:pos="9016"/>
+            </w:tabs>
+            <w:rPr>
+              <w:rFonts w:eastAsiaTheme="minorEastAsia"/>
+              <w:noProof/>
+              <w:lang w:eastAsia="fr-FR"/>
+            </w:rPr>
+          </w:pPr>
+          <w:hyperlink w:anchor="_Toc180182221" w:history="1">
+            <w:r>
+              <w:rPr>
+                <w:rStyle w:val="Lienhypertexte"/>
+                <w:noProof/>
+              </w:rPr>
+              <w:t>1.3.</w:t>
+            </w:r>
+            <w:r>
+              <w:rPr>
+                <w:rFonts w:eastAsiaTheme="minorEastAsia"/>
+                <w:noProof/>
+                <w:lang w:eastAsia="fr-FR"/>
+              </w:rPr>
+              <w:tab/>
+            </w:r>
+            <w:r>
+              <w:rPr>
+                <w:rStyle w:val="Lienhypertexte"/>
+                <w:noProof/>
+              </w:rPr>
+              <w:t>Le tri par sélection</w:t>
+            </w:r>
+            <w:r>
+              <w:rPr>
+                <w:noProof/>
+                <w:webHidden/>
+              </w:rPr>
+              <w:tab/>
+            </w:r>
+            <w:r>
+              <w:rPr>
+                <w:noProof/>
+                <w:webHidden/>
+              </w:rPr>
+              <w:fldChar w:fldCharType="begin"/>
+            </w:r>
+            <w:r>
+              <w:rPr>
+                <w:noProof/>
+                <w:webHidden/>
+              </w:rPr>
+              <w:instrText xml:space="preserve"> PAGEREF _Toc180182221 \h </w:instrText>
+            </w:r>
+            <w:r>
+              <w:rPr>
+                <w:noProof/>
+                <w:webHidden/>
+              </w:rPr>
+            </w:r>
+            <w:r>
+              <w:rPr>
+                <w:noProof/>
+                <w:webHidden/>
+              </w:rPr>
+              <w:fldChar w:fldCharType="separate"/>
+            </w:r>
+            <w:r>
+              <w:rPr>
+                <w:noProof/>
+                <w:webHidden/>
+              </w:rPr>
+              <w:t>3</w:t>
+            </w:r>
+            <w:r>
+              <w:rPr>
+                <w:noProof/>
+                <w:webHidden/>
+              </w:rPr>
+              <w:fldChar w:fldCharType="end"/>
+            </w:r>
+          </w:hyperlink>
+        </w:p>
+        <w:p>
+          <w:pPr>
+            <w:pStyle w:val="TM3"/>
+            <w:tabs>
+              <w:tab w:val="left" w:pos="1200"/>
+              <w:tab w:val="right" w:leader="dot" w:pos="9016"/>
+            </w:tabs>
+            <w:rPr>
+              <w:rFonts w:eastAsiaTheme="minorEastAsia"/>
+              <w:noProof/>
+              <w:lang w:eastAsia="fr-FR"/>
+            </w:rPr>
+          </w:pPr>
+          <w:hyperlink w:anchor="_Toc180182222" w:history="1">
+            <w:r>
+              <w:rPr>
+                <w:rStyle w:val="Lienhypertexte"/>
+                <w:noProof/>
+              </w:rPr>
+              <w:t>1.4.</w:t>
+            </w:r>
+            <w:r>
+              <w:rPr>
+                <w:rFonts w:eastAsiaTheme="minorEastAsia"/>
+                <w:noProof/>
+                <w:lang w:eastAsia="fr-FR"/>
+              </w:rPr>
+              <w:tab/>
+            </w:r>
+            <w:r>
+              <w:rPr>
+                <w:rStyle w:val="Lienhypertexte"/>
+                <w:noProof/>
+              </w:rPr>
+              <w:t>Le tri fusion</w:t>
+            </w:r>
+            <w:r>
+              <w:rPr>
+                <w:noProof/>
+                <w:webHidden/>
+              </w:rPr>
+              <w:tab/>
+            </w:r>
+            <w:r>
+              <w:rPr>
+                <w:noProof/>
+                <w:webHidden/>
+              </w:rPr>
+              <w:fldChar w:fldCharType="begin"/>
+            </w:r>
+            <w:r>
+              <w:rPr>
+                <w:noProof/>
+                <w:webHidden/>
+              </w:rPr>
+              <w:instrText xml:space="preserve"> PAGEREF _Toc180182222 \h </w:instrText>
+            </w:r>
+            <w:r>
+              <w:rPr>
+                <w:noProof/>
+                <w:webHidden/>
+              </w:rPr>
+            </w:r>
+            <w:r>
+              <w:rPr>
+                <w:noProof/>
+                <w:webHidden/>
+              </w:rPr>
+              <w:fldChar w:fldCharType="separate"/>
+            </w:r>
+            <w:r>
+              <w:rPr>
+                <w:noProof/>
+                <w:webHidden/>
+              </w:rPr>
+              <w:t>3</w:t>
+            </w:r>
+            <w:r>
+              <w:rPr>
+                <w:noProof/>
+                <w:webHidden/>
+              </w:rPr>
+              <w:fldChar w:fldCharType="end"/>
+            </w:r>
+          </w:hyperlink>
+        </w:p>
+        <w:p>
+          <w:pPr>
+            <w:pStyle w:val="TM3"/>
+            <w:tabs>
+              <w:tab w:val="left" w:pos="1200"/>
+              <w:tab w:val="right" w:leader="dot" w:pos="9016"/>
+            </w:tabs>
+            <w:rPr>
+              <w:rFonts w:eastAsiaTheme="minorEastAsia"/>
+              <w:noProof/>
+              <w:lang w:eastAsia="fr-FR"/>
+            </w:rPr>
+          </w:pPr>
+          <w:hyperlink w:anchor="_Toc180182223" w:history="1">
+            <w:r>
+              <w:rPr>
+                <w:rStyle w:val="Lienhypertexte"/>
+                <w:noProof/>
+              </w:rPr>
+              <w:t>1.5.</w:t>
+            </w:r>
+            <w:r>
+              <w:rPr>
+                <w:rFonts w:eastAsiaTheme="minorEastAsia"/>
+                <w:noProof/>
+                <w:lang w:eastAsia="fr-FR"/>
+              </w:rPr>
+              <w:tab/>
+            </w:r>
+            <w:r>
+              <w:rPr>
+                <w:rStyle w:val="Lienhypertexte"/>
+                <w:noProof/>
+              </w:rPr>
+              <w:t>Le tri rapide</w:t>
+            </w:r>
+            <w:r>
+              <w:rPr>
+                <w:noProof/>
+                <w:webHidden/>
+              </w:rPr>
+              <w:tab/>
+            </w:r>
+            <w:r>
+              <w:rPr>
+                <w:noProof/>
+                <w:webHidden/>
+              </w:rPr>
+              <w:fldChar w:fldCharType="begin"/>
+            </w:r>
+            <w:r>
+              <w:rPr>
+                <w:noProof/>
+                <w:webHidden/>
+              </w:rPr>
+              <w:instrText xml:space="preserve"> PAGEREF _Toc180182223 \h </w:instrText>
+            </w:r>
+            <w:r>
+              <w:rPr>
+                <w:noProof/>
+                <w:webHidden/>
+              </w:rPr>
+            </w:r>
+            <w:r>
+              <w:rPr>
+                <w:noProof/>
+                <w:webHidden/>
+              </w:rPr>
+              <w:fldChar w:fldCharType="separate"/>
+            </w:r>
+            <w:r>
+              <w:rPr>
+                <w:noProof/>
+                <w:webHidden/>
+              </w:rPr>
+              <w:t>4</w:t>
+            </w:r>
+            <w:r>
+              <w:rPr>
+                <w:noProof/>
+                <w:webHidden/>
+              </w:rPr>
+              <w:fldChar w:fldCharType="end"/>
+            </w:r>
+          </w:hyperlink>
+        </w:p>
+        <w:p>
+          <w:pPr>
+            <w:pStyle w:val="TM3"/>
+            <w:tabs>
+              <w:tab w:val="left" w:pos="1200"/>
+              <w:tab w:val="right" w:leader="dot" w:pos="9016"/>
+            </w:tabs>
+            <w:rPr>
+              <w:rFonts w:eastAsiaTheme="minorEastAsia"/>
+              <w:noProof/>
+              <w:lang w:eastAsia="fr-FR"/>
+            </w:rPr>
+          </w:pPr>
+          <w:hyperlink w:anchor="_Toc180182224" w:history="1">
+            <w:r>
+              <w:rPr>
+                <w:rStyle w:val="Lienhypertexte"/>
+                <w:noProof/>
+              </w:rPr>
+              <w:t>1.6.</w:t>
+            </w:r>
+            <w:r>
+              <w:rPr>
+                <w:rFonts w:eastAsiaTheme="minorEastAsia"/>
+                <w:noProof/>
+                <w:lang w:eastAsia="fr-FR"/>
+              </w:rPr>
+              <w:tab/>
+            </w:r>
+            <w:r>
+              <w:rPr>
+                <w:rStyle w:val="Lienhypertexte"/>
+                <w:noProof/>
+              </w:rPr>
+              <w:t>Le tri par dénombrement</w:t>
+            </w:r>
+            <w:r>
+              <w:rPr>
+                <w:noProof/>
+                <w:webHidden/>
+              </w:rPr>
+              <w:tab/>
+            </w:r>
+            <w:r>
+              <w:rPr>
+                <w:noProof/>
+                <w:webHidden/>
+              </w:rPr>
+              <w:fldChar w:fldCharType="begin"/>
+            </w:r>
+            <w:r>
+              <w:rPr>
+                <w:noProof/>
+                <w:webHidden/>
+              </w:rPr>
+              <w:instrText xml:space="preserve"> PAGEREF _Toc180182224 \h </w:instrText>
+            </w:r>
+            <w:r>
+              <w:rPr>
+                <w:noProof/>
+                <w:webHidden/>
+              </w:rPr>
+            </w:r>
+            <w:r>
+              <w:rPr>
+                <w:noProof/>
+                <w:webHidden/>
+              </w:rPr>
+              <w:fldChar w:fldCharType="separate"/>
+            </w:r>
+            <w:r>
+              <w:rPr>
+                <w:noProof/>
+                <w:webHidden/>
+              </w:rPr>
+              <w:t>5</w:t>
+            </w:r>
+            <w:r>
+              <w:rPr>
+                <w:noProof/>
+                <w:webHidden/>
+              </w:rPr>
+              <w:fldChar w:fldCharType="end"/>
+            </w:r>
+          </w:hyperlink>
+        </w:p>
+        <w:p>
+          <w:pPr>
+            <w:pStyle w:val="TM3"/>
+            <w:tabs>
+              <w:tab w:val="left" w:pos="1200"/>
+              <w:tab w:val="right" w:leader="dot" w:pos="9016"/>
+            </w:tabs>
+            <w:rPr>
+              <w:rFonts w:eastAsiaTheme="minorEastAsia"/>
+              <w:noProof/>
+              <w:lang w:eastAsia="fr-FR"/>
+            </w:rPr>
+          </w:pPr>
+          <w:hyperlink w:anchor="_Toc180182225" w:history="1">
+            <w:r>
+              <w:rPr>
+                <w:rStyle w:val="Lienhypertexte"/>
+                <w:noProof/>
+              </w:rPr>
+              <w:t>1.7.</w:t>
+            </w:r>
+            <w:r>
+              <w:rPr>
+                <w:rFonts w:eastAsiaTheme="minorEastAsia"/>
+                <w:noProof/>
+                <w:lang w:eastAsia="fr-FR"/>
+              </w:rPr>
+              <w:tab/>
+            </w:r>
+            <w:r>
+              <w:rPr>
+                <w:rStyle w:val="Lienhypertexte"/>
+                <w:noProof/>
+              </w:rPr>
+              <w:t>La fonction main</w:t>
+            </w:r>
+            <w:r>
+              <w:rPr>
+                <w:noProof/>
+                <w:webHidden/>
+              </w:rPr>
+              <w:tab/>
+            </w:r>
+            <w:r>
+              <w:rPr>
+                <w:noProof/>
+                <w:webHidden/>
+              </w:rPr>
+              <w:fldChar w:fldCharType="begin"/>
+            </w:r>
+            <w:r>
+              <w:rPr>
+                <w:noProof/>
+                <w:webHidden/>
+              </w:rPr>
+              <w:instrText xml:space="preserve"> PAGEREF _Toc180182225 \h </w:instrText>
+            </w:r>
+            <w:r>
+              <w:rPr>
+                <w:noProof/>
+                <w:webHidden/>
+              </w:rPr>
+            </w:r>
+            <w:r>
+              <w:rPr>
+                <w:noProof/>
+                <w:webHidden/>
+              </w:rPr>
+              <w:fldChar w:fldCharType="separate"/>
+            </w:r>
+            <w:r>
+              <w:rPr>
+                <w:noProof/>
+                <w:webHidden/>
+              </w:rPr>
+              <w:t>5</w:t>
             </w:r>
             <w:r>
               <w:rPr>
@@ -962,10 +1564,10 @@
             <w:rPr>
               <w:rFonts w:eastAsiaTheme="minorEastAsia"/>
               <w:noProof/>
-              <w:lang w:val="en-US"/>
+              <w:lang w:eastAsia="fr-FR"/>
             </w:rPr>
           </w:pPr>
-          <w:hyperlink w:anchor="_Toc180132180" w:history="1">
+          <w:hyperlink w:anchor="_Toc180182226" w:history="1">
             <w:r>
               <w:rPr>
                 <w:rStyle w:val="Lienhypertexte"/>
@@ -977,7 +1579,7 @@
               <w:rPr>
                 <w:rFonts w:eastAsiaTheme="minorEastAsia"/>
                 <w:noProof/>
-                <w:lang w:val="en-US"/>
+                <w:lang w:eastAsia="fr-FR"/>
               </w:rPr>
               <w:tab/>
             </w:r>
@@ -1007,7 +1609,7 @@
                 <w:noProof/>
                 <w:webHidden/>
               </w:rPr>
-              <w:instrText xml:space="preserve"> PAGEREF _Toc180132180 \h </w:instrText>
+              <w:instrText xml:space="preserve"> PAGEREF _Toc180182226 \h </w:instrText>
             </w:r>
             <w:r>
               <w:rPr>
@@ -1027,7 +1629,7 @@
                 <w:noProof/>
                 <w:webHidden/>
               </w:rPr>
-              <w:t>3</w:t>
+              <w:t>6</w:t>
             </w:r>
             <w:r>
               <w:rPr>
@@ -1048,10 +1650,10 @@
             <w:rPr>
               <w:rFonts w:eastAsiaTheme="minorEastAsia"/>
               <w:noProof/>
-              <w:lang w:val="en-US"/>
+              <w:lang w:eastAsia="fr-FR"/>
             </w:rPr>
           </w:pPr>
-          <w:hyperlink w:anchor="_Toc180132181" w:history="1">
+          <w:hyperlink w:anchor="_Toc180182227" w:history="1">
             <w:r>
               <w:rPr>
                 <w:rStyle w:val="Lienhypertexte"/>
@@ -1063,7 +1665,7 @@
               <w:rPr>
                 <w:rFonts w:eastAsiaTheme="minorEastAsia"/>
                 <w:noProof/>
-                <w:lang w:val="en-US"/>
+                <w:lang w:eastAsia="fr-FR"/>
               </w:rPr>
               <w:tab/>
             </w:r>
@@ -1093,7 +1695,7 @@
                 <w:noProof/>
                 <w:webHidden/>
               </w:rPr>
-              <w:instrText xml:space="preserve"> PAGEREF _Toc180132181 \h </w:instrText>
+              <w:instrText xml:space="preserve"> PAGEREF _Toc180182227 \h </w:instrText>
             </w:r>
             <w:r>
               <w:rPr>
@@ -1113,7 +1715,7 @@
                 <w:noProof/>
                 <w:webHidden/>
               </w:rPr>
-              <w:t>3</w:t>
+              <w:t>6</w:t>
             </w:r>
             <w:r>
               <w:rPr>
@@ -1147,7 +1749,7 @@
         <w:pStyle w:val="Titre1"/>
         <w:spacing w:before="0" w:after="0" w:line="240" w:lineRule="auto"/>
       </w:pPr>
-      <w:bookmarkStart w:id="0" w:name="_Toc180132177"/>
+      <w:bookmarkStart w:id="0" w:name="_Toc180182216"/>
       <w:r>
         <w:lastRenderedPageBreak/>
         <w:t>Chapitre I</w:t>
@@ -1159,7 +1761,7 @@
         <w:t xml:space="preserve">: </w:t>
       </w:r>
       <w:r>
-        <w:t>Les tris et leur code</w:t>
+        <w:t>Programmation en C et GNUplot</w:t>
       </w:r>
       <w:bookmarkEnd w:id="0"/>
     </w:p>
@@ -1168,7 +1770,7 @@
         <w:pStyle w:val="Titre2"/>
         <w:spacing w:before="0" w:after="0"/>
       </w:pPr>
-      <w:bookmarkStart w:id="1" w:name="_Toc180132178"/>
+      <w:bookmarkStart w:id="1" w:name="_Toc180182217"/>
       <w:r>
         <w:t>Introduction</w:t>
       </w:r>
@@ -1191,12 +1793,15 @@
         </w:numPr>
         <w:spacing w:after="0"/>
       </w:pPr>
-      <w:bookmarkStart w:id="2" w:name="_Toc180132179"/>
+      <w:bookmarkStart w:id="2" w:name="_Toc180182218"/>
       <w:r>
         <w:t>P</w:t>
       </w:r>
       <w:r>
-        <w:t>rogrammation des algorithmes de tri</w:t>
+        <w:t xml:space="preserve">rogrammation </w:t>
+      </w:r>
+      <w:r>
+        <w:t>en C</w:t>
       </w:r>
       <w:bookmarkEnd w:id="2"/>
     </w:p>
@@ -1210,6 +1815,26 @@
       <w:r>
         <w:t>Merge, Quick et Counting :</w:t>
       </w:r>
+    </w:p>
+    <w:p>
+      <w:pPr>
+        <w:pStyle w:val="Titre3"/>
+        <w:numPr>
+          <w:ilvl w:val="1"/>
+          <w:numId w:val="14"/>
+        </w:numPr>
+      </w:pPr>
+      <w:bookmarkStart w:id="3" w:name="_Toc180182219"/>
+      <w:r>
+        <w:t xml:space="preserve">Le tri </w:t>
+      </w:r>
+      <w:r>
+        <w:t>à</w:t>
+      </w:r>
+      <w:r>
+        <w:t xml:space="preserve"> bulles</w:t>
+      </w:r>
+      <w:bookmarkEnd w:id="3"/>
     </w:p>
     <w:p>
       <w:pPr>
@@ -1282,14 +1907,27 @@
       <w:r>
         <w:t xml:space="preserve">Figure </w:t>
       </w:r>
-      <w:fldSimple w:instr=" SEQ Figure \* ARABIC ">
-        <w:r>
-          <w:rPr>
-            <w:noProof/>
-          </w:rPr>
-          <w:t>1</w:t>
-        </w:r>
-      </w:fldSimple>
+      <w:r>
+        <w:fldChar w:fldCharType="begin"/>
+      </w:r>
+      <w:r>
+        <w:instrText xml:space="preserve"> SEQ Figure \* ARABIC </w:instrText>
+      </w:r>
+      <w:r>
+        <w:fldChar w:fldCharType="separate"/>
+      </w:r>
+      <w:r>
+        <w:rPr>
+          <w:noProof/>
+        </w:rPr>
+        <w:t>1</w:t>
+      </w:r>
+      <w:r>
+        <w:rPr>
+          <w:noProof/>
+        </w:rPr>
+        <w:fldChar w:fldCharType="end"/>
+      </w:r>
       <w:r>
         <w:t>: Code de tri à bulles</w:t>
       </w:r>
@@ -1299,6 +1937,20 @@
     </w:p>
     <w:p>
       <w:pPr>
+        <w:pStyle w:val="Titre3"/>
+        <w:numPr>
+          <w:ilvl w:val="1"/>
+          <w:numId w:val="14"/>
+        </w:numPr>
+      </w:pPr>
+      <w:bookmarkStart w:id="4" w:name="_Toc180182220"/>
+      <w:r>
+        <w:t>Le tri par insertion</w:t>
+      </w:r>
+      <w:bookmarkEnd w:id="4"/>
+    </w:p>
+    <w:p>
+      <w:pPr>
         <w:jc w:val="both"/>
       </w:pPr>
       <w:r>
@@ -1312,9 +1964,6 @@
       </w:r>
       <w:r>
         <w:t>²)</w:t>
-      </w:r>
-      <w:r>
-        <w:t xml:space="preserve"> dans le pire des cas</w:t>
       </w:r>
       <w:r>
         <w:t>.</w:t>
@@ -1375,25 +2024,52 @@
       <w:r>
         <w:t xml:space="preserve">Figure </w:t>
       </w:r>
-      <w:fldSimple w:instr=" SEQ Figure \* ARABIC ">
-        <w:r>
-          <w:rPr>
-            <w:noProof/>
-          </w:rPr>
-          <w:t>2</w:t>
-        </w:r>
-      </w:fldSimple>
+      <w:r>
+        <w:fldChar w:fldCharType="begin"/>
+      </w:r>
+      <w:r>
+        <w:instrText xml:space="preserve"> SEQ Figure \* ARABIC </w:instrText>
+      </w:r>
+      <w:r>
+        <w:fldChar w:fldCharType="separate"/>
+      </w:r>
+      <w:r>
+        <w:rPr>
+          <w:noProof/>
+        </w:rPr>
+        <w:t>2</w:t>
+      </w:r>
+      <w:r>
+        <w:rPr>
+          <w:noProof/>
+        </w:rPr>
+        <w:fldChar w:fldCharType="end"/>
+      </w:r>
       <w:r>
         <w:t>: Code de tri par insertion (Insertion Sort)</w:t>
       </w:r>
     </w:p>
-    <w:p/>
     <w:p>
       <w:pPr>
+        <w:pStyle w:val="Titre3"/>
+        <w:numPr>
+          <w:ilvl w:val="1"/>
+          <w:numId w:val="14"/>
+        </w:numPr>
+      </w:pPr>
+      <w:bookmarkStart w:id="5" w:name="_Toc180182221"/>
+      <w:r>
+        <w:lastRenderedPageBreak/>
+        <w:t>Le tri par sélection</w:t>
+      </w:r>
+      <w:bookmarkEnd w:id="5"/>
+    </w:p>
+    <w:p>
+      <w:pPr>
+        <w:spacing w:after="0"/>
         <w:jc w:val="both"/>
       </w:pPr>
       <w:r>
-        <w:lastRenderedPageBreak/>
         <w:t xml:space="preserve">Le tri par sélection est un algorithme de tri qui divise le tableau en deux parties : une partie triée et </w:t>
       </w:r>
       <w:proofErr w:type="gramStart"/>
@@ -1468,14 +2144,27 @@
       <w:r>
         <w:t xml:space="preserve">Figure </w:t>
       </w:r>
-      <w:fldSimple w:instr=" SEQ Figure \* ARABIC ">
-        <w:r>
-          <w:rPr>
-            <w:noProof/>
-          </w:rPr>
-          <w:t>3</w:t>
-        </w:r>
-      </w:fldSimple>
+      <w:r>
+        <w:fldChar w:fldCharType="begin"/>
+      </w:r>
+      <w:r>
+        <w:instrText xml:space="preserve"> SEQ Figure \* ARABIC </w:instrText>
+      </w:r>
+      <w:r>
+        <w:fldChar w:fldCharType="separate"/>
+      </w:r>
+      <w:r>
+        <w:rPr>
+          <w:noProof/>
+        </w:rPr>
+        <w:t>3</w:t>
+      </w:r>
+      <w:r>
+        <w:rPr>
+          <w:noProof/>
+        </w:rPr>
+        <w:fldChar w:fldCharType="end"/>
+      </w:r>
       <w:r>
         <w:t>: Code de tri par sélection (</w:t>
       </w:r>
@@ -1499,6 +2188,20 @@
     </w:p>
     <w:p>
       <w:pPr>
+        <w:pStyle w:val="Titre3"/>
+        <w:numPr>
+          <w:ilvl w:val="1"/>
+          <w:numId w:val="14"/>
+        </w:numPr>
+      </w:pPr>
+      <w:bookmarkStart w:id="6" w:name="_Toc180182222"/>
+      <w:r>
+        <w:t>Le tri fusion</w:t>
+      </w:r>
+      <w:bookmarkEnd w:id="6"/>
+    </w:p>
+    <w:p>
+      <w:pPr>
         <w:jc w:val="both"/>
       </w:pPr>
       <w:r>
@@ -1535,6 +2238,7 @@
     </w:p>
     <w:p>
       <w:pPr>
+        <w:spacing w:after="0"/>
         <w:jc w:val="both"/>
       </w:pPr>
       <w:r>
@@ -1609,14 +2313,27 @@
       <w:r>
         <w:t xml:space="preserve">Figure </w:t>
       </w:r>
-      <w:fldSimple w:instr=" SEQ Figure \* ARABIC ">
-        <w:r>
-          <w:rPr>
-            <w:noProof/>
-          </w:rPr>
-          <w:t>4</w:t>
-        </w:r>
-      </w:fldSimple>
+      <w:r>
+        <w:fldChar w:fldCharType="begin"/>
+      </w:r>
+      <w:r>
+        <w:instrText xml:space="preserve"> SEQ Figure \* ARABIC </w:instrText>
+      </w:r>
+      <w:r>
+        <w:fldChar w:fldCharType="separate"/>
+      </w:r>
+      <w:r>
+        <w:rPr>
+          <w:noProof/>
+        </w:rPr>
+        <w:t>4</w:t>
+      </w:r>
+      <w:r>
+        <w:rPr>
+          <w:noProof/>
+        </w:rPr>
+        <w:fldChar w:fldCharType="end"/>
+      </w:r>
       <w:r>
         <w:t xml:space="preserve">: Code </w:t>
       </w:r>
@@ -1630,7 +2347,6 @@
     <w:p/>
     <w:p>
       <w:r>
-        <w:lastRenderedPageBreak/>
         <w:t xml:space="preserve">Et pour </w:t>
       </w:r>
       <w:r>
@@ -1727,20 +2443,47 @@
       <w:r>
         <w:t xml:space="preserve">Figure </w:t>
       </w:r>
-      <w:fldSimple w:instr=" SEQ Figure \* ARABIC ">
-        <w:r>
-          <w:rPr>
-            <w:noProof/>
-          </w:rPr>
-          <w:t>5</w:t>
-        </w:r>
-      </w:fldSimple>
+      <w:r>
+        <w:fldChar w:fldCharType="begin"/>
+      </w:r>
+      <w:r>
+        <w:instrText xml:space="preserve"> SEQ Figure \* ARABIC </w:instrText>
+      </w:r>
+      <w:r>
+        <w:fldChar w:fldCharType="separate"/>
+      </w:r>
+      <w:r>
+        <w:rPr>
+          <w:noProof/>
+        </w:rPr>
+        <w:t>5</w:t>
+      </w:r>
+      <w:r>
+        <w:rPr>
+          <w:noProof/>
+        </w:rPr>
+        <w:fldChar w:fldCharType="end"/>
+      </w:r>
       <w:r>
         <w:t>: Code de tri par fusion (Merge Sort)</w:t>
       </w:r>
     </w:p>
     <w:p>
       <w:pPr>
+        <w:pStyle w:val="Titre3"/>
+        <w:numPr>
+          <w:ilvl w:val="1"/>
+          <w:numId w:val="14"/>
+        </w:numPr>
+      </w:pPr>
+      <w:bookmarkStart w:id="7" w:name="_Toc180182223"/>
+      <w:r>
+        <w:t>Le tri rapide</w:t>
+      </w:r>
+      <w:bookmarkEnd w:id="7"/>
+    </w:p>
+    <w:p>
+      <w:pPr>
         <w:jc w:val="both"/>
       </w:pPr>
       <w:r>
@@ -1762,9 +2505,39 @@
         <w:t>.</w:t>
       </w:r>
     </w:p>
-    <w:p/>
-    <w:p/>
     <w:p>
+      <w:pPr>
+        <w:spacing w:after="0"/>
+        <w:jc w:val="both"/>
+      </w:pPr>
+      <w:r>
+        <w:t xml:space="preserve">Pour l'implémenter dans notre code, nous divisons la fonction en deux parties : une fonction de </w:t>
+      </w:r>
+      <w:r>
+        <w:t>partition</w:t>
+      </w:r>
+      <w:r>
+        <w:t xml:space="preserve"> (</w:t>
+      </w:r>
+      <w:r>
+        <w:rPr>
+          <w:rFonts w:ascii="JetBrains Mono" w:hAnsi="JetBrains Mono" w:cs="JetBrains Mono"/>
+          <w:color w:val="77206D" w:themeColor="accent5" w:themeShade="BF"/>
+        </w:rPr>
+        <w:t>partition</w:t>
+      </w:r>
+      <w:r>
+        <w:t>)</w:t>
+      </w:r>
+      <w:r>
+        <w:t> :</w:t>
+      </w:r>
+    </w:p>
+    <w:p>
+      <w:pPr>
+        <w:keepNext/>
+        <w:spacing w:after="0" w:line="240" w:lineRule="auto"/>
+      </w:pPr>
       <w:r>
         <w:rPr>
           <w:noProof/>
@@ -1806,8 +2579,404 @@
         </w:drawing>
       </w:r>
     </w:p>
+    <w:p>
+      <w:pPr>
+        <w:pStyle w:val="Lgende"/>
+        <w:jc w:val="center"/>
+      </w:pPr>
+      <w:r>
+        <w:t xml:space="preserve">Figure </w:t>
+      </w:r>
+      <w:r>
+        <w:fldChar w:fldCharType="begin"/>
+      </w:r>
+      <w:r>
+        <w:instrText xml:space="preserve"> SEQ Figure \* ARABIC </w:instrText>
+      </w:r>
+      <w:r>
+        <w:fldChar w:fldCharType="separate"/>
+      </w:r>
+      <w:r>
+        <w:rPr>
+          <w:noProof/>
+        </w:rPr>
+        <w:t>6</w:t>
+      </w:r>
+      <w:r>
+        <w:fldChar w:fldCharType="end"/>
+      </w:r>
+      <w:r>
+        <w:rPr>
+          <w:lang w:val="en-US"/>
+        </w:rPr>
+        <w:t>: Code de la fonction de partition</w:t>
+      </w:r>
+    </w:p>
+    <w:p>
+      <w:pPr>
+        <w:spacing w:after="0"/>
+      </w:pPr>
+      <w:r>
+        <w:t xml:space="preserve">Et pour </w:t>
+      </w:r>
+      <w:r>
+        <w:t xml:space="preserve">la deuxième partie </w:t>
+      </w:r>
+      <w:r>
+        <w:t xml:space="preserve">on a </w:t>
+      </w:r>
+      <w:r>
+        <w:t xml:space="preserve">une fonction principale de tri </w:t>
+      </w:r>
+      <w:r>
+        <w:t>rapide</w:t>
+      </w:r>
+      <w:r>
+        <w:t xml:space="preserve"> (</w:t>
+      </w:r>
+      <w:r>
+        <w:rPr>
+          <w:rFonts w:ascii="JetBrains Mono" w:hAnsi="JetBrains Mono" w:cs="JetBrains Mono"/>
+          <w:color w:val="77206D" w:themeColor="accent5" w:themeShade="BF"/>
+        </w:rPr>
+        <w:t>quickSort</w:t>
+      </w:r>
+      <w:r>
+        <w:t>)</w:t>
+      </w:r>
+      <w:r>
+        <w:t> :</w:t>
+      </w:r>
+    </w:p>
+    <w:p>
+      <w:pPr>
+        <w:keepNext/>
+        <w:spacing w:after="0" w:line="240" w:lineRule="auto"/>
+        <w:jc w:val="center"/>
+      </w:pPr>
+      <w:r>
+        <w:drawing>
+          <wp:inline distT="0" distB="0" distL="0" distR="0" wp14:anchorId="01E290A1" wp14:editId="05B9506D">
+            <wp:extent cx="5731510" cy="1148080"/>
+            <wp:effectExtent l="0" t="0" r="2540" b="0"/>
+            <wp:docPr id="962559805" name="Image 1" descr="Une image contenant texte, capture d’écran, Police&#10;&#10;Description générée automatiquement"/>
+            <wp:cNvGraphicFramePr>
+              <a:graphicFrameLocks xmlns:a="http://schemas.openxmlformats.org/drawingml/2006/main" noChangeAspect="1"/>
+            </wp:cNvGraphicFramePr>
+            <a:graphic xmlns:a="http://schemas.openxmlformats.org/drawingml/2006/main">
+              <a:graphicData uri="http://schemas.openxmlformats.org/drawingml/2006/picture">
+                <pic:pic xmlns:pic="http://schemas.openxmlformats.org/drawingml/2006/picture">
+                  <pic:nvPicPr>
+                    <pic:cNvPr id="962559805" name="Image 1" descr="Une image contenant texte, capture d’écran, Police&#10;&#10;Description générée automatiquement"/>
+                    <pic:cNvPicPr/>
+                  </pic:nvPicPr>
+                  <pic:blipFill>
+                    <a:blip r:embed="rId14"/>
+                    <a:stretch>
+                      <a:fillRect/>
+                    </a:stretch>
+                  </pic:blipFill>
+                  <pic:spPr>
+                    <a:xfrm>
+                      <a:off x="0" y="0"/>
+                      <a:ext cx="5731510" cy="1148080"/>
+                    </a:xfrm>
+                    <a:prstGeom prst="rect">
+                      <a:avLst/>
+                    </a:prstGeom>
+                  </pic:spPr>
+                </pic:pic>
+              </a:graphicData>
+            </a:graphic>
+          </wp:inline>
+        </w:drawing>
+      </w:r>
+    </w:p>
+    <w:p>
+      <w:pPr>
+        <w:pStyle w:val="Lgende"/>
+        <w:jc w:val="center"/>
+      </w:pPr>
+      <w:r>
+        <w:t xml:space="preserve">Figure </w:t>
+      </w:r>
+      <w:r>
+        <w:fldChar w:fldCharType="begin"/>
+      </w:r>
+      <w:r>
+        <w:instrText xml:space="preserve"> SEQ Figure \* ARABIC </w:instrText>
+      </w:r>
+      <w:r>
+        <w:fldChar w:fldCharType="separate"/>
+      </w:r>
+      <w:r>
+        <w:rPr>
+          <w:noProof/>
+        </w:rPr>
+        <w:t>7</w:t>
+      </w:r>
+      <w:r>
+        <w:fldChar w:fldCharType="end"/>
+      </w:r>
+      <w:r>
+        <w:rPr>
+          <w:lang w:val="en-US"/>
+        </w:rPr>
+        <w:t xml:space="preserve"> : Code de tri rapide (Quick Sort)</w:t>
+      </w:r>
+    </w:p>
     <w:p/>
     <w:p/>
+    <w:p>
+      <w:pPr>
+        <w:pStyle w:val="Titre3"/>
+        <w:numPr>
+          <w:ilvl w:val="1"/>
+          <w:numId w:val="14"/>
+        </w:numPr>
+      </w:pPr>
+      <w:bookmarkStart w:id="8" w:name="_Toc180182224"/>
+      <w:r>
+        <w:lastRenderedPageBreak/>
+        <w:t xml:space="preserve">Le tri </w:t>
+      </w:r>
+      <w:r>
+        <w:t>par dénombrement</w:t>
+      </w:r>
+      <w:bookmarkEnd w:id="8"/>
+    </w:p>
+    <w:p>
+      <w:pPr>
+        <w:jc w:val="both"/>
+      </w:pPr>
+      <w:r>
+        <w:t>Le tri par dénombrement (Counting Sort) est un algorithme qui trie des nombres en comptant combien de fois chaque valeur apparaît (</w:t>
+      </w:r>
+      <w:r>
+        <w:rPr>
+          <w:b/>
+          <w:bCs/>
+        </w:rPr>
+        <w:t>fréquence</w:t>
+      </w:r>
+      <w:r>
+        <w:t xml:space="preserve">). On crée un tableau pour stocker ces fréquences, puis on utilise ces informations pour remettre les nombres dans le bon ordre. Il est rapide si les nombres à trier sont dans une plage de valeurs </w:t>
+      </w:r>
+      <w:r>
+        <w:rPr>
+          <w:b/>
+          <w:bCs/>
+        </w:rPr>
+        <w:t>limitée</w:t>
+      </w:r>
+      <w:r>
+        <w:t>, car il parcourt les données en fonction de ces fréquences.</w:t>
+      </w:r>
+    </w:p>
+    <w:p>
+      <w:pPr>
+        <w:spacing w:after="0"/>
+        <w:jc w:val="both"/>
+      </w:pPr>
+      <w:r>
+        <w:t xml:space="preserve">Ce qui différencie le tri par dénombrement des cinq premiers algorithmes mentionnés, c'est qu'il est non comparatif. Sa complexité est </w:t>
+      </w:r>
+      <w:proofErr w:type="gramStart"/>
+      <w:r>
+        <w:t>O(</w:t>
+      </w:r>
+      <w:proofErr w:type="gramEnd"/>
+      <w:r>
+        <w:t>n + r), où n est le nombre d'éléments et r la différence entre la plus grande et la plus petite valeur.</w:t>
+      </w:r>
+    </w:p>
+    <w:p>
+      <w:pPr>
+        <w:keepNext/>
+        <w:spacing w:after="0" w:line="240" w:lineRule="auto"/>
+        <w:jc w:val="center"/>
+      </w:pPr>
+      <w:r>
+        <w:drawing>
+          <wp:inline distT="0" distB="0" distL="0" distR="0" wp14:anchorId="72172462" wp14:editId="04062B41">
+            <wp:extent cx="5731510" cy="2536825"/>
+            <wp:effectExtent l="0" t="0" r="2540" b="0"/>
+            <wp:docPr id="569672723" name="Image 1"/>
+            <wp:cNvGraphicFramePr>
+              <a:graphicFrameLocks xmlns:a="http://schemas.openxmlformats.org/drawingml/2006/main" noChangeAspect="1"/>
+            </wp:cNvGraphicFramePr>
+            <a:graphic xmlns:a="http://schemas.openxmlformats.org/drawingml/2006/main">
+              <a:graphicData uri="http://schemas.openxmlformats.org/drawingml/2006/picture">
+                <pic:pic xmlns:pic="http://schemas.openxmlformats.org/drawingml/2006/picture">
+                  <pic:nvPicPr>
+                    <pic:cNvPr id="569672723" name=""/>
+                    <pic:cNvPicPr/>
+                  </pic:nvPicPr>
+                  <pic:blipFill>
+                    <a:blip r:embed="rId15"/>
+                    <a:stretch>
+                      <a:fillRect/>
+                    </a:stretch>
+                  </pic:blipFill>
+                  <pic:spPr>
+                    <a:xfrm>
+                      <a:off x="0" y="0"/>
+                      <a:ext cx="5731510" cy="2536825"/>
+                    </a:xfrm>
+                    <a:prstGeom prst="rect">
+                      <a:avLst/>
+                    </a:prstGeom>
+                  </pic:spPr>
+                </pic:pic>
+              </a:graphicData>
+            </a:graphic>
+          </wp:inline>
+        </w:drawing>
+      </w:r>
+    </w:p>
+    <w:p>
+      <w:pPr>
+        <w:pStyle w:val="Lgende"/>
+        <w:jc w:val="center"/>
+      </w:pPr>
+      <w:r>
+        <w:t xml:space="preserve">Figure </w:t>
+      </w:r>
+      <w:r>
+        <w:fldChar w:fldCharType="begin"/>
+      </w:r>
+      <w:r>
+        <w:instrText xml:space="preserve"> SEQ Figure \* ARABIC </w:instrText>
+      </w:r>
+      <w:r>
+        <w:fldChar w:fldCharType="separate"/>
+      </w:r>
+      <w:r>
+        <w:rPr>
+          <w:noProof/>
+        </w:rPr>
+        <w:t>8</w:t>
+      </w:r>
+      <w:r>
+        <w:fldChar w:fldCharType="end"/>
+      </w:r>
+      <w:r>
+        <w:rPr>
+          <w:lang w:val="en-US"/>
+        </w:rPr>
+        <w:t xml:space="preserve"> : Le code de tri par dénombrement</w:t>
+      </w:r>
+    </w:p>
+    <w:p>
+      <w:pPr>
+        <w:pStyle w:val="Titre3"/>
+        <w:numPr>
+          <w:ilvl w:val="1"/>
+          <w:numId w:val="14"/>
+        </w:numPr>
+      </w:pPr>
+      <w:bookmarkStart w:id="9" w:name="_Toc180182225"/>
+      <w:r>
+        <w:t>La fonction main</w:t>
+      </w:r>
+      <w:bookmarkEnd w:id="9"/>
+    </w:p>
+    <w:p>
+      <w:pPr>
+        <w:jc w:val="both"/>
+      </w:pPr>
+      <w:r>
+        <w:t>Dans la fonction main, nous avons choisi de suivre les évolutions à travers 10 tableaux, dont les tailles varient de 10 000 à 100 000</w:t>
+      </w:r>
+      <w:r>
+        <w:t xml:space="preserve"> et imprimer les </w:t>
+      </w:r>
+      <w:proofErr w:type="spellStart"/>
+      <w:r>
+        <w:t>resultats</w:t>
+      </w:r>
+      <w:proofErr w:type="spellEnd"/>
+      <w:r>
+        <w:t>.</w:t>
+      </w:r>
+    </w:p>
+    <w:p>
+      <w:pPr>
+        <w:keepNext/>
+        <w:spacing w:after="0" w:line="240" w:lineRule="auto"/>
+        <w:jc w:val="both"/>
+      </w:pPr>
+      <w:r>
+        <w:drawing>
+          <wp:inline distT="0" distB="0" distL="0" distR="0" wp14:anchorId="33BF949F" wp14:editId="0E30AD69">
+            <wp:extent cx="5731510" cy="2843530"/>
+            <wp:effectExtent l="0" t="0" r="2540" b="0"/>
+            <wp:docPr id="1271745139" name="Image 1" descr="Une image contenant texte, capture d’écran&#10;&#10;Description générée automatiquement"/>
+            <wp:cNvGraphicFramePr>
+              <a:graphicFrameLocks xmlns:a="http://schemas.openxmlformats.org/drawingml/2006/main" noChangeAspect="1"/>
+            </wp:cNvGraphicFramePr>
+            <a:graphic xmlns:a="http://schemas.openxmlformats.org/drawingml/2006/main">
+              <a:graphicData uri="http://schemas.openxmlformats.org/drawingml/2006/picture">
+                <pic:pic xmlns:pic="http://schemas.openxmlformats.org/drawingml/2006/picture">
+                  <pic:nvPicPr>
+                    <pic:cNvPr id="1271745139" name="Image 1" descr="Une image contenant texte, capture d’écran&#10;&#10;Description générée automatiquement"/>
+                    <pic:cNvPicPr/>
+                  </pic:nvPicPr>
+                  <pic:blipFill>
+                    <a:blip r:embed="rId16"/>
+                    <a:stretch>
+                      <a:fillRect/>
+                    </a:stretch>
+                  </pic:blipFill>
+                  <pic:spPr>
+                    <a:xfrm>
+                      <a:off x="0" y="0"/>
+                      <a:ext cx="5731510" cy="2843530"/>
+                    </a:xfrm>
+                    <a:prstGeom prst="rect">
+                      <a:avLst/>
+                    </a:prstGeom>
+                  </pic:spPr>
+                </pic:pic>
+              </a:graphicData>
+            </a:graphic>
+          </wp:inline>
+        </w:drawing>
+      </w:r>
+    </w:p>
+    <w:p>
+      <w:pPr>
+        <w:pStyle w:val="Lgende"/>
+        <w:jc w:val="center"/>
+      </w:pPr>
+      <w:r>
+        <w:t xml:space="preserve">Figure </w:t>
+      </w:r>
+      <w:r>
+        <w:fldChar w:fldCharType="begin"/>
+      </w:r>
+      <w:r>
+        <w:instrText xml:space="preserve"> SEQ Figure \* ARABIC </w:instrText>
+      </w:r>
+      <w:r>
+        <w:fldChar w:fldCharType="separate"/>
+      </w:r>
+      <w:r>
+        <w:rPr>
+          <w:noProof/>
+        </w:rPr>
+        <w:t>9</w:t>
+      </w:r>
+      <w:r>
+        <w:fldChar w:fldCharType="end"/>
+      </w:r>
+      <w:r>
+        <w:rPr>
+          <w:lang w:val="en-US"/>
+        </w:rPr>
+        <w:t xml:space="preserve"> : Le code de fonction main</w:t>
+      </w:r>
+    </w:p>
     <w:p>
       <w:pPr>
         <w:pStyle w:val="Titre2"/>
@@ -1816,11 +2985,30 @@
           <w:numId w:val="14"/>
         </w:numPr>
       </w:pPr>
-      <w:bookmarkStart w:id="3" w:name="_Toc180132180"/>
-      <w:r>
-        <w:t>B</w:t>
-      </w:r>
-      <w:bookmarkEnd w:id="3"/>
+      <w:r>
+        <w:lastRenderedPageBreak/>
+        <w:t>Programmation en GNUplot</w:t>
+      </w:r>
+    </w:p>
+    <w:p>
+      <w:pPr>
+        <w:jc w:val="both"/>
+      </w:pPr>
+    </w:p>
+    <w:p>
+      <w:pPr>
+        <w:jc w:val="both"/>
+      </w:pPr>
+    </w:p>
+    <w:p>
+      <w:pPr>
+        <w:jc w:val="both"/>
+      </w:pPr>
+    </w:p>
+    <w:p>
+      <w:pPr>
+        <w:jc w:val="both"/>
+      </w:pPr>
     </w:p>
     <w:p>
       <w:pPr>
@@ -1830,11 +3018,25 @@
           <w:numId w:val="14"/>
         </w:numPr>
       </w:pPr>
-      <w:bookmarkStart w:id="4" w:name="_Toc180132181"/>
+      <w:bookmarkStart w:id="10" w:name="_Toc180182226"/>
+      <w:r>
+        <w:t>B</w:t>
+      </w:r>
+      <w:bookmarkEnd w:id="10"/>
+    </w:p>
+    <w:p>
+      <w:pPr>
+        <w:pStyle w:val="Titre2"/>
+        <w:numPr>
+          <w:ilvl w:val="0"/>
+          <w:numId w:val="14"/>
+        </w:numPr>
+      </w:pPr>
+      <w:bookmarkStart w:id="11" w:name="_Toc180182227"/>
       <w:r>
         <w:t>C</w:t>
       </w:r>
-      <w:bookmarkEnd w:id="4"/>
+      <w:bookmarkEnd w:id="11"/>
     </w:p>
     <w:p>
       <w:pPr>
@@ -1953,6 +3155,95 @@
     </w:lvl>
   </w:abstractNum>
   <w:abstractNum w:abstractNumId="1" w15:restartNumberingAfterBreak="0">
+    <w:nsid w:val="05A124A3"/>
+    <w:multiLevelType w:val="hybridMultilevel"/>
+    <w:tmpl w:val="B03A1D40"/>
+    <w:lvl w:ilvl="0" w:tplc="040C000F">
+      <w:start w:val="1"/>
+      <w:numFmt w:val="decimal"/>
+      <w:lvlText w:val="%1."/>
+      <w:lvlJc w:val="left"/>
+      <w:pPr>
+        <w:ind w:left="720" w:hanging="360"/>
+      </w:pPr>
+      <w:rPr>
+        <w:rFonts w:hint="default"/>
+      </w:rPr>
+    </w:lvl>
+    <w:lvl w:ilvl="1" w:tplc="040C0019" w:tentative="1">
+      <w:start w:val="1"/>
+      <w:numFmt w:val="lowerLetter"/>
+      <w:lvlText w:val="%2."/>
+      <w:lvlJc w:val="left"/>
+      <w:pPr>
+        <w:ind w:left="1440" w:hanging="360"/>
+      </w:pPr>
+    </w:lvl>
+    <w:lvl w:ilvl="2" w:tplc="040C001B" w:tentative="1">
+      <w:start w:val="1"/>
+      <w:numFmt w:val="lowerRoman"/>
+      <w:lvlText w:val="%3."/>
+      <w:lvlJc w:val="right"/>
+      <w:pPr>
+        <w:ind w:left="2160" w:hanging="180"/>
+      </w:pPr>
+    </w:lvl>
+    <w:lvl w:ilvl="3" w:tplc="040C000F" w:tentative="1">
+      <w:start w:val="1"/>
+      <w:numFmt w:val="decimal"/>
+      <w:lvlText w:val="%4."/>
+      <w:lvlJc w:val="left"/>
+      <w:pPr>
+        <w:ind w:left="2880" w:hanging="360"/>
+      </w:pPr>
+    </w:lvl>
+    <w:lvl w:ilvl="4" w:tplc="040C0019" w:tentative="1">
+      <w:start w:val="1"/>
+      <w:numFmt w:val="lowerLetter"/>
+      <w:lvlText w:val="%5."/>
+      <w:lvlJc w:val="left"/>
+      <w:pPr>
+        <w:ind w:left="3600" w:hanging="360"/>
+      </w:pPr>
+    </w:lvl>
+    <w:lvl w:ilvl="5" w:tplc="040C001B" w:tentative="1">
+      <w:start w:val="1"/>
+      <w:numFmt w:val="lowerRoman"/>
+      <w:lvlText w:val="%6."/>
+      <w:lvlJc w:val="right"/>
+      <w:pPr>
+        <w:ind w:left="4320" w:hanging="180"/>
+      </w:pPr>
+    </w:lvl>
+    <w:lvl w:ilvl="6" w:tplc="040C000F" w:tentative="1">
+      <w:start w:val="1"/>
+      <w:numFmt w:val="decimal"/>
+      <w:lvlText w:val="%7."/>
+      <w:lvlJc w:val="left"/>
+      <w:pPr>
+        <w:ind w:left="5040" w:hanging="360"/>
+      </w:pPr>
+    </w:lvl>
+    <w:lvl w:ilvl="7" w:tplc="040C0019" w:tentative="1">
+      <w:start w:val="1"/>
+      <w:numFmt w:val="lowerLetter"/>
+      <w:lvlText w:val="%8."/>
+      <w:lvlJc w:val="left"/>
+      <w:pPr>
+        <w:ind w:left="5760" w:hanging="360"/>
+      </w:pPr>
+    </w:lvl>
+    <w:lvl w:ilvl="8" w:tplc="040C001B" w:tentative="1">
+      <w:start w:val="1"/>
+      <w:numFmt w:val="lowerRoman"/>
+      <w:lvlText w:val="%9."/>
+      <w:lvlJc w:val="right"/>
+      <w:pPr>
+        <w:ind w:left="6480" w:hanging="180"/>
+      </w:pPr>
+    </w:lvl>
+  </w:abstractNum>
+  <w:abstractNum w:abstractNumId="2" w15:restartNumberingAfterBreak="0">
     <w:nsid w:val="09A07E60"/>
     <w:multiLevelType w:val="hybridMultilevel"/>
     <w:tmpl w:val="992A62BE"/>
@@ -2041,7 +3332,7 @@
       </w:pPr>
     </w:lvl>
   </w:abstractNum>
-  <w:abstractNum w:abstractNumId="2" w15:restartNumberingAfterBreak="0">
+  <w:abstractNum w:abstractNumId="3" w15:restartNumberingAfterBreak="0">
     <w:nsid w:val="0F933566"/>
     <w:multiLevelType w:val="hybridMultilevel"/>
     <w:tmpl w:val="938245B6"/>
@@ -2130,7 +3421,7 @@
       </w:pPr>
     </w:lvl>
   </w:abstractNum>
-  <w:abstractNum w:abstractNumId="3" w15:restartNumberingAfterBreak="0">
+  <w:abstractNum w:abstractNumId="4" w15:restartNumberingAfterBreak="0">
     <w:nsid w:val="120E5A68"/>
     <w:multiLevelType w:val="hybridMultilevel"/>
     <w:tmpl w:val="939EBFA8"/>
@@ -2219,7 +3510,7 @@
       </w:pPr>
     </w:lvl>
   </w:abstractNum>
-  <w:abstractNum w:abstractNumId="4" w15:restartNumberingAfterBreak="0">
+  <w:abstractNum w:abstractNumId="5" w15:restartNumberingAfterBreak="0">
     <w:nsid w:val="15D6678C"/>
     <w:multiLevelType w:val="multilevel"/>
     <w:tmpl w:val="85E04ABA"/>
@@ -2332,7 +3623,7 @@
       </w:rPr>
     </w:lvl>
   </w:abstractNum>
-  <w:abstractNum w:abstractNumId="5" w15:restartNumberingAfterBreak="0">
+  <w:abstractNum w:abstractNumId="6" w15:restartNumberingAfterBreak="0">
     <w:nsid w:val="15F500F9"/>
     <w:multiLevelType w:val="multilevel"/>
     <w:tmpl w:val="2FD446B6"/>
@@ -2453,7 +3744,7 @@
       </w:rPr>
     </w:lvl>
   </w:abstractNum>
-  <w:abstractNum w:abstractNumId="6" w15:restartNumberingAfterBreak="0">
+  <w:abstractNum w:abstractNumId="7" w15:restartNumberingAfterBreak="0">
     <w:nsid w:val="18232E5B"/>
     <w:multiLevelType w:val="hybridMultilevel"/>
     <w:tmpl w:val="B060E1D6"/>
@@ -2542,7 +3833,120 @@
       </w:pPr>
     </w:lvl>
   </w:abstractNum>
-  <w:abstractNum w:abstractNumId="7" w15:restartNumberingAfterBreak="0">
+  <w:abstractNum w:abstractNumId="8" w15:restartNumberingAfterBreak="0">
+    <w:nsid w:val="18A7691B"/>
+    <w:multiLevelType w:val="multilevel"/>
+    <w:tmpl w:val="0456BB48"/>
+    <w:lvl w:ilvl="0">
+      <w:start w:val="1"/>
+      <w:numFmt w:val="decimal"/>
+      <w:lvlText w:val="%1."/>
+      <w:lvlJc w:val="left"/>
+      <w:pPr>
+        <w:ind w:left="450" w:hanging="450"/>
+      </w:pPr>
+      <w:rPr>
+        <w:rFonts w:hint="default"/>
+      </w:rPr>
+    </w:lvl>
+    <w:lvl w:ilvl="1">
+      <w:start w:val="1"/>
+      <w:numFmt w:val="decimal"/>
+      <w:lvlText w:val="%1.%2."/>
+      <w:lvlJc w:val="left"/>
+      <w:pPr>
+        <w:ind w:left="720" w:hanging="720"/>
+      </w:pPr>
+      <w:rPr>
+        <w:rFonts w:hint="default"/>
+      </w:rPr>
+    </w:lvl>
+    <w:lvl w:ilvl="2">
+      <w:start w:val="1"/>
+      <w:numFmt w:val="decimal"/>
+      <w:lvlText w:val="%1.%2.%3."/>
+      <w:lvlJc w:val="left"/>
+      <w:pPr>
+        <w:ind w:left="720" w:hanging="720"/>
+      </w:pPr>
+      <w:rPr>
+        <w:rFonts w:hint="default"/>
+      </w:rPr>
+    </w:lvl>
+    <w:lvl w:ilvl="3">
+      <w:start w:val="1"/>
+      <w:numFmt w:val="decimal"/>
+      <w:lvlText w:val="%1.%2.%3.%4."/>
+      <w:lvlJc w:val="left"/>
+      <w:pPr>
+        <w:ind w:left="1080" w:hanging="1080"/>
+      </w:pPr>
+      <w:rPr>
+        <w:rFonts w:hint="default"/>
+      </w:rPr>
+    </w:lvl>
+    <w:lvl w:ilvl="4">
+      <w:start w:val="1"/>
+      <w:numFmt w:val="decimal"/>
+      <w:lvlText w:val="%1.%2.%3.%4.%5."/>
+      <w:lvlJc w:val="left"/>
+      <w:pPr>
+        <w:ind w:left="1440" w:hanging="1440"/>
+      </w:pPr>
+      <w:rPr>
+        <w:rFonts w:hint="default"/>
+      </w:rPr>
+    </w:lvl>
+    <w:lvl w:ilvl="5">
+      <w:start w:val="1"/>
+      <w:numFmt w:val="decimal"/>
+      <w:lvlText w:val="%1.%2.%3.%4.%5.%6."/>
+      <w:lvlJc w:val="left"/>
+      <w:pPr>
+        <w:ind w:left="1440" w:hanging="1440"/>
+      </w:pPr>
+      <w:rPr>
+        <w:rFonts w:hint="default"/>
+      </w:rPr>
+    </w:lvl>
+    <w:lvl w:ilvl="6">
+      <w:start w:val="1"/>
+      <w:numFmt w:val="decimal"/>
+      <w:lvlText w:val="%1.%2.%3.%4.%5.%6.%7."/>
+      <w:lvlJc w:val="left"/>
+      <w:pPr>
+        <w:ind w:left="1800" w:hanging="1800"/>
+      </w:pPr>
+      <w:rPr>
+        <w:rFonts w:hint="default"/>
+      </w:rPr>
+    </w:lvl>
+    <w:lvl w:ilvl="7">
+      <w:start w:val="1"/>
+      <w:numFmt w:val="decimal"/>
+      <w:lvlText w:val="%1.%2.%3.%4.%5.%6.%7.%8."/>
+      <w:lvlJc w:val="left"/>
+      <w:pPr>
+        <w:ind w:left="2160" w:hanging="2160"/>
+      </w:pPr>
+      <w:rPr>
+        <w:rFonts w:hint="default"/>
+      </w:rPr>
+    </w:lvl>
+    <w:lvl w:ilvl="8">
+      <w:start w:val="1"/>
+      <w:numFmt w:val="decimal"/>
+      <w:lvlText w:val="%1.%2.%3.%4.%5.%6.%7.%8.%9."/>
+      <w:lvlJc w:val="left"/>
+      <w:pPr>
+        <w:ind w:left="2160" w:hanging="2160"/>
+      </w:pPr>
+      <w:rPr>
+        <w:rFonts w:hint="default"/>
+      </w:rPr>
+    </w:lvl>
+  </w:abstractNum>
+  <w:abstractNum w:abstractNumId="9" w15:restartNumberingAfterBreak="0">
     <w:nsid w:val="21C36BE1"/>
     <w:multiLevelType w:val="multilevel"/>
     <w:tmpl w:val="D8D03F3A"/>
@@ -2655,7 +4059,7 @@
       </w:rPr>
     </w:lvl>
   </w:abstractNum>
-  <w:abstractNum w:abstractNumId="8" w15:restartNumberingAfterBreak="0">
+  <w:abstractNum w:abstractNumId="10" w15:restartNumberingAfterBreak="0">
     <w:nsid w:val="23343C98"/>
     <w:multiLevelType w:val="hybridMultilevel"/>
     <w:tmpl w:val="8250D136"/>
@@ -2744,7 +4148,7 @@
       </w:pPr>
     </w:lvl>
   </w:abstractNum>
-  <w:abstractNum w:abstractNumId="9" w15:restartNumberingAfterBreak="0">
+  <w:abstractNum w:abstractNumId="11" w15:restartNumberingAfterBreak="0">
     <w:nsid w:val="28B1501D"/>
     <w:multiLevelType w:val="hybridMultilevel"/>
     <w:tmpl w:val="CA300A88"/>
@@ -2833,11 +4237,11 @@
       </w:pPr>
     </w:lvl>
   </w:abstractNum>
-  <w:abstractNum w:abstractNumId="10" w15:restartNumberingAfterBreak="0">
+  <w:abstractNum w:abstractNumId="12" w15:restartNumberingAfterBreak="0">
     <w:nsid w:val="3DFA5C88"/>
-    <w:multiLevelType w:val="hybridMultilevel"/>
-    <w:tmpl w:val="95183E22"/>
-    <w:lvl w:ilvl="0" w:tplc="040C000F">
+    <w:multiLevelType w:val="multilevel"/>
+    <w:tmpl w:val="500E844C"/>
+    <w:lvl w:ilvl="0">
       <w:start w:val="1"/>
       <w:numFmt w:val="decimal"/>
       <w:lvlText w:val="%1."/>
@@ -2849,80 +4253,112 @@
         <w:rFonts w:hint="default"/>
       </w:rPr>
     </w:lvl>
-    <w:lvl w:ilvl="1" w:tplc="040C0019" w:tentative="1">
-      <w:start w:val="1"/>
-      <w:numFmt w:val="lowerLetter"/>
-      <w:lvlText w:val="%2."/>
-      <w:lvlJc w:val="left"/>
-      <w:pPr>
-        <w:ind w:left="1440" w:hanging="360"/>
-      </w:pPr>
-    </w:lvl>
-    <w:lvl w:ilvl="2" w:tplc="040C001B" w:tentative="1">
-      <w:start w:val="1"/>
-      <w:numFmt w:val="lowerRoman"/>
-      <w:lvlText w:val="%3."/>
-      <w:lvlJc w:val="right"/>
-      <w:pPr>
-        <w:ind w:left="2160" w:hanging="180"/>
-      </w:pPr>
-    </w:lvl>
-    <w:lvl w:ilvl="3" w:tplc="040C000F" w:tentative="1">
-      <w:start w:val="1"/>
-      <w:numFmt w:val="decimal"/>
-      <w:lvlText w:val="%4."/>
-      <w:lvlJc w:val="left"/>
-      <w:pPr>
-        <w:ind w:left="2880" w:hanging="360"/>
-      </w:pPr>
-    </w:lvl>
-    <w:lvl w:ilvl="4" w:tplc="040C0019" w:tentative="1">
-      <w:start w:val="1"/>
-      <w:numFmt w:val="lowerLetter"/>
-      <w:lvlText w:val="%5."/>
-      <w:lvlJc w:val="left"/>
-      <w:pPr>
-        <w:ind w:left="3600" w:hanging="360"/>
-      </w:pPr>
-    </w:lvl>
-    <w:lvl w:ilvl="5" w:tplc="040C001B" w:tentative="1">
-      <w:start w:val="1"/>
-      <w:numFmt w:val="lowerRoman"/>
-      <w:lvlText w:val="%6."/>
-      <w:lvlJc w:val="right"/>
-      <w:pPr>
-        <w:ind w:left="4320" w:hanging="180"/>
-      </w:pPr>
-    </w:lvl>
-    <w:lvl w:ilvl="6" w:tplc="040C000F" w:tentative="1">
-      <w:start w:val="1"/>
-      <w:numFmt w:val="decimal"/>
-      <w:lvlText w:val="%7."/>
-      <w:lvlJc w:val="left"/>
-      <w:pPr>
-        <w:ind w:left="5040" w:hanging="360"/>
-      </w:pPr>
-    </w:lvl>
-    <w:lvl w:ilvl="7" w:tplc="040C0019" w:tentative="1">
-      <w:start w:val="1"/>
-      <w:numFmt w:val="lowerLetter"/>
-      <w:lvlText w:val="%8."/>
-      <w:lvlJc w:val="left"/>
-      <w:pPr>
-        <w:ind w:left="5760" w:hanging="360"/>
-      </w:pPr>
-    </w:lvl>
-    <w:lvl w:ilvl="8" w:tplc="040C001B" w:tentative="1">
-      <w:start w:val="1"/>
-      <w:numFmt w:val="lowerRoman"/>
-      <w:lvlText w:val="%9."/>
-      <w:lvlJc w:val="right"/>
-      <w:pPr>
-        <w:ind w:left="6480" w:hanging="180"/>
-      </w:pPr>
+    <w:lvl w:ilvl="1">
+      <w:start w:val="1"/>
+      <w:numFmt w:val="decimal"/>
+      <w:isLgl/>
+      <w:lvlText w:val="%1.%2."/>
+      <w:lvlJc w:val="left"/>
+      <w:pPr>
+        <w:ind w:left="1440" w:hanging="720"/>
+      </w:pPr>
+      <w:rPr>
+        <w:rFonts w:hint="default"/>
+      </w:rPr>
+    </w:lvl>
+    <w:lvl w:ilvl="2">
+      <w:start w:val="1"/>
+      <w:numFmt w:val="decimal"/>
+      <w:isLgl/>
+      <w:lvlText w:val="%1.%2.%3."/>
+      <w:lvlJc w:val="left"/>
+      <w:pPr>
+        <w:ind w:left="1800" w:hanging="720"/>
+      </w:pPr>
+      <w:rPr>
+        <w:rFonts w:hint="default"/>
+      </w:rPr>
+    </w:lvl>
+    <w:lvl w:ilvl="3">
+      <w:start w:val="1"/>
+      <w:numFmt w:val="decimal"/>
+      <w:isLgl/>
+      <w:lvlText w:val="%1.%2.%3.%4."/>
+      <w:lvlJc w:val="left"/>
+      <w:pPr>
+        <w:ind w:left="2520" w:hanging="1080"/>
+      </w:pPr>
+      <w:rPr>
+        <w:rFonts w:hint="default"/>
+      </w:rPr>
+    </w:lvl>
+    <w:lvl w:ilvl="4">
+      <w:start w:val="1"/>
+      <w:numFmt w:val="decimal"/>
+      <w:isLgl/>
+      <w:lvlText w:val="%1.%2.%3.%4.%5."/>
+      <w:lvlJc w:val="left"/>
+      <w:pPr>
+        <w:ind w:left="3240" w:hanging="1440"/>
+      </w:pPr>
+      <w:rPr>
+        <w:rFonts w:hint="default"/>
+      </w:rPr>
+    </w:lvl>
+    <w:lvl w:ilvl="5">
+      <w:start w:val="1"/>
+      <w:numFmt w:val="decimal"/>
+      <w:isLgl/>
+      <w:lvlText w:val="%1.%2.%3.%4.%5.%6."/>
+      <w:lvlJc w:val="left"/>
+      <w:pPr>
+        <w:ind w:left="3600" w:hanging="1440"/>
+      </w:pPr>
+      <w:rPr>
+        <w:rFonts w:hint="default"/>
+      </w:rPr>
+    </w:lvl>
+    <w:lvl w:ilvl="6">
+      <w:start w:val="1"/>
+      <w:numFmt w:val="decimal"/>
+      <w:isLgl/>
+      <w:lvlText w:val="%1.%2.%3.%4.%5.%6.%7."/>
+      <w:lvlJc w:val="left"/>
+      <w:pPr>
+        <w:ind w:left="4320" w:hanging="1800"/>
+      </w:pPr>
+      <w:rPr>
+        <w:rFonts w:hint="default"/>
+      </w:rPr>
+    </w:lvl>
+    <w:lvl w:ilvl="7">
+      <w:start w:val="1"/>
+      <w:numFmt w:val="decimal"/>
+      <w:isLgl/>
+      <w:lvlText w:val="%1.%2.%3.%4.%5.%6.%7.%8."/>
+      <w:lvlJc w:val="left"/>
+      <w:pPr>
+        <w:ind w:left="5040" w:hanging="2160"/>
+      </w:pPr>
+      <w:rPr>
+        <w:rFonts w:hint="default"/>
+      </w:rPr>
+    </w:lvl>
+    <w:lvl w:ilvl="8">
+      <w:start w:val="1"/>
+      <w:numFmt w:val="decimal"/>
+      <w:isLgl/>
+      <w:lvlText w:val="%1.%2.%3.%4.%5.%6.%7.%8.%9."/>
+      <w:lvlJc w:val="left"/>
+      <w:pPr>
+        <w:ind w:left="5400" w:hanging="2160"/>
+      </w:pPr>
+      <w:rPr>
+        <w:rFonts w:hint="default"/>
+      </w:rPr>
     </w:lvl>
   </w:abstractNum>
-  <w:abstractNum w:abstractNumId="11" w15:restartNumberingAfterBreak="0">
+  <w:abstractNum w:abstractNumId="13" w15:restartNumberingAfterBreak="0">
     <w:nsid w:val="4F7B6E6F"/>
     <w:multiLevelType w:val="hybridMultilevel"/>
     <w:tmpl w:val="938245B6"/>
@@ -3011,7 +4447,7 @@
       </w:pPr>
     </w:lvl>
   </w:abstractNum>
-  <w:abstractNum w:abstractNumId="12" w15:restartNumberingAfterBreak="0">
+  <w:abstractNum w:abstractNumId="14" w15:restartNumberingAfterBreak="0">
     <w:nsid w:val="60655072"/>
     <w:multiLevelType w:val="hybridMultilevel"/>
     <w:tmpl w:val="D75C5B32"/>
@@ -3100,7 +4536,7 @@
       </w:pPr>
     </w:lvl>
   </w:abstractNum>
-  <w:abstractNum w:abstractNumId="13" w15:restartNumberingAfterBreak="0">
+  <w:abstractNum w:abstractNumId="15" w15:restartNumberingAfterBreak="0">
     <w:nsid w:val="7C397A57"/>
     <w:multiLevelType w:val="multilevel"/>
     <w:tmpl w:val="576E8722"/>
@@ -3214,46 +4650,52 @@
     </w:lvl>
   </w:abstractNum>
   <w:num w:numId="1" w16cid:durableId="1426419867">
-    <w:abstractNumId w:val="1"/>
+    <w:abstractNumId w:val="2"/>
   </w:num>
   <w:num w:numId="2" w16cid:durableId="772436307">
-    <w:abstractNumId w:val="5"/>
+    <w:abstractNumId w:val="6"/>
   </w:num>
   <w:num w:numId="3" w16cid:durableId="1107696734">
-    <w:abstractNumId w:val="12"/>
+    <w:abstractNumId w:val="14"/>
   </w:num>
   <w:num w:numId="4" w16cid:durableId="165488163">
-    <w:abstractNumId w:val="8"/>
+    <w:abstractNumId w:val="10"/>
   </w:num>
   <w:num w:numId="5" w16cid:durableId="1972595781">
     <w:abstractNumId w:val="0"/>
   </w:num>
   <w:num w:numId="6" w16cid:durableId="1396203372">
+    <w:abstractNumId w:val="11"/>
+  </w:num>
+  <w:num w:numId="7" w16cid:durableId="899442173">
+    <w:abstractNumId w:val="7"/>
+  </w:num>
+  <w:num w:numId="8" w16cid:durableId="1258253314">
+    <w:abstractNumId w:val="3"/>
+  </w:num>
+  <w:num w:numId="9" w16cid:durableId="1848131510">
+    <w:abstractNumId w:val="13"/>
+  </w:num>
+  <w:num w:numId="10" w16cid:durableId="1447848805">
+    <w:abstractNumId w:val="4"/>
+  </w:num>
+  <w:num w:numId="11" w16cid:durableId="1305353015">
+    <w:abstractNumId w:val="15"/>
+  </w:num>
+  <w:num w:numId="12" w16cid:durableId="138881619">
     <w:abstractNumId w:val="9"/>
   </w:num>
-  <w:num w:numId="7" w16cid:durableId="899442173">
-    <w:abstractNumId w:val="6"/>
-  </w:num>
-  <w:num w:numId="8" w16cid:durableId="1258253314">
-    <w:abstractNumId w:val="2"/>
-  </w:num>
-  <w:num w:numId="9" w16cid:durableId="1848131510">
-    <w:abstractNumId w:val="11"/>
-  </w:num>
-  <w:num w:numId="10" w16cid:durableId="1447848805">
-    <w:abstractNumId w:val="3"/>
-  </w:num>
-  <w:num w:numId="11" w16cid:durableId="1305353015">
-    <w:abstractNumId w:val="13"/>
-  </w:num>
-  <w:num w:numId="12" w16cid:durableId="138881619">
-    <w:abstractNumId w:val="7"/>
-  </w:num>
   <w:num w:numId="13" w16cid:durableId="643579856">
-    <w:abstractNumId w:val="4"/>
+    <w:abstractNumId w:val="5"/>
   </w:num>
   <w:num w:numId="14" w16cid:durableId="1185755007">
-    <w:abstractNumId w:val="10"/>
+    <w:abstractNumId w:val="12"/>
+  </w:num>
+  <w:num w:numId="15" w16cid:durableId="1699240184">
+    <w:abstractNumId w:val="1"/>
+  </w:num>
+  <w:num w:numId="16" w16cid:durableId="706829561">
+    <w:abstractNumId w:val="8"/>
   </w:num>
 </w:numbering>
 </file>
@@ -3658,6 +5100,7 @@
   <w:style w:type="paragraph" w:default="1" w:styleId="Normal">
     <w:name w:val="Normal"/>
     <w:qFormat/>
+    <w:rsid w:val="00B63F9F"/>
   </w:style>
   <w:style w:type="paragraph" w:styleId="Titre1">
     <w:name w:val="heading 1"/>

--- a/Etude de C.docx
+++ b/Etude de C.docx
@@ -1282,27 +1282,14 @@
       <w:r>
         <w:t xml:space="preserve">Figure </w:t>
       </w:r>
-      <w:r>
-        <w:fldChar w:fldCharType="begin"/>
-      </w:r>
-      <w:r>
-        <w:instrText xml:space="preserve"> SEQ Figure \* ARABIC </w:instrText>
-      </w:r>
-      <w:r>
-        <w:fldChar w:fldCharType="separate"/>
-      </w:r>
-      <w:r>
-        <w:rPr>
-          <w:noProof/>
-        </w:rPr>
-        <w:t>1</w:t>
-      </w:r>
-      <w:r>
-        <w:rPr>
-          <w:noProof/>
-        </w:rPr>
-        <w:fldChar w:fldCharType="end"/>
-      </w:r>
+      <w:fldSimple w:instr=" SEQ Figure \* ARABIC ">
+        <w:r>
+          <w:rPr>
+            <w:noProof/>
+          </w:rPr>
+          <w:t>1</w:t>
+        </w:r>
+      </w:fldSimple>
       <w:r>
         <w:t>: Code de tri à bulles</w:t>
       </w:r>
@@ -1388,27 +1375,14 @@
       <w:r>
         <w:t xml:space="preserve">Figure </w:t>
       </w:r>
-      <w:r>
-        <w:fldChar w:fldCharType="begin"/>
-      </w:r>
-      <w:r>
-        <w:instrText xml:space="preserve"> SEQ Figure \* ARABIC </w:instrText>
-      </w:r>
-      <w:r>
-        <w:fldChar w:fldCharType="separate"/>
-      </w:r>
-      <w:r>
-        <w:rPr>
-          <w:noProof/>
-        </w:rPr>
-        <w:t>2</w:t>
-      </w:r>
-      <w:r>
-        <w:rPr>
-          <w:noProof/>
-        </w:rPr>
-        <w:fldChar w:fldCharType="end"/>
-      </w:r>
+      <w:fldSimple w:instr=" SEQ Figure \* ARABIC ">
+        <w:r>
+          <w:rPr>
+            <w:noProof/>
+          </w:rPr>
+          <w:t>2</w:t>
+        </w:r>
+      </w:fldSimple>
       <w:r>
         <w:t>: Code de tri par insertion (Insertion Sort)</w:t>
       </w:r>
@@ -1420,7 +1394,15 @@
       </w:pPr>
       <w:r>
         <w:lastRenderedPageBreak/>
-        <w:t xml:space="preserve">Le tri par sélection est un algorithme de tri qui divise le tableau en deux parties : une partie triée et une non triée. À chaque itération, il recherche l'élément le plus petit (ou le plus grand) dans la partie non triée, puis l'échange avec le premier élément de cette partie. Ce processus est répété jusqu'à ce que tout le tableau soit trié. Le tri par sélection a une complexité en </w:t>
+        <w:t xml:space="preserve">Le tri par sélection est un algorithme de tri qui divise le tableau en deux parties : une partie triée et </w:t>
+      </w:r>
+      <w:proofErr w:type="gramStart"/>
+      <w:r>
+        <w:t>une non triée</w:t>
+      </w:r>
+      <w:proofErr w:type="gramEnd"/>
+      <w:r>
+        <w:t xml:space="preserve">. À chaque itération, il recherche l'élément le plus petit (ou le plus grand) dans la partie non triée, puis l'échange avec le premier élément de cette partie. Ce processus est répété jusqu'à ce que tout le tableau soit trié. Le tri par sélection a une complexité en </w:t>
       </w:r>
       <w:r>
         <w:t>O(n</w:t>
@@ -1486,29 +1468,22 @@
       <w:r>
         <w:t xml:space="preserve">Figure </w:t>
       </w:r>
-      <w:r>
-        <w:fldChar w:fldCharType="begin"/>
-      </w:r>
-      <w:r>
-        <w:instrText xml:space="preserve"> SEQ Figure \* ARABIC </w:instrText>
-      </w:r>
-      <w:r>
-        <w:fldChar w:fldCharType="separate"/>
-      </w:r>
-      <w:r>
-        <w:rPr>
-          <w:noProof/>
-        </w:rPr>
-        <w:t>3</w:t>
-      </w:r>
-      <w:r>
-        <w:rPr>
-          <w:noProof/>
-        </w:rPr>
-        <w:fldChar w:fldCharType="end"/>
-      </w:r>
-      <w:r>
-        <w:t>: Code de tri par sélection (Selection Sort)</w:t>
+      <w:fldSimple w:instr=" SEQ Figure \* ARABIC ">
+        <w:r>
+          <w:rPr>
+            <w:noProof/>
+          </w:rPr>
+          <w:t>3</w:t>
+        </w:r>
+      </w:fldSimple>
+      <w:r>
+        <w:t>: Code de tri par sélection (</w:t>
+      </w:r>
+      <w:r>
+        <w:t>Sélection</w:t>
+      </w:r>
+      <w:r>
+        <w:t xml:space="preserve"> Sort)</w:t>
       </w:r>
     </w:p>
     <w:p>
@@ -1527,22 +1502,30 @@
         <w:jc w:val="both"/>
       </w:pPr>
       <w:r>
-        <w:t xml:space="preserve">Premièrement, il y a le tri fusion. Cet algorithme divise récursivement le tableau en sous-tableaux jusqu'à ce qu'ils aient une taille de 1, puis les fusionne tout en les triant. Il est efficace avec une complexité en </w:t>
+        <w:t>Premièrement, il y a le tri fusion. Cet algorithme</w:t>
+      </w:r>
+      <w:r>
+        <w:t xml:space="preserve"> est </w:t>
+      </w:r>
+      <w:r>
+        <w:t>basé sur la méthode "diviser pour régner"</w:t>
+      </w:r>
+      <w:r>
+        <w:t xml:space="preserve"> et</w:t>
+      </w:r>
+      <w:r>
+        <w:t xml:space="preserve"> divise récursivement le tableau en sous-tableaux jusqu'à ce qu'ils aient une taille de 1, puis les fusionne tout en les triant. Il est efficace avec une complexité en </w:t>
       </w:r>
       <w:proofErr w:type="gramStart"/>
       <w:r>
         <w:t>O(</w:t>
       </w:r>
+      <w:proofErr w:type="spellStart"/>
       <w:proofErr w:type="gramEnd"/>
       <w:r>
-        <w:t>n</w:t>
-      </w:r>
-      <w:r>
-        <w:t xml:space="preserve"> </w:t>
-      </w:r>
-      <w:r>
-        <w:t>log</w:t>
-      </w:r>
+        <w:t>nlog</w:t>
+      </w:r>
+      <w:proofErr w:type="spellEnd"/>
       <w:r>
         <w:t xml:space="preserve"> </w:t>
       </w:r>
@@ -1578,6 +1561,9 @@
         <w:jc w:val="center"/>
       </w:pPr>
       <w:r>
+        <w:rPr>
+          <w:noProof/>
+        </w:rPr>
         <w:drawing>
           <wp:inline distT="0" distB="0" distL="0" distR="0" wp14:anchorId="14117137" wp14:editId="155A4C12">
             <wp:extent cx="5731510" cy="2915920"/>
@@ -1623,24 +1609,14 @@
       <w:r>
         <w:t xml:space="preserve">Figure </w:t>
       </w:r>
-      <w:r>
-        <w:fldChar w:fldCharType="begin"/>
-      </w:r>
-      <w:r>
-        <w:instrText xml:space="preserve"> SEQ Figure \* ARABIC </w:instrText>
-      </w:r>
-      <w:r>
-        <w:fldChar w:fldCharType="separate"/>
-      </w:r>
-      <w:r>
-        <w:rPr>
-          <w:noProof/>
-        </w:rPr>
-        <w:t>4</w:t>
-      </w:r>
-      <w:r>
-        <w:fldChar w:fldCharType="end"/>
-      </w:r>
+      <w:fldSimple w:instr=" SEQ Figure \* ARABIC ">
+        <w:r>
+          <w:rPr>
+            <w:noProof/>
+          </w:rPr>
+          <w:t>4</w:t>
+        </w:r>
+      </w:fldSimple>
       <w:r>
         <w:t xml:space="preserve">: Code </w:t>
       </w:r>
@@ -1666,6 +1642,7 @@
       <w:r>
         <w:t>une fonction principale de tri fusion (</w:t>
       </w:r>
+      <w:proofErr w:type="spellStart"/>
       <w:r>
         <w:rPr>
           <w:rFonts w:ascii="JetBrains Mono" w:hAnsi="JetBrains Mono" w:cs="JetBrains Mono"/>
@@ -1687,6 +1664,7 @@
         </w:rPr>
         <w:t>ort</w:t>
       </w:r>
+      <w:proofErr w:type="spellEnd"/>
       <w:r>
         <w:t>)</w:t>
       </w:r>
@@ -1701,6 +1679,9 @@
         <w:jc w:val="center"/>
       </w:pPr>
       <w:r>
+        <w:rPr>
+          <w:noProof/>
+        </w:rPr>
         <w:drawing>
           <wp:inline distT="0" distB="0" distL="0" distR="0" wp14:anchorId="2964CA51" wp14:editId="2600D79A">
             <wp:extent cx="5731510" cy="1170305"/>
@@ -1746,29 +1727,85 @@
       <w:r>
         <w:t xml:space="preserve">Figure </w:t>
       </w:r>
-      <w:r>
-        <w:fldChar w:fldCharType="begin"/>
-      </w:r>
-      <w:r>
-        <w:instrText xml:space="preserve"> SEQ Figure \* ARABIC </w:instrText>
-      </w:r>
-      <w:r>
-        <w:fldChar w:fldCharType="separate"/>
-      </w:r>
+      <w:fldSimple w:instr=" SEQ Figure \* ARABIC ">
+        <w:r>
+          <w:rPr>
+            <w:noProof/>
+          </w:rPr>
+          <w:t>5</w:t>
+        </w:r>
+      </w:fldSimple>
+      <w:r>
+        <w:t>: Code de tri par fusion (Merge Sort)</w:t>
+      </w:r>
+    </w:p>
+    <w:p>
+      <w:pPr>
+        <w:jc w:val="both"/>
+      </w:pPr>
+      <w:r>
+        <w:t xml:space="preserve">Le tri rapide (Quick Sort) est un algorithme de tri efficace </w:t>
+      </w:r>
+      <w:r>
+        <w:t xml:space="preserve">aussi </w:t>
+      </w:r>
+      <w:r>
+        <w:t xml:space="preserve">basé sur la méthode "diviser pour régner". En C, il fonctionne en sélectionnant un "pivot" à partir du tableau et en réorganisant les éléments </w:t>
+      </w:r>
+      <w:r>
+        <w:t>de manière</w:t>
+      </w:r>
+      <w:r>
+        <w:t xml:space="preserve"> que les éléments plus petits que le pivot soient placés à gauche et ceux plus grands à droite. Ensuite, il applique récursivement le même processus aux sous-tableaux à gauche et à droite du pivot. Ce processus permet de trier le tableau en divisant successivement le problème en sous-problèmes plus petits. L'algorithme a une complexité moyenne de O (n log n)</w:t>
+      </w:r>
+      <w:r>
+        <w:t>.</w:t>
+      </w:r>
+    </w:p>
+    <w:p/>
+    <w:p/>
+    <w:p>
       <w:r>
         <w:rPr>
           <w:noProof/>
         </w:rPr>
-        <w:t>5</w:t>
-      </w:r>
-      <w:r>
-        <w:fldChar w:fldCharType="end"/>
-      </w:r>
-      <w:r>
-        <w:t>: Code de tri par fusion (Merge Sort)</w:t>
+        <w:drawing>
+          <wp:inline distT="0" distB="0" distL="0" distR="0" wp14:anchorId="19E38732" wp14:editId="7F0BD513">
+            <wp:extent cx="5731510" cy="1715135"/>
+            <wp:effectExtent l="0" t="0" r="2540" b="0"/>
+            <wp:docPr id="114376330" name="Image 1" descr="Une image contenant capture d’écran, texte&#10;&#10;Description générée automatiquement"/>
+            <wp:cNvGraphicFramePr>
+              <a:graphicFrameLocks xmlns:a="http://schemas.openxmlformats.org/drawingml/2006/main" noChangeAspect="1"/>
+            </wp:cNvGraphicFramePr>
+            <a:graphic xmlns:a="http://schemas.openxmlformats.org/drawingml/2006/main">
+              <a:graphicData uri="http://schemas.openxmlformats.org/drawingml/2006/picture">
+                <pic:pic xmlns:pic="http://schemas.openxmlformats.org/drawingml/2006/picture">
+                  <pic:nvPicPr>
+                    <pic:cNvPr id="114376330" name="Image 1" descr="Une image contenant capture d’écran, texte&#10;&#10;Description générée automatiquement"/>
+                    <pic:cNvPicPr/>
+                  </pic:nvPicPr>
+                  <pic:blipFill>
+                    <a:blip r:embed="rId13"/>
+                    <a:stretch>
+                      <a:fillRect/>
+                    </a:stretch>
+                  </pic:blipFill>
+                  <pic:spPr>
+                    <a:xfrm>
+                      <a:off x="0" y="0"/>
+                      <a:ext cx="5731510" cy="1715135"/>
+                    </a:xfrm>
+                    <a:prstGeom prst="rect">
+                      <a:avLst/>
+                    </a:prstGeom>
+                  </pic:spPr>
+                </pic:pic>
+              </a:graphicData>
+            </a:graphic>
+          </wp:inline>
+        </w:drawing>
       </w:r>
     </w:p>
-    <w:p/>
     <w:p/>
     <w:p/>
     <w:p>
@@ -3822,6 +3859,7 @@
   <w:style w:type="character" w:default="1" w:styleId="Policepardfaut">
     <w:name w:val="Default Paragraph Font"/>
     <w:uiPriority w:val="1"/>
+    <w:semiHidden/>
     <w:unhideWhenUsed/>
   </w:style>
   <w:style w:type="table" w:default="1" w:styleId="TableauNormal">

--- a/Etude de C.docx
+++ b/Etude de C.docx
@@ -738,7 +738,7 @@
           <w:r>
             <w:fldChar w:fldCharType="separate"/>
           </w:r>
-          <w:hyperlink w:anchor="_Toc180570654" w:history="1">
+          <w:hyperlink w:anchor="_Toc180566398" w:history="1">
             <w:r>
               <w:rPr>
                 <w:rStyle w:val="Lienhypertexte"/>
@@ -765,7 +765,7 @@
                 <w:noProof/>
                 <w:webHidden/>
               </w:rPr>
-              <w:instrText xml:space="preserve"> PAGEREF _Toc180570654 \h </w:instrText>
+              <w:instrText xml:space="preserve"> PAGEREF _Toc180566398 \h </w:instrText>
             </w:r>
             <w:r>
               <w:rPr>
@@ -808,7 +808,7 @@
               <w:lang w:val="en-US"/>
             </w:rPr>
           </w:pPr>
-          <w:hyperlink w:anchor="_Toc180570655" w:history="1">
+          <w:hyperlink w:anchor="_Toc180566399" w:history="1">
             <w:r>
               <w:rPr>
                 <w:rStyle w:val="Lienhypertexte"/>
@@ -835,7 +835,7 @@
                 <w:noProof/>
                 <w:webHidden/>
               </w:rPr>
-              <w:instrText xml:space="preserve"> PAGEREF _Toc180570655 \h </w:instrText>
+              <w:instrText xml:space="preserve"> PAGEREF _Toc180566399 \h </w:instrText>
             </w:r>
             <w:r>
               <w:rPr>
@@ -879,7 +879,7 @@
               <w:lang w:val="en-US"/>
             </w:rPr>
           </w:pPr>
-          <w:hyperlink w:anchor="_Toc180570656" w:history="1">
+          <w:hyperlink w:anchor="_Toc180566400" w:history="1">
             <w:r>
               <w:rPr>
                 <w:rStyle w:val="Lienhypertexte"/>
@@ -921,7 +921,7 @@
                 <w:noProof/>
                 <w:webHidden/>
               </w:rPr>
-              <w:instrText xml:space="preserve"> PAGEREF _Toc180570656 \h </w:instrText>
+              <w:instrText xml:space="preserve"> PAGEREF _Toc180566400 \h </w:instrText>
             </w:r>
             <w:r>
               <w:rPr>
@@ -965,7 +965,7 @@
               <w:lang w:val="en-US"/>
             </w:rPr>
           </w:pPr>
-          <w:hyperlink w:anchor="_Toc180570657" w:history="1">
+          <w:hyperlink w:anchor="_Toc180566401" w:history="1">
             <w:r>
               <w:rPr>
                 <w:rStyle w:val="Lienhypertexte"/>
@@ -1007,7 +1007,7 @@
                 <w:noProof/>
                 <w:webHidden/>
               </w:rPr>
-              <w:instrText xml:space="preserve"> PAGEREF _Toc180570657 \h </w:instrText>
+              <w:instrText xml:space="preserve"> PAGEREF _Toc180566401 \h </w:instrText>
             </w:r>
             <w:r>
               <w:rPr>
@@ -1051,7 +1051,7 @@
               <w:lang w:val="en-US"/>
             </w:rPr>
           </w:pPr>
-          <w:hyperlink w:anchor="_Toc180570658" w:history="1">
+          <w:hyperlink w:anchor="_Toc180566402" w:history="1">
             <w:r>
               <w:rPr>
                 <w:rStyle w:val="Lienhypertexte"/>
@@ -1093,7 +1093,7 @@
                 <w:noProof/>
                 <w:webHidden/>
               </w:rPr>
-              <w:instrText xml:space="preserve"> PAGEREF _Toc180570658 \h </w:instrText>
+              <w:instrText xml:space="preserve"> PAGEREF _Toc180566402 \h </w:instrText>
             </w:r>
             <w:r>
               <w:rPr>
@@ -1137,7 +1137,7 @@
               <w:lang w:val="en-US"/>
             </w:rPr>
           </w:pPr>
-          <w:hyperlink w:anchor="_Toc180570659" w:history="1">
+          <w:hyperlink w:anchor="_Toc180566403" w:history="1">
             <w:r>
               <w:rPr>
                 <w:rStyle w:val="Lienhypertexte"/>
@@ -1179,7 +1179,7 @@
                 <w:noProof/>
                 <w:webHidden/>
               </w:rPr>
-              <w:instrText xml:space="preserve"> PAGEREF _Toc180570659 \h </w:instrText>
+              <w:instrText xml:space="preserve"> PAGEREF _Toc180566403 \h </w:instrText>
             </w:r>
             <w:r>
               <w:rPr>
@@ -1223,7 +1223,7 @@
               <w:lang w:val="en-US"/>
             </w:rPr>
           </w:pPr>
-          <w:hyperlink w:anchor="_Toc180570660" w:history="1">
+          <w:hyperlink w:anchor="_Toc180566404" w:history="1">
             <w:r>
               <w:rPr>
                 <w:rStyle w:val="Lienhypertexte"/>
@@ -1265,7 +1265,7 @@
                 <w:noProof/>
                 <w:webHidden/>
               </w:rPr>
-              <w:instrText xml:space="preserve"> PAGEREF _Toc180570660 \h </w:instrText>
+              <w:instrText xml:space="preserve"> PAGEREF _Toc180566404 \h </w:instrText>
             </w:r>
             <w:r>
               <w:rPr>
@@ -1309,7 +1309,7 @@
               <w:lang w:val="en-US"/>
             </w:rPr>
           </w:pPr>
-          <w:hyperlink w:anchor="_Toc180570661" w:history="1">
+          <w:hyperlink w:anchor="_Toc180566405" w:history="1">
             <w:r>
               <w:rPr>
                 <w:rStyle w:val="Lienhypertexte"/>
@@ -1351,7 +1351,7 @@
                 <w:noProof/>
                 <w:webHidden/>
               </w:rPr>
-              <w:instrText xml:space="preserve"> PAGEREF _Toc180570661 \h </w:instrText>
+              <w:instrText xml:space="preserve"> PAGEREF _Toc180566405 \h </w:instrText>
             </w:r>
             <w:r>
               <w:rPr>
@@ -1395,7 +1395,7 @@
               <w:lang w:val="en-US"/>
             </w:rPr>
           </w:pPr>
-          <w:hyperlink w:anchor="_Toc180570662" w:history="1">
+          <w:hyperlink w:anchor="_Toc180566406" w:history="1">
             <w:r>
               <w:rPr>
                 <w:rStyle w:val="Lienhypertexte"/>
@@ -1437,7 +1437,7 @@
                 <w:noProof/>
                 <w:webHidden/>
               </w:rPr>
-              <w:instrText xml:space="preserve"> PAGEREF _Toc180570662 \h </w:instrText>
+              <w:instrText xml:space="preserve"> PAGEREF _Toc180566406 \h </w:instrText>
             </w:r>
             <w:r>
               <w:rPr>
@@ -1481,7 +1481,7 @@
               <w:lang w:val="en-US"/>
             </w:rPr>
           </w:pPr>
-          <w:hyperlink w:anchor="_Toc180570663" w:history="1">
+          <w:hyperlink w:anchor="_Toc180566407" w:history="1">
             <w:r>
               <w:rPr>
                 <w:rStyle w:val="Lienhypertexte"/>
@@ -1523,7 +1523,7 @@
                 <w:noProof/>
                 <w:webHidden/>
               </w:rPr>
-              <w:instrText xml:space="preserve"> PAGEREF _Toc180570663 \h </w:instrText>
+              <w:instrText xml:space="preserve"> PAGEREF _Toc180566407 \h </w:instrText>
             </w:r>
             <w:r>
               <w:rPr>
@@ -1567,7 +1567,7 @@
               <w:lang w:val="en-US"/>
             </w:rPr>
           </w:pPr>
-          <w:hyperlink w:anchor="_Toc180570664" w:history="1">
+          <w:hyperlink w:anchor="_Toc180566408" w:history="1">
             <w:r>
               <w:rPr>
                 <w:rStyle w:val="Lienhypertexte"/>
@@ -1609,7 +1609,7 @@
                 <w:noProof/>
                 <w:webHidden/>
               </w:rPr>
-              <w:instrText xml:space="preserve"> PAGEREF _Toc180570664 \h </w:instrText>
+              <w:instrText xml:space="preserve"> PAGEREF _Toc180566408 \h </w:instrText>
             </w:r>
             <w:r>
               <w:rPr>
@@ -1653,7 +1653,7 @@
               <w:lang w:val="en-US"/>
             </w:rPr>
           </w:pPr>
-          <w:hyperlink w:anchor="_Toc180570665" w:history="1">
+          <w:hyperlink w:anchor="_Toc180566409" w:history="1">
             <w:r>
               <w:rPr>
                 <w:rStyle w:val="Lienhypertexte"/>
@@ -1695,7 +1695,7 @@
                 <w:noProof/>
                 <w:webHidden/>
               </w:rPr>
-              <w:instrText xml:space="preserve"> PAGEREF _Toc180570665 \h </w:instrText>
+              <w:instrText xml:space="preserve"> PAGEREF _Toc180566409 \h </w:instrText>
             </w:r>
             <w:r>
               <w:rPr>
@@ -1728,9 +1728,8 @@
         </w:p>
         <w:p>
           <w:pPr>
-            <w:pStyle w:val="TM3"/>
+            <w:pStyle w:val="TM1"/>
             <w:tabs>
-              <w:tab w:val="left" w:pos="1200"/>
               <w:tab w:val="right" w:leader="dot" w:pos="9016"/>
             </w:tabs>
             <w:rPr>
@@ -1739,28 +1738,83 @@
               <w:lang w:val="en-US"/>
             </w:rPr>
           </w:pPr>
-          <w:hyperlink w:anchor="_Toc180570666" w:history="1">
+          <w:hyperlink w:anchor="_Toc180566410" w:history="1">
             <w:r>
               <w:rPr>
                 <w:rStyle w:val="Lienhypertexte"/>
                 <w:noProof/>
               </w:rPr>
-              <w:t>2.3.</w:t>
-            </w:r>
-            <w:r>
-              <w:rPr>
-                <w:rFonts w:eastAsiaTheme="minorEastAsia"/>
-                <w:noProof/>
-                <w:lang w:val="en-US"/>
+              <w:t>Chapitre II : Resultats, comparaisons et conclusions</w:t>
+            </w:r>
+            <w:r>
+              <w:rPr>
+                <w:noProof/>
+                <w:webHidden/>
               </w:rPr>
               <w:tab/>
             </w:r>
             <w:r>
               <w:rPr>
+                <w:noProof/>
+                <w:webHidden/>
+              </w:rPr>
+              <w:fldChar w:fldCharType="begin"/>
+            </w:r>
+            <w:r>
+              <w:rPr>
+                <w:noProof/>
+                <w:webHidden/>
+              </w:rPr>
+              <w:instrText xml:space="preserve"> PAGEREF _Toc180566410 \h </w:instrText>
+            </w:r>
+            <w:r>
+              <w:rPr>
+                <w:noProof/>
+                <w:webHidden/>
+              </w:rPr>
+            </w:r>
+            <w:r>
+              <w:rPr>
+                <w:noProof/>
+                <w:webHidden/>
+              </w:rPr>
+              <w:fldChar w:fldCharType="separate"/>
+            </w:r>
+            <w:r>
+              <w:rPr>
+                <w:noProof/>
+                <w:webHidden/>
+              </w:rPr>
+              <w:t>7</w:t>
+            </w:r>
+            <w:r>
+              <w:rPr>
+                <w:noProof/>
+                <w:webHidden/>
+              </w:rPr>
+              <w:fldChar w:fldCharType="end"/>
+            </w:r>
+          </w:hyperlink>
+        </w:p>
+        <w:p>
+          <w:pPr>
+            <w:pStyle w:val="TM2"/>
+            <w:tabs>
+              <w:tab w:val="right" w:leader="dot" w:pos="9016"/>
+            </w:tabs>
+            <w:rPr>
+              <w:rFonts w:eastAsiaTheme="minorEastAsia"/>
+              <w:noProof/>
+              <w:lang w:val="en-US"/>
+            </w:rPr>
+          </w:pPr>
+          <w:hyperlink w:anchor="_Toc180566411" w:history="1">
+            <w:r>
+              <w:rPr>
                 <w:rStyle w:val="Lienhypertexte"/>
                 <w:noProof/>
               </w:rPr>
-              <w:t>A</w:t>
+              <w:t>Introduction</w:t>
             </w:r>
             <w:r>
               <w:rPr>
@@ -1781,7 +1835,7 @@
                 <w:noProof/>
                 <w:webHidden/>
               </w:rPr>
-              <w:instrText xml:space="preserve"> PAGEREF _Toc180570666 \h </w:instrText>
+              <w:instrText xml:space="preserve"> PAGEREF _Toc180566411 \h </w:instrText>
             </w:r>
             <w:r>
               <w:rPr>
@@ -1825,13 +1879,13 @@
               <w:lang w:val="en-US"/>
             </w:rPr>
           </w:pPr>
-          <w:hyperlink w:anchor="_Toc180570667" w:history="1">
+          <w:hyperlink w:anchor="_Toc180566412" w:history="1">
             <w:r>
               <w:rPr>
                 <w:rStyle w:val="Lienhypertexte"/>
                 <w:noProof/>
               </w:rPr>
-              <w:t>3.</w:t>
+              <w:t>1.</w:t>
             </w:r>
             <w:r>
               <w:rPr>
@@ -1846,7 +1900,7 @@
                 <w:rStyle w:val="Lienhypertexte"/>
                 <w:noProof/>
               </w:rPr>
-              <w:t>B</w:t>
+              <w:t>Resultats sous forme de texte</w:t>
             </w:r>
             <w:r>
               <w:rPr>
@@ -1867,7 +1921,7 @@
                 <w:noProof/>
                 <w:webHidden/>
               </w:rPr>
-              <w:instrText xml:space="preserve"> PAGEREF _Toc180570667 \h </w:instrText>
+              <w:instrText xml:space="preserve"> PAGEREF _Toc180566412 \h </w:instrText>
             </w:r>
             <w:r>
               <w:rPr>
@@ -1911,13 +1965,13 @@
               <w:lang w:val="en-US"/>
             </w:rPr>
           </w:pPr>
-          <w:hyperlink w:anchor="_Toc180570668" w:history="1">
+          <w:hyperlink w:anchor="_Toc180566413" w:history="1">
             <w:r>
               <w:rPr>
                 <w:rStyle w:val="Lienhypertexte"/>
                 <w:noProof/>
               </w:rPr>
-              <w:t>4.</w:t>
+              <w:t>2.</w:t>
             </w:r>
             <w:r>
               <w:rPr>
@@ -1932,7 +1986,7 @@
                 <w:rStyle w:val="Lienhypertexte"/>
                 <w:noProof/>
               </w:rPr>
-              <w:t>C</w:t>
+              <w:t>Resultats sous forme de graphiques GNUPlot</w:t>
             </w:r>
             <w:r>
               <w:rPr>
@@ -1953,7 +2007,7 @@
                 <w:noProof/>
                 <w:webHidden/>
               </w:rPr>
-              <w:instrText xml:space="preserve"> PAGEREF _Toc180570668 \h </w:instrText>
+              <w:instrText xml:space="preserve"> PAGEREF _Toc180566413 \h </w:instrText>
             </w:r>
             <w:r>
               <w:rPr>
@@ -2007,7 +2061,7 @@
         <w:pStyle w:val="Titre1"/>
         <w:spacing w:before="0" w:after="0" w:line="240" w:lineRule="auto"/>
       </w:pPr>
-      <w:bookmarkStart w:id="0" w:name="_Toc180570654"/>
+      <w:bookmarkStart w:id="0" w:name="_Toc180566398"/>
       <w:r>
         <w:lastRenderedPageBreak/>
         <w:t>Chapitre I</w:t>
@@ -2034,7 +2088,7 @@
         <w:pStyle w:val="Titre2"/>
         <w:spacing w:before="0" w:after="0"/>
       </w:pPr>
-      <w:bookmarkStart w:id="1" w:name="_Toc180570655"/>
+      <w:bookmarkStart w:id="1" w:name="_Toc180566399"/>
       <w:r>
         <w:t>Introduction</w:t>
       </w:r>
@@ -2057,7 +2111,7 @@
         </w:numPr>
         <w:spacing w:after="0"/>
       </w:pPr>
-      <w:bookmarkStart w:id="2" w:name="_Toc180570656"/>
+      <w:bookmarkStart w:id="2" w:name="_Toc180566400"/>
       <w:r>
         <w:t>P</w:t>
       </w:r>
@@ -2088,7 +2142,7 @@
           <w:numId w:val="14"/>
         </w:numPr>
       </w:pPr>
-      <w:bookmarkStart w:id="3" w:name="_Toc180570657"/>
+      <w:bookmarkStart w:id="3" w:name="_Toc180566401"/>
       <w:r>
         <w:t xml:space="preserve">Le tri </w:t>
       </w:r>
@@ -2194,7 +2248,7 @@
           <w:numId w:val="14"/>
         </w:numPr>
       </w:pPr>
-      <w:bookmarkStart w:id="4" w:name="_Toc180570658"/>
+      <w:bookmarkStart w:id="4" w:name="_Toc180566402"/>
       <w:r>
         <w:t>Le tri par insertion</w:t>
       </w:r>
@@ -2295,7 +2349,7 @@
           <w:numId w:val="14"/>
         </w:numPr>
       </w:pPr>
-      <w:bookmarkStart w:id="5" w:name="_Toc180570659"/>
+      <w:bookmarkStart w:id="5" w:name="_Toc180566403"/>
       <w:r>
         <w:lastRenderedPageBreak/>
         <w:t>Le tri par sélection</w:t>
@@ -2308,7 +2362,15 @@
         <w:jc w:val="both"/>
       </w:pPr>
       <w:r>
-        <w:t xml:space="preserve">Le tri par sélection est un algorithme de tri qui divise le tableau en deux parties : une partie triée et une non triée. À chaque itération, il recherche l'élément le plus petit (ou le plus grand) dans la partie non triée, puis l'échange avec le premier élément de cette partie. Ce processus est répété jusqu'à ce que tout le tableau soit trié. Le tri par sélection a une complexité en </w:t>
+        <w:t xml:space="preserve">Le tri par sélection est un algorithme de tri qui divise le tableau en deux parties : une partie triée et </w:t>
+      </w:r>
+      <w:proofErr w:type="gramStart"/>
+      <w:r>
+        <w:t>une non triée</w:t>
+      </w:r>
+      <w:proofErr w:type="gramEnd"/>
+      <w:r>
+        <w:t xml:space="preserve">. À chaque itération, il recherche l'élément le plus petit (ou le plus grand) dans la partie non triée, puis l'échange avec le premier élément de cette partie. Ce processus est répété jusqu'à ce que tout le tableau soit trié. Le tri par sélection a une complexité en </w:t>
       </w:r>
       <w:r>
         <w:t>O(n</w:t>
@@ -2411,7 +2473,7 @@
           <w:numId w:val="14"/>
         </w:numPr>
       </w:pPr>
-      <w:bookmarkStart w:id="6" w:name="_Toc180570660"/>
+      <w:bookmarkStart w:id="6" w:name="_Toc180566404"/>
       <w:r>
         <w:t>Le tri fusion</w:t>
       </w:r>
@@ -2434,9 +2496,14 @@
         <w:t xml:space="preserve"> et</w:t>
       </w:r>
       <w:r>
-        <w:t xml:space="preserve"> divise récursivement le tableau en sous-tableaux jusqu'à ce qu'ils aient une taille de 1, puis les fusionne tout en les triant. Il est efficace avec une complexité en O(</w:t>
+        <w:t xml:space="preserve"> divise récursivement le tableau en sous-tableaux jusqu'à ce qu'ils aient une taille de 1, puis les fusionne tout en les triant. Il est efficace avec une complexité en </w:t>
+      </w:r>
+      <w:proofErr w:type="gramStart"/>
+      <w:r>
+        <w:t>O(</w:t>
       </w:r>
       <w:proofErr w:type="spellStart"/>
+      <w:proofErr w:type="gramEnd"/>
       <w:r>
         <w:t>nlog</w:t>
       </w:r>
@@ -2662,7 +2729,7 @@
           <w:numId w:val="14"/>
         </w:numPr>
       </w:pPr>
-      <w:bookmarkStart w:id="7" w:name="_Toc180570661"/>
+      <w:bookmarkStart w:id="7" w:name="_Toc180566405"/>
       <w:r>
         <w:t>Le tri rapide</w:t>
       </w:r>
@@ -2807,6 +2874,7 @@
       <w:r>
         <w:t xml:space="preserve"> (</w:t>
       </w:r>
+      <w:proofErr w:type="spellStart"/>
       <w:r>
         <w:rPr>
           <w:rFonts w:ascii="JetBrains Mono" w:hAnsi="JetBrains Mono" w:cs="JetBrains Mono"/>
@@ -2814,6 +2882,7 @@
         </w:rPr>
         <w:t>quickSort</w:t>
       </w:r>
+      <w:proofErr w:type="spellEnd"/>
       <w:r>
         <w:t>)</w:t>
       </w:r>
@@ -2898,7 +2967,7 @@
           <w:numId w:val="14"/>
         </w:numPr>
       </w:pPr>
-      <w:bookmarkStart w:id="8" w:name="_Toc180570662"/>
+      <w:bookmarkStart w:id="8" w:name="_Toc180566406"/>
       <w:r>
         <w:lastRenderedPageBreak/>
         <w:t xml:space="preserve">Le tri </w:t>
@@ -2941,7 +3010,15 @@
         <w:jc w:val="both"/>
       </w:pPr>
       <w:r>
-        <w:t>Ce qui différencie le tri par dénombrement des cinq premiers algorithmes mentionnés, c'est qu'il est non comparatif. Sa complexité est O(n + r), où n est le nombre d'éléments et r la différence entre la plus grande et la plus petite valeur.</w:t>
+        <w:t xml:space="preserve">Ce qui différencie le tri par dénombrement des cinq premiers algorithmes mentionnés, c'est qu'il est non comparatif. Sa complexité est </w:t>
+      </w:r>
+      <w:proofErr w:type="gramStart"/>
+      <w:r>
+        <w:t>O(</w:t>
+      </w:r>
+      <w:proofErr w:type="gramEnd"/>
+      <w:r>
+        <w:t>n + r), où n est le nombre d'éléments et r la différence entre la plus grande et la plus petite valeur.</w:t>
       </w:r>
     </w:p>
     <w:p>
@@ -3025,7 +3102,7 @@
         </w:numPr>
         <w:spacing w:line="240" w:lineRule="auto"/>
       </w:pPr>
-      <w:bookmarkStart w:id="9" w:name="_Toc180570663"/>
+      <w:bookmarkStart w:id="9" w:name="_Toc180566407"/>
       <w:r>
         <w:t>Fonction main</w:t>
       </w:r>
@@ -3043,7 +3120,7 @@
         </w:numPr>
         <w:spacing w:before="0"/>
       </w:pPr>
-      <w:bookmarkStart w:id="10" w:name="_Toc180570664"/>
+      <w:bookmarkStart w:id="10" w:name="_Toc180566408"/>
       <w:r>
         <w:t>Calcule des temps d’</w:t>
       </w:r>
@@ -3063,7 +3140,15 @@
         <w:jc w:val="both"/>
       </w:pPr>
       <w:r>
-        <w:t xml:space="preserve">Dans la première partie de la fonction main, une boucle while générera des nombres aléatoires pour remplir des tableaux de tailles variant de 10 000 à 100 000. Ces tableaux seront triés à l'aide </w:t>
+        <w:t xml:space="preserve">Dans la première partie de la fonction main, une boucle </w:t>
+      </w:r>
+      <w:proofErr w:type="spellStart"/>
+      <w:r>
+        <w:t>while</w:t>
+      </w:r>
+      <w:proofErr w:type="spellEnd"/>
+      <w:r>
+        <w:t xml:space="preserve"> générera des nombres aléatoires pour remplir des tableaux de tailles variant de 10 000 à 100 000. Ces tableaux seront triés à l'aide </w:t>
       </w:r>
       <w:r>
         <w:t>d</w:t>
@@ -3103,6 +3188,8 @@
       <w:r>
         <w:t xml:space="preserve">Pour obtenir le temps pris par chaque algorithme de tri, la fonction </w:t>
       </w:r>
+      <w:proofErr w:type="spellStart"/>
+      <w:proofErr w:type="gramStart"/>
       <w:r>
         <w:rPr>
           <w:rFonts w:ascii="JetBrains Mono" w:hAnsi="JetBrains Mono" w:cs="JetBrains Mono"/>
@@ -3111,13 +3198,23 @@
         </w:rPr>
         <w:t>clock</w:t>
       </w:r>
+      <w:proofErr w:type="spellEnd"/>
       <w:r>
         <w:rPr>
           <w:rFonts w:ascii="JetBrains Mono" w:hAnsi="JetBrains Mono" w:cs="JetBrains Mono"/>
           <w:sz w:val="22"/>
           <w:szCs w:val="22"/>
         </w:rPr>
-        <w:t>()</w:t>
+        <w:t>(</w:t>
+      </w:r>
+      <w:proofErr w:type="gramEnd"/>
+      <w:r>
+        <w:rPr>
+          <w:rFonts w:ascii="JetBrains Mono" w:hAnsi="JetBrains Mono" w:cs="JetBrains Mono"/>
+          <w:sz w:val="22"/>
+          <w:szCs w:val="22"/>
+        </w:rPr>
+        <w:t>)</w:t>
       </w:r>
       <w:r>
         <w:t xml:space="preserve"> a été utilisée.</w:t>
@@ -3126,7 +3223,15 @@
         <w:t xml:space="preserve"> </w:t>
       </w:r>
       <w:r>
-        <w:t>Elle renvoie des valeurs en ticks de processeur, qui varient d'un ordinateur à l'autre.</w:t>
+        <w:t xml:space="preserve">Elle renvoie des valeurs en </w:t>
+      </w:r>
+      <w:proofErr w:type="spellStart"/>
+      <w:r>
+        <w:t>ticks</w:t>
+      </w:r>
+      <w:proofErr w:type="spellEnd"/>
+      <w:r>
+        <w:t xml:space="preserve"> de processeur, qui varient d'un ordinateur à l'autre.</w:t>
       </w:r>
       <w:r>
         <w:t xml:space="preserve"> </w:t>
@@ -3238,7 +3343,7 @@
           <w:noProof/>
         </w:rPr>
       </w:pPr>
-      <w:bookmarkStart w:id="11" w:name="_Toc180570665"/>
+      <w:bookmarkStart w:id="11" w:name="_Toc180566409"/>
       <w:r>
         <w:rPr>
           <w:noProof/>
@@ -3421,13 +3526,23 @@
       <w:r>
         <w:t xml:space="preserve">La fonction </w:t>
       </w:r>
+      <w:proofErr w:type="gramStart"/>
       <w:r>
         <w:rPr>
           <w:rFonts w:ascii="JetBrains Mono" w:hAnsi="JetBrains Mono" w:cs="JetBrains Mono"/>
           <w:sz w:val="22"/>
           <w:szCs w:val="22"/>
         </w:rPr>
-        <w:t>system()</w:t>
+        <w:t>system(</w:t>
+      </w:r>
+      <w:proofErr w:type="gramEnd"/>
+      <w:r>
+        <w:rPr>
+          <w:rFonts w:ascii="JetBrains Mono" w:hAnsi="JetBrains Mono" w:cs="JetBrains Mono"/>
+          <w:sz w:val="22"/>
+          <w:szCs w:val="22"/>
+        </w:rPr>
+        <w:t>)</w:t>
       </w:r>
       <w:r>
         <w:t xml:space="preserve"> exécute le script </w:t>
@@ -3519,21 +3634,37 @@
           <w:noProof/>
         </w:rPr>
       </w:pPr>
+      <w:bookmarkStart w:id="12" w:name="_Toc180566410"/>
       <w:r>
         <w:rPr>
           <w:noProof/>
         </w:rPr>
         <w:lastRenderedPageBreak/>
-        <w:t>Chapitre II : Les resultats obtenus</w:t>
-      </w:r>
+        <w:t xml:space="preserve">Chapitre II : </w:t>
+      </w:r>
+      <w:r>
+        <w:rPr>
+          <w:noProof/>
+        </w:rPr>
+        <w:t>Resultats</w:t>
+      </w:r>
+      <w:r>
+        <w:rPr>
+          <w:noProof/>
+        </w:rPr>
+        <w:t>, comparaisons et conclusions</w:t>
+      </w:r>
+      <w:bookmarkEnd w:id="12"/>
     </w:p>
     <w:p>
       <w:pPr>
         <w:pStyle w:val="Titre2"/>
       </w:pPr>
+      <w:bookmarkStart w:id="13" w:name="_Toc180566411"/>
       <w:r>
         <w:t>Introduction</w:t>
       </w:r>
+      <w:bookmarkEnd w:id="13"/>
     </w:p>
     <w:p/>
     <w:p>
@@ -3547,6 +3678,7 @@
           <w:noProof/>
         </w:rPr>
       </w:pPr>
+      <w:bookmarkStart w:id="14" w:name="_Toc180566412"/>
       <w:r>
         <w:rPr>
           <w:noProof/>
@@ -3559,6 +3691,7 @@
         </w:rPr>
         <w:t>sous forme de texte</w:t>
       </w:r>
+      <w:bookmarkEnd w:id="14"/>
     </w:p>
     <w:p>
       <w:pPr>
@@ -3575,6 +3708,9 @@
         <w:jc w:val="center"/>
       </w:pPr>
       <w:r>
+        <w:rPr>
+          <w:noProof/>
+        </w:rPr>
         <w:drawing>
           <wp:inline distT="0" distB="0" distL="0" distR="0" wp14:anchorId="79555DF6" wp14:editId="2F8C82CD">
             <wp:extent cx="5731510" cy="1308100"/>
@@ -3649,6 +3785,7 @@
           <w:noProof/>
         </w:rPr>
       </w:pPr>
+      <w:bookmarkStart w:id="15" w:name="_Toc180566413"/>
       <w:r>
         <w:rPr>
           <w:noProof/>
@@ -3661,8 +3798,84 @@
         </w:rPr>
         <w:t>de graphiques GNUPlot</w:t>
       </w:r>
+      <w:bookmarkEnd w:id="15"/>
     </w:p>
-    <w:p/>
+    <w:p>
+      <w:pPr>
+        <w:jc w:val="both"/>
+      </w:pPr>
+      <w:r>
+        <w:t>Nous avons deux graphiques, comme mentionné précédemment : un graphique à échelle normale et un graphique à échelle logarithmique. Sur le graphique normal, la complexité temporelle des trois premiers graphes, qui est O(n²), est très évidente. En revanche, nous avons du mal à observer le reste des graphes en raison de leur temps d'exécution très faible.</w:t>
+      </w:r>
+    </w:p>
+    <w:p>
+      <w:pPr>
+        <w:jc w:val="both"/>
+      </w:pPr>
+      <w:r>
+        <w:rPr>
+          <w:noProof/>
+        </w:rPr>
+        <w:drawing>
+          <wp:inline distT="0" distB="0" distL="0" distR="0" wp14:anchorId="3F3B8A75" wp14:editId="45718F95">
+            <wp:extent cx="5731510" cy="3137535"/>
+            <wp:effectExtent l="0" t="0" r="2540" b="5715"/>
+            <wp:docPr id="2089089367" name="Image 2" descr="Une image contenant texte, capture d’écran, Tracé, diagramme&#10;&#10;Description générée automatiquement"/>
+            <wp:cNvGraphicFramePr>
+              <a:graphicFrameLocks xmlns:a="http://schemas.openxmlformats.org/drawingml/2006/main" noChangeAspect="1"/>
+            </wp:cNvGraphicFramePr>
+            <a:graphic xmlns:a="http://schemas.openxmlformats.org/drawingml/2006/main">
+              <a:graphicData uri="http://schemas.openxmlformats.org/drawingml/2006/picture">
+                <pic:pic xmlns:pic="http://schemas.openxmlformats.org/drawingml/2006/picture">
+                  <pic:nvPicPr>
+                    <pic:cNvPr id="2089089367" name="Image 2" descr="Une image contenant texte, capture d’écran, Tracé, diagramme&#10;&#10;Description générée automatiquement"/>
+                    <pic:cNvPicPr>
+                      <a:picLocks noChangeAspect="1" noChangeArrowheads="1"/>
+                    </pic:cNvPicPr>
+                  </pic:nvPicPr>
+                  <pic:blipFill>
+                    <a:blip r:embed="rId20" cstate="print">
+                      <a:extLst>
+                        <a:ext uri="{28A0092B-C50C-407E-A947-70E740481C1C}">
+                          <a14:useLocalDpi xmlns:a14="http://schemas.microsoft.com/office/drawing/2010/main" val="0"/>
+                        </a:ext>
+                      </a:extLst>
+                    </a:blip>
+                    <a:srcRect/>
+                    <a:stretch>
+                      <a:fillRect/>
+                    </a:stretch>
+                  </pic:blipFill>
+                  <pic:spPr bwMode="auto">
+                    <a:xfrm>
+                      <a:off x="0" y="0"/>
+                      <a:ext cx="5731510" cy="3137535"/>
+                    </a:xfrm>
+                    <a:prstGeom prst="rect">
+                      <a:avLst/>
+                    </a:prstGeom>
+                    <a:noFill/>
+                    <a:ln>
+                      <a:noFill/>
+                    </a:ln>
+                  </pic:spPr>
+                </pic:pic>
+              </a:graphicData>
+            </a:graphic>
+          </wp:inline>
+        </w:drawing>
+      </w:r>
+    </w:p>
+    <w:p>
+      <w:pPr>
+        <w:jc w:val="both"/>
+      </w:pPr>
+    </w:p>
+    <w:p>
+      <w:pPr>
+        <w:jc w:val="both"/>
+      </w:pPr>
+    </w:p>
     <w:p>
       <w:pPr>
         <w:jc w:val="both"/>
@@ -6133,6 +6346,7 @@
   <w:style w:type="character" w:default="1" w:styleId="Policepardfaut">
     <w:name w:val="Default Paragraph Font"/>
     <w:uiPriority w:val="1"/>
+    <w:semiHidden/>
     <w:unhideWhenUsed/>
   </w:style>
   <w:style w:type="table" w:default="1" w:styleId="TableauNormal">

--- a/Etude de C.docx
+++ b/Etude de C.docx
@@ -726,7 +726,7 @@
             <w:rPr>
               <w:rFonts w:eastAsiaTheme="minorEastAsia"/>
               <w:noProof/>
-              <w:lang w:eastAsia="fr-FR"/>
+              <w:lang w:val="en-US"/>
             </w:rPr>
           </w:pPr>
           <w:r>
@@ -738,13 +738,13 @@
           <w:r>
             <w:fldChar w:fldCharType="separate"/>
           </w:r>
-          <w:hyperlink w:anchor="_Toc180182216" w:history="1">
+          <w:hyperlink w:anchor="_Toc180570654" w:history="1">
             <w:r>
               <w:rPr>
                 <w:rStyle w:val="Lienhypertexte"/>
                 <w:noProof/>
               </w:rPr>
-              <w:t>Chapitre I : Programmation en C et GNUplot</w:t>
+              <w:t>Chapitre I : Programmation des tris et de graphes</w:t>
             </w:r>
             <w:r>
               <w:rPr>
@@ -765,7 +765,7 @@
                 <w:noProof/>
                 <w:webHidden/>
               </w:rPr>
-              <w:instrText xml:space="preserve"> PAGEREF _Toc180182216 \h </w:instrText>
+              <w:instrText xml:space="preserve"> PAGEREF _Toc180570654 \h </w:instrText>
             </w:r>
             <w:r>
               <w:rPr>
@@ -805,10 +805,10 @@
             <w:rPr>
               <w:rFonts w:eastAsiaTheme="minorEastAsia"/>
               <w:noProof/>
-              <w:lang w:eastAsia="fr-FR"/>
+              <w:lang w:val="en-US"/>
             </w:rPr>
           </w:pPr>
-          <w:hyperlink w:anchor="_Toc180182217" w:history="1">
+          <w:hyperlink w:anchor="_Toc180570655" w:history="1">
             <w:r>
               <w:rPr>
                 <w:rStyle w:val="Lienhypertexte"/>
@@ -835,7 +835,7 @@
                 <w:noProof/>
                 <w:webHidden/>
               </w:rPr>
-              <w:instrText xml:space="preserve"> PAGEREF _Toc180182217 \h </w:instrText>
+              <w:instrText xml:space="preserve"> PAGEREF _Toc180570655 \h </w:instrText>
             </w:r>
             <w:r>
               <w:rPr>
@@ -876,10 +876,10 @@
             <w:rPr>
               <w:rFonts w:eastAsiaTheme="minorEastAsia"/>
               <w:noProof/>
-              <w:lang w:eastAsia="fr-FR"/>
+              <w:lang w:val="en-US"/>
             </w:rPr>
           </w:pPr>
-          <w:hyperlink w:anchor="_Toc180182218" w:history="1">
+          <w:hyperlink w:anchor="_Toc180570656" w:history="1">
             <w:r>
               <w:rPr>
                 <w:rStyle w:val="Lienhypertexte"/>
@@ -891,7 +891,7 @@
               <w:rPr>
                 <w:rFonts w:eastAsiaTheme="minorEastAsia"/>
                 <w:noProof/>
-                <w:lang w:eastAsia="fr-FR"/>
+                <w:lang w:val="en-US"/>
               </w:rPr>
               <w:tab/>
             </w:r>
@@ -900,7 +900,7 @@
                 <w:rStyle w:val="Lienhypertexte"/>
                 <w:noProof/>
               </w:rPr>
-              <w:t>Programmation en C</w:t>
+              <w:t>Programmation des tris</w:t>
             </w:r>
             <w:r>
               <w:rPr>
@@ -921,7 +921,7 @@
                 <w:noProof/>
                 <w:webHidden/>
               </w:rPr>
-              <w:instrText xml:space="preserve"> PAGEREF _Toc180182218 \h </w:instrText>
+              <w:instrText xml:space="preserve"> PAGEREF _Toc180570656 \h </w:instrText>
             </w:r>
             <w:r>
               <w:rPr>
@@ -962,10 +962,10 @@
             <w:rPr>
               <w:rFonts w:eastAsiaTheme="minorEastAsia"/>
               <w:noProof/>
-              <w:lang w:eastAsia="fr-FR"/>
+              <w:lang w:val="en-US"/>
             </w:rPr>
           </w:pPr>
-          <w:hyperlink w:anchor="_Toc180182219" w:history="1">
+          <w:hyperlink w:anchor="_Toc180570657" w:history="1">
             <w:r>
               <w:rPr>
                 <w:rStyle w:val="Lienhypertexte"/>
@@ -977,7 +977,7 @@
               <w:rPr>
                 <w:rFonts w:eastAsiaTheme="minorEastAsia"/>
                 <w:noProof/>
-                <w:lang w:eastAsia="fr-FR"/>
+                <w:lang w:val="en-US"/>
               </w:rPr>
               <w:tab/>
             </w:r>
@@ -1007,7 +1007,7 @@
                 <w:noProof/>
                 <w:webHidden/>
               </w:rPr>
-              <w:instrText xml:space="preserve"> PAGEREF _Toc180182219 \h </w:instrText>
+              <w:instrText xml:space="preserve"> PAGEREF _Toc180570657 \h </w:instrText>
             </w:r>
             <w:r>
               <w:rPr>
@@ -1048,10 +1048,10 @@
             <w:rPr>
               <w:rFonts w:eastAsiaTheme="minorEastAsia"/>
               <w:noProof/>
-              <w:lang w:eastAsia="fr-FR"/>
+              <w:lang w:val="en-US"/>
             </w:rPr>
           </w:pPr>
-          <w:hyperlink w:anchor="_Toc180182220" w:history="1">
+          <w:hyperlink w:anchor="_Toc180570658" w:history="1">
             <w:r>
               <w:rPr>
                 <w:rStyle w:val="Lienhypertexte"/>
@@ -1063,7 +1063,7 @@
               <w:rPr>
                 <w:rFonts w:eastAsiaTheme="minorEastAsia"/>
                 <w:noProof/>
-                <w:lang w:eastAsia="fr-FR"/>
+                <w:lang w:val="en-US"/>
               </w:rPr>
               <w:tab/>
             </w:r>
@@ -1093,7 +1093,7 @@
                 <w:noProof/>
                 <w:webHidden/>
               </w:rPr>
-              <w:instrText xml:space="preserve"> PAGEREF _Toc180182220 \h </w:instrText>
+              <w:instrText xml:space="preserve"> PAGEREF _Toc180570658 \h </w:instrText>
             </w:r>
             <w:r>
               <w:rPr>
@@ -1134,10 +1134,10 @@
             <w:rPr>
               <w:rFonts w:eastAsiaTheme="minorEastAsia"/>
               <w:noProof/>
-              <w:lang w:eastAsia="fr-FR"/>
+              <w:lang w:val="en-US"/>
             </w:rPr>
           </w:pPr>
-          <w:hyperlink w:anchor="_Toc180182221" w:history="1">
+          <w:hyperlink w:anchor="_Toc180570659" w:history="1">
             <w:r>
               <w:rPr>
                 <w:rStyle w:val="Lienhypertexte"/>
@@ -1149,7 +1149,7 @@
               <w:rPr>
                 <w:rFonts w:eastAsiaTheme="minorEastAsia"/>
                 <w:noProof/>
-                <w:lang w:eastAsia="fr-FR"/>
+                <w:lang w:val="en-US"/>
               </w:rPr>
               <w:tab/>
             </w:r>
@@ -1179,7 +1179,7 @@
                 <w:noProof/>
                 <w:webHidden/>
               </w:rPr>
-              <w:instrText xml:space="preserve"> PAGEREF _Toc180182221 \h </w:instrText>
+              <w:instrText xml:space="preserve"> PAGEREF _Toc180570659 \h </w:instrText>
             </w:r>
             <w:r>
               <w:rPr>
@@ -1220,10 +1220,10 @@
             <w:rPr>
               <w:rFonts w:eastAsiaTheme="minorEastAsia"/>
               <w:noProof/>
-              <w:lang w:eastAsia="fr-FR"/>
+              <w:lang w:val="en-US"/>
             </w:rPr>
           </w:pPr>
-          <w:hyperlink w:anchor="_Toc180182222" w:history="1">
+          <w:hyperlink w:anchor="_Toc180570660" w:history="1">
             <w:r>
               <w:rPr>
                 <w:rStyle w:val="Lienhypertexte"/>
@@ -1235,7 +1235,7 @@
               <w:rPr>
                 <w:rFonts w:eastAsiaTheme="minorEastAsia"/>
                 <w:noProof/>
-                <w:lang w:eastAsia="fr-FR"/>
+                <w:lang w:val="en-US"/>
               </w:rPr>
               <w:tab/>
             </w:r>
@@ -1265,7 +1265,7 @@
                 <w:noProof/>
                 <w:webHidden/>
               </w:rPr>
-              <w:instrText xml:space="preserve"> PAGEREF _Toc180182222 \h </w:instrText>
+              <w:instrText xml:space="preserve"> PAGEREF _Toc180570660 \h </w:instrText>
             </w:r>
             <w:r>
               <w:rPr>
@@ -1306,10 +1306,10 @@
             <w:rPr>
               <w:rFonts w:eastAsiaTheme="minorEastAsia"/>
               <w:noProof/>
-              <w:lang w:eastAsia="fr-FR"/>
+              <w:lang w:val="en-US"/>
             </w:rPr>
           </w:pPr>
-          <w:hyperlink w:anchor="_Toc180182223" w:history="1">
+          <w:hyperlink w:anchor="_Toc180570661" w:history="1">
             <w:r>
               <w:rPr>
                 <w:rStyle w:val="Lienhypertexte"/>
@@ -1321,7 +1321,7 @@
               <w:rPr>
                 <w:rFonts w:eastAsiaTheme="minorEastAsia"/>
                 <w:noProof/>
-                <w:lang w:eastAsia="fr-FR"/>
+                <w:lang w:val="en-US"/>
               </w:rPr>
               <w:tab/>
             </w:r>
@@ -1351,7 +1351,7 @@
                 <w:noProof/>
                 <w:webHidden/>
               </w:rPr>
-              <w:instrText xml:space="preserve"> PAGEREF _Toc180182223 \h </w:instrText>
+              <w:instrText xml:space="preserve"> PAGEREF _Toc180570661 \h </w:instrText>
             </w:r>
             <w:r>
               <w:rPr>
@@ -1392,10 +1392,10 @@
             <w:rPr>
               <w:rFonts w:eastAsiaTheme="minorEastAsia"/>
               <w:noProof/>
-              <w:lang w:eastAsia="fr-FR"/>
+              <w:lang w:val="en-US"/>
             </w:rPr>
           </w:pPr>
-          <w:hyperlink w:anchor="_Toc180182224" w:history="1">
+          <w:hyperlink w:anchor="_Toc180570662" w:history="1">
             <w:r>
               <w:rPr>
                 <w:rStyle w:val="Lienhypertexte"/>
@@ -1407,7 +1407,7 @@
               <w:rPr>
                 <w:rFonts w:eastAsiaTheme="minorEastAsia"/>
                 <w:noProof/>
-                <w:lang w:eastAsia="fr-FR"/>
+                <w:lang w:val="en-US"/>
               </w:rPr>
               <w:tab/>
             </w:r>
@@ -1437,7 +1437,93 @@
                 <w:noProof/>
                 <w:webHidden/>
               </w:rPr>
-              <w:instrText xml:space="preserve"> PAGEREF _Toc180182224 \h </w:instrText>
+              <w:instrText xml:space="preserve"> PAGEREF _Toc180570662 \h </w:instrText>
+            </w:r>
+            <w:r>
+              <w:rPr>
+                <w:noProof/>
+                <w:webHidden/>
+              </w:rPr>
+            </w:r>
+            <w:r>
+              <w:rPr>
+                <w:noProof/>
+                <w:webHidden/>
+              </w:rPr>
+              <w:fldChar w:fldCharType="separate"/>
+            </w:r>
+            <w:r>
+              <w:rPr>
+                <w:noProof/>
+                <w:webHidden/>
+              </w:rPr>
+              <w:t>5</w:t>
+            </w:r>
+            <w:r>
+              <w:rPr>
+                <w:noProof/>
+                <w:webHidden/>
+              </w:rPr>
+              <w:fldChar w:fldCharType="end"/>
+            </w:r>
+          </w:hyperlink>
+        </w:p>
+        <w:p>
+          <w:pPr>
+            <w:pStyle w:val="TM2"/>
+            <w:tabs>
+              <w:tab w:val="left" w:pos="720"/>
+              <w:tab w:val="right" w:leader="dot" w:pos="9016"/>
+            </w:tabs>
+            <w:rPr>
+              <w:rFonts w:eastAsiaTheme="minorEastAsia"/>
+              <w:noProof/>
+              <w:lang w:val="en-US"/>
+            </w:rPr>
+          </w:pPr>
+          <w:hyperlink w:anchor="_Toc180570663" w:history="1">
+            <w:r>
+              <w:rPr>
+                <w:rStyle w:val="Lienhypertexte"/>
+                <w:noProof/>
+              </w:rPr>
+              <w:t>2.</w:t>
+            </w:r>
+            <w:r>
+              <w:rPr>
+                <w:rFonts w:eastAsiaTheme="minorEastAsia"/>
+                <w:noProof/>
+                <w:lang w:val="en-US"/>
+              </w:rPr>
+              <w:tab/>
+            </w:r>
+            <w:r>
+              <w:rPr>
+                <w:rStyle w:val="Lienhypertexte"/>
+                <w:noProof/>
+              </w:rPr>
+              <w:t>Fonction main</w:t>
+            </w:r>
+            <w:r>
+              <w:rPr>
+                <w:noProof/>
+                <w:webHidden/>
+              </w:rPr>
+              <w:tab/>
+            </w:r>
+            <w:r>
+              <w:rPr>
+                <w:noProof/>
+                <w:webHidden/>
+              </w:rPr>
+              <w:fldChar w:fldCharType="begin"/>
+            </w:r>
+            <w:r>
+              <w:rPr>
+                <w:noProof/>
+                <w:webHidden/>
+              </w:rPr>
+              <w:instrText xml:space="preserve"> PAGEREF _Toc180570663 \h </w:instrText>
             </w:r>
             <w:r>
               <w:rPr>
@@ -1478,22 +1564,22 @@
             <w:rPr>
               <w:rFonts w:eastAsiaTheme="minorEastAsia"/>
               <w:noProof/>
-              <w:lang w:eastAsia="fr-FR"/>
+              <w:lang w:val="en-US"/>
             </w:rPr>
           </w:pPr>
-          <w:hyperlink w:anchor="_Toc180182225" w:history="1">
+          <w:hyperlink w:anchor="_Toc180570664" w:history="1">
             <w:r>
               <w:rPr>
                 <w:rStyle w:val="Lienhypertexte"/>
                 <w:noProof/>
               </w:rPr>
-              <w:t>1.7.</w:t>
+              <w:t>2.1.</w:t>
             </w:r>
             <w:r>
               <w:rPr>
                 <w:rFonts w:eastAsiaTheme="minorEastAsia"/>
                 <w:noProof/>
-                <w:lang w:eastAsia="fr-FR"/>
+                <w:lang w:val="en-US"/>
               </w:rPr>
               <w:tab/>
             </w:r>
@@ -1502,7 +1588,7 @@
                 <w:rStyle w:val="Lienhypertexte"/>
                 <w:noProof/>
               </w:rPr>
-              <w:t>La fonction main</w:t>
+              <w:t>Calcule des temps d’exécution en microsecondes</w:t>
             </w:r>
             <w:r>
               <w:rPr>
@@ -1523,7 +1609,7 @@
                 <w:noProof/>
                 <w:webHidden/>
               </w:rPr>
-              <w:instrText xml:space="preserve"> PAGEREF _Toc180182225 \h </w:instrText>
+              <w:instrText xml:space="preserve"> PAGEREF _Toc180570664 \h </w:instrText>
             </w:r>
             <w:r>
               <w:rPr>
@@ -1544,6 +1630,178 @@
                 <w:webHidden/>
               </w:rPr>
               <w:t>5</w:t>
+            </w:r>
+            <w:r>
+              <w:rPr>
+                <w:noProof/>
+                <w:webHidden/>
+              </w:rPr>
+              <w:fldChar w:fldCharType="end"/>
+            </w:r>
+          </w:hyperlink>
+        </w:p>
+        <w:p>
+          <w:pPr>
+            <w:pStyle w:val="TM3"/>
+            <w:tabs>
+              <w:tab w:val="left" w:pos="1200"/>
+              <w:tab w:val="right" w:leader="dot" w:pos="9016"/>
+            </w:tabs>
+            <w:rPr>
+              <w:rFonts w:eastAsiaTheme="minorEastAsia"/>
+              <w:noProof/>
+              <w:lang w:val="en-US"/>
+            </w:rPr>
+          </w:pPr>
+          <w:hyperlink w:anchor="_Toc180570665" w:history="1">
+            <w:r>
+              <w:rPr>
+                <w:rStyle w:val="Lienhypertexte"/>
+                <w:noProof/>
+              </w:rPr>
+              <w:t>2.2.</w:t>
+            </w:r>
+            <w:r>
+              <w:rPr>
+                <w:rFonts w:eastAsiaTheme="minorEastAsia"/>
+                <w:noProof/>
+                <w:lang w:val="en-US"/>
+              </w:rPr>
+              <w:tab/>
+            </w:r>
+            <w:r>
+              <w:rPr>
+                <w:rStyle w:val="Lienhypertexte"/>
+                <w:noProof/>
+              </w:rPr>
+              <w:t>Affichage des graphes</w:t>
+            </w:r>
+            <w:r>
+              <w:rPr>
+                <w:noProof/>
+                <w:webHidden/>
+              </w:rPr>
+              <w:tab/>
+            </w:r>
+            <w:r>
+              <w:rPr>
+                <w:noProof/>
+                <w:webHidden/>
+              </w:rPr>
+              <w:fldChar w:fldCharType="begin"/>
+            </w:r>
+            <w:r>
+              <w:rPr>
+                <w:noProof/>
+                <w:webHidden/>
+              </w:rPr>
+              <w:instrText xml:space="preserve"> PAGEREF _Toc180570665 \h </w:instrText>
+            </w:r>
+            <w:r>
+              <w:rPr>
+                <w:noProof/>
+                <w:webHidden/>
+              </w:rPr>
+            </w:r>
+            <w:r>
+              <w:rPr>
+                <w:noProof/>
+                <w:webHidden/>
+              </w:rPr>
+              <w:fldChar w:fldCharType="separate"/>
+            </w:r>
+            <w:r>
+              <w:rPr>
+                <w:noProof/>
+                <w:webHidden/>
+              </w:rPr>
+              <w:t>6</w:t>
+            </w:r>
+            <w:r>
+              <w:rPr>
+                <w:noProof/>
+                <w:webHidden/>
+              </w:rPr>
+              <w:fldChar w:fldCharType="end"/>
+            </w:r>
+          </w:hyperlink>
+        </w:p>
+        <w:p>
+          <w:pPr>
+            <w:pStyle w:val="TM3"/>
+            <w:tabs>
+              <w:tab w:val="left" w:pos="1200"/>
+              <w:tab w:val="right" w:leader="dot" w:pos="9016"/>
+            </w:tabs>
+            <w:rPr>
+              <w:rFonts w:eastAsiaTheme="minorEastAsia"/>
+              <w:noProof/>
+              <w:lang w:val="en-US"/>
+            </w:rPr>
+          </w:pPr>
+          <w:hyperlink w:anchor="_Toc180570666" w:history="1">
+            <w:r>
+              <w:rPr>
+                <w:rStyle w:val="Lienhypertexte"/>
+                <w:noProof/>
+              </w:rPr>
+              <w:t>2.3.</w:t>
+            </w:r>
+            <w:r>
+              <w:rPr>
+                <w:rFonts w:eastAsiaTheme="minorEastAsia"/>
+                <w:noProof/>
+                <w:lang w:val="en-US"/>
+              </w:rPr>
+              <w:tab/>
+            </w:r>
+            <w:r>
+              <w:rPr>
+                <w:rStyle w:val="Lienhypertexte"/>
+                <w:noProof/>
+              </w:rPr>
+              <w:t>A</w:t>
+            </w:r>
+            <w:r>
+              <w:rPr>
+                <w:noProof/>
+                <w:webHidden/>
+              </w:rPr>
+              <w:tab/>
+            </w:r>
+            <w:r>
+              <w:rPr>
+                <w:noProof/>
+                <w:webHidden/>
+              </w:rPr>
+              <w:fldChar w:fldCharType="begin"/>
+            </w:r>
+            <w:r>
+              <w:rPr>
+                <w:noProof/>
+                <w:webHidden/>
+              </w:rPr>
+              <w:instrText xml:space="preserve"> PAGEREF _Toc180570666 \h </w:instrText>
+            </w:r>
+            <w:r>
+              <w:rPr>
+                <w:noProof/>
+                <w:webHidden/>
+              </w:rPr>
+            </w:r>
+            <w:r>
+              <w:rPr>
+                <w:noProof/>
+                <w:webHidden/>
+              </w:rPr>
+              <w:fldChar w:fldCharType="separate"/>
+            </w:r>
+            <w:r>
+              <w:rPr>
+                <w:noProof/>
+                <w:webHidden/>
+              </w:rPr>
+              <w:t>7</w:t>
             </w:r>
             <w:r>
               <w:rPr>
@@ -1564,22 +1822,22 @@
             <w:rPr>
               <w:rFonts w:eastAsiaTheme="minorEastAsia"/>
               <w:noProof/>
-              <w:lang w:eastAsia="fr-FR"/>
+              <w:lang w:val="en-US"/>
             </w:rPr>
           </w:pPr>
-          <w:hyperlink w:anchor="_Toc180182226" w:history="1">
+          <w:hyperlink w:anchor="_Toc180570667" w:history="1">
             <w:r>
               <w:rPr>
                 <w:rStyle w:val="Lienhypertexte"/>
                 <w:noProof/>
               </w:rPr>
-              <w:t>2.</w:t>
+              <w:t>3.</w:t>
             </w:r>
             <w:r>
               <w:rPr>
                 <w:rFonts w:eastAsiaTheme="minorEastAsia"/>
                 <w:noProof/>
-                <w:lang w:eastAsia="fr-FR"/>
+                <w:lang w:val="en-US"/>
               </w:rPr>
               <w:tab/>
             </w:r>
@@ -1609,7 +1867,7 @@
                 <w:noProof/>
                 <w:webHidden/>
               </w:rPr>
-              <w:instrText xml:space="preserve"> PAGEREF _Toc180182226 \h </w:instrText>
+              <w:instrText xml:space="preserve"> PAGEREF _Toc180570667 \h </w:instrText>
             </w:r>
             <w:r>
               <w:rPr>
@@ -1629,7 +1887,7 @@
                 <w:noProof/>
                 <w:webHidden/>
               </w:rPr>
-              <w:t>6</w:t>
+              <w:t>7</w:t>
             </w:r>
             <w:r>
               <w:rPr>
@@ -1650,22 +1908,22 @@
             <w:rPr>
               <w:rFonts w:eastAsiaTheme="minorEastAsia"/>
               <w:noProof/>
-              <w:lang w:eastAsia="fr-FR"/>
+              <w:lang w:val="en-US"/>
             </w:rPr>
           </w:pPr>
-          <w:hyperlink w:anchor="_Toc180182227" w:history="1">
+          <w:hyperlink w:anchor="_Toc180570668" w:history="1">
             <w:r>
               <w:rPr>
                 <w:rStyle w:val="Lienhypertexte"/>
                 <w:noProof/>
               </w:rPr>
-              <w:t>3.</w:t>
+              <w:t>4.</w:t>
             </w:r>
             <w:r>
               <w:rPr>
                 <w:rFonts w:eastAsiaTheme="minorEastAsia"/>
                 <w:noProof/>
-                <w:lang w:eastAsia="fr-FR"/>
+                <w:lang w:val="en-US"/>
               </w:rPr>
               <w:tab/>
             </w:r>
@@ -1695,7 +1953,7 @@
                 <w:noProof/>
                 <w:webHidden/>
               </w:rPr>
-              <w:instrText xml:space="preserve"> PAGEREF _Toc180182227 \h </w:instrText>
+              <w:instrText xml:space="preserve"> PAGEREF _Toc180570668 \h </w:instrText>
             </w:r>
             <w:r>
               <w:rPr>
@@ -1715,7 +1973,7 @@
                 <w:noProof/>
                 <w:webHidden/>
               </w:rPr>
-              <w:t>6</w:t>
+              <w:t>7</w:t>
             </w:r>
             <w:r>
               <w:rPr>
@@ -1749,7 +2007,7 @@
         <w:pStyle w:val="Titre1"/>
         <w:spacing w:before="0" w:after="0" w:line="240" w:lineRule="auto"/>
       </w:pPr>
-      <w:bookmarkStart w:id="0" w:name="_Toc180182216"/>
+      <w:bookmarkStart w:id="0" w:name="_Toc180570654"/>
       <w:r>
         <w:lastRenderedPageBreak/>
         <w:t>Chapitre I</w:t>
@@ -1761,7 +2019,13 @@
         <w:t xml:space="preserve">: </w:t>
       </w:r>
       <w:r>
-        <w:t>Programmation en C et GNUplot</w:t>
+        <w:t xml:space="preserve">Programmation </w:t>
+      </w:r>
+      <w:r>
+        <w:t>des tris et de graphe</w:t>
+      </w:r>
+      <w:r>
+        <w:t>s</w:t>
       </w:r>
       <w:bookmarkEnd w:id="0"/>
     </w:p>
@@ -1770,7 +2034,7 @@
         <w:pStyle w:val="Titre2"/>
         <w:spacing w:before="0" w:after="0"/>
       </w:pPr>
-      <w:bookmarkStart w:id="1" w:name="_Toc180182217"/>
+      <w:bookmarkStart w:id="1" w:name="_Toc180570655"/>
       <w:r>
         <w:t>Introduction</w:t>
       </w:r>
@@ -1793,7 +2057,7 @@
         </w:numPr>
         <w:spacing w:after="0"/>
       </w:pPr>
-      <w:bookmarkStart w:id="2" w:name="_Toc180182218"/>
+      <w:bookmarkStart w:id="2" w:name="_Toc180570656"/>
       <w:r>
         <w:t>P</w:t>
       </w:r>
@@ -1801,7 +2065,7 @@
         <w:t xml:space="preserve">rogrammation </w:t>
       </w:r>
       <w:r>
-        <w:t>en C</w:t>
+        <w:t>des tris</w:t>
       </w:r>
       <w:bookmarkEnd w:id="2"/>
     </w:p>
@@ -1824,7 +2088,7 @@
           <w:numId w:val="14"/>
         </w:numPr>
       </w:pPr>
-      <w:bookmarkStart w:id="3" w:name="_Toc180182219"/>
+      <w:bookmarkStart w:id="3" w:name="_Toc180570657"/>
       <w:r>
         <w:t xml:space="preserve">Le tri </w:t>
       </w:r>
@@ -1907,27 +2171,14 @@
       <w:r>
         <w:t xml:space="preserve">Figure </w:t>
       </w:r>
-      <w:r>
-        <w:fldChar w:fldCharType="begin"/>
-      </w:r>
-      <w:r>
-        <w:instrText xml:space="preserve"> SEQ Figure \* ARABIC </w:instrText>
-      </w:r>
-      <w:r>
-        <w:fldChar w:fldCharType="separate"/>
-      </w:r>
-      <w:r>
-        <w:rPr>
-          <w:noProof/>
-        </w:rPr>
-        <w:t>1</w:t>
-      </w:r>
-      <w:r>
-        <w:rPr>
-          <w:noProof/>
-        </w:rPr>
-        <w:fldChar w:fldCharType="end"/>
-      </w:r>
+      <w:fldSimple w:instr=" SEQ Figure \* ARABIC ">
+        <w:r>
+          <w:rPr>
+            <w:noProof/>
+          </w:rPr>
+          <w:t>1</w:t>
+        </w:r>
+      </w:fldSimple>
       <w:r>
         <w:t>: Code de tri à bulles</w:t>
       </w:r>
@@ -1943,7 +2194,7 @@
           <w:numId w:val="14"/>
         </w:numPr>
       </w:pPr>
-      <w:bookmarkStart w:id="4" w:name="_Toc180182220"/>
+      <w:bookmarkStart w:id="4" w:name="_Toc180570658"/>
       <w:r>
         <w:t>Le tri par insertion</w:t>
       </w:r>
@@ -2024,27 +2275,14 @@
       <w:r>
         <w:t xml:space="preserve">Figure </w:t>
       </w:r>
-      <w:r>
-        <w:fldChar w:fldCharType="begin"/>
-      </w:r>
-      <w:r>
-        <w:instrText xml:space="preserve"> SEQ Figure \* ARABIC </w:instrText>
-      </w:r>
-      <w:r>
-        <w:fldChar w:fldCharType="separate"/>
-      </w:r>
-      <w:r>
-        <w:rPr>
-          <w:noProof/>
-        </w:rPr>
-        <w:t>2</w:t>
-      </w:r>
-      <w:r>
-        <w:rPr>
-          <w:noProof/>
-        </w:rPr>
-        <w:fldChar w:fldCharType="end"/>
-      </w:r>
+      <w:fldSimple w:instr=" SEQ Figure \* ARABIC ">
+        <w:r>
+          <w:rPr>
+            <w:noProof/>
+          </w:rPr>
+          <w:t>2</w:t>
+        </w:r>
+      </w:fldSimple>
       <w:r>
         <w:t>: Code de tri par insertion (Insertion Sort)</w:t>
       </w:r>
@@ -2057,7 +2295,7 @@
           <w:numId w:val="14"/>
         </w:numPr>
       </w:pPr>
-      <w:bookmarkStart w:id="5" w:name="_Toc180182221"/>
+      <w:bookmarkStart w:id="5" w:name="_Toc180570659"/>
       <w:r>
         <w:lastRenderedPageBreak/>
         <w:t>Le tri par sélection</w:t>
@@ -2070,15 +2308,7 @@
         <w:jc w:val="both"/>
       </w:pPr>
       <w:r>
-        <w:t xml:space="preserve">Le tri par sélection est un algorithme de tri qui divise le tableau en deux parties : une partie triée et </w:t>
-      </w:r>
-      <w:proofErr w:type="gramStart"/>
-      <w:r>
-        <w:t>une non triée</w:t>
-      </w:r>
-      <w:proofErr w:type="gramEnd"/>
-      <w:r>
-        <w:t xml:space="preserve">. À chaque itération, il recherche l'élément le plus petit (ou le plus grand) dans la partie non triée, puis l'échange avec le premier élément de cette partie. Ce processus est répété jusqu'à ce que tout le tableau soit trié. Le tri par sélection a une complexité en </w:t>
+        <w:t xml:space="preserve">Le tri par sélection est un algorithme de tri qui divise le tableau en deux parties : une partie triée et une non triée. À chaque itération, il recherche l'élément le plus petit (ou le plus grand) dans la partie non triée, puis l'échange avec le premier élément de cette partie. Ce processus est répété jusqu'à ce que tout le tableau soit trié. Le tri par sélection a une complexité en </w:t>
       </w:r>
       <w:r>
         <w:t>O(n</w:t>
@@ -2144,27 +2374,14 @@
       <w:r>
         <w:t xml:space="preserve">Figure </w:t>
       </w:r>
-      <w:r>
-        <w:fldChar w:fldCharType="begin"/>
-      </w:r>
-      <w:r>
-        <w:instrText xml:space="preserve"> SEQ Figure \* ARABIC </w:instrText>
-      </w:r>
-      <w:r>
-        <w:fldChar w:fldCharType="separate"/>
-      </w:r>
-      <w:r>
-        <w:rPr>
-          <w:noProof/>
-        </w:rPr>
-        <w:t>3</w:t>
-      </w:r>
-      <w:r>
-        <w:rPr>
-          <w:noProof/>
-        </w:rPr>
-        <w:fldChar w:fldCharType="end"/>
-      </w:r>
+      <w:fldSimple w:instr=" SEQ Figure \* ARABIC ">
+        <w:r>
+          <w:rPr>
+            <w:noProof/>
+          </w:rPr>
+          <w:t>3</w:t>
+        </w:r>
+      </w:fldSimple>
       <w:r>
         <w:t>: Code de tri par sélection (</w:t>
       </w:r>
@@ -2194,7 +2411,7 @@
           <w:numId w:val="14"/>
         </w:numPr>
       </w:pPr>
-      <w:bookmarkStart w:id="6" w:name="_Toc180182222"/>
+      <w:bookmarkStart w:id="6" w:name="_Toc180570660"/>
       <w:r>
         <w:t>Le tri fusion</w:t>
       </w:r>
@@ -2217,14 +2434,9 @@
         <w:t xml:space="preserve"> et</w:t>
       </w:r>
       <w:r>
-        <w:t xml:space="preserve"> divise récursivement le tableau en sous-tableaux jusqu'à ce qu'ils aient une taille de 1, puis les fusionne tout en les triant. Il est efficace avec une complexité en </w:t>
-      </w:r>
-      <w:proofErr w:type="gramStart"/>
-      <w:r>
-        <w:t>O(</w:t>
+        <w:t xml:space="preserve"> divise récursivement le tableau en sous-tableaux jusqu'à ce qu'ils aient une taille de 1, puis les fusionne tout en les triant. Il est efficace avec une complexité en O(</w:t>
       </w:r>
       <w:proofErr w:type="spellStart"/>
-      <w:proofErr w:type="gramEnd"/>
       <w:r>
         <w:t>nlog</w:t>
       </w:r>
@@ -2313,27 +2525,14 @@
       <w:r>
         <w:t xml:space="preserve">Figure </w:t>
       </w:r>
-      <w:r>
-        <w:fldChar w:fldCharType="begin"/>
-      </w:r>
-      <w:r>
-        <w:instrText xml:space="preserve"> SEQ Figure \* ARABIC </w:instrText>
-      </w:r>
-      <w:r>
-        <w:fldChar w:fldCharType="separate"/>
-      </w:r>
-      <w:r>
-        <w:rPr>
-          <w:noProof/>
-        </w:rPr>
-        <w:t>4</w:t>
-      </w:r>
-      <w:r>
-        <w:rPr>
-          <w:noProof/>
-        </w:rPr>
-        <w:fldChar w:fldCharType="end"/>
-      </w:r>
+      <w:fldSimple w:instr=" SEQ Figure \* ARABIC ">
+        <w:r>
+          <w:rPr>
+            <w:noProof/>
+          </w:rPr>
+          <w:t>4</w:t>
+        </w:r>
+      </w:fldSimple>
       <w:r>
         <w:t xml:space="preserve">: Code </w:t>
       </w:r>
@@ -2443,27 +2642,14 @@
       <w:r>
         <w:t xml:space="preserve">Figure </w:t>
       </w:r>
-      <w:r>
-        <w:fldChar w:fldCharType="begin"/>
-      </w:r>
-      <w:r>
-        <w:instrText xml:space="preserve"> SEQ Figure \* ARABIC </w:instrText>
-      </w:r>
-      <w:r>
-        <w:fldChar w:fldCharType="separate"/>
-      </w:r>
-      <w:r>
-        <w:rPr>
-          <w:noProof/>
-        </w:rPr>
-        <w:t>5</w:t>
-      </w:r>
-      <w:r>
-        <w:rPr>
-          <w:noProof/>
-        </w:rPr>
-        <w:fldChar w:fldCharType="end"/>
-      </w:r>
+      <w:fldSimple w:instr=" SEQ Figure \* ARABIC ">
+        <w:r>
+          <w:rPr>
+            <w:noProof/>
+          </w:rPr>
+          <w:t>5</w:t>
+        </w:r>
+      </w:fldSimple>
       <w:r>
         <w:t>: Code de tri par fusion (Merge Sort)</w:t>
       </w:r>
@@ -2476,7 +2662,7 @@
           <w:numId w:val="14"/>
         </w:numPr>
       </w:pPr>
-      <w:bookmarkStart w:id="7" w:name="_Toc180182223"/>
+      <w:bookmarkStart w:id="7" w:name="_Toc180570661"/>
       <w:r>
         <w:t>Le tri rapide</w:t>
       </w:r>
@@ -2587,28 +2773,15 @@
       <w:r>
         <w:t xml:space="preserve">Figure </w:t>
       </w:r>
-      <w:r>
-        <w:fldChar w:fldCharType="begin"/>
-      </w:r>
-      <w:r>
-        <w:instrText xml:space="preserve"> SEQ Figure \* ARABIC </w:instrText>
-      </w:r>
-      <w:r>
-        <w:fldChar w:fldCharType="separate"/>
-      </w:r>
-      <w:r>
-        <w:rPr>
-          <w:noProof/>
-        </w:rPr>
-        <w:t>6</w:t>
-      </w:r>
-      <w:r>
-        <w:fldChar w:fldCharType="end"/>
-      </w:r>
-      <w:r>
-        <w:rPr>
-          <w:lang w:val="en-US"/>
-        </w:rPr>
+      <w:fldSimple w:instr=" SEQ Figure \* ARABIC ">
+        <w:r>
+          <w:rPr>
+            <w:noProof/>
+          </w:rPr>
+          <w:t>6</w:t>
+        </w:r>
+      </w:fldSimple>
+      <w:r>
         <w:t>: Code de la fonction de partition</w:t>
       </w:r>
     </w:p>
@@ -2655,6 +2828,9 @@
         <w:jc w:val="center"/>
       </w:pPr>
       <w:r>
+        <w:rPr>
+          <w:noProof/>
+        </w:rPr>
         <w:drawing>
           <wp:inline distT="0" distB="0" distL="0" distR="0" wp14:anchorId="01E290A1" wp14:editId="05B9506D">
             <wp:extent cx="5731510" cy="1148080"/>
@@ -2700,28 +2876,15 @@
       <w:r>
         <w:t xml:space="preserve">Figure </w:t>
       </w:r>
-      <w:r>
-        <w:fldChar w:fldCharType="begin"/>
-      </w:r>
-      <w:r>
-        <w:instrText xml:space="preserve"> SEQ Figure \* ARABIC </w:instrText>
-      </w:r>
-      <w:r>
-        <w:fldChar w:fldCharType="separate"/>
-      </w:r>
-      <w:r>
-        <w:rPr>
-          <w:noProof/>
-        </w:rPr>
-        <w:t>7</w:t>
-      </w:r>
-      <w:r>
-        <w:fldChar w:fldCharType="end"/>
-      </w:r>
-      <w:r>
-        <w:rPr>
-          <w:lang w:val="en-US"/>
-        </w:rPr>
+      <w:fldSimple w:instr=" SEQ Figure \* ARABIC ">
+        <w:r>
+          <w:rPr>
+            <w:noProof/>
+          </w:rPr>
+          <w:t>7</w:t>
+        </w:r>
+      </w:fldSimple>
+      <w:r>
         <w:t xml:space="preserve"> : Code de tri rapide (Quick Sort)</w:t>
       </w:r>
     </w:p>
@@ -2735,7 +2898,7 @@
           <w:numId w:val="14"/>
         </w:numPr>
       </w:pPr>
-      <w:bookmarkStart w:id="8" w:name="_Toc180182224"/>
+      <w:bookmarkStart w:id="8" w:name="_Toc180570662"/>
       <w:r>
         <w:lastRenderedPageBreak/>
         <w:t xml:space="preserve">Le tri </w:t>
@@ -2775,19 +2938,10 @@
     </w:p>
     <w:p>
       <w:pPr>
-        <w:spacing w:after="0"/>
         <w:jc w:val="both"/>
       </w:pPr>
       <w:r>
-        <w:t xml:space="preserve">Ce qui différencie le tri par dénombrement des cinq premiers algorithmes mentionnés, c'est qu'il est non comparatif. Sa complexité est </w:t>
-      </w:r>
-      <w:proofErr w:type="gramStart"/>
-      <w:r>
-        <w:t>O(</w:t>
-      </w:r>
-      <w:proofErr w:type="gramEnd"/>
-      <w:r>
-        <w:t>n + r), où n est le nombre d'éléments et r la différence entre la plus grande et la plus petite valeur.</w:t>
+        <w:t>Ce qui différencie le tri par dénombrement des cinq premiers algorithmes mentionnés, c'est qu'il est non comparatif. Sa complexité est O(n + r), où n est le nombre d'éléments et r la différence entre la plus grande et la plus petite valeur.</w:t>
       </w:r>
     </w:p>
     <w:p>
@@ -2797,6 +2951,9 @@
         <w:jc w:val="center"/>
       </w:pPr>
       <w:r>
+        <w:rPr>
+          <w:noProof/>
+        </w:rPr>
         <w:drawing>
           <wp:inline distT="0" distB="0" distL="0" distR="0" wp14:anchorId="72172462" wp14:editId="04062B41">
             <wp:extent cx="5731510" cy="2536825"/>
@@ -2842,29 +2999,39 @@
       <w:r>
         <w:t xml:space="preserve">Figure </w:t>
       </w:r>
-      <w:r>
-        <w:fldChar w:fldCharType="begin"/>
-      </w:r>
-      <w:r>
-        <w:instrText xml:space="preserve"> SEQ Figure \* ARABIC </w:instrText>
-      </w:r>
-      <w:r>
-        <w:fldChar w:fldCharType="separate"/>
-      </w:r>
-      <w:r>
-        <w:rPr>
-          <w:noProof/>
-        </w:rPr>
-        <w:t>8</w:t>
-      </w:r>
-      <w:r>
-        <w:fldChar w:fldCharType="end"/>
-      </w:r>
-      <w:r>
-        <w:rPr>
-          <w:lang w:val="en-US"/>
-        </w:rPr>
+      <w:fldSimple w:instr=" SEQ Figure \* ARABIC ">
+        <w:r>
+          <w:rPr>
+            <w:noProof/>
+          </w:rPr>
+          <w:t>8</w:t>
+        </w:r>
+      </w:fldSimple>
+      <w:r>
         <w:t xml:space="preserve"> : Le code de tri par dénombrement</w:t>
+      </w:r>
+    </w:p>
+    <w:p>
+      <w:pPr>
+        <w:jc w:val="both"/>
+      </w:pPr>
+    </w:p>
+    <w:p>
+      <w:pPr>
+        <w:pStyle w:val="Titre2"/>
+        <w:numPr>
+          <w:ilvl w:val="0"/>
+          <w:numId w:val="14"/>
+        </w:numPr>
+        <w:spacing w:line="240" w:lineRule="auto"/>
+      </w:pPr>
+      <w:bookmarkStart w:id="9" w:name="_Toc180570663"/>
+      <w:r>
+        <w:t>Fonction main</w:t>
+      </w:r>
+      <w:bookmarkEnd w:id="9"/>
+      <w:r>
+        <w:t xml:space="preserve"> </w:t>
       </w:r>
     </w:p>
     <w:p>
@@ -2874,44 +3041,139 @@
           <w:ilvl w:val="1"/>
           <w:numId w:val="14"/>
         </w:numPr>
-      </w:pPr>
-      <w:bookmarkStart w:id="9" w:name="_Toc180182225"/>
-      <w:r>
-        <w:t>La fonction main</w:t>
-      </w:r>
-      <w:bookmarkEnd w:id="9"/>
+        <w:spacing w:before="0"/>
+      </w:pPr>
+      <w:bookmarkStart w:id="10" w:name="_Toc180570664"/>
+      <w:r>
+        <w:t>Calcule des temps d’</w:t>
+      </w:r>
+      <w:r>
+        <w:t>exécution</w:t>
+      </w:r>
+      <w:r>
+        <w:t xml:space="preserve"> en </w:t>
+      </w:r>
+      <w:r>
+        <w:t>microsecondes</w:t>
+      </w:r>
+      <w:bookmarkEnd w:id="10"/>
     </w:p>
     <w:p>
       <w:pPr>
         <w:jc w:val="both"/>
       </w:pPr>
       <w:r>
-        <w:t>Dans la fonction main, nous avons choisi de suivre les évolutions à travers 10 tableaux, dont les tailles varient de 10 000 à 100 000</w:t>
-      </w:r>
-      <w:r>
-        <w:t xml:space="preserve"> et imprimer les </w:t>
-      </w:r>
-      <w:proofErr w:type="spellStart"/>
-      <w:r>
-        <w:t>resultats</w:t>
-      </w:r>
-      <w:proofErr w:type="spellEnd"/>
+        <w:t xml:space="preserve">Dans la première partie de la fonction main, une boucle while générera des nombres aléatoires pour remplir des tableaux de tailles variant de 10 000 à 100 000. Ces tableaux seront triés à l'aide </w:t>
+      </w:r>
+      <w:r>
+        <w:t>d</w:t>
+      </w:r>
+      <w:r>
+        <w:t xml:space="preserve">es algorithmes de tri mentionnés précédemment, et leurs temps d'exécution seront mesurés. Chaque algorithme sera exécuté 10 fois, et les résultats, </w:t>
+      </w:r>
+      <w:r>
+        <w:t>sont</w:t>
+      </w:r>
+      <w:r>
+        <w:t xml:space="preserve"> </w:t>
+      </w:r>
+      <w:r>
+        <w:t>affichés</w:t>
+      </w:r>
+      <w:r>
+        <w:t xml:space="preserve"> </w:t>
+      </w:r>
+      <w:r>
+        <w:t>à la fois à l'écran</w:t>
+      </w:r>
+      <w:r>
+        <w:t xml:space="preserve"> et </w:t>
+      </w:r>
+      <w:r>
+        <w:t>enregistrés dans le fichier sort.txt, serviront ensuite à une analyse avec GNUPlot</w:t>
+      </w:r>
       <w:r>
         <w:t>.</w:t>
       </w:r>
     </w:p>
     <w:p>
       <w:pPr>
+        <w:jc w:val="both"/>
+      </w:pPr>
+      <w:r>
+        <w:t xml:space="preserve">Pour obtenir le temps pris par chaque algorithme de tri, la fonction </w:t>
+      </w:r>
+      <w:r>
+        <w:rPr>
+          <w:rFonts w:ascii="JetBrains Mono" w:hAnsi="JetBrains Mono" w:cs="JetBrains Mono"/>
+          <w:sz w:val="22"/>
+          <w:szCs w:val="22"/>
+        </w:rPr>
+        <w:t>clock</w:t>
+      </w:r>
+      <w:r>
+        <w:rPr>
+          <w:rFonts w:ascii="JetBrains Mono" w:hAnsi="JetBrains Mono" w:cs="JetBrains Mono"/>
+          <w:sz w:val="22"/>
+          <w:szCs w:val="22"/>
+        </w:rPr>
+        <w:t>()</w:t>
+      </w:r>
+      <w:r>
+        <w:t xml:space="preserve"> a été utilisée.</w:t>
+      </w:r>
+      <w:r>
+        <w:t xml:space="preserve"> </w:t>
+      </w:r>
+      <w:r>
+        <w:t>Elle renvoie des valeurs en ticks de processeur, qui varient d'un ordinateur à l'autre.</w:t>
+      </w:r>
+      <w:r>
+        <w:t xml:space="preserve"> </w:t>
+      </w:r>
+      <w:r>
+        <w:t>Pour</w:t>
+      </w:r>
+      <w:r>
+        <w:t xml:space="preserve"> </w:t>
+      </w:r>
+      <w:r>
+        <w:t xml:space="preserve">obtenir des valeurs en microsecondes, on divise cette valeur par </w:t>
+      </w:r>
+      <w:r>
+        <w:rPr>
+          <w:rFonts w:ascii="JetBrains Mono" w:hAnsi="JetBrains Mono" w:cs="JetBrains Mono"/>
+          <w:sz w:val="22"/>
+          <w:szCs w:val="22"/>
+        </w:rPr>
+        <w:t>CLOCKS_PER_SEC</w:t>
+      </w:r>
+      <w:r>
+        <w:t xml:space="preserve"> et</w:t>
+      </w:r>
+      <w:r>
+        <w:t xml:space="preserve"> </w:t>
+      </w:r>
+      <w:r>
+        <w:t>on multiplie par 1 000 000.</w:t>
+      </w:r>
+    </w:p>
+    <w:p>
+      <w:pPr>
         <w:keepNext/>
         <w:spacing w:after="0" w:line="240" w:lineRule="auto"/>
-        <w:jc w:val="both"/>
-      </w:pPr>
-      <w:r>
+        <w:jc w:val="center"/>
+      </w:pPr>
+      <w:r>
+        <w:rPr>
+          <w:noProof/>
+        </w:rPr>
+        <w:lastRenderedPageBreak/>
         <w:drawing>
-          <wp:inline distT="0" distB="0" distL="0" distR="0" wp14:anchorId="33BF949F" wp14:editId="0E30AD69">
-            <wp:extent cx="5731510" cy="2843530"/>
-            <wp:effectExtent l="0" t="0" r="2540" b="0"/>
-            <wp:docPr id="1271745139" name="Image 1" descr="Une image contenant texte, capture d’écran&#10;&#10;Description générée automatiquement"/>
+          <wp:inline distT="0" distB="0" distL="0" distR="0" wp14:anchorId="2EA9FEE4" wp14:editId="5D554D57">
+            <wp:extent cx="5731510" cy="3161665"/>
+            <wp:effectExtent l="0" t="0" r="2540" b="635"/>
+            <wp:docPr id="501649982" name="Image 1" descr="Une image contenant texte, capture d’écran&#10;&#10;Description générée automatiquement"/>
             <wp:cNvGraphicFramePr>
               <a:graphicFrameLocks xmlns:a="http://schemas.openxmlformats.org/drawingml/2006/main" noChangeAspect="1"/>
             </wp:cNvGraphicFramePr>
@@ -2919,7 +3181,7 @@
               <a:graphicData uri="http://schemas.openxmlformats.org/drawingml/2006/picture">
                 <pic:pic xmlns:pic="http://schemas.openxmlformats.org/drawingml/2006/picture">
                   <pic:nvPicPr>
-                    <pic:cNvPr id="1271745139" name="Image 1" descr="Une image contenant texte, capture d’écran&#10;&#10;Description générée automatiquement"/>
+                    <pic:cNvPr id="501649982" name="Image 1" descr="Une image contenant texte, capture d’écran&#10;&#10;Description générée automatiquement"/>
                     <pic:cNvPicPr/>
                   </pic:nvPicPr>
                   <pic:blipFill>
@@ -2931,7 +3193,7 @@
                   <pic:spPr>
                     <a:xfrm>
                       <a:off x="0" y="0"/>
-                      <a:ext cx="5731510" cy="2843530"/>
+                      <a:ext cx="5731510" cy="3161665"/>
                     </a:xfrm>
                     <a:prstGeom prst="rect">
                       <a:avLst/>
@@ -2952,103 +3214,488 @@
       <w:r>
         <w:t xml:space="preserve">Figure </w:t>
       </w:r>
-      <w:r>
-        <w:fldChar w:fldCharType="begin"/>
-      </w:r>
-      <w:r>
-        <w:instrText xml:space="preserve"> SEQ Figure \* ARABIC </w:instrText>
-      </w:r>
-      <w:r>
-        <w:fldChar w:fldCharType="separate"/>
-      </w:r>
-      <w:r>
+      <w:fldSimple w:instr=" SEQ Figure \* ARABIC ">
+        <w:r>
+          <w:rPr>
+            <w:noProof/>
+          </w:rPr>
+          <w:t>9</w:t>
+        </w:r>
+      </w:fldSimple>
+      <w:r>
+        <w:t>: Première partie de la fonction main</w:t>
+      </w:r>
+    </w:p>
+    <w:p>
+      <w:pPr>
+        <w:pStyle w:val="Titre3"/>
+        <w:numPr>
+          <w:ilvl w:val="1"/>
+          <w:numId w:val="14"/>
+        </w:numPr>
+        <w:spacing w:line="240" w:lineRule="auto"/>
         <w:rPr>
           <w:noProof/>
         </w:rPr>
-        <w:t>9</w:t>
-      </w:r>
-      <w:r>
-        <w:fldChar w:fldCharType="end"/>
-      </w:r>
+      </w:pPr>
+      <w:bookmarkStart w:id="11" w:name="_Toc180570665"/>
       <w:r>
         <w:rPr>
+          <w:noProof/>
+        </w:rPr>
+        <w:t>Affichage des graphes</w:t>
+      </w:r>
+      <w:bookmarkEnd w:id="11"/>
+    </w:p>
+    <w:p>
+      <w:pPr>
+        <w:spacing w:after="0"/>
+        <w:jc w:val="both"/>
+        <w:rPr>
+          <w:noProof/>
+        </w:rPr>
+      </w:pPr>
+      <w:r>
+        <w:rPr>
+          <w:noProof/>
+        </w:rPr>
+        <w:t>Le tracé en échelle normale permet de mieux observer la complexité en temps des algorithmes, mais les trois derniers tris sont si efficaces qu'ils deviennent presque invisibles sur le graphe</w:t>
+      </w:r>
+      <w:r>
+        <w:rPr>
+          <w:noProof/>
+        </w:rPr>
+        <w:t xml:space="preserve">, pour resourdre cette probleme on donne </w:t>
+      </w:r>
+      <w:r>
+        <w:rPr>
+          <w:noProof/>
+        </w:rPr>
+        <w:t xml:space="preserve">a </w:t>
+      </w:r>
+      <w:r>
+        <w:rPr>
+          <w:noProof/>
+        </w:rPr>
+        <w:t>l'utilisateur trois options</w:t>
+      </w:r>
+      <w:r>
+        <w:rPr>
+          <w:noProof/>
+        </w:rPr>
+        <w:t xml:space="preserve"> </w:t>
+      </w:r>
+      <w:r>
+        <w:rPr>
+          <w:noProof/>
+        </w:rPr>
+        <w:t>d</w:t>
+      </w:r>
+      <w:r>
+        <w:rPr>
+          <w:noProof/>
+        </w:rPr>
+        <w:t xml:space="preserve">ans la deuxième partie de la fonction </w:t>
+      </w:r>
+      <w:r>
+        <w:rPr>
+          <w:rFonts w:ascii="JetBrains Mono" w:hAnsi="JetBrains Mono" w:cs="JetBrains Mono"/>
+          <w:noProof/>
+          <w:sz w:val="22"/>
+          <w:szCs w:val="22"/>
+        </w:rPr>
+        <w:t>main()</w:t>
+      </w:r>
+      <w:r>
+        <w:rPr>
+          <w:rFonts w:ascii="JetBrains Mono" w:hAnsi="JetBrains Mono" w:cs="JetBrains Mono"/>
+          <w:noProof/>
+          <w:sz w:val="22"/>
+          <w:szCs w:val="22"/>
+        </w:rPr>
+        <w:t xml:space="preserve"> </w:t>
+      </w:r>
+      <w:r>
+        <w:rPr>
+          <w:rFonts w:ascii="JetBrains Mono" w:hAnsi="JetBrains Mono" w:cs="JetBrains Mono"/>
+          <w:noProof/>
+          <w:sz w:val="22"/>
+          <w:szCs w:val="22"/>
+        </w:rPr>
+        <w:t>:</w:t>
+      </w:r>
+      <w:r>
+        <w:rPr>
+          <w:rFonts w:ascii="JetBrains Mono" w:hAnsi="JetBrains Mono" w:cs="JetBrains Mono"/>
+          <w:noProof/>
+          <w:sz w:val="22"/>
+          <w:szCs w:val="22"/>
+        </w:rPr>
+        <w:t xml:space="preserve"> </w:t>
+      </w:r>
+      <w:r>
+        <w:rPr>
+          <w:noProof/>
+        </w:rPr>
+        <w:t>tracer le graphe en échelle normale, utiliser l'option logscale y pour mieux visualiser tous les algorithmes, ou afficher les deux versions pour une comparaison complète.</w:t>
+      </w:r>
+    </w:p>
+    <w:p>
+      <w:pPr>
+        <w:keepNext/>
+        <w:spacing w:after="0" w:line="240" w:lineRule="auto"/>
+        <w:jc w:val="both"/>
+      </w:pPr>
+      <w:r>
+        <w:rPr>
+          <w:noProof/>
+        </w:rPr>
+        <w:drawing>
+          <wp:inline distT="0" distB="0" distL="0" distR="0" wp14:anchorId="4D036FCF" wp14:editId="63C314FC">
+            <wp:extent cx="5731510" cy="1870075"/>
+            <wp:effectExtent l="0" t="0" r="2540" b="0"/>
+            <wp:docPr id="1427366558" name="Image 1" descr="Une image contenant texte, capture d’écran, Police&#10;&#10;Description générée automatiquement"/>
+            <wp:cNvGraphicFramePr>
+              <a:graphicFrameLocks xmlns:a="http://schemas.openxmlformats.org/drawingml/2006/main" noChangeAspect="1"/>
+            </wp:cNvGraphicFramePr>
+            <a:graphic xmlns:a="http://schemas.openxmlformats.org/drawingml/2006/main">
+              <a:graphicData uri="http://schemas.openxmlformats.org/drawingml/2006/picture">
+                <pic:pic xmlns:pic="http://schemas.openxmlformats.org/drawingml/2006/picture">
+                  <pic:nvPicPr>
+                    <pic:cNvPr id="1427366558" name="Image 1" descr="Une image contenant texte, capture d’écran, Police&#10;&#10;Description générée automatiquement"/>
+                    <pic:cNvPicPr/>
+                  </pic:nvPicPr>
+                  <pic:blipFill>
+                    <a:blip r:embed="rId17"/>
+                    <a:stretch>
+                      <a:fillRect/>
+                    </a:stretch>
+                  </pic:blipFill>
+                  <pic:spPr>
+                    <a:xfrm>
+                      <a:off x="0" y="0"/>
+                      <a:ext cx="5731510" cy="1870075"/>
+                    </a:xfrm>
+                    <a:prstGeom prst="rect">
+                      <a:avLst/>
+                    </a:prstGeom>
+                  </pic:spPr>
+                </pic:pic>
+              </a:graphicData>
+            </a:graphic>
+          </wp:inline>
+        </w:drawing>
+      </w:r>
+    </w:p>
+    <w:p>
+      <w:pPr>
+        <w:pStyle w:val="Lgende"/>
+        <w:jc w:val="center"/>
+      </w:pPr>
+      <w:r>
+        <w:t xml:space="preserve">Figure </w:t>
+      </w:r>
+      <w:fldSimple w:instr=" SEQ Figure \* ARABIC ">
+        <w:r>
+          <w:rPr>
+            <w:noProof/>
+          </w:rPr>
+          <w:t>10</w:t>
+        </w:r>
+      </w:fldSimple>
+      <w:r>
+        <w:t>: Deuxi</w:t>
+      </w:r>
+      <w:r>
+        <w:t>è</w:t>
+      </w:r>
+      <w:r>
+        <w:t>me partie de la fonction main</w:t>
+      </w:r>
+    </w:p>
+    <w:p>
+      <w:pPr>
+        <w:spacing w:after="0"/>
+        <w:jc w:val="both"/>
+      </w:pPr>
+      <w:r>
+        <w:t xml:space="preserve">La fonction </w:t>
+      </w:r>
+      <w:r>
+        <w:rPr>
+          <w:rFonts w:ascii="JetBrains Mono" w:hAnsi="JetBrains Mono" w:cs="JetBrains Mono"/>
+          <w:sz w:val="22"/>
+          <w:szCs w:val="22"/>
+        </w:rPr>
+        <w:t>system()</w:t>
+      </w:r>
+      <w:r>
+        <w:t xml:space="preserve"> exécute le script </w:t>
+      </w:r>
+      <w:r>
+        <w:t>GNUP</w:t>
+      </w:r>
+      <w:r>
+        <w:t>lot via le terminal de commandes.</w:t>
+      </w:r>
+    </w:p>
+    <w:p>
+      <w:pPr>
+        <w:keepNext/>
+        <w:spacing w:after="0" w:line="240" w:lineRule="auto"/>
+      </w:pPr>
+      <w:r>
+        <w:rPr>
+          <w:noProof/>
           <w:lang w:val="en-US"/>
         </w:rPr>
-        <w:t xml:space="preserve"> : Le code de fonction main</w:t>
+        <w:drawing>
+          <wp:inline distT="0" distB="0" distL="0" distR="0" wp14:anchorId="46EECF65" wp14:editId="255A3E14">
+            <wp:extent cx="5731510" cy="1288415"/>
+            <wp:effectExtent l="0" t="0" r="2540" b="6985"/>
+            <wp:docPr id="1559125746" name="Image 1" descr="Une image contenant texte, capture d’écran, Police&#10;&#10;Description générée automatiquement"/>
+            <wp:cNvGraphicFramePr>
+              <a:graphicFrameLocks xmlns:a="http://schemas.openxmlformats.org/drawingml/2006/main" noChangeAspect="1"/>
+            </wp:cNvGraphicFramePr>
+            <a:graphic xmlns:a="http://schemas.openxmlformats.org/drawingml/2006/main">
+              <a:graphicData uri="http://schemas.openxmlformats.org/drawingml/2006/picture">
+                <pic:pic xmlns:pic="http://schemas.openxmlformats.org/drawingml/2006/picture">
+                  <pic:nvPicPr>
+                    <pic:cNvPr id="1559125746" name="Image 1" descr="Une image contenant texte, capture d’écran, Police&#10;&#10;Description générée automatiquement"/>
+                    <pic:cNvPicPr/>
+                  </pic:nvPicPr>
+                  <pic:blipFill>
+                    <a:blip r:embed="rId18"/>
+                    <a:stretch>
+                      <a:fillRect/>
+                    </a:stretch>
+                  </pic:blipFill>
+                  <pic:spPr>
+                    <a:xfrm>
+                      <a:off x="0" y="0"/>
+                      <a:ext cx="5731510" cy="1288415"/>
+                    </a:xfrm>
+                    <a:prstGeom prst="rect">
+                      <a:avLst/>
+                    </a:prstGeom>
+                  </pic:spPr>
+                </pic:pic>
+              </a:graphicData>
+            </a:graphic>
+          </wp:inline>
+        </w:drawing>
       </w:r>
     </w:p>
+    <w:p>
+      <w:pPr>
+        <w:pStyle w:val="Lgende"/>
+        <w:jc w:val="center"/>
+      </w:pPr>
+      <w:r>
+        <w:t xml:space="preserve">Figure </w:t>
+      </w:r>
+      <w:fldSimple w:instr=" SEQ Figure \* ARABIC ">
+        <w:r>
+          <w:rPr>
+            <w:noProof/>
+          </w:rPr>
+          <w:t>11</w:t>
+        </w:r>
+      </w:fldSimple>
+      <w:r>
+        <w:t xml:space="preserve">: </w:t>
+      </w:r>
+      <w:r>
+        <w:t>Script</w:t>
+      </w:r>
+      <w:r>
+        <w:t xml:space="preserve"> de GNUPlot</w:t>
+      </w:r>
+    </w:p>
+    <w:p>
+      <w:pPr>
+        <w:pStyle w:val="Titre1"/>
+        <w:rPr>
+          <w:noProof/>
+        </w:rPr>
+      </w:pPr>
+      <w:r>
+        <w:rPr>
+          <w:noProof/>
+        </w:rPr>
+        <w:lastRenderedPageBreak/>
+        <w:t>Chapitre II : Les resultats obtenus</w:t>
+      </w:r>
+    </w:p>
+    <w:p>
+      <w:pPr>
+        <w:pStyle w:val="Titre2"/>
+      </w:pPr>
+      <w:r>
+        <w:t>Introduction</w:t>
+      </w:r>
+    </w:p>
+    <w:p/>
     <w:p>
       <w:pPr>
         <w:pStyle w:val="Titre2"/>
         <w:numPr>
           <w:ilvl w:val="0"/>
-          <w:numId w:val="14"/>
+          <w:numId w:val="18"/>
         </w:numPr>
-      </w:pPr>
-      <w:r>
-        <w:lastRenderedPageBreak/>
-        <w:t>Programmation en GNUplot</w:t>
+        <w:rPr>
+          <w:noProof/>
+        </w:rPr>
+      </w:pPr>
+      <w:r>
+        <w:rPr>
+          <w:noProof/>
+        </w:rPr>
+        <w:t xml:space="preserve">Resultats </w:t>
+      </w:r>
+      <w:r>
+        <w:rPr>
+          <w:noProof/>
+        </w:rPr>
+        <w:t>sous forme de texte</w:t>
       </w:r>
     </w:p>
     <w:p>
       <w:pPr>
         <w:jc w:val="both"/>
       </w:pPr>
+      <w:r>
+        <w:t>Après l'exécution du programme, les résultats sont enregistrés dans un fichier afin que l'utilisateur puisse les consulter au format brut et que GNUPlot puisse les utiliser pour créer des graphiques.</w:t>
+      </w:r>
     </w:p>
     <w:p>
       <w:pPr>
-        <w:jc w:val="both"/>
-      </w:pPr>
+        <w:keepNext/>
+        <w:spacing w:after="0" w:line="240" w:lineRule="auto"/>
+        <w:jc w:val="center"/>
+      </w:pPr>
+      <w:r>
+        <w:drawing>
+          <wp:inline distT="0" distB="0" distL="0" distR="0" wp14:anchorId="79555DF6" wp14:editId="2F8C82CD">
+            <wp:extent cx="5731510" cy="1308100"/>
+            <wp:effectExtent l="0" t="0" r="2540" b="6350"/>
+            <wp:docPr id="1213199035" name="Image 1"/>
+            <wp:cNvGraphicFramePr>
+              <a:graphicFrameLocks xmlns:a="http://schemas.openxmlformats.org/drawingml/2006/main" noChangeAspect="1"/>
+            </wp:cNvGraphicFramePr>
+            <a:graphic xmlns:a="http://schemas.openxmlformats.org/drawingml/2006/main">
+              <a:graphicData uri="http://schemas.openxmlformats.org/drawingml/2006/picture">
+                <pic:pic xmlns:pic="http://schemas.openxmlformats.org/drawingml/2006/picture">
+                  <pic:nvPicPr>
+                    <pic:cNvPr id="1213199035" name=""/>
+                    <pic:cNvPicPr/>
+                  </pic:nvPicPr>
+                  <pic:blipFill>
+                    <a:blip r:embed="rId19"/>
+                    <a:stretch>
+                      <a:fillRect/>
+                    </a:stretch>
+                  </pic:blipFill>
+                  <pic:spPr>
+                    <a:xfrm>
+                      <a:off x="0" y="0"/>
+                      <a:ext cx="5731510" cy="1308100"/>
+                    </a:xfrm>
+                    <a:prstGeom prst="rect">
+                      <a:avLst/>
+                    </a:prstGeom>
+                  </pic:spPr>
+                </pic:pic>
+              </a:graphicData>
+            </a:graphic>
+          </wp:inline>
+        </w:drawing>
+      </w:r>
     </w:p>
     <w:p>
       <w:pPr>
-        <w:jc w:val="both"/>
-      </w:pPr>
-    </w:p>
-    <w:p>
-      <w:pPr>
-        <w:jc w:val="both"/>
-      </w:pPr>
+        <w:pStyle w:val="Lgende"/>
+        <w:jc w:val="center"/>
+      </w:pPr>
+      <w:r>
+        <w:t xml:space="preserve">Figure </w:t>
+      </w:r>
+      <w:fldSimple w:instr=" SEQ Figure \* ARABIC ">
+        <w:r>
+          <w:rPr>
+            <w:noProof/>
+          </w:rPr>
+          <w:t>12</w:t>
+        </w:r>
+      </w:fldSimple>
+      <w:r>
+        <w:t>: Les temps d'</w:t>
+      </w:r>
+      <w:r>
+        <w:t>exécution</w:t>
+      </w:r>
+      <w:r>
+        <w:t xml:space="preserve"> en forme texte</w:t>
+      </w:r>
     </w:p>
     <w:p>
       <w:pPr>
         <w:pStyle w:val="Titre2"/>
         <w:numPr>
           <w:ilvl w:val="0"/>
-          <w:numId w:val="14"/>
+          <w:numId w:val="18"/>
         </w:numPr>
-      </w:pPr>
-      <w:bookmarkStart w:id="10" w:name="_Toc180182226"/>
-      <w:r>
-        <w:t>B</w:t>
-      </w:r>
-      <w:bookmarkEnd w:id="10"/>
+        <w:rPr>
+          <w:noProof/>
+        </w:rPr>
+      </w:pPr>
+      <w:r>
+        <w:rPr>
+          <w:noProof/>
+        </w:rPr>
+        <w:t xml:space="preserve">Resultats sous forme </w:t>
+      </w:r>
+      <w:r>
+        <w:rPr>
+          <w:noProof/>
+        </w:rPr>
+        <w:t>de graphiques GNUPlot</w:t>
+      </w:r>
+    </w:p>
+    <w:p/>
+    <w:p>
+      <w:pPr>
+        <w:jc w:val="both"/>
+      </w:pPr>
     </w:p>
     <w:p>
       <w:pPr>
-        <w:pStyle w:val="Titre2"/>
-        <w:numPr>
-          <w:ilvl w:val="0"/>
-          <w:numId w:val="14"/>
-        </w:numPr>
-      </w:pPr>
-      <w:bookmarkStart w:id="11" w:name="_Toc180182227"/>
-      <w:r>
-        <w:t>C</w:t>
-      </w:r>
-      <w:bookmarkEnd w:id="11"/>
+        <w:jc w:val="both"/>
+      </w:pPr>
     </w:p>
     <w:p>
       <w:pPr>
-        <w:jc w:val="both"/>
+        <w:pStyle w:val="Titre3"/>
       </w:pPr>
     </w:p>
     <w:p>
       <w:pPr>
         <w:jc w:val="both"/>
-        <w:rPr>
-          <w:lang w:val="en-US"/>
-        </w:rPr>
+      </w:pPr>
+    </w:p>
+    <w:p>
+      <w:pPr>
+        <w:jc w:val="both"/>
+      </w:pPr>
+    </w:p>
+    <w:p>
+      <w:pPr>
+        <w:jc w:val="both"/>
+      </w:pPr>
+    </w:p>
+    <w:p>
+      <w:pPr>
+        <w:jc w:val="both"/>
       </w:pPr>
     </w:p>
     <w:sectPr>
@@ -3244,6 +3891,95 @@
     </w:lvl>
   </w:abstractNum>
   <w:abstractNum w:abstractNumId="2" w15:restartNumberingAfterBreak="0">
+    <w:nsid w:val="085A0F6D"/>
+    <w:multiLevelType w:val="hybridMultilevel"/>
+    <w:tmpl w:val="D6307788"/>
+    <w:lvl w:ilvl="0" w:tplc="0409000F">
+      <w:start w:val="1"/>
+      <w:numFmt w:val="decimal"/>
+      <w:lvlText w:val="%1."/>
+      <w:lvlJc w:val="left"/>
+      <w:pPr>
+        <w:ind w:left="720" w:hanging="360"/>
+      </w:pPr>
+      <w:rPr>
+        <w:rFonts w:hint="default"/>
+      </w:rPr>
+    </w:lvl>
+    <w:lvl w:ilvl="1" w:tplc="04090019" w:tentative="1">
+      <w:start w:val="1"/>
+      <w:numFmt w:val="lowerLetter"/>
+      <w:lvlText w:val="%2."/>
+      <w:lvlJc w:val="left"/>
+      <w:pPr>
+        <w:ind w:left="1440" w:hanging="360"/>
+      </w:pPr>
+    </w:lvl>
+    <w:lvl w:ilvl="2" w:tplc="0409001B" w:tentative="1">
+      <w:start w:val="1"/>
+      <w:numFmt w:val="lowerRoman"/>
+      <w:lvlText w:val="%3."/>
+      <w:lvlJc w:val="right"/>
+      <w:pPr>
+        <w:ind w:left="2160" w:hanging="180"/>
+      </w:pPr>
+    </w:lvl>
+    <w:lvl w:ilvl="3" w:tplc="0409000F" w:tentative="1">
+      <w:start w:val="1"/>
+      <w:numFmt w:val="decimal"/>
+      <w:lvlText w:val="%4."/>
+      <w:lvlJc w:val="left"/>
+      <w:pPr>
+        <w:ind w:left="2880" w:hanging="360"/>
+      </w:pPr>
+    </w:lvl>
+    <w:lvl w:ilvl="4" w:tplc="04090019" w:tentative="1">
+      <w:start w:val="1"/>
+      <w:numFmt w:val="lowerLetter"/>
+      <w:lvlText w:val="%5."/>
+      <w:lvlJc w:val="left"/>
+      <w:pPr>
+        <w:ind w:left="3600" w:hanging="360"/>
+      </w:pPr>
+    </w:lvl>
+    <w:lvl w:ilvl="5" w:tplc="0409001B" w:tentative="1">
+      <w:start w:val="1"/>
+      <w:numFmt w:val="lowerRoman"/>
+      <w:lvlText w:val="%6."/>
+      <w:lvlJc w:val="right"/>
+      <w:pPr>
+        <w:ind w:left="4320" w:hanging="180"/>
+      </w:pPr>
+    </w:lvl>
+    <w:lvl w:ilvl="6" w:tplc="0409000F" w:tentative="1">
+      <w:start w:val="1"/>
+      <w:numFmt w:val="decimal"/>
+      <w:lvlText w:val="%7."/>
+      <w:lvlJc w:val="left"/>
+      <w:pPr>
+        <w:ind w:left="5040" w:hanging="360"/>
+      </w:pPr>
+    </w:lvl>
+    <w:lvl w:ilvl="7" w:tplc="04090019" w:tentative="1">
+      <w:start w:val="1"/>
+      <w:numFmt w:val="lowerLetter"/>
+      <w:lvlText w:val="%8."/>
+      <w:lvlJc w:val="left"/>
+      <w:pPr>
+        <w:ind w:left="5760" w:hanging="360"/>
+      </w:pPr>
+    </w:lvl>
+    <w:lvl w:ilvl="8" w:tplc="0409001B" w:tentative="1">
+      <w:start w:val="1"/>
+      <w:numFmt w:val="lowerRoman"/>
+      <w:lvlText w:val="%9."/>
+      <w:lvlJc w:val="right"/>
+      <w:pPr>
+        <w:ind w:left="6480" w:hanging="180"/>
+      </w:pPr>
+    </w:lvl>
+  </w:abstractNum>
+  <w:abstractNum w:abstractNumId="3" w15:restartNumberingAfterBreak="0">
     <w:nsid w:val="09A07E60"/>
     <w:multiLevelType w:val="hybridMultilevel"/>
     <w:tmpl w:val="992A62BE"/>
@@ -3332,7 +4068,7 @@
       </w:pPr>
     </w:lvl>
   </w:abstractNum>
-  <w:abstractNum w:abstractNumId="3" w15:restartNumberingAfterBreak="0">
+  <w:abstractNum w:abstractNumId="4" w15:restartNumberingAfterBreak="0">
     <w:nsid w:val="0F933566"/>
     <w:multiLevelType w:val="hybridMultilevel"/>
     <w:tmpl w:val="938245B6"/>
@@ -3421,7 +4157,7 @@
       </w:pPr>
     </w:lvl>
   </w:abstractNum>
-  <w:abstractNum w:abstractNumId="4" w15:restartNumberingAfterBreak="0">
+  <w:abstractNum w:abstractNumId="5" w15:restartNumberingAfterBreak="0">
     <w:nsid w:val="120E5A68"/>
     <w:multiLevelType w:val="hybridMultilevel"/>
     <w:tmpl w:val="939EBFA8"/>
@@ -3510,7 +4246,7 @@
       </w:pPr>
     </w:lvl>
   </w:abstractNum>
-  <w:abstractNum w:abstractNumId="5" w15:restartNumberingAfterBreak="0">
+  <w:abstractNum w:abstractNumId="6" w15:restartNumberingAfterBreak="0">
     <w:nsid w:val="15D6678C"/>
     <w:multiLevelType w:val="multilevel"/>
     <w:tmpl w:val="85E04ABA"/>
@@ -3623,7 +4359,7 @@
       </w:rPr>
     </w:lvl>
   </w:abstractNum>
-  <w:abstractNum w:abstractNumId="6" w15:restartNumberingAfterBreak="0">
+  <w:abstractNum w:abstractNumId="7" w15:restartNumberingAfterBreak="0">
     <w:nsid w:val="15F500F9"/>
     <w:multiLevelType w:val="multilevel"/>
     <w:tmpl w:val="2FD446B6"/>
@@ -3744,7 +4480,7 @@
       </w:rPr>
     </w:lvl>
   </w:abstractNum>
-  <w:abstractNum w:abstractNumId="7" w15:restartNumberingAfterBreak="0">
+  <w:abstractNum w:abstractNumId="8" w15:restartNumberingAfterBreak="0">
     <w:nsid w:val="18232E5B"/>
     <w:multiLevelType w:val="hybridMultilevel"/>
     <w:tmpl w:val="B060E1D6"/>
@@ -3833,7 +4569,7 @@
       </w:pPr>
     </w:lvl>
   </w:abstractNum>
-  <w:abstractNum w:abstractNumId="8" w15:restartNumberingAfterBreak="0">
+  <w:abstractNum w:abstractNumId="9" w15:restartNumberingAfterBreak="0">
     <w:nsid w:val="18A7691B"/>
     <w:multiLevelType w:val="multilevel"/>
     <w:tmpl w:val="0456BB48"/>
@@ -3946,7 +4682,7 @@
       </w:rPr>
     </w:lvl>
   </w:abstractNum>
-  <w:abstractNum w:abstractNumId="9" w15:restartNumberingAfterBreak="0">
+  <w:abstractNum w:abstractNumId="10" w15:restartNumberingAfterBreak="0">
     <w:nsid w:val="21C36BE1"/>
     <w:multiLevelType w:val="multilevel"/>
     <w:tmpl w:val="D8D03F3A"/>
@@ -4059,7 +4795,7 @@
       </w:rPr>
     </w:lvl>
   </w:abstractNum>
-  <w:abstractNum w:abstractNumId="10" w15:restartNumberingAfterBreak="0">
+  <w:abstractNum w:abstractNumId="11" w15:restartNumberingAfterBreak="0">
     <w:nsid w:val="23343C98"/>
     <w:multiLevelType w:val="hybridMultilevel"/>
     <w:tmpl w:val="8250D136"/>
@@ -4148,7 +4884,7 @@
       </w:pPr>
     </w:lvl>
   </w:abstractNum>
-  <w:abstractNum w:abstractNumId="11" w15:restartNumberingAfterBreak="0">
+  <w:abstractNum w:abstractNumId="12" w15:restartNumberingAfterBreak="0">
     <w:nsid w:val="28B1501D"/>
     <w:multiLevelType w:val="hybridMultilevel"/>
     <w:tmpl w:val="CA300A88"/>
@@ -4237,7 +4973,96 @@
       </w:pPr>
     </w:lvl>
   </w:abstractNum>
-  <w:abstractNum w:abstractNumId="12" w15:restartNumberingAfterBreak="0">
+  <w:abstractNum w:abstractNumId="13" w15:restartNumberingAfterBreak="0">
+    <w:nsid w:val="2AE67D4D"/>
+    <w:multiLevelType w:val="hybridMultilevel"/>
+    <w:tmpl w:val="8B604D38"/>
+    <w:lvl w:ilvl="0" w:tplc="0409000F">
+      <w:start w:val="1"/>
+      <w:numFmt w:val="decimal"/>
+      <w:lvlText w:val="%1."/>
+      <w:lvlJc w:val="left"/>
+      <w:pPr>
+        <w:ind w:left="720" w:hanging="360"/>
+      </w:pPr>
+      <w:rPr>
+        <w:rFonts w:hint="default"/>
+      </w:rPr>
+    </w:lvl>
+    <w:lvl w:ilvl="1" w:tplc="04090019" w:tentative="1">
+      <w:start w:val="1"/>
+      <w:numFmt w:val="lowerLetter"/>
+      <w:lvlText w:val="%2."/>
+      <w:lvlJc w:val="left"/>
+      <w:pPr>
+        <w:ind w:left="1440" w:hanging="360"/>
+      </w:pPr>
+    </w:lvl>
+    <w:lvl w:ilvl="2" w:tplc="0409001B" w:tentative="1">
+      <w:start w:val="1"/>
+      <w:numFmt w:val="lowerRoman"/>
+      <w:lvlText w:val="%3."/>
+      <w:lvlJc w:val="right"/>
+      <w:pPr>
+        <w:ind w:left="2160" w:hanging="180"/>
+      </w:pPr>
+    </w:lvl>
+    <w:lvl w:ilvl="3" w:tplc="0409000F" w:tentative="1">
+      <w:start w:val="1"/>
+      <w:numFmt w:val="decimal"/>
+      <w:lvlText w:val="%4."/>
+      <w:lvlJc w:val="left"/>
+      <w:pPr>
+        <w:ind w:left="2880" w:hanging="360"/>
+      </w:pPr>
+    </w:lvl>
+    <w:lvl w:ilvl="4" w:tplc="04090019" w:tentative="1">
+      <w:start w:val="1"/>
+      <w:numFmt w:val="lowerLetter"/>
+      <w:lvlText w:val="%5."/>
+      <w:lvlJc w:val="left"/>
+      <w:pPr>
+        <w:ind w:left="3600" w:hanging="360"/>
+      </w:pPr>
+    </w:lvl>
+    <w:lvl w:ilvl="5" w:tplc="0409001B" w:tentative="1">
+      <w:start w:val="1"/>
+      <w:numFmt w:val="lowerRoman"/>
+      <w:lvlText w:val="%6."/>
+      <w:lvlJc w:val="right"/>
+      <w:pPr>
+        <w:ind w:left="4320" w:hanging="180"/>
+      </w:pPr>
+    </w:lvl>
+    <w:lvl w:ilvl="6" w:tplc="0409000F" w:tentative="1">
+      <w:start w:val="1"/>
+      <w:numFmt w:val="decimal"/>
+      <w:lvlText w:val="%7."/>
+      <w:lvlJc w:val="left"/>
+      <w:pPr>
+        <w:ind w:left="5040" w:hanging="360"/>
+      </w:pPr>
+    </w:lvl>
+    <w:lvl w:ilvl="7" w:tplc="04090019" w:tentative="1">
+      <w:start w:val="1"/>
+      <w:numFmt w:val="lowerLetter"/>
+      <w:lvlText w:val="%8."/>
+      <w:lvlJc w:val="left"/>
+      <w:pPr>
+        <w:ind w:left="5760" w:hanging="360"/>
+      </w:pPr>
+    </w:lvl>
+    <w:lvl w:ilvl="8" w:tplc="0409001B" w:tentative="1">
+      <w:start w:val="1"/>
+      <w:numFmt w:val="lowerRoman"/>
+      <w:lvlText w:val="%9."/>
+      <w:lvlJc w:val="right"/>
+      <w:pPr>
+        <w:ind w:left="6480" w:hanging="180"/>
+      </w:pPr>
+    </w:lvl>
+  </w:abstractNum>
+  <w:abstractNum w:abstractNumId="14" w15:restartNumberingAfterBreak="0">
     <w:nsid w:val="3DFA5C88"/>
     <w:multiLevelType w:val="multilevel"/>
     <w:tmpl w:val="500E844C"/>
@@ -4358,7 +5183,7 @@
       </w:rPr>
     </w:lvl>
   </w:abstractNum>
-  <w:abstractNum w:abstractNumId="13" w15:restartNumberingAfterBreak="0">
+  <w:abstractNum w:abstractNumId="15" w15:restartNumberingAfterBreak="0">
     <w:nsid w:val="4F7B6E6F"/>
     <w:multiLevelType w:val="hybridMultilevel"/>
     <w:tmpl w:val="938245B6"/>
@@ -4447,7 +5272,7 @@
       </w:pPr>
     </w:lvl>
   </w:abstractNum>
-  <w:abstractNum w:abstractNumId="14" w15:restartNumberingAfterBreak="0">
+  <w:abstractNum w:abstractNumId="16" w15:restartNumberingAfterBreak="0">
     <w:nsid w:val="60655072"/>
     <w:multiLevelType w:val="hybridMultilevel"/>
     <w:tmpl w:val="D75C5B32"/>
@@ -4536,7 +5361,7 @@
       </w:pPr>
     </w:lvl>
   </w:abstractNum>
-  <w:abstractNum w:abstractNumId="15" w15:restartNumberingAfterBreak="0">
+  <w:abstractNum w:abstractNumId="17" w15:restartNumberingAfterBreak="0">
     <w:nsid w:val="7C397A57"/>
     <w:multiLevelType w:val="multilevel"/>
     <w:tmpl w:val="576E8722"/>
@@ -4650,52 +5475,58 @@
     </w:lvl>
   </w:abstractNum>
   <w:num w:numId="1" w16cid:durableId="1426419867">
-    <w:abstractNumId w:val="2"/>
+    <w:abstractNumId w:val="3"/>
   </w:num>
   <w:num w:numId="2" w16cid:durableId="772436307">
-    <w:abstractNumId w:val="6"/>
+    <w:abstractNumId w:val="7"/>
   </w:num>
   <w:num w:numId="3" w16cid:durableId="1107696734">
-    <w:abstractNumId w:val="14"/>
+    <w:abstractNumId w:val="16"/>
   </w:num>
   <w:num w:numId="4" w16cid:durableId="165488163">
-    <w:abstractNumId w:val="10"/>
+    <w:abstractNumId w:val="11"/>
   </w:num>
   <w:num w:numId="5" w16cid:durableId="1972595781">
     <w:abstractNumId w:val="0"/>
   </w:num>
   <w:num w:numId="6" w16cid:durableId="1396203372">
-    <w:abstractNumId w:val="11"/>
+    <w:abstractNumId w:val="12"/>
   </w:num>
   <w:num w:numId="7" w16cid:durableId="899442173">
-    <w:abstractNumId w:val="7"/>
+    <w:abstractNumId w:val="8"/>
   </w:num>
   <w:num w:numId="8" w16cid:durableId="1258253314">
-    <w:abstractNumId w:val="3"/>
+    <w:abstractNumId w:val="4"/>
   </w:num>
   <w:num w:numId="9" w16cid:durableId="1848131510">
-    <w:abstractNumId w:val="13"/>
+    <w:abstractNumId w:val="15"/>
   </w:num>
   <w:num w:numId="10" w16cid:durableId="1447848805">
-    <w:abstractNumId w:val="4"/>
+    <w:abstractNumId w:val="5"/>
   </w:num>
   <w:num w:numId="11" w16cid:durableId="1305353015">
-    <w:abstractNumId w:val="15"/>
+    <w:abstractNumId w:val="17"/>
   </w:num>
   <w:num w:numId="12" w16cid:durableId="138881619">
-    <w:abstractNumId w:val="9"/>
+    <w:abstractNumId w:val="10"/>
   </w:num>
   <w:num w:numId="13" w16cid:durableId="643579856">
-    <w:abstractNumId w:val="5"/>
+    <w:abstractNumId w:val="6"/>
   </w:num>
   <w:num w:numId="14" w16cid:durableId="1185755007">
-    <w:abstractNumId w:val="12"/>
+    <w:abstractNumId w:val="14"/>
   </w:num>
   <w:num w:numId="15" w16cid:durableId="1699240184">
     <w:abstractNumId w:val="1"/>
   </w:num>
   <w:num w:numId="16" w16cid:durableId="706829561">
-    <w:abstractNumId w:val="8"/>
+    <w:abstractNumId w:val="9"/>
+  </w:num>
+  <w:num w:numId="17" w16cid:durableId="1775638064">
+    <w:abstractNumId w:val="2"/>
+  </w:num>
+  <w:num w:numId="18" w16cid:durableId="338625430">
+    <w:abstractNumId w:val="13"/>
   </w:num>
 </w:numbering>
 </file>
@@ -5302,7 +6133,6 @@
   <w:style w:type="character" w:default="1" w:styleId="Policepardfaut">
     <w:name w:val="Default Paragraph Font"/>
     <w:uiPriority w:val="1"/>
-    <w:semiHidden/>
     <w:unhideWhenUsed/>
   </w:style>
   <w:style w:type="table" w:default="1" w:styleId="TableauNormal">

--- a/Etude de C.docx
+++ b/Etude de C.docx
@@ -738,7 +738,7 @@
           <w:r>
             <w:fldChar w:fldCharType="separate"/>
           </w:r>
-          <w:hyperlink w:anchor="_Toc180566398" w:history="1">
+          <w:hyperlink w:anchor="_Toc180652495" w:history="1">
             <w:r>
               <w:rPr>
                 <w:rStyle w:val="Lienhypertexte"/>
@@ -765,7 +765,7 @@
                 <w:noProof/>
                 <w:webHidden/>
               </w:rPr>
-              <w:instrText xml:space="preserve"> PAGEREF _Toc180566398 \h </w:instrText>
+              <w:instrText xml:space="preserve"> PAGEREF _Toc180652495 \h </w:instrText>
             </w:r>
             <w:r>
               <w:rPr>
@@ -808,7 +808,7 @@
               <w:lang w:val="en-US"/>
             </w:rPr>
           </w:pPr>
-          <w:hyperlink w:anchor="_Toc180566399" w:history="1">
+          <w:hyperlink w:anchor="_Toc180652496" w:history="1">
             <w:r>
               <w:rPr>
                 <w:rStyle w:val="Lienhypertexte"/>
@@ -835,7 +835,7 @@
                 <w:noProof/>
                 <w:webHidden/>
               </w:rPr>
-              <w:instrText xml:space="preserve"> PAGEREF _Toc180566399 \h </w:instrText>
+              <w:instrText xml:space="preserve"> PAGEREF _Toc180652496 \h </w:instrText>
             </w:r>
             <w:r>
               <w:rPr>
@@ -879,7 +879,7 @@
               <w:lang w:val="en-US"/>
             </w:rPr>
           </w:pPr>
-          <w:hyperlink w:anchor="_Toc180566400" w:history="1">
+          <w:hyperlink w:anchor="_Toc180652497" w:history="1">
             <w:r>
               <w:rPr>
                 <w:rStyle w:val="Lienhypertexte"/>
@@ -921,7 +921,7 @@
                 <w:noProof/>
                 <w:webHidden/>
               </w:rPr>
-              <w:instrText xml:space="preserve"> PAGEREF _Toc180566400 \h </w:instrText>
+              <w:instrText xml:space="preserve"> PAGEREF _Toc180652497 \h </w:instrText>
             </w:r>
             <w:r>
               <w:rPr>
@@ -965,7 +965,7 @@
               <w:lang w:val="en-US"/>
             </w:rPr>
           </w:pPr>
-          <w:hyperlink w:anchor="_Toc180566401" w:history="1">
+          <w:hyperlink w:anchor="_Toc180652498" w:history="1">
             <w:r>
               <w:rPr>
                 <w:rStyle w:val="Lienhypertexte"/>
@@ -1007,7 +1007,7 @@
                 <w:noProof/>
                 <w:webHidden/>
               </w:rPr>
-              <w:instrText xml:space="preserve"> PAGEREF _Toc180566401 \h </w:instrText>
+              <w:instrText xml:space="preserve"> PAGEREF _Toc180652498 \h </w:instrText>
             </w:r>
             <w:r>
               <w:rPr>
@@ -1051,7 +1051,7 @@
               <w:lang w:val="en-US"/>
             </w:rPr>
           </w:pPr>
-          <w:hyperlink w:anchor="_Toc180566402" w:history="1">
+          <w:hyperlink w:anchor="_Toc180652499" w:history="1">
             <w:r>
               <w:rPr>
                 <w:rStyle w:val="Lienhypertexte"/>
@@ -1093,7 +1093,7 @@
                 <w:noProof/>
                 <w:webHidden/>
               </w:rPr>
-              <w:instrText xml:space="preserve"> PAGEREF _Toc180566402 \h </w:instrText>
+              <w:instrText xml:space="preserve"> PAGEREF _Toc180652499 \h </w:instrText>
             </w:r>
             <w:r>
               <w:rPr>
@@ -1137,7 +1137,7 @@
               <w:lang w:val="en-US"/>
             </w:rPr>
           </w:pPr>
-          <w:hyperlink w:anchor="_Toc180566403" w:history="1">
+          <w:hyperlink w:anchor="_Toc180652500" w:history="1">
             <w:r>
               <w:rPr>
                 <w:rStyle w:val="Lienhypertexte"/>
@@ -1179,7 +1179,7 @@
                 <w:noProof/>
                 <w:webHidden/>
               </w:rPr>
-              <w:instrText xml:space="preserve"> PAGEREF _Toc180566403 \h </w:instrText>
+              <w:instrText xml:space="preserve"> PAGEREF _Toc180652500 \h </w:instrText>
             </w:r>
             <w:r>
               <w:rPr>
@@ -1223,7 +1223,7 @@
               <w:lang w:val="en-US"/>
             </w:rPr>
           </w:pPr>
-          <w:hyperlink w:anchor="_Toc180566404" w:history="1">
+          <w:hyperlink w:anchor="_Toc180652501" w:history="1">
             <w:r>
               <w:rPr>
                 <w:rStyle w:val="Lienhypertexte"/>
@@ -1265,7 +1265,7 @@
                 <w:noProof/>
                 <w:webHidden/>
               </w:rPr>
-              <w:instrText xml:space="preserve"> PAGEREF _Toc180566404 \h </w:instrText>
+              <w:instrText xml:space="preserve"> PAGEREF _Toc180652501 \h </w:instrText>
             </w:r>
             <w:r>
               <w:rPr>
@@ -1309,7 +1309,7 @@
               <w:lang w:val="en-US"/>
             </w:rPr>
           </w:pPr>
-          <w:hyperlink w:anchor="_Toc180566405" w:history="1">
+          <w:hyperlink w:anchor="_Toc180652502" w:history="1">
             <w:r>
               <w:rPr>
                 <w:rStyle w:val="Lienhypertexte"/>
@@ -1351,7 +1351,7 @@
                 <w:noProof/>
                 <w:webHidden/>
               </w:rPr>
-              <w:instrText xml:space="preserve"> PAGEREF _Toc180566405 \h </w:instrText>
+              <w:instrText xml:space="preserve"> PAGEREF _Toc180652502 \h </w:instrText>
             </w:r>
             <w:r>
               <w:rPr>
@@ -1395,7 +1395,7 @@
               <w:lang w:val="en-US"/>
             </w:rPr>
           </w:pPr>
-          <w:hyperlink w:anchor="_Toc180566406" w:history="1">
+          <w:hyperlink w:anchor="_Toc180652503" w:history="1">
             <w:r>
               <w:rPr>
                 <w:rStyle w:val="Lienhypertexte"/>
@@ -1437,7 +1437,7 @@
                 <w:noProof/>
                 <w:webHidden/>
               </w:rPr>
-              <w:instrText xml:space="preserve"> PAGEREF _Toc180566406 \h </w:instrText>
+              <w:instrText xml:space="preserve"> PAGEREF _Toc180652503 \h </w:instrText>
             </w:r>
             <w:r>
               <w:rPr>
@@ -1481,7 +1481,7 @@
               <w:lang w:val="en-US"/>
             </w:rPr>
           </w:pPr>
-          <w:hyperlink w:anchor="_Toc180566407" w:history="1">
+          <w:hyperlink w:anchor="_Toc180652504" w:history="1">
             <w:r>
               <w:rPr>
                 <w:rStyle w:val="Lienhypertexte"/>
@@ -1523,7 +1523,7 @@
                 <w:noProof/>
                 <w:webHidden/>
               </w:rPr>
-              <w:instrText xml:space="preserve"> PAGEREF _Toc180566407 \h </w:instrText>
+              <w:instrText xml:space="preserve"> PAGEREF _Toc180652504 \h </w:instrText>
             </w:r>
             <w:r>
               <w:rPr>
@@ -1567,7 +1567,7 @@
               <w:lang w:val="en-US"/>
             </w:rPr>
           </w:pPr>
-          <w:hyperlink w:anchor="_Toc180566408" w:history="1">
+          <w:hyperlink w:anchor="_Toc180652505" w:history="1">
             <w:r>
               <w:rPr>
                 <w:rStyle w:val="Lienhypertexte"/>
@@ -1609,7 +1609,7 @@
                 <w:noProof/>
                 <w:webHidden/>
               </w:rPr>
-              <w:instrText xml:space="preserve"> PAGEREF _Toc180566408 \h </w:instrText>
+              <w:instrText xml:space="preserve"> PAGEREF _Toc180652505 \h </w:instrText>
             </w:r>
             <w:r>
               <w:rPr>
@@ -1653,7 +1653,7 @@
               <w:lang w:val="en-US"/>
             </w:rPr>
           </w:pPr>
-          <w:hyperlink w:anchor="_Toc180566409" w:history="1">
+          <w:hyperlink w:anchor="_Toc180652506" w:history="1">
             <w:r>
               <w:rPr>
                 <w:rStyle w:val="Lienhypertexte"/>
@@ -1695,7 +1695,7 @@
                 <w:noProof/>
                 <w:webHidden/>
               </w:rPr>
-              <w:instrText xml:space="preserve"> PAGEREF _Toc180566409 \h </w:instrText>
+              <w:instrText xml:space="preserve"> PAGEREF _Toc180652506 \h </w:instrText>
             </w:r>
             <w:r>
               <w:rPr>
@@ -1738,13 +1738,13 @@
               <w:lang w:val="en-US"/>
             </w:rPr>
           </w:pPr>
-          <w:hyperlink w:anchor="_Toc180566410" w:history="1">
+          <w:hyperlink w:anchor="_Toc180652507" w:history="1">
             <w:r>
               <w:rPr>
                 <w:rStyle w:val="Lienhypertexte"/>
                 <w:noProof/>
               </w:rPr>
-              <w:t>Chapitre II : Resultats, comparaisons et conclusions</w:t>
+              <w:t>Chapitre II : Resultats et comparaisons</w:t>
             </w:r>
             <w:r>
               <w:rPr>
@@ -1765,77 +1765,7 @@
                 <w:noProof/>
                 <w:webHidden/>
               </w:rPr>
-              <w:instrText xml:space="preserve"> PAGEREF _Toc180566410 \h </w:instrText>
-            </w:r>
-            <w:r>
-              <w:rPr>
-                <w:noProof/>
-                <w:webHidden/>
-              </w:rPr>
-            </w:r>
-            <w:r>
-              <w:rPr>
-                <w:noProof/>
-                <w:webHidden/>
-              </w:rPr>
-              <w:fldChar w:fldCharType="separate"/>
-            </w:r>
-            <w:r>
-              <w:rPr>
-                <w:noProof/>
-                <w:webHidden/>
-              </w:rPr>
-              <w:t>7</w:t>
-            </w:r>
-            <w:r>
-              <w:rPr>
-                <w:noProof/>
-                <w:webHidden/>
-              </w:rPr>
-              <w:fldChar w:fldCharType="end"/>
-            </w:r>
-          </w:hyperlink>
-        </w:p>
-        <w:p>
-          <w:pPr>
-            <w:pStyle w:val="TM2"/>
-            <w:tabs>
-              <w:tab w:val="right" w:leader="dot" w:pos="9016"/>
-            </w:tabs>
-            <w:rPr>
-              <w:rFonts w:eastAsiaTheme="minorEastAsia"/>
-              <w:noProof/>
-              <w:lang w:val="en-US"/>
-            </w:rPr>
-          </w:pPr>
-          <w:hyperlink w:anchor="_Toc180566411" w:history="1">
-            <w:r>
-              <w:rPr>
-                <w:rStyle w:val="Lienhypertexte"/>
-                <w:noProof/>
-              </w:rPr>
-              <w:t>Introduction</w:t>
-            </w:r>
-            <w:r>
-              <w:rPr>
-                <w:noProof/>
-                <w:webHidden/>
-              </w:rPr>
-              <w:tab/>
-            </w:r>
-            <w:r>
-              <w:rPr>
-                <w:noProof/>
-                <w:webHidden/>
-              </w:rPr>
-              <w:fldChar w:fldCharType="begin"/>
-            </w:r>
-            <w:r>
-              <w:rPr>
-                <w:noProof/>
-                <w:webHidden/>
-              </w:rPr>
-              <w:instrText xml:space="preserve"> PAGEREF _Toc180566411 \h </w:instrText>
+              <w:instrText xml:space="preserve"> PAGEREF _Toc180652507 \h </w:instrText>
             </w:r>
             <w:r>
               <w:rPr>
@@ -1879,7 +1809,7 @@
               <w:lang w:val="en-US"/>
             </w:rPr>
           </w:pPr>
-          <w:hyperlink w:anchor="_Toc180566412" w:history="1">
+          <w:hyperlink w:anchor="_Toc180652508" w:history="1">
             <w:r>
               <w:rPr>
                 <w:rStyle w:val="Lienhypertexte"/>
@@ -1900,7 +1830,7 @@
                 <w:rStyle w:val="Lienhypertexte"/>
                 <w:noProof/>
               </w:rPr>
-              <w:t>Resultats sous forme de texte</w:t>
+              <w:t>Résultats sous forme de texte</w:t>
             </w:r>
             <w:r>
               <w:rPr>
@@ -1921,7 +1851,7 @@
                 <w:noProof/>
                 <w:webHidden/>
               </w:rPr>
-              <w:instrText xml:space="preserve"> PAGEREF _Toc180566412 \h </w:instrText>
+              <w:instrText xml:space="preserve"> PAGEREF _Toc180652508 \h </w:instrText>
             </w:r>
             <w:r>
               <w:rPr>
@@ -1965,7 +1895,7 @@
               <w:lang w:val="en-US"/>
             </w:rPr>
           </w:pPr>
-          <w:hyperlink w:anchor="_Toc180566413" w:history="1">
+          <w:hyperlink w:anchor="_Toc180652509" w:history="1">
             <w:r>
               <w:rPr>
                 <w:rStyle w:val="Lienhypertexte"/>
@@ -1986,7 +1916,7 @@
                 <w:rStyle w:val="Lienhypertexte"/>
                 <w:noProof/>
               </w:rPr>
-              <w:t>Resultats sous forme de graphiques GNUPlot</w:t>
+              <w:t>Résultats sous forme de graphes GNUPlot</w:t>
             </w:r>
             <w:r>
               <w:rPr>
@@ -2007,7 +1937,7 @@
                 <w:noProof/>
                 <w:webHidden/>
               </w:rPr>
-              <w:instrText xml:space="preserve"> PAGEREF _Toc180566413 \h </w:instrText>
+              <w:instrText xml:space="preserve"> PAGEREF _Toc180652509 \h </w:instrText>
             </w:r>
             <w:r>
               <w:rPr>
@@ -2028,6 +1958,162 @@
                 <w:webHidden/>
               </w:rPr>
               <w:t>7</w:t>
+            </w:r>
+            <w:r>
+              <w:rPr>
+                <w:noProof/>
+                <w:webHidden/>
+              </w:rPr>
+              <w:fldChar w:fldCharType="end"/>
+            </w:r>
+          </w:hyperlink>
+        </w:p>
+        <w:p>
+          <w:pPr>
+            <w:pStyle w:val="TM2"/>
+            <w:tabs>
+              <w:tab w:val="left" w:pos="720"/>
+              <w:tab w:val="right" w:leader="dot" w:pos="9016"/>
+            </w:tabs>
+            <w:rPr>
+              <w:rFonts w:eastAsiaTheme="minorEastAsia"/>
+              <w:noProof/>
+              <w:lang w:val="en-US"/>
+            </w:rPr>
+          </w:pPr>
+          <w:hyperlink w:anchor="_Toc180652510" w:history="1">
+            <w:r>
+              <w:rPr>
+                <w:rStyle w:val="Lienhypertexte"/>
+                <w:noProof/>
+              </w:rPr>
+              <w:t>3.</w:t>
+            </w:r>
+            <w:r>
+              <w:rPr>
+                <w:rFonts w:eastAsiaTheme="minorEastAsia"/>
+                <w:noProof/>
+                <w:lang w:val="en-US"/>
+              </w:rPr>
+              <w:tab/>
+            </w:r>
+            <w:r>
+              <w:rPr>
+                <w:rStyle w:val="Lienhypertexte"/>
+                <w:noProof/>
+              </w:rPr>
+              <w:t>Observations et comparaisons</w:t>
+            </w:r>
+            <w:r>
+              <w:rPr>
+                <w:noProof/>
+                <w:webHidden/>
+              </w:rPr>
+              <w:tab/>
+            </w:r>
+            <w:r>
+              <w:rPr>
+                <w:noProof/>
+                <w:webHidden/>
+              </w:rPr>
+              <w:fldChar w:fldCharType="begin"/>
+            </w:r>
+            <w:r>
+              <w:rPr>
+                <w:noProof/>
+                <w:webHidden/>
+              </w:rPr>
+              <w:instrText xml:space="preserve"> PAGEREF _Toc180652510 \h </w:instrText>
+            </w:r>
+            <w:r>
+              <w:rPr>
+                <w:noProof/>
+                <w:webHidden/>
+              </w:rPr>
+            </w:r>
+            <w:r>
+              <w:rPr>
+                <w:noProof/>
+                <w:webHidden/>
+              </w:rPr>
+              <w:fldChar w:fldCharType="separate"/>
+            </w:r>
+            <w:r>
+              <w:rPr>
+                <w:noProof/>
+                <w:webHidden/>
+              </w:rPr>
+              <w:t>8</w:t>
+            </w:r>
+            <w:r>
+              <w:rPr>
+                <w:noProof/>
+                <w:webHidden/>
+              </w:rPr>
+              <w:fldChar w:fldCharType="end"/>
+            </w:r>
+          </w:hyperlink>
+        </w:p>
+        <w:p>
+          <w:pPr>
+            <w:pStyle w:val="TM1"/>
+            <w:tabs>
+              <w:tab w:val="right" w:leader="dot" w:pos="9016"/>
+            </w:tabs>
+            <w:rPr>
+              <w:rFonts w:eastAsiaTheme="minorEastAsia"/>
+              <w:noProof/>
+              <w:lang w:val="en-US"/>
+            </w:rPr>
+          </w:pPr>
+          <w:hyperlink w:anchor="_Toc180652511" w:history="1">
+            <w:r>
+              <w:rPr>
+                <w:rStyle w:val="Lienhypertexte"/>
+                <w:noProof/>
+              </w:rPr>
+              <w:t>Conclusion</w:t>
+            </w:r>
+            <w:r>
+              <w:rPr>
+                <w:noProof/>
+                <w:webHidden/>
+              </w:rPr>
+              <w:tab/>
+            </w:r>
+            <w:r>
+              <w:rPr>
+                <w:noProof/>
+                <w:webHidden/>
+              </w:rPr>
+              <w:fldChar w:fldCharType="begin"/>
+            </w:r>
+            <w:r>
+              <w:rPr>
+                <w:noProof/>
+                <w:webHidden/>
+              </w:rPr>
+              <w:instrText xml:space="preserve"> PAGEREF _Toc180652511 \h </w:instrText>
+            </w:r>
+            <w:r>
+              <w:rPr>
+                <w:noProof/>
+                <w:webHidden/>
+              </w:rPr>
+            </w:r>
+            <w:r>
+              <w:rPr>
+                <w:noProof/>
+                <w:webHidden/>
+              </w:rPr>
+              <w:fldChar w:fldCharType="separate"/>
+            </w:r>
+            <w:r>
+              <w:rPr>
+                <w:noProof/>
+                <w:webHidden/>
+              </w:rPr>
+              <w:t>8</w:t>
             </w:r>
             <w:r>
               <w:rPr>
@@ -2061,7 +2147,7 @@
         <w:pStyle w:val="Titre1"/>
         <w:spacing w:before="0" w:after="0" w:line="240" w:lineRule="auto"/>
       </w:pPr>
-      <w:bookmarkStart w:id="0" w:name="_Toc180566398"/>
+      <w:bookmarkStart w:id="0" w:name="_Toc180652495"/>
       <w:r>
         <w:lastRenderedPageBreak/>
         <w:t>Chapitre I</w:t>
@@ -2088,7 +2174,7 @@
         <w:pStyle w:val="Titre2"/>
         <w:spacing w:before="0" w:after="0"/>
       </w:pPr>
-      <w:bookmarkStart w:id="1" w:name="_Toc180566399"/>
+      <w:bookmarkStart w:id="1" w:name="_Toc180652496"/>
       <w:r>
         <w:t>Introduction</w:t>
       </w:r>
@@ -2111,7 +2197,7 @@
         </w:numPr>
         <w:spacing w:after="0"/>
       </w:pPr>
-      <w:bookmarkStart w:id="2" w:name="_Toc180566400"/>
+      <w:bookmarkStart w:id="2" w:name="_Toc180652497"/>
       <w:r>
         <w:t>P</w:t>
       </w:r>
@@ -2142,7 +2228,7 @@
           <w:numId w:val="14"/>
         </w:numPr>
       </w:pPr>
-      <w:bookmarkStart w:id="3" w:name="_Toc180566401"/>
+      <w:bookmarkStart w:id="3" w:name="_Toc180652498"/>
       <w:r>
         <w:t xml:space="preserve">Le tri </w:t>
       </w:r>
@@ -2248,7 +2334,7 @@
           <w:numId w:val="14"/>
         </w:numPr>
       </w:pPr>
-      <w:bookmarkStart w:id="4" w:name="_Toc180566402"/>
+      <w:bookmarkStart w:id="4" w:name="_Toc180652499"/>
       <w:r>
         <w:t>Le tri par insertion</w:t>
       </w:r>
@@ -2349,7 +2435,7 @@
           <w:numId w:val="14"/>
         </w:numPr>
       </w:pPr>
-      <w:bookmarkStart w:id="5" w:name="_Toc180566403"/>
+      <w:bookmarkStart w:id="5" w:name="_Toc180652500"/>
       <w:r>
         <w:lastRenderedPageBreak/>
         <w:t>Le tri par sélection</w:t>
@@ -2473,7 +2559,7 @@
           <w:numId w:val="14"/>
         </w:numPr>
       </w:pPr>
-      <w:bookmarkStart w:id="6" w:name="_Toc180566404"/>
+      <w:bookmarkStart w:id="6" w:name="_Toc180652501"/>
       <w:r>
         <w:t>Le tri fusion</w:t>
       </w:r>
@@ -2729,7 +2815,7 @@
           <w:numId w:val="14"/>
         </w:numPr>
       </w:pPr>
-      <w:bookmarkStart w:id="7" w:name="_Toc180566405"/>
+      <w:bookmarkStart w:id="7" w:name="_Toc180652502"/>
       <w:r>
         <w:t>Le tri rapide</w:t>
       </w:r>
@@ -2967,7 +3053,7 @@
           <w:numId w:val="14"/>
         </w:numPr>
       </w:pPr>
-      <w:bookmarkStart w:id="8" w:name="_Toc180566406"/>
+      <w:bookmarkStart w:id="8" w:name="_Toc180652503"/>
       <w:r>
         <w:lastRenderedPageBreak/>
         <w:t xml:space="preserve">Le tri </w:t>
@@ -3102,7 +3188,7 @@
         </w:numPr>
         <w:spacing w:line="240" w:lineRule="auto"/>
       </w:pPr>
-      <w:bookmarkStart w:id="9" w:name="_Toc180566407"/>
+      <w:bookmarkStart w:id="9" w:name="_Toc180652504"/>
       <w:r>
         <w:t>Fonction main</w:t>
       </w:r>
@@ -3120,7 +3206,7 @@
         </w:numPr>
         <w:spacing w:before="0"/>
       </w:pPr>
-      <w:bookmarkStart w:id="10" w:name="_Toc180566408"/>
+      <w:bookmarkStart w:id="10" w:name="_Toc180652505"/>
       <w:r>
         <w:t>Calcule des temps d’</w:t>
       </w:r>
@@ -3343,7 +3429,7 @@
           <w:noProof/>
         </w:rPr>
       </w:pPr>
-      <w:bookmarkStart w:id="11" w:name="_Toc180566409"/>
+      <w:bookmarkStart w:id="11" w:name="_Toc180652506"/>
       <w:r>
         <w:rPr>
           <w:noProof/>
@@ -3634,7 +3720,7 @@
           <w:noProof/>
         </w:rPr>
       </w:pPr>
-      <w:bookmarkStart w:id="12" w:name="_Toc180566410"/>
+      <w:bookmarkStart w:id="12" w:name="_Toc180652507"/>
       <w:r>
         <w:rPr>
           <w:noProof/>
@@ -3652,53 +3738,45 @@
         <w:rPr>
           <w:noProof/>
         </w:rPr>
-        <w:t>, comparaisons et conclusions</w:t>
+        <w:t xml:space="preserve"> et</w:t>
+      </w:r>
+      <w:r>
+        <w:rPr>
+          <w:noProof/>
+        </w:rPr>
+        <w:t xml:space="preserve"> comparaisons</w:t>
       </w:r>
       <w:bookmarkEnd w:id="12"/>
     </w:p>
     <w:p>
       <w:pPr>
         <w:pStyle w:val="Titre2"/>
-      </w:pPr>
-      <w:bookmarkStart w:id="13" w:name="_Toc180566411"/>
-      <w:r>
-        <w:t>Introduction</w:t>
+        <w:numPr>
+          <w:ilvl w:val="0"/>
+          <w:numId w:val="35"/>
+        </w:numPr>
+      </w:pPr>
+      <w:bookmarkStart w:id="13" w:name="_Toc180652508"/>
+      <w:r>
+        <w:t>Résultats</w:t>
+      </w:r>
+      <w:r>
+        <w:t xml:space="preserve"> sous forme de texte</w:t>
       </w:r>
       <w:bookmarkEnd w:id="13"/>
     </w:p>
-    <w:p/>
     <w:p>
       <w:pPr>
-        <w:pStyle w:val="Titre2"/>
-        <w:numPr>
-          <w:ilvl w:val="0"/>
-          <w:numId w:val="18"/>
-        </w:numPr>
-        <w:rPr>
-          <w:noProof/>
-        </w:rPr>
-      </w:pPr>
-      <w:bookmarkStart w:id="14" w:name="_Toc180566412"/>
-      <w:r>
-        <w:rPr>
-          <w:noProof/>
-        </w:rPr>
-        <w:t xml:space="preserve">Resultats </w:t>
-      </w:r>
-      <w:r>
-        <w:rPr>
-          <w:noProof/>
-        </w:rPr>
-        <w:t>sous forme de texte</w:t>
-      </w:r>
-      <w:bookmarkEnd w:id="14"/>
-    </w:p>
-    <w:p>
-      <w:pPr>
         <w:jc w:val="both"/>
       </w:pPr>
       <w:r>
-        <w:t>Après l'exécution du programme, les résultats sont enregistrés dans un fichier afin que l'utilisateur puisse les consulter au format brut et que GNUPlot puisse les utiliser pour créer des graphiques.</w:t>
+        <w:t>Après l'exécution du programme, les résultats sont enregistrés dans un fichier afin que l'utilisateur puisse les consulter au format brut et que GNUPlot puisse les utiliser pour créer des graph</w:t>
+      </w:r>
+      <w:r>
+        <w:t>es</w:t>
+      </w:r>
+      <w:r>
+        <w:t>.</w:t>
       </w:r>
     </w:p>
     <w:p>
@@ -3779,37 +3857,96 @@
         <w:pStyle w:val="Titre2"/>
         <w:numPr>
           <w:ilvl w:val="0"/>
-          <w:numId w:val="18"/>
+          <w:numId w:val="35"/>
         </w:numPr>
         <w:rPr>
           <w:noProof/>
         </w:rPr>
       </w:pPr>
-      <w:bookmarkStart w:id="15" w:name="_Toc180566413"/>
+      <w:bookmarkStart w:id="14" w:name="_Toc180652509"/>
       <w:r>
         <w:rPr>
           <w:noProof/>
         </w:rPr>
-        <w:t xml:space="preserve">Resultats sous forme </w:t>
+        <w:t>R</w:t>
+      </w:r>
+      <w:proofErr w:type="spellStart"/>
+      <w:r>
+        <w:rPr>
+          <w:sz w:val="28"/>
+          <w:szCs w:val="28"/>
+        </w:rPr>
+        <w:t>é</w:t>
       </w:r>
       <w:r>
         <w:rPr>
           <w:noProof/>
         </w:rPr>
-        <w:t>de graphiques GNUPlot</w:t>
-      </w:r>
-      <w:bookmarkEnd w:id="15"/>
+        <w:t>sultats</w:t>
+      </w:r>
+      <w:proofErr w:type="spellEnd"/>
+      <w:r>
+        <w:rPr>
+          <w:noProof/>
+        </w:rPr>
+        <w:t xml:space="preserve"> sous forme </w:t>
+      </w:r>
+      <w:r>
+        <w:rPr>
+          <w:noProof/>
+        </w:rPr>
+        <w:t>de graph</w:t>
+      </w:r>
+      <w:r>
+        <w:rPr>
+          <w:noProof/>
+        </w:rPr>
+        <w:t>es</w:t>
+      </w:r>
+      <w:r>
+        <w:rPr>
+          <w:noProof/>
+        </w:rPr>
+        <w:t xml:space="preserve"> GNUPlot</w:t>
+      </w:r>
+      <w:bookmarkEnd w:id="14"/>
     </w:p>
     <w:p>
       <w:pPr>
         <w:jc w:val="both"/>
       </w:pPr>
       <w:r>
-        <w:t>Nous avons deux graphiques, comme mentionné précédemment : un graphique à échelle normale et un graphique à échelle logarithmique. Sur le graphique normal, la complexité temporelle des trois premiers graphes, qui est O(n²), est très évidente. En revanche, nous avons du mal à observer le reste des graphes en raison de leur temps d'exécution très faible.</w:t>
+        <w:t>Nous avons deux graph</w:t>
+      </w:r>
+      <w:r>
+        <w:t>es</w:t>
+      </w:r>
+      <w:r>
+        <w:t xml:space="preserve">, comme mentionné précédemment : un graphe à échelle normale et un graphe à échelle logarithmique. Sur le graphe normal, la complexité temporelle des trois premiers </w:t>
+      </w:r>
+      <w:r>
+        <w:t>tris</w:t>
+      </w:r>
+      <w:r>
+        <w:t>, qui est O(n²)</w:t>
+      </w:r>
+      <w:r>
+        <w:t xml:space="preserve"> </w:t>
+      </w:r>
+      <w:r>
+        <w:t xml:space="preserve">est très évidente. En revanche, nous avons du mal à observer le reste des </w:t>
+      </w:r>
+      <w:r>
+        <w:t>algorithmes de tris</w:t>
+      </w:r>
+      <w:r>
+        <w:t xml:space="preserve"> en raison de leur temps d'exécution très faible.</w:t>
       </w:r>
     </w:p>
     <w:p>
       <w:pPr>
+        <w:keepNext/>
+        <w:spacing w:after="0" w:line="240" w:lineRule="auto"/>
         <w:jc w:val="both"/>
       </w:pPr>
       <w:r>
@@ -3868,48 +4005,207 @@
     </w:p>
     <w:p>
       <w:pPr>
-        <w:jc w:val="both"/>
-      </w:pPr>
+        <w:pStyle w:val="Lgende"/>
+        <w:jc w:val="center"/>
+      </w:pPr>
+      <w:r>
+        <w:t xml:space="preserve">Figure </w:t>
+      </w:r>
+      <w:fldSimple w:instr=" SEQ Figure \* ARABIC ">
+        <w:r>
+          <w:rPr>
+            <w:noProof/>
+          </w:rPr>
+          <w:t>13</w:t>
+        </w:r>
+      </w:fldSimple>
+      <w:r>
+        <w:t>: Graphe à échelle normale</w:t>
+      </w:r>
     </w:p>
     <w:p>
       <w:pPr>
         <w:jc w:val="both"/>
       </w:pPr>
+      <w:r>
+        <w:t xml:space="preserve">Pour comparer les algorithmes de tri </w:t>
+      </w:r>
+      <w:r>
+        <w:t>avec l’</w:t>
+      </w:r>
+      <w:r>
+        <w:t>augment</w:t>
+      </w:r>
+      <w:r>
+        <w:t>ation de la taille de tableau</w:t>
+      </w:r>
+      <w:r>
+        <w:t>, nous utiliserons un graph</w:t>
+      </w:r>
+      <w:r>
+        <w:t>e</w:t>
+      </w:r>
+      <w:r>
+        <w:t xml:space="preserve"> à échelle logarithmique.</w:t>
+      </w:r>
     </w:p>
     <w:p>
       <w:pPr>
-        <w:jc w:val="both"/>
-      </w:pPr>
+        <w:keepNext/>
+        <w:spacing w:after="0" w:line="240" w:lineRule="auto"/>
+        <w:jc w:val="center"/>
+      </w:pPr>
+      <w:r>
+        <w:rPr>
+          <w:noProof/>
+        </w:rPr>
+        <w:lastRenderedPageBreak/>
+        <w:drawing>
+          <wp:inline distT="0" distB="0" distL="0" distR="0" wp14:anchorId="199F5072" wp14:editId="7BD8007C">
+            <wp:extent cx="5724525" cy="3134360"/>
+            <wp:effectExtent l="0" t="0" r="9525" b="8890"/>
+            <wp:docPr id="1584960264" name="Image 2"/>
+            <wp:cNvGraphicFramePr>
+              <a:graphicFrameLocks xmlns:a="http://schemas.openxmlformats.org/drawingml/2006/main" noChangeAspect="1"/>
+            </wp:cNvGraphicFramePr>
+            <a:graphic xmlns:a="http://schemas.openxmlformats.org/drawingml/2006/main">
+              <a:graphicData uri="http://schemas.openxmlformats.org/drawingml/2006/picture">
+                <pic:pic xmlns:pic="http://schemas.openxmlformats.org/drawingml/2006/picture">
+                  <pic:nvPicPr>
+                    <pic:cNvPr id="0" name="Picture 1"/>
+                    <pic:cNvPicPr>
+                      <a:picLocks noChangeAspect="1" noChangeArrowheads="1"/>
+                    </pic:cNvPicPr>
+                  </pic:nvPicPr>
+                  <pic:blipFill>
+                    <a:blip r:embed="rId21" cstate="print">
+                      <a:extLst>
+                        <a:ext uri="{28A0092B-C50C-407E-A947-70E740481C1C}">
+                          <a14:useLocalDpi xmlns:a14="http://schemas.microsoft.com/office/drawing/2010/main" val="0"/>
+                        </a:ext>
+                      </a:extLst>
+                    </a:blip>
+                    <a:srcRect/>
+                    <a:stretch>
+                      <a:fillRect/>
+                    </a:stretch>
+                  </pic:blipFill>
+                  <pic:spPr bwMode="auto">
+                    <a:xfrm>
+                      <a:off x="0" y="0"/>
+                      <a:ext cx="5724525" cy="3134360"/>
+                    </a:xfrm>
+                    <a:prstGeom prst="rect">
+                      <a:avLst/>
+                    </a:prstGeom>
+                    <a:noFill/>
+                    <a:ln>
+                      <a:noFill/>
+                    </a:ln>
+                  </pic:spPr>
+                </pic:pic>
+              </a:graphicData>
+            </a:graphic>
+          </wp:inline>
+        </w:drawing>
+      </w:r>
     </w:p>
     <w:p>
       <w:pPr>
-        <w:jc w:val="both"/>
-      </w:pPr>
+        <w:pStyle w:val="Lgende"/>
+        <w:jc w:val="center"/>
+      </w:pPr>
+      <w:r>
+        <w:t xml:space="preserve">Figure </w:t>
+      </w:r>
+      <w:fldSimple w:instr=" SEQ Figure \* ARABIC ">
+        <w:r>
+          <w:rPr>
+            <w:noProof/>
+          </w:rPr>
+          <w:t>14</w:t>
+        </w:r>
+      </w:fldSimple>
+      <w:r>
+        <w:t>: Graphe à échelle logarithmique</w:t>
+      </w:r>
     </w:p>
     <w:p>
       <w:pPr>
-        <w:pStyle w:val="Titre3"/>
-      </w:pPr>
+        <w:pStyle w:val="Titre2"/>
+        <w:numPr>
+          <w:ilvl w:val="0"/>
+          <w:numId w:val="35"/>
+        </w:numPr>
+      </w:pPr>
+      <w:bookmarkStart w:id="15" w:name="_Toc180652510"/>
+      <w:r>
+        <w:t>Observations et c</w:t>
+      </w:r>
+      <w:r>
+        <w:t>omparaisons</w:t>
+      </w:r>
+      <w:bookmarkEnd w:id="15"/>
+      <w:r>
+        <w:t xml:space="preserve"> </w:t>
+      </w:r>
     </w:p>
     <w:p>
       <w:pPr>
         <w:jc w:val="both"/>
       </w:pPr>
+      <w:r>
+        <w:t>Les trois premiers algorithmes de tri sont beaucoup plus lents que les trois derniers en raison de leur complexité temporelle, qui est de O(n²). Cependant, on remarque que le tri par insertion et le tri par sélection offrent de bien meilleures performances que le tri à bulles à mesure que la taille des données augmente. Cela montre que bien que la complexité temporelle soit un facteur important, il ne faut pas s'y fier exclusivement dans ce type d'expérimentations.</w:t>
+      </w:r>
     </w:p>
     <w:p>
       <w:pPr>
         <w:jc w:val="both"/>
       </w:pPr>
+      <w:r>
+        <w:t>Quant aux trois derniers algorithmes, ils sont extrêmement rapides, avec le tri par</w:t>
+      </w:r>
+      <w:r>
+        <w:t xml:space="preserve"> dénombrement</w:t>
+      </w:r>
+      <w:r>
+        <w:t xml:space="preserve"> qui se distingue comme le plus rapide et bénéficiant de la meilleure complexité temporelle, O(</w:t>
+      </w:r>
+      <w:proofErr w:type="spellStart"/>
+      <w:r>
+        <w:t>n+r</w:t>
+      </w:r>
+      <w:proofErr w:type="spellEnd"/>
+      <w:r>
+        <w:t xml:space="preserve">). Cependant, comme mentionné auparavant, la complexité temporelle ne fait pas tout. Cela se reflète dans le fait que le tri par </w:t>
+      </w:r>
+      <w:r>
+        <w:t>dénombrement</w:t>
+      </w:r>
+      <w:r>
+        <w:t>, malgré son efficacité théorique, n'est pas aussi répandu que d'autres algorithmes de tri</w:t>
+      </w:r>
+      <w:r>
+        <w:t>.</w:t>
+      </w:r>
     </w:p>
     <w:p>
       <w:pPr>
-        <w:jc w:val="both"/>
-      </w:pPr>
+        <w:pStyle w:val="Titre1"/>
+      </w:pPr>
+      <w:bookmarkStart w:id="16" w:name="_Toc180652511"/>
+      <w:r>
+        <w:t>Conclusion</w:t>
+      </w:r>
+      <w:bookmarkEnd w:id="16"/>
     </w:p>
     <w:p>
       <w:pPr>
         <w:jc w:val="both"/>
       </w:pPr>
+      <w:r>
+        <w:t>En conclusion, les algorithmes de tri diffèrent largement en termes d'efficacité selon la taille et la structure des données, ainsi que la complexité temporelle de l'algorithme. Bien que la complexité théorique fournisse des indications utiles, les performances réelles peuvent être influencées par d'autres facteurs, tels que l'utilisation de la mémoire et les spécificités de l'implémentation. Il est donc important de choisir l'algorithme adapté au contexte et aux besoins de la tâche, plutôt que de se fier uniquement à l'analyse de la complexité</w:t>
+      </w:r>
     </w:p>
     <w:sectPr>
       <w:pgSz w:w="11906" w:h="16838"/>
@@ -4104,6 +4400,119 @@
     </w:lvl>
   </w:abstractNum>
   <w:abstractNum w:abstractNumId="2" w15:restartNumberingAfterBreak="0">
+    <w:nsid w:val="07724E81"/>
+    <w:multiLevelType w:val="multilevel"/>
+    <w:tmpl w:val="D7546736"/>
+    <w:lvl w:ilvl="0">
+      <w:start w:val="1"/>
+      <w:numFmt w:val="decimal"/>
+      <w:lvlText w:val="%1"/>
+      <w:lvlJc w:val="left"/>
+      <w:pPr>
+        <w:ind w:left="380" w:hanging="380"/>
+      </w:pPr>
+      <w:rPr>
+        <w:rFonts w:hint="default"/>
+      </w:rPr>
+    </w:lvl>
+    <w:lvl w:ilvl="1">
+      <w:start w:val="1"/>
+      <w:numFmt w:val="decimal"/>
+      <w:lvlText w:val="%1.%2"/>
+      <w:lvlJc w:val="left"/>
+      <w:pPr>
+        <w:ind w:left="1440" w:hanging="720"/>
+      </w:pPr>
+      <w:rPr>
+        <w:rFonts w:hint="default"/>
+      </w:rPr>
+    </w:lvl>
+    <w:lvl w:ilvl="2">
+      <w:start w:val="1"/>
+      <w:numFmt w:val="decimal"/>
+      <w:lvlText w:val="%1.%2.%3"/>
+      <w:lvlJc w:val="left"/>
+      <w:pPr>
+        <w:ind w:left="2160" w:hanging="720"/>
+      </w:pPr>
+      <w:rPr>
+        <w:rFonts w:hint="default"/>
+      </w:rPr>
+    </w:lvl>
+    <w:lvl w:ilvl="3">
+      <w:start w:val="1"/>
+      <w:numFmt w:val="decimal"/>
+      <w:lvlText w:val="%1.%2.%3.%4"/>
+      <w:lvlJc w:val="left"/>
+      <w:pPr>
+        <w:ind w:left="3240" w:hanging="1080"/>
+      </w:pPr>
+      <w:rPr>
+        <w:rFonts w:hint="default"/>
+      </w:rPr>
+    </w:lvl>
+    <w:lvl w:ilvl="4">
+      <w:start w:val="1"/>
+      <w:numFmt w:val="decimal"/>
+      <w:lvlText w:val="%1.%2.%3.%4.%5"/>
+      <w:lvlJc w:val="left"/>
+      <w:pPr>
+        <w:ind w:left="3960" w:hanging="1080"/>
+      </w:pPr>
+      <w:rPr>
+        <w:rFonts w:hint="default"/>
+      </w:rPr>
+    </w:lvl>
+    <w:lvl w:ilvl="5">
+      <w:start w:val="1"/>
+      <w:numFmt w:val="decimal"/>
+      <w:lvlText w:val="%1.%2.%3.%4.%5.%6"/>
+      <w:lvlJc w:val="left"/>
+      <w:pPr>
+        <w:ind w:left="5040" w:hanging="1440"/>
+      </w:pPr>
+      <w:rPr>
+        <w:rFonts w:hint="default"/>
+      </w:rPr>
+    </w:lvl>
+    <w:lvl w:ilvl="6">
+      <w:start w:val="1"/>
+      <w:numFmt w:val="decimal"/>
+      <w:lvlText w:val="%1.%2.%3.%4.%5.%6.%7"/>
+      <w:lvlJc w:val="left"/>
+      <w:pPr>
+        <w:ind w:left="6120" w:hanging="1800"/>
+      </w:pPr>
+      <w:rPr>
+        <w:rFonts w:hint="default"/>
+      </w:rPr>
+    </w:lvl>
+    <w:lvl w:ilvl="7">
+      <w:start w:val="1"/>
+      <w:numFmt w:val="decimal"/>
+      <w:lvlText w:val="%1.%2.%3.%4.%5.%6.%7.%8"/>
+      <w:lvlJc w:val="left"/>
+      <w:pPr>
+        <w:ind w:left="6840" w:hanging="1800"/>
+      </w:pPr>
+      <w:rPr>
+        <w:rFonts w:hint="default"/>
+      </w:rPr>
+    </w:lvl>
+    <w:lvl w:ilvl="8">
+      <w:start w:val="1"/>
+      <w:numFmt w:val="decimal"/>
+      <w:lvlText w:val="%1.%2.%3.%4.%5.%6.%7.%8.%9"/>
+      <w:lvlJc w:val="left"/>
+      <w:pPr>
+        <w:ind w:left="7920" w:hanging="2160"/>
+      </w:pPr>
+      <w:rPr>
+        <w:rFonts w:hint="default"/>
+      </w:rPr>
+    </w:lvl>
+  </w:abstractNum>
+  <w:abstractNum w:abstractNumId="3" w15:restartNumberingAfterBreak="0">
     <w:nsid w:val="085A0F6D"/>
     <w:multiLevelType w:val="hybridMultilevel"/>
     <w:tmpl w:val="D6307788"/>
@@ -4192,7 +4601,7 @@
       </w:pPr>
     </w:lvl>
   </w:abstractNum>
-  <w:abstractNum w:abstractNumId="3" w15:restartNumberingAfterBreak="0">
+  <w:abstractNum w:abstractNumId="4" w15:restartNumberingAfterBreak="0">
     <w:nsid w:val="09A07E60"/>
     <w:multiLevelType w:val="hybridMultilevel"/>
     <w:tmpl w:val="992A62BE"/>
@@ -4281,7 +4690,120 @@
       </w:pPr>
     </w:lvl>
   </w:abstractNum>
-  <w:abstractNum w:abstractNumId="4" w15:restartNumberingAfterBreak="0">
+  <w:abstractNum w:abstractNumId="5" w15:restartNumberingAfterBreak="0">
+    <w:nsid w:val="0C44311A"/>
+    <w:multiLevelType w:val="multilevel"/>
+    <w:tmpl w:val="C6CC11EE"/>
+    <w:lvl w:ilvl="0">
+      <w:start w:val="1"/>
+      <w:numFmt w:val="decimal"/>
+      <w:lvlText w:val="%1."/>
+      <w:lvlJc w:val="left"/>
+      <w:pPr>
+        <w:ind w:left="460" w:hanging="460"/>
+      </w:pPr>
+      <w:rPr>
+        <w:rFonts w:hint="default"/>
+      </w:rPr>
+    </w:lvl>
+    <w:lvl w:ilvl="1">
+      <w:start w:val="1"/>
+      <w:numFmt w:val="decimal"/>
+      <w:lvlText w:val="%1.%2."/>
+      <w:lvlJc w:val="left"/>
+      <w:pPr>
+        <w:ind w:left="720" w:hanging="720"/>
+      </w:pPr>
+      <w:rPr>
+        <w:rFonts w:hint="default"/>
+      </w:rPr>
+    </w:lvl>
+    <w:lvl w:ilvl="2">
+      <w:start w:val="1"/>
+      <w:numFmt w:val="decimal"/>
+      <w:lvlText w:val="%1.%2.%3."/>
+      <w:lvlJc w:val="left"/>
+      <w:pPr>
+        <w:ind w:left="720" w:hanging="720"/>
+      </w:pPr>
+      <w:rPr>
+        <w:rFonts w:hint="default"/>
+      </w:rPr>
+    </w:lvl>
+    <w:lvl w:ilvl="3">
+      <w:start w:val="1"/>
+      <w:numFmt w:val="decimal"/>
+      <w:lvlText w:val="%1.%2.%3.%4."/>
+      <w:lvlJc w:val="left"/>
+      <w:pPr>
+        <w:ind w:left="1080" w:hanging="1080"/>
+      </w:pPr>
+      <w:rPr>
+        <w:rFonts w:hint="default"/>
+      </w:rPr>
+    </w:lvl>
+    <w:lvl w:ilvl="4">
+      <w:start w:val="1"/>
+      <w:numFmt w:val="decimal"/>
+      <w:lvlText w:val="%1.%2.%3.%4.%5."/>
+      <w:lvlJc w:val="left"/>
+      <w:pPr>
+        <w:ind w:left="1440" w:hanging="1440"/>
+      </w:pPr>
+      <w:rPr>
+        <w:rFonts w:hint="default"/>
+      </w:rPr>
+    </w:lvl>
+    <w:lvl w:ilvl="5">
+      <w:start w:val="1"/>
+      <w:numFmt w:val="decimal"/>
+      <w:lvlText w:val="%1.%2.%3.%4.%5.%6."/>
+      <w:lvlJc w:val="left"/>
+      <w:pPr>
+        <w:ind w:left="1440" w:hanging="1440"/>
+      </w:pPr>
+      <w:rPr>
+        <w:rFonts w:hint="default"/>
+      </w:rPr>
+    </w:lvl>
+    <w:lvl w:ilvl="6">
+      <w:start w:val="1"/>
+      <w:numFmt w:val="decimal"/>
+      <w:lvlText w:val="%1.%2.%3.%4.%5.%6.%7."/>
+      <w:lvlJc w:val="left"/>
+      <w:pPr>
+        <w:ind w:left="1800" w:hanging="1800"/>
+      </w:pPr>
+      <w:rPr>
+        <w:rFonts w:hint="default"/>
+      </w:rPr>
+    </w:lvl>
+    <w:lvl w:ilvl="7">
+      <w:start w:val="1"/>
+      <w:numFmt w:val="decimal"/>
+      <w:lvlText w:val="%1.%2.%3.%4.%5.%6.%7.%8."/>
+      <w:lvlJc w:val="left"/>
+      <w:pPr>
+        <w:ind w:left="2160" w:hanging="2160"/>
+      </w:pPr>
+      <w:rPr>
+        <w:rFonts w:hint="default"/>
+      </w:rPr>
+    </w:lvl>
+    <w:lvl w:ilvl="8">
+      <w:start w:val="1"/>
+      <w:numFmt w:val="decimal"/>
+      <w:lvlText w:val="%1.%2.%3.%4.%5.%6.%7.%8.%9."/>
+      <w:lvlJc w:val="left"/>
+      <w:pPr>
+        <w:ind w:left="2160" w:hanging="2160"/>
+      </w:pPr>
+      <w:rPr>
+        <w:rFonts w:hint="default"/>
+      </w:rPr>
+    </w:lvl>
+  </w:abstractNum>
+  <w:abstractNum w:abstractNumId="6" w15:restartNumberingAfterBreak="0">
     <w:nsid w:val="0F933566"/>
     <w:multiLevelType w:val="hybridMultilevel"/>
     <w:tmpl w:val="938245B6"/>
@@ -4370,7 +4892,120 @@
       </w:pPr>
     </w:lvl>
   </w:abstractNum>
-  <w:abstractNum w:abstractNumId="5" w15:restartNumberingAfterBreak="0">
+  <w:abstractNum w:abstractNumId="7" w15:restartNumberingAfterBreak="0">
+    <w:nsid w:val="1023326B"/>
+    <w:multiLevelType w:val="multilevel"/>
+    <w:tmpl w:val="D4A09490"/>
+    <w:lvl w:ilvl="0">
+      <w:start w:val="1"/>
+      <w:numFmt w:val="decimal"/>
+      <w:lvlText w:val="%1."/>
+      <w:lvlJc w:val="left"/>
+      <w:pPr>
+        <w:ind w:left="460" w:hanging="460"/>
+      </w:pPr>
+      <w:rPr>
+        <w:rFonts w:hint="default"/>
+      </w:rPr>
+    </w:lvl>
+    <w:lvl w:ilvl="1">
+      <w:start w:val="1"/>
+      <w:numFmt w:val="decimal"/>
+      <w:lvlText w:val="%1.%2."/>
+      <w:lvlJc w:val="left"/>
+      <w:pPr>
+        <w:ind w:left="720" w:hanging="720"/>
+      </w:pPr>
+      <w:rPr>
+        <w:rFonts w:hint="default"/>
+      </w:rPr>
+    </w:lvl>
+    <w:lvl w:ilvl="2">
+      <w:start w:val="1"/>
+      <w:numFmt w:val="decimal"/>
+      <w:lvlText w:val="%1.%2.%3."/>
+      <w:lvlJc w:val="left"/>
+      <w:pPr>
+        <w:ind w:left="720" w:hanging="720"/>
+      </w:pPr>
+      <w:rPr>
+        <w:rFonts w:hint="default"/>
+      </w:rPr>
+    </w:lvl>
+    <w:lvl w:ilvl="3">
+      <w:start w:val="1"/>
+      <w:numFmt w:val="decimal"/>
+      <w:lvlText w:val="%1.%2.%3.%4."/>
+      <w:lvlJc w:val="left"/>
+      <w:pPr>
+        <w:ind w:left="1080" w:hanging="1080"/>
+      </w:pPr>
+      <w:rPr>
+        <w:rFonts w:hint="default"/>
+      </w:rPr>
+    </w:lvl>
+    <w:lvl w:ilvl="4">
+      <w:start w:val="1"/>
+      <w:numFmt w:val="decimal"/>
+      <w:lvlText w:val="%1.%2.%3.%4.%5."/>
+      <w:lvlJc w:val="left"/>
+      <w:pPr>
+        <w:ind w:left="1440" w:hanging="1440"/>
+      </w:pPr>
+      <w:rPr>
+        <w:rFonts w:hint="default"/>
+      </w:rPr>
+    </w:lvl>
+    <w:lvl w:ilvl="5">
+      <w:start w:val="1"/>
+      <w:numFmt w:val="decimal"/>
+      <w:lvlText w:val="%1.%2.%3.%4.%5.%6."/>
+      <w:lvlJc w:val="left"/>
+      <w:pPr>
+        <w:ind w:left="1440" w:hanging="1440"/>
+      </w:pPr>
+      <w:rPr>
+        <w:rFonts w:hint="default"/>
+      </w:rPr>
+    </w:lvl>
+    <w:lvl w:ilvl="6">
+      <w:start w:val="1"/>
+      <w:numFmt w:val="decimal"/>
+      <w:lvlText w:val="%1.%2.%3.%4.%5.%6.%7."/>
+      <w:lvlJc w:val="left"/>
+      <w:pPr>
+        <w:ind w:left="1800" w:hanging="1800"/>
+      </w:pPr>
+      <w:rPr>
+        <w:rFonts w:hint="default"/>
+      </w:rPr>
+    </w:lvl>
+    <w:lvl w:ilvl="7">
+      <w:start w:val="1"/>
+      <w:numFmt w:val="decimal"/>
+      <w:lvlText w:val="%1.%2.%3.%4.%5.%6.%7.%8."/>
+      <w:lvlJc w:val="left"/>
+      <w:pPr>
+        <w:ind w:left="2160" w:hanging="2160"/>
+      </w:pPr>
+      <w:rPr>
+        <w:rFonts w:hint="default"/>
+      </w:rPr>
+    </w:lvl>
+    <w:lvl w:ilvl="8">
+      <w:start w:val="1"/>
+      <w:numFmt w:val="decimal"/>
+      <w:lvlText w:val="%1.%2.%3.%4.%5.%6.%7.%8.%9."/>
+      <w:lvlJc w:val="left"/>
+      <w:pPr>
+        <w:ind w:left="2160" w:hanging="2160"/>
+      </w:pPr>
+      <w:rPr>
+        <w:rFonts w:hint="default"/>
+      </w:rPr>
+    </w:lvl>
+  </w:abstractNum>
+  <w:abstractNum w:abstractNumId="8" w15:restartNumberingAfterBreak="0">
     <w:nsid w:val="120E5A68"/>
     <w:multiLevelType w:val="hybridMultilevel"/>
     <w:tmpl w:val="939EBFA8"/>
@@ -4459,7 +5094,7 @@
       </w:pPr>
     </w:lvl>
   </w:abstractNum>
-  <w:abstractNum w:abstractNumId="6" w15:restartNumberingAfterBreak="0">
+  <w:abstractNum w:abstractNumId="9" w15:restartNumberingAfterBreak="0">
     <w:nsid w:val="15D6678C"/>
     <w:multiLevelType w:val="multilevel"/>
     <w:tmpl w:val="85E04ABA"/>
@@ -4572,7 +5207,7 @@
       </w:rPr>
     </w:lvl>
   </w:abstractNum>
-  <w:abstractNum w:abstractNumId="7" w15:restartNumberingAfterBreak="0">
+  <w:abstractNum w:abstractNumId="10" w15:restartNumberingAfterBreak="0">
     <w:nsid w:val="15F500F9"/>
     <w:multiLevelType w:val="multilevel"/>
     <w:tmpl w:val="2FD446B6"/>
@@ -4693,7 +5328,233 @@
       </w:rPr>
     </w:lvl>
   </w:abstractNum>
-  <w:abstractNum w:abstractNumId="8" w15:restartNumberingAfterBreak="0">
+  <w:abstractNum w:abstractNumId="11" w15:restartNumberingAfterBreak="0">
+    <w:nsid w:val="166F50F5"/>
+    <w:multiLevelType w:val="multilevel"/>
+    <w:tmpl w:val="FE98A6E6"/>
+    <w:lvl w:ilvl="0">
+      <w:start w:val="1"/>
+      <w:numFmt w:val="decimal"/>
+      <w:lvlText w:val="%1."/>
+      <w:lvlJc w:val="left"/>
+      <w:pPr>
+        <w:ind w:left="400" w:hanging="400"/>
+      </w:pPr>
+      <w:rPr>
+        <w:rFonts w:hint="default"/>
+      </w:rPr>
+    </w:lvl>
+    <w:lvl w:ilvl="1">
+      <w:start w:val="1"/>
+      <w:numFmt w:val="decimal"/>
+      <w:lvlText w:val="%1.%2."/>
+      <w:lvlJc w:val="left"/>
+      <w:pPr>
+        <w:ind w:left="720" w:hanging="720"/>
+      </w:pPr>
+      <w:rPr>
+        <w:rFonts w:hint="default"/>
+      </w:rPr>
+    </w:lvl>
+    <w:lvl w:ilvl="2">
+      <w:start w:val="1"/>
+      <w:numFmt w:val="decimal"/>
+      <w:lvlText w:val="%1.%2.%3."/>
+      <w:lvlJc w:val="left"/>
+      <w:pPr>
+        <w:ind w:left="720" w:hanging="720"/>
+      </w:pPr>
+      <w:rPr>
+        <w:rFonts w:hint="default"/>
+      </w:rPr>
+    </w:lvl>
+    <w:lvl w:ilvl="3">
+      <w:start w:val="1"/>
+      <w:numFmt w:val="decimal"/>
+      <w:lvlText w:val="%1.%2.%3.%4."/>
+      <w:lvlJc w:val="left"/>
+      <w:pPr>
+        <w:ind w:left="1080" w:hanging="1080"/>
+      </w:pPr>
+      <w:rPr>
+        <w:rFonts w:hint="default"/>
+      </w:rPr>
+    </w:lvl>
+    <w:lvl w:ilvl="4">
+      <w:start w:val="1"/>
+      <w:numFmt w:val="decimal"/>
+      <w:lvlText w:val="%1.%2.%3.%4.%5."/>
+      <w:lvlJc w:val="left"/>
+      <w:pPr>
+        <w:ind w:left="1080" w:hanging="1080"/>
+      </w:pPr>
+      <w:rPr>
+        <w:rFonts w:hint="default"/>
+      </w:rPr>
+    </w:lvl>
+    <w:lvl w:ilvl="5">
+      <w:start w:val="1"/>
+      <w:numFmt w:val="decimal"/>
+      <w:lvlText w:val="%1.%2.%3.%4.%5.%6."/>
+      <w:lvlJc w:val="left"/>
+      <w:pPr>
+        <w:ind w:left="1440" w:hanging="1440"/>
+      </w:pPr>
+      <w:rPr>
+        <w:rFonts w:hint="default"/>
+      </w:rPr>
+    </w:lvl>
+    <w:lvl w:ilvl="6">
+      <w:start w:val="1"/>
+      <w:numFmt w:val="decimal"/>
+      <w:lvlText w:val="%1.%2.%3.%4.%5.%6.%7."/>
+      <w:lvlJc w:val="left"/>
+      <w:pPr>
+        <w:ind w:left="1440" w:hanging="1440"/>
+      </w:pPr>
+      <w:rPr>
+        <w:rFonts w:hint="default"/>
+      </w:rPr>
+    </w:lvl>
+    <w:lvl w:ilvl="7">
+      <w:start w:val="1"/>
+      <w:numFmt w:val="decimal"/>
+      <w:lvlText w:val="%1.%2.%3.%4.%5.%6.%7.%8."/>
+      <w:lvlJc w:val="left"/>
+      <w:pPr>
+        <w:ind w:left="1800" w:hanging="1800"/>
+      </w:pPr>
+      <w:rPr>
+        <w:rFonts w:hint="default"/>
+      </w:rPr>
+    </w:lvl>
+    <w:lvl w:ilvl="8">
+      <w:start w:val="1"/>
+      <w:numFmt w:val="decimal"/>
+      <w:lvlText w:val="%1.%2.%3.%4.%5.%6.%7.%8.%9."/>
+      <w:lvlJc w:val="left"/>
+      <w:pPr>
+        <w:ind w:left="1800" w:hanging="1800"/>
+      </w:pPr>
+      <w:rPr>
+        <w:rFonts w:hint="default"/>
+      </w:rPr>
+    </w:lvl>
+  </w:abstractNum>
+  <w:abstractNum w:abstractNumId="12" w15:restartNumberingAfterBreak="0">
+    <w:nsid w:val="1766496D"/>
+    <w:multiLevelType w:val="multilevel"/>
+    <w:tmpl w:val="4A586660"/>
+    <w:lvl w:ilvl="0">
+      <w:start w:val="1"/>
+      <w:numFmt w:val="decimal"/>
+      <w:lvlText w:val="%1."/>
+      <w:lvlJc w:val="left"/>
+      <w:pPr>
+        <w:ind w:left="460" w:hanging="460"/>
+      </w:pPr>
+      <w:rPr>
+        <w:rFonts w:hint="default"/>
+      </w:rPr>
+    </w:lvl>
+    <w:lvl w:ilvl="1">
+      <w:start w:val="1"/>
+      <w:numFmt w:val="decimal"/>
+      <w:lvlText w:val="%1.%2."/>
+      <w:lvlJc w:val="left"/>
+      <w:pPr>
+        <w:ind w:left="1428" w:hanging="720"/>
+      </w:pPr>
+      <w:rPr>
+        <w:rFonts w:hint="default"/>
+      </w:rPr>
+    </w:lvl>
+    <w:lvl w:ilvl="2">
+      <w:start w:val="1"/>
+      <w:numFmt w:val="decimal"/>
+      <w:lvlText w:val="%1.%2.%3."/>
+      <w:lvlJc w:val="left"/>
+      <w:pPr>
+        <w:ind w:left="2136" w:hanging="720"/>
+      </w:pPr>
+      <w:rPr>
+        <w:rFonts w:hint="default"/>
+      </w:rPr>
+    </w:lvl>
+    <w:lvl w:ilvl="3">
+      <w:start w:val="1"/>
+      <w:numFmt w:val="decimal"/>
+      <w:lvlText w:val="%1.%2.%3.%4."/>
+      <w:lvlJc w:val="left"/>
+      <w:pPr>
+        <w:ind w:left="3204" w:hanging="1080"/>
+      </w:pPr>
+      <w:rPr>
+        <w:rFonts w:hint="default"/>
+      </w:rPr>
+    </w:lvl>
+    <w:lvl w:ilvl="4">
+      <w:start w:val="1"/>
+      <w:numFmt w:val="decimal"/>
+      <w:lvlText w:val="%1.%2.%3.%4.%5."/>
+      <w:lvlJc w:val="left"/>
+      <w:pPr>
+        <w:ind w:left="4272" w:hanging="1440"/>
+      </w:pPr>
+      <w:rPr>
+        <w:rFonts w:hint="default"/>
+      </w:rPr>
+    </w:lvl>
+    <w:lvl w:ilvl="5">
+      <w:start w:val="1"/>
+      <w:numFmt w:val="decimal"/>
+      <w:lvlText w:val="%1.%2.%3.%4.%5.%6."/>
+      <w:lvlJc w:val="left"/>
+      <w:pPr>
+        <w:ind w:left="4980" w:hanging="1440"/>
+      </w:pPr>
+      <w:rPr>
+        <w:rFonts w:hint="default"/>
+      </w:rPr>
+    </w:lvl>
+    <w:lvl w:ilvl="6">
+      <w:start w:val="1"/>
+      <w:numFmt w:val="decimal"/>
+      <w:lvlText w:val="%1.%2.%3.%4.%5.%6.%7."/>
+      <w:lvlJc w:val="left"/>
+      <w:pPr>
+        <w:ind w:left="6048" w:hanging="1800"/>
+      </w:pPr>
+      <w:rPr>
+        <w:rFonts w:hint="default"/>
+      </w:rPr>
+    </w:lvl>
+    <w:lvl w:ilvl="7">
+      <w:start w:val="1"/>
+      <w:numFmt w:val="decimal"/>
+      <w:lvlText w:val="%1.%2.%3.%4.%5.%6.%7.%8."/>
+      <w:lvlJc w:val="left"/>
+      <w:pPr>
+        <w:ind w:left="7116" w:hanging="2160"/>
+      </w:pPr>
+      <w:rPr>
+        <w:rFonts w:hint="default"/>
+      </w:rPr>
+    </w:lvl>
+    <w:lvl w:ilvl="8">
+      <w:start w:val="1"/>
+      <w:numFmt w:val="decimal"/>
+      <w:lvlText w:val="%1.%2.%3.%4.%5.%6.%7.%8.%9."/>
+      <w:lvlJc w:val="left"/>
+      <w:pPr>
+        <w:ind w:left="7824" w:hanging="2160"/>
+      </w:pPr>
+      <w:rPr>
+        <w:rFonts w:hint="default"/>
+      </w:rPr>
+    </w:lvl>
+  </w:abstractNum>
+  <w:abstractNum w:abstractNumId="13" w15:restartNumberingAfterBreak="0">
     <w:nsid w:val="18232E5B"/>
     <w:multiLevelType w:val="hybridMultilevel"/>
     <w:tmpl w:val="B060E1D6"/>
@@ -4782,7 +5643,7 @@
       </w:pPr>
     </w:lvl>
   </w:abstractNum>
-  <w:abstractNum w:abstractNumId="9" w15:restartNumberingAfterBreak="0">
+  <w:abstractNum w:abstractNumId="14" w15:restartNumberingAfterBreak="0">
     <w:nsid w:val="18A7691B"/>
     <w:multiLevelType w:val="multilevel"/>
     <w:tmpl w:val="0456BB48"/>
@@ -4895,7 +5756,346 @@
       </w:rPr>
     </w:lvl>
   </w:abstractNum>
-  <w:abstractNum w:abstractNumId="10" w15:restartNumberingAfterBreak="0">
+  <w:abstractNum w:abstractNumId="15" w15:restartNumberingAfterBreak="0">
+    <w:nsid w:val="1A2E02E8"/>
+    <w:multiLevelType w:val="multilevel"/>
+    <w:tmpl w:val="6FD26876"/>
+    <w:lvl w:ilvl="0">
+      <w:start w:val="1"/>
+      <w:numFmt w:val="decimal"/>
+      <w:lvlText w:val="%1."/>
+      <w:lvlJc w:val="left"/>
+      <w:pPr>
+        <w:ind w:left="460" w:hanging="460"/>
+      </w:pPr>
+      <w:rPr>
+        <w:rFonts w:hint="default"/>
+      </w:rPr>
+    </w:lvl>
+    <w:lvl w:ilvl="1">
+      <w:start w:val="1"/>
+      <w:numFmt w:val="decimal"/>
+      <w:lvlText w:val="%1.%2."/>
+      <w:lvlJc w:val="left"/>
+      <w:pPr>
+        <w:ind w:left="720" w:hanging="720"/>
+      </w:pPr>
+      <w:rPr>
+        <w:rFonts w:hint="default"/>
+      </w:rPr>
+    </w:lvl>
+    <w:lvl w:ilvl="2">
+      <w:start w:val="1"/>
+      <w:numFmt w:val="decimal"/>
+      <w:lvlText w:val="%1.%2.%3."/>
+      <w:lvlJc w:val="left"/>
+      <w:pPr>
+        <w:ind w:left="720" w:hanging="720"/>
+      </w:pPr>
+      <w:rPr>
+        <w:rFonts w:hint="default"/>
+      </w:rPr>
+    </w:lvl>
+    <w:lvl w:ilvl="3">
+      <w:start w:val="1"/>
+      <w:numFmt w:val="decimal"/>
+      <w:lvlText w:val="%1.%2.%3.%4."/>
+      <w:lvlJc w:val="left"/>
+      <w:pPr>
+        <w:ind w:left="1080" w:hanging="1080"/>
+      </w:pPr>
+      <w:rPr>
+        <w:rFonts w:hint="default"/>
+      </w:rPr>
+    </w:lvl>
+    <w:lvl w:ilvl="4">
+      <w:start w:val="1"/>
+      <w:numFmt w:val="decimal"/>
+      <w:lvlText w:val="%1.%2.%3.%4.%5."/>
+      <w:lvlJc w:val="left"/>
+      <w:pPr>
+        <w:ind w:left="1440" w:hanging="1440"/>
+      </w:pPr>
+      <w:rPr>
+        <w:rFonts w:hint="default"/>
+      </w:rPr>
+    </w:lvl>
+    <w:lvl w:ilvl="5">
+      <w:start w:val="1"/>
+      <w:numFmt w:val="decimal"/>
+      <w:lvlText w:val="%1.%2.%3.%4.%5.%6."/>
+      <w:lvlJc w:val="left"/>
+      <w:pPr>
+        <w:ind w:left="1440" w:hanging="1440"/>
+      </w:pPr>
+      <w:rPr>
+        <w:rFonts w:hint="default"/>
+      </w:rPr>
+    </w:lvl>
+    <w:lvl w:ilvl="6">
+      <w:start w:val="1"/>
+      <w:numFmt w:val="decimal"/>
+      <w:lvlText w:val="%1.%2.%3.%4.%5.%6.%7."/>
+      <w:lvlJc w:val="left"/>
+      <w:pPr>
+        <w:ind w:left="1800" w:hanging="1800"/>
+      </w:pPr>
+      <w:rPr>
+        <w:rFonts w:hint="default"/>
+      </w:rPr>
+    </w:lvl>
+    <w:lvl w:ilvl="7">
+      <w:start w:val="1"/>
+      <w:numFmt w:val="decimal"/>
+      <w:lvlText w:val="%1.%2.%3.%4.%5.%6.%7.%8."/>
+      <w:lvlJc w:val="left"/>
+      <w:pPr>
+        <w:ind w:left="2160" w:hanging="2160"/>
+      </w:pPr>
+      <w:rPr>
+        <w:rFonts w:hint="default"/>
+      </w:rPr>
+    </w:lvl>
+    <w:lvl w:ilvl="8">
+      <w:start w:val="1"/>
+      <w:numFmt w:val="decimal"/>
+      <w:lvlText w:val="%1.%2.%3.%4.%5.%6.%7.%8.%9."/>
+      <w:lvlJc w:val="left"/>
+      <w:pPr>
+        <w:ind w:left="2160" w:hanging="2160"/>
+      </w:pPr>
+      <w:rPr>
+        <w:rFonts w:hint="default"/>
+      </w:rPr>
+    </w:lvl>
+  </w:abstractNum>
+  <w:abstractNum w:abstractNumId="16" w15:restartNumberingAfterBreak="0">
+    <w:nsid w:val="1D835FBE"/>
+    <w:multiLevelType w:val="multilevel"/>
+    <w:tmpl w:val="8E98FA4E"/>
+    <w:lvl w:ilvl="0">
+      <w:start w:val="1"/>
+      <w:numFmt w:val="decimal"/>
+      <w:lvlText w:val="%1."/>
+      <w:lvlJc w:val="left"/>
+      <w:pPr>
+        <w:ind w:left="460" w:hanging="460"/>
+      </w:pPr>
+      <w:rPr>
+        <w:rFonts w:hint="default"/>
+      </w:rPr>
+    </w:lvl>
+    <w:lvl w:ilvl="1">
+      <w:start w:val="1"/>
+      <w:numFmt w:val="decimal"/>
+      <w:lvlText w:val="%1.%2."/>
+      <w:lvlJc w:val="left"/>
+      <w:pPr>
+        <w:ind w:left="1428" w:hanging="720"/>
+      </w:pPr>
+      <w:rPr>
+        <w:rFonts w:hint="default"/>
+      </w:rPr>
+    </w:lvl>
+    <w:lvl w:ilvl="2">
+      <w:start w:val="1"/>
+      <w:numFmt w:val="decimal"/>
+      <w:lvlText w:val="%1.%2.%3."/>
+      <w:lvlJc w:val="left"/>
+      <w:pPr>
+        <w:ind w:left="2136" w:hanging="720"/>
+      </w:pPr>
+      <w:rPr>
+        <w:rFonts w:hint="default"/>
+      </w:rPr>
+    </w:lvl>
+    <w:lvl w:ilvl="3">
+      <w:start w:val="1"/>
+      <w:numFmt w:val="decimal"/>
+      <w:lvlText w:val="%1.%2.%3.%4."/>
+      <w:lvlJc w:val="left"/>
+      <w:pPr>
+        <w:ind w:left="3204" w:hanging="1080"/>
+      </w:pPr>
+      <w:rPr>
+        <w:rFonts w:hint="default"/>
+      </w:rPr>
+    </w:lvl>
+    <w:lvl w:ilvl="4">
+      <w:start w:val="1"/>
+      <w:numFmt w:val="decimal"/>
+      <w:lvlText w:val="%1.%2.%3.%4.%5."/>
+      <w:lvlJc w:val="left"/>
+      <w:pPr>
+        <w:ind w:left="4272" w:hanging="1440"/>
+      </w:pPr>
+      <w:rPr>
+        <w:rFonts w:hint="default"/>
+      </w:rPr>
+    </w:lvl>
+    <w:lvl w:ilvl="5">
+      <w:start w:val="1"/>
+      <w:numFmt w:val="decimal"/>
+      <w:lvlText w:val="%1.%2.%3.%4.%5.%6."/>
+      <w:lvlJc w:val="left"/>
+      <w:pPr>
+        <w:ind w:left="4980" w:hanging="1440"/>
+      </w:pPr>
+      <w:rPr>
+        <w:rFonts w:hint="default"/>
+      </w:rPr>
+    </w:lvl>
+    <w:lvl w:ilvl="6">
+      <w:start w:val="1"/>
+      <w:numFmt w:val="decimal"/>
+      <w:lvlText w:val="%1.%2.%3.%4.%5.%6.%7."/>
+      <w:lvlJc w:val="left"/>
+      <w:pPr>
+        <w:ind w:left="6048" w:hanging="1800"/>
+      </w:pPr>
+      <w:rPr>
+        <w:rFonts w:hint="default"/>
+      </w:rPr>
+    </w:lvl>
+    <w:lvl w:ilvl="7">
+      <w:start w:val="1"/>
+      <w:numFmt w:val="decimal"/>
+      <w:lvlText w:val="%1.%2.%3.%4.%5.%6.%7.%8."/>
+      <w:lvlJc w:val="left"/>
+      <w:pPr>
+        <w:ind w:left="7116" w:hanging="2160"/>
+      </w:pPr>
+      <w:rPr>
+        <w:rFonts w:hint="default"/>
+      </w:rPr>
+    </w:lvl>
+    <w:lvl w:ilvl="8">
+      <w:start w:val="1"/>
+      <w:numFmt w:val="decimal"/>
+      <w:lvlText w:val="%1.%2.%3.%4.%5.%6.%7.%8.%9."/>
+      <w:lvlJc w:val="left"/>
+      <w:pPr>
+        <w:ind w:left="7824" w:hanging="2160"/>
+      </w:pPr>
+      <w:rPr>
+        <w:rFonts w:hint="default"/>
+      </w:rPr>
+    </w:lvl>
+  </w:abstractNum>
+  <w:abstractNum w:abstractNumId="17" w15:restartNumberingAfterBreak="0">
+    <w:nsid w:val="1EE03851"/>
+    <w:multiLevelType w:val="multilevel"/>
+    <w:tmpl w:val="9ACAB93C"/>
+    <w:lvl w:ilvl="0">
+      <w:start w:val="1"/>
+      <w:numFmt w:val="decimal"/>
+      <w:lvlText w:val="%1."/>
+      <w:lvlJc w:val="left"/>
+      <w:pPr>
+        <w:ind w:left="460" w:hanging="460"/>
+      </w:pPr>
+      <w:rPr>
+        <w:rFonts w:hint="default"/>
+      </w:rPr>
+    </w:lvl>
+    <w:lvl w:ilvl="1">
+      <w:start w:val="1"/>
+      <w:numFmt w:val="decimal"/>
+      <w:lvlText w:val="%1.%2."/>
+      <w:lvlJc w:val="left"/>
+      <w:pPr>
+        <w:ind w:left="720" w:hanging="720"/>
+      </w:pPr>
+      <w:rPr>
+        <w:rFonts w:hint="default"/>
+      </w:rPr>
+    </w:lvl>
+    <w:lvl w:ilvl="2">
+      <w:start w:val="1"/>
+      <w:numFmt w:val="decimal"/>
+      <w:lvlText w:val="%1.%2.%3."/>
+      <w:lvlJc w:val="left"/>
+      <w:pPr>
+        <w:ind w:left="720" w:hanging="720"/>
+      </w:pPr>
+      <w:rPr>
+        <w:rFonts w:hint="default"/>
+      </w:rPr>
+    </w:lvl>
+    <w:lvl w:ilvl="3">
+      <w:start w:val="1"/>
+      <w:numFmt w:val="decimal"/>
+      <w:lvlText w:val="%1.%2.%3.%4."/>
+      <w:lvlJc w:val="left"/>
+      <w:pPr>
+        <w:ind w:left="1080" w:hanging="1080"/>
+      </w:pPr>
+      <w:rPr>
+        <w:rFonts w:hint="default"/>
+      </w:rPr>
+    </w:lvl>
+    <w:lvl w:ilvl="4">
+      <w:start w:val="1"/>
+      <w:numFmt w:val="decimal"/>
+      <w:lvlText w:val="%1.%2.%3.%4.%5."/>
+      <w:lvlJc w:val="left"/>
+      <w:pPr>
+        <w:ind w:left="1440" w:hanging="1440"/>
+      </w:pPr>
+      <w:rPr>
+        <w:rFonts w:hint="default"/>
+      </w:rPr>
+    </w:lvl>
+    <w:lvl w:ilvl="5">
+      <w:start w:val="1"/>
+      <w:numFmt w:val="decimal"/>
+      <w:lvlText w:val="%1.%2.%3.%4.%5.%6."/>
+      <w:lvlJc w:val="left"/>
+      <w:pPr>
+        <w:ind w:left="1440" w:hanging="1440"/>
+      </w:pPr>
+      <w:rPr>
+        <w:rFonts w:hint="default"/>
+      </w:rPr>
+    </w:lvl>
+    <w:lvl w:ilvl="6">
+      <w:start w:val="1"/>
+      <w:numFmt w:val="decimal"/>
+      <w:lvlText w:val="%1.%2.%3.%4.%5.%6.%7."/>
+      <w:lvlJc w:val="left"/>
+      <w:pPr>
+        <w:ind w:left="1800" w:hanging="1800"/>
+      </w:pPr>
+      <w:rPr>
+        <w:rFonts w:hint="default"/>
+      </w:rPr>
+    </w:lvl>
+    <w:lvl w:ilvl="7">
+      <w:start w:val="1"/>
+      <w:numFmt w:val="decimal"/>
+      <w:lvlText w:val="%1.%2.%3.%4.%5.%6.%7.%8."/>
+      <w:lvlJc w:val="left"/>
+      <w:pPr>
+        <w:ind w:left="2160" w:hanging="2160"/>
+      </w:pPr>
+      <w:rPr>
+        <w:rFonts w:hint="default"/>
+      </w:rPr>
+    </w:lvl>
+    <w:lvl w:ilvl="8">
+      <w:start w:val="1"/>
+      <w:numFmt w:val="decimal"/>
+      <w:lvlText w:val="%1.%2.%3.%4.%5.%6.%7.%8.%9."/>
+      <w:lvlJc w:val="left"/>
+      <w:pPr>
+        <w:ind w:left="2160" w:hanging="2160"/>
+      </w:pPr>
+      <w:rPr>
+        <w:rFonts w:hint="default"/>
+      </w:rPr>
+    </w:lvl>
+  </w:abstractNum>
+  <w:abstractNum w:abstractNumId="18" w15:restartNumberingAfterBreak="0">
     <w:nsid w:val="21C36BE1"/>
     <w:multiLevelType w:val="multilevel"/>
     <w:tmpl w:val="D8D03F3A"/>
@@ -5008,7 +6208,7 @@
       </w:rPr>
     </w:lvl>
   </w:abstractNum>
-  <w:abstractNum w:abstractNumId="11" w15:restartNumberingAfterBreak="0">
+  <w:abstractNum w:abstractNumId="19" w15:restartNumberingAfterBreak="0">
     <w:nsid w:val="23343C98"/>
     <w:multiLevelType w:val="hybridMultilevel"/>
     <w:tmpl w:val="8250D136"/>
@@ -5097,7 +6297,7 @@
       </w:pPr>
     </w:lvl>
   </w:abstractNum>
-  <w:abstractNum w:abstractNumId="12" w15:restartNumberingAfterBreak="0">
+  <w:abstractNum w:abstractNumId="20" w15:restartNumberingAfterBreak="0">
     <w:nsid w:val="28B1501D"/>
     <w:multiLevelType w:val="hybridMultilevel"/>
     <w:tmpl w:val="CA300A88"/>
@@ -5186,11 +6386,11 @@
       </w:pPr>
     </w:lvl>
   </w:abstractNum>
-  <w:abstractNum w:abstractNumId="13" w15:restartNumberingAfterBreak="0">
+  <w:abstractNum w:abstractNumId="21" w15:restartNumberingAfterBreak="0">
     <w:nsid w:val="2AE67D4D"/>
-    <w:multiLevelType w:val="hybridMultilevel"/>
-    <w:tmpl w:val="8B604D38"/>
-    <w:lvl w:ilvl="0" w:tplc="0409000F">
+    <w:multiLevelType w:val="multilevel"/>
+    <w:tmpl w:val="C52A57F8"/>
+    <w:lvl w:ilvl="0">
       <w:start w:val="1"/>
       <w:numFmt w:val="decimal"/>
       <w:lvlText w:val="%1."/>
@@ -5202,80 +6402,338 @@
         <w:rFonts w:hint="default"/>
       </w:rPr>
     </w:lvl>
-    <w:lvl w:ilvl="1" w:tplc="04090019" w:tentative="1">
-      <w:start w:val="1"/>
-      <w:numFmt w:val="lowerLetter"/>
-      <w:lvlText w:val="%2."/>
-      <w:lvlJc w:val="left"/>
-      <w:pPr>
-        <w:ind w:left="1440" w:hanging="360"/>
-      </w:pPr>
-    </w:lvl>
-    <w:lvl w:ilvl="2" w:tplc="0409001B" w:tentative="1">
-      <w:start w:val="1"/>
-      <w:numFmt w:val="lowerRoman"/>
-      <w:lvlText w:val="%3."/>
-      <w:lvlJc w:val="right"/>
-      <w:pPr>
-        <w:ind w:left="2160" w:hanging="180"/>
-      </w:pPr>
-    </w:lvl>
-    <w:lvl w:ilvl="3" w:tplc="0409000F" w:tentative="1">
-      <w:start w:val="1"/>
-      <w:numFmt w:val="decimal"/>
-      <w:lvlText w:val="%4."/>
-      <w:lvlJc w:val="left"/>
-      <w:pPr>
-        <w:ind w:left="2880" w:hanging="360"/>
-      </w:pPr>
-    </w:lvl>
-    <w:lvl w:ilvl="4" w:tplc="04090019" w:tentative="1">
-      <w:start w:val="1"/>
-      <w:numFmt w:val="lowerLetter"/>
-      <w:lvlText w:val="%5."/>
-      <w:lvlJc w:val="left"/>
-      <w:pPr>
-        <w:ind w:left="3600" w:hanging="360"/>
-      </w:pPr>
-    </w:lvl>
-    <w:lvl w:ilvl="5" w:tplc="0409001B" w:tentative="1">
-      <w:start w:val="1"/>
-      <w:numFmt w:val="lowerRoman"/>
-      <w:lvlText w:val="%6."/>
-      <w:lvlJc w:val="right"/>
-      <w:pPr>
-        <w:ind w:left="4320" w:hanging="180"/>
-      </w:pPr>
-    </w:lvl>
-    <w:lvl w:ilvl="6" w:tplc="0409000F" w:tentative="1">
-      <w:start w:val="1"/>
-      <w:numFmt w:val="decimal"/>
-      <w:lvlText w:val="%7."/>
-      <w:lvlJc w:val="left"/>
-      <w:pPr>
-        <w:ind w:left="5040" w:hanging="360"/>
-      </w:pPr>
-    </w:lvl>
-    <w:lvl w:ilvl="7" w:tplc="04090019" w:tentative="1">
-      <w:start w:val="1"/>
-      <w:numFmt w:val="lowerLetter"/>
-      <w:lvlText w:val="%8."/>
-      <w:lvlJc w:val="left"/>
-      <w:pPr>
-        <w:ind w:left="5760" w:hanging="360"/>
-      </w:pPr>
-    </w:lvl>
-    <w:lvl w:ilvl="8" w:tplc="0409001B" w:tentative="1">
-      <w:start w:val="1"/>
-      <w:numFmt w:val="lowerRoman"/>
-      <w:lvlText w:val="%9."/>
-      <w:lvlJc w:val="right"/>
-      <w:pPr>
-        <w:ind w:left="6480" w:hanging="180"/>
-      </w:pPr>
+    <w:lvl w:ilvl="1">
+      <w:start w:val="3"/>
+      <w:numFmt w:val="decimal"/>
+      <w:isLgl/>
+      <w:lvlText w:val="%1.%2."/>
+      <w:lvlJc w:val="left"/>
+      <w:pPr>
+        <w:ind w:left="1080" w:hanging="720"/>
+      </w:pPr>
+      <w:rPr>
+        <w:rFonts w:hint="default"/>
+      </w:rPr>
+    </w:lvl>
+    <w:lvl w:ilvl="2">
+      <w:start w:val="1"/>
+      <w:numFmt w:val="decimal"/>
+      <w:isLgl/>
+      <w:lvlText w:val="%1.%2.%3."/>
+      <w:lvlJc w:val="left"/>
+      <w:pPr>
+        <w:ind w:left="1080" w:hanging="720"/>
+      </w:pPr>
+      <w:rPr>
+        <w:rFonts w:hint="default"/>
+      </w:rPr>
+    </w:lvl>
+    <w:lvl w:ilvl="3">
+      <w:start w:val="1"/>
+      <w:numFmt w:val="decimal"/>
+      <w:isLgl/>
+      <w:lvlText w:val="%1.%2.%3.%4."/>
+      <w:lvlJc w:val="left"/>
+      <w:pPr>
+        <w:ind w:left="1440" w:hanging="1080"/>
+      </w:pPr>
+      <w:rPr>
+        <w:rFonts w:hint="default"/>
+      </w:rPr>
+    </w:lvl>
+    <w:lvl w:ilvl="4">
+      <w:start w:val="1"/>
+      <w:numFmt w:val="decimal"/>
+      <w:isLgl/>
+      <w:lvlText w:val="%1.%2.%3.%4.%5."/>
+      <w:lvlJc w:val="left"/>
+      <w:pPr>
+        <w:ind w:left="1800" w:hanging="1440"/>
+      </w:pPr>
+      <w:rPr>
+        <w:rFonts w:hint="default"/>
+      </w:rPr>
+    </w:lvl>
+    <w:lvl w:ilvl="5">
+      <w:start w:val="1"/>
+      <w:numFmt w:val="decimal"/>
+      <w:isLgl/>
+      <w:lvlText w:val="%1.%2.%3.%4.%5.%6."/>
+      <w:lvlJc w:val="left"/>
+      <w:pPr>
+        <w:ind w:left="1800" w:hanging="1440"/>
+      </w:pPr>
+      <w:rPr>
+        <w:rFonts w:hint="default"/>
+      </w:rPr>
+    </w:lvl>
+    <w:lvl w:ilvl="6">
+      <w:start w:val="1"/>
+      <w:numFmt w:val="decimal"/>
+      <w:isLgl/>
+      <w:lvlText w:val="%1.%2.%3.%4.%5.%6.%7."/>
+      <w:lvlJc w:val="left"/>
+      <w:pPr>
+        <w:ind w:left="2160" w:hanging="1800"/>
+      </w:pPr>
+      <w:rPr>
+        <w:rFonts w:hint="default"/>
+      </w:rPr>
+    </w:lvl>
+    <w:lvl w:ilvl="7">
+      <w:start w:val="1"/>
+      <w:numFmt w:val="decimal"/>
+      <w:isLgl/>
+      <w:lvlText w:val="%1.%2.%3.%4.%5.%6.%7.%8."/>
+      <w:lvlJc w:val="left"/>
+      <w:pPr>
+        <w:ind w:left="2520" w:hanging="2160"/>
+      </w:pPr>
+      <w:rPr>
+        <w:rFonts w:hint="default"/>
+      </w:rPr>
+    </w:lvl>
+    <w:lvl w:ilvl="8">
+      <w:start w:val="1"/>
+      <w:numFmt w:val="decimal"/>
+      <w:isLgl/>
+      <w:lvlText w:val="%1.%2.%3.%4.%5.%6.%7.%8.%9."/>
+      <w:lvlJc w:val="left"/>
+      <w:pPr>
+        <w:ind w:left="2520" w:hanging="2160"/>
+      </w:pPr>
+      <w:rPr>
+        <w:rFonts w:hint="default"/>
+      </w:rPr>
     </w:lvl>
   </w:abstractNum>
-  <w:abstractNum w:abstractNumId="14" w15:restartNumberingAfterBreak="0">
+  <w:abstractNum w:abstractNumId="22" w15:restartNumberingAfterBreak="0">
+    <w:nsid w:val="39FC30FB"/>
+    <w:multiLevelType w:val="multilevel"/>
+    <w:tmpl w:val="71F68404"/>
+    <w:lvl w:ilvl="0">
+      <w:start w:val="1"/>
+      <w:numFmt w:val="decimal"/>
+      <w:lvlText w:val="%1."/>
+      <w:lvlJc w:val="left"/>
+      <w:pPr>
+        <w:ind w:left="460" w:hanging="460"/>
+      </w:pPr>
+      <w:rPr>
+        <w:rFonts w:hint="default"/>
+      </w:rPr>
+    </w:lvl>
+    <w:lvl w:ilvl="1">
+      <w:start w:val="1"/>
+      <w:numFmt w:val="decimal"/>
+      <w:lvlText w:val="%1.%2."/>
+      <w:lvlJc w:val="left"/>
+      <w:pPr>
+        <w:ind w:left="1430" w:hanging="720"/>
+      </w:pPr>
+      <w:rPr>
+        <w:rFonts w:hint="default"/>
+      </w:rPr>
+    </w:lvl>
+    <w:lvl w:ilvl="2">
+      <w:start w:val="1"/>
+      <w:numFmt w:val="decimal"/>
+      <w:lvlText w:val="%1.%2.%3."/>
+      <w:lvlJc w:val="left"/>
+      <w:pPr>
+        <w:ind w:left="2140" w:hanging="720"/>
+      </w:pPr>
+      <w:rPr>
+        <w:rFonts w:hint="default"/>
+      </w:rPr>
+    </w:lvl>
+    <w:lvl w:ilvl="3">
+      <w:start w:val="1"/>
+      <w:numFmt w:val="decimal"/>
+      <w:lvlText w:val="%1.%2.%3.%4."/>
+      <w:lvlJc w:val="left"/>
+      <w:pPr>
+        <w:ind w:left="3210" w:hanging="1080"/>
+      </w:pPr>
+      <w:rPr>
+        <w:rFonts w:hint="default"/>
+      </w:rPr>
+    </w:lvl>
+    <w:lvl w:ilvl="4">
+      <w:start w:val="1"/>
+      <w:numFmt w:val="decimal"/>
+      <w:lvlText w:val="%1.%2.%3.%4.%5."/>
+      <w:lvlJc w:val="left"/>
+      <w:pPr>
+        <w:ind w:left="4280" w:hanging="1440"/>
+      </w:pPr>
+      <w:rPr>
+        <w:rFonts w:hint="default"/>
+      </w:rPr>
+    </w:lvl>
+    <w:lvl w:ilvl="5">
+      <w:start w:val="1"/>
+      <w:numFmt w:val="decimal"/>
+      <w:lvlText w:val="%1.%2.%3.%4.%5.%6."/>
+      <w:lvlJc w:val="left"/>
+      <w:pPr>
+        <w:ind w:left="4990" w:hanging="1440"/>
+      </w:pPr>
+      <w:rPr>
+        <w:rFonts w:hint="default"/>
+      </w:rPr>
+    </w:lvl>
+    <w:lvl w:ilvl="6">
+      <w:start w:val="1"/>
+      <w:numFmt w:val="decimal"/>
+      <w:lvlText w:val="%1.%2.%3.%4.%5.%6.%7."/>
+      <w:lvlJc w:val="left"/>
+      <w:pPr>
+        <w:ind w:left="6060" w:hanging="1800"/>
+      </w:pPr>
+      <w:rPr>
+        <w:rFonts w:hint="default"/>
+      </w:rPr>
+    </w:lvl>
+    <w:lvl w:ilvl="7">
+      <w:start w:val="1"/>
+      <w:numFmt w:val="decimal"/>
+      <w:lvlText w:val="%1.%2.%3.%4.%5.%6.%7.%8."/>
+      <w:lvlJc w:val="left"/>
+      <w:pPr>
+        <w:ind w:left="7130" w:hanging="2160"/>
+      </w:pPr>
+      <w:rPr>
+        <w:rFonts w:hint="default"/>
+      </w:rPr>
+    </w:lvl>
+    <w:lvl w:ilvl="8">
+      <w:start w:val="1"/>
+      <w:numFmt w:val="decimal"/>
+      <w:lvlText w:val="%1.%2.%3.%4.%5.%6.%7.%8.%9."/>
+      <w:lvlJc w:val="left"/>
+      <w:pPr>
+        <w:ind w:left="7840" w:hanging="2160"/>
+      </w:pPr>
+      <w:rPr>
+        <w:rFonts w:hint="default"/>
+      </w:rPr>
+    </w:lvl>
+  </w:abstractNum>
+  <w:abstractNum w:abstractNumId="23" w15:restartNumberingAfterBreak="0">
+    <w:nsid w:val="3B696051"/>
+    <w:multiLevelType w:val="multilevel"/>
+    <w:tmpl w:val="B48E2D5C"/>
+    <w:lvl w:ilvl="0">
+      <w:start w:val="1"/>
+      <w:numFmt w:val="decimal"/>
+      <w:lvlText w:val="%1."/>
+      <w:lvlJc w:val="left"/>
+      <w:pPr>
+        <w:ind w:left="460" w:hanging="460"/>
+      </w:pPr>
+      <w:rPr>
+        <w:rFonts w:hint="default"/>
+      </w:rPr>
+    </w:lvl>
+    <w:lvl w:ilvl="1">
+      <w:start w:val="1"/>
+      <w:numFmt w:val="decimal"/>
+      <w:lvlText w:val="%1.%2."/>
+      <w:lvlJc w:val="left"/>
+      <w:pPr>
+        <w:ind w:left="1080" w:hanging="720"/>
+      </w:pPr>
+      <w:rPr>
+        <w:rFonts w:hint="default"/>
+      </w:rPr>
+    </w:lvl>
+    <w:lvl w:ilvl="2">
+      <w:start w:val="1"/>
+      <w:numFmt w:val="decimal"/>
+      <w:lvlText w:val="%1.%2.%3."/>
+      <w:lvlJc w:val="left"/>
+      <w:pPr>
+        <w:ind w:left="1440" w:hanging="720"/>
+      </w:pPr>
+      <w:rPr>
+        <w:rFonts w:hint="default"/>
+      </w:rPr>
+    </w:lvl>
+    <w:lvl w:ilvl="3">
+      <w:start w:val="1"/>
+      <w:numFmt w:val="decimal"/>
+      <w:lvlText w:val="%1.%2.%3.%4."/>
+      <w:lvlJc w:val="left"/>
+      <w:pPr>
+        <w:ind w:left="2160" w:hanging="1080"/>
+      </w:pPr>
+      <w:rPr>
+        <w:rFonts w:hint="default"/>
+      </w:rPr>
+    </w:lvl>
+    <w:lvl w:ilvl="4">
+      <w:start w:val="1"/>
+      <w:numFmt w:val="decimal"/>
+      <w:lvlText w:val="%1.%2.%3.%4.%5."/>
+      <w:lvlJc w:val="left"/>
+      <w:pPr>
+        <w:ind w:left="2880" w:hanging="1440"/>
+      </w:pPr>
+      <w:rPr>
+        <w:rFonts w:hint="default"/>
+      </w:rPr>
+    </w:lvl>
+    <w:lvl w:ilvl="5">
+      <w:start w:val="1"/>
+      <w:numFmt w:val="decimal"/>
+      <w:lvlText w:val="%1.%2.%3.%4.%5.%6."/>
+      <w:lvlJc w:val="left"/>
+      <w:pPr>
+        <w:ind w:left="3240" w:hanging="1440"/>
+      </w:pPr>
+      <w:rPr>
+        <w:rFonts w:hint="default"/>
+      </w:rPr>
+    </w:lvl>
+    <w:lvl w:ilvl="6">
+      <w:start w:val="1"/>
+      <w:numFmt w:val="decimal"/>
+      <w:lvlText w:val="%1.%2.%3.%4.%5.%6.%7."/>
+      <w:lvlJc w:val="left"/>
+      <w:pPr>
+        <w:ind w:left="3960" w:hanging="1800"/>
+      </w:pPr>
+      <w:rPr>
+        <w:rFonts w:hint="default"/>
+      </w:rPr>
+    </w:lvl>
+    <w:lvl w:ilvl="7">
+      <w:start w:val="1"/>
+      <w:numFmt w:val="decimal"/>
+      <w:lvlText w:val="%1.%2.%3.%4.%5.%6.%7.%8."/>
+      <w:lvlJc w:val="left"/>
+      <w:pPr>
+        <w:ind w:left="4680" w:hanging="2160"/>
+      </w:pPr>
+      <w:rPr>
+        <w:rFonts w:hint="default"/>
+      </w:rPr>
+    </w:lvl>
+    <w:lvl w:ilvl="8">
+      <w:start w:val="1"/>
+      <w:numFmt w:val="decimal"/>
+      <w:lvlText w:val="%1.%2.%3.%4.%5.%6.%7.%8.%9."/>
+      <w:lvlJc w:val="left"/>
+      <w:pPr>
+        <w:ind w:left="5040" w:hanging="2160"/>
+      </w:pPr>
+      <w:rPr>
+        <w:rFonts w:hint="default"/>
+      </w:rPr>
+    </w:lvl>
+  </w:abstractNum>
+  <w:abstractNum w:abstractNumId="24" w15:restartNumberingAfterBreak="0">
     <w:nsid w:val="3DFA5C88"/>
     <w:multiLevelType w:val="multilevel"/>
     <w:tmpl w:val="500E844C"/>
@@ -5396,7 +6854,233 @@
       </w:rPr>
     </w:lvl>
   </w:abstractNum>
-  <w:abstractNum w:abstractNumId="15" w15:restartNumberingAfterBreak="0">
+  <w:abstractNum w:abstractNumId="25" w15:restartNumberingAfterBreak="0">
+    <w:nsid w:val="458B2405"/>
+    <w:multiLevelType w:val="multilevel"/>
+    <w:tmpl w:val="32F411E8"/>
+    <w:lvl w:ilvl="0">
+      <w:start w:val="1"/>
+      <w:numFmt w:val="decimal"/>
+      <w:lvlText w:val="%1."/>
+      <w:lvlJc w:val="left"/>
+      <w:pPr>
+        <w:ind w:left="460" w:hanging="460"/>
+      </w:pPr>
+      <w:rPr>
+        <w:rFonts w:hint="default"/>
+      </w:rPr>
+    </w:lvl>
+    <w:lvl w:ilvl="1">
+      <w:start w:val="1"/>
+      <w:numFmt w:val="decimal"/>
+      <w:lvlText w:val="%1.%2."/>
+      <w:lvlJc w:val="left"/>
+      <w:pPr>
+        <w:ind w:left="720" w:hanging="720"/>
+      </w:pPr>
+      <w:rPr>
+        <w:rFonts w:hint="default"/>
+      </w:rPr>
+    </w:lvl>
+    <w:lvl w:ilvl="2">
+      <w:start w:val="1"/>
+      <w:numFmt w:val="decimal"/>
+      <w:lvlText w:val="%1.%2.%3."/>
+      <w:lvlJc w:val="left"/>
+      <w:pPr>
+        <w:ind w:left="720" w:hanging="720"/>
+      </w:pPr>
+      <w:rPr>
+        <w:rFonts w:hint="default"/>
+      </w:rPr>
+    </w:lvl>
+    <w:lvl w:ilvl="3">
+      <w:start w:val="1"/>
+      <w:numFmt w:val="decimal"/>
+      <w:lvlText w:val="%1.%2.%3.%4."/>
+      <w:lvlJc w:val="left"/>
+      <w:pPr>
+        <w:ind w:left="1080" w:hanging="1080"/>
+      </w:pPr>
+      <w:rPr>
+        <w:rFonts w:hint="default"/>
+      </w:rPr>
+    </w:lvl>
+    <w:lvl w:ilvl="4">
+      <w:start w:val="1"/>
+      <w:numFmt w:val="decimal"/>
+      <w:lvlText w:val="%1.%2.%3.%4.%5."/>
+      <w:lvlJc w:val="left"/>
+      <w:pPr>
+        <w:ind w:left="1440" w:hanging="1440"/>
+      </w:pPr>
+      <w:rPr>
+        <w:rFonts w:hint="default"/>
+      </w:rPr>
+    </w:lvl>
+    <w:lvl w:ilvl="5">
+      <w:start w:val="1"/>
+      <w:numFmt w:val="decimal"/>
+      <w:lvlText w:val="%1.%2.%3.%4.%5.%6."/>
+      <w:lvlJc w:val="left"/>
+      <w:pPr>
+        <w:ind w:left="1440" w:hanging="1440"/>
+      </w:pPr>
+      <w:rPr>
+        <w:rFonts w:hint="default"/>
+      </w:rPr>
+    </w:lvl>
+    <w:lvl w:ilvl="6">
+      <w:start w:val="1"/>
+      <w:numFmt w:val="decimal"/>
+      <w:lvlText w:val="%1.%2.%3.%4.%5.%6.%7."/>
+      <w:lvlJc w:val="left"/>
+      <w:pPr>
+        <w:ind w:left="1800" w:hanging="1800"/>
+      </w:pPr>
+      <w:rPr>
+        <w:rFonts w:hint="default"/>
+      </w:rPr>
+    </w:lvl>
+    <w:lvl w:ilvl="7">
+      <w:start w:val="1"/>
+      <w:numFmt w:val="decimal"/>
+      <w:lvlText w:val="%1.%2.%3.%4.%5.%6.%7.%8."/>
+      <w:lvlJc w:val="left"/>
+      <w:pPr>
+        <w:ind w:left="2160" w:hanging="2160"/>
+      </w:pPr>
+      <w:rPr>
+        <w:rFonts w:hint="default"/>
+      </w:rPr>
+    </w:lvl>
+    <w:lvl w:ilvl="8">
+      <w:start w:val="1"/>
+      <w:numFmt w:val="decimal"/>
+      <w:lvlText w:val="%1.%2.%3.%4.%5.%6.%7.%8.%9."/>
+      <w:lvlJc w:val="left"/>
+      <w:pPr>
+        <w:ind w:left="2160" w:hanging="2160"/>
+      </w:pPr>
+      <w:rPr>
+        <w:rFonts w:hint="default"/>
+      </w:rPr>
+    </w:lvl>
+  </w:abstractNum>
+  <w:abstractNum w:abstractNumId="26" w15:restartNumberingAfterBreak="0">
+    <w:nsid w:val="48262678"/>
+    <w:multiLevelType w:val="multilevel"/>
+    <w:tmpl w:val="0E5A111E"/>
+    <w:lvl w:ilvl="0">
+      <w:start w:val="1"/>
+      <w:numFmt w:val="decimal"/>
+      <w:lvlText w:val="%1."/>
+      <w:lvlJc w:val="left"/>
+      <w:pPr>
+        <w:ind w:left="460" w:hanging="460"/>
+      </w:pPr>
+      <w:rPr>
+        <w:rFonts w:hint="default"/>
+      </w:rPr>
+    </w:lvl>
+    <w:lvl w:ilvl="1">
+      <w:start w:val="1"/>
+      <w:numFmt w:val="decimal"/>
+      <w:lvlText w:val="%1.%2."/>
+      <w:lvlJc w:val="left"/>
+      <w:pPr>
+        <w:ind w:left="720" w:hanging="720"/>
+      </w:pPr>
+      <w:rPr>
+        <w:rFonts w:hint="default"/>
+      </w:rPr>
+    </w:lvl>
+    <w:lvl w:ilvl="2">
+      <w:start w:val="1"/>
+      <w:numFmt w:val="decimal"/>
+      <w:lvlText w:val="%1.%2.%3."/>
+      <w:lvlJc w:val="left"/>
+      <w:pPr>
+        <w:ind w:left="720" w:hanging="720"/>
+      </w:pPr>
+      <w:rPr>
+        <w:rFonts w:hint="default"/>
+      </w:rPr>
+    </w:lvl>
+    <w:lvl w:ilvl="3">
+      <w:start w:val="1"/>
+      <w:numFmt w:val="decimal"/>
+      <w:lvlText w:val="%1.%2.%3.%4."/>
+      <w:lvlJc w:val="left"/>
+      <w:pPr>
+        <w:ind w:left="1080" w:hanging="1080"/>
+      </w:pPr>
+      <w:rPr>
+        <w:rFonts w:hint="default"/>
+      </w:rPr>
+    </w:lvl>
+    <w:lvl w:ilvl="4">
+      <w:start w:val="1"/>
+      <w:numFmt w:val="decimal"/>
+      <w:lvlText w:val="%1.%2.%3.%4.%5."/>
+      <w:lvlJc w:val="left"/>
+      <w:pPr>
+        <w:ind w:left="1440" w:hanging="1440"/>
+      </w:pPr>
+      <w:rPr>
+        <w:rFonts w:hint="default"/>
+      </w:rPr>
+    </w:lvl>
+    <w:lvl w:ilvl="5">
+      <w:start w:val="1"/>
+      <w:numFmt w:val="decimal"/>
+      <w:lvlText w:val="%1.%2.%3.%4.%5.%6."/>
+      <w:lvlJc w:val="left"/>
+      <w:pPr>
+        <w:ind w:left="1440" w:hanging="1440"/>
+      </w:pPr>
+      <w:rPr>
+        <w:rFonts w:hint="default"/>
+      </w:rPr>
+    </w:lvl>
+    <w:lvl w:ilvl="6">
+      <w:start w:val="1"/>
+      <w:numFmt w:val="decimal"/>
+      <w:lvlText w:val="%1.%2.%3.%4.%5.%6.%7."/>
+      <w:lvlJc w:val="left"/>
+      <w:pPr>
+        <w:ind w:left="1800" w:hanging="1800"/>
+      </w:pPr>
+      <w:rPr>
+        <w:rFonts w:hint="default"/>
+      </w:rPr>
+    </w:lvl>
+    <w:lvl w:ilvl="7">
+      <w:start w:val="1"/>
+      <w:numFmt w:val="decimal"/>
+      <w:lvlText w:val="%1.%2.%3.%4.%5.%6.%7.%8."/>
+      <w:lvlJc w:val="left"/>
+      <w:pPr>
+        <w:ind w:left="2160" w:hanging="2160"/>
+      </w:pPr>
+      <w:rPr>
+        <w:rFonts w:hint="default"/>
+      </w:rPr>
+    </w:lvl>
+    <w:lvl w:ilvl="8">
+      <w:start w:val="1"/>
+      <w:numFmt w:val="decimal"/>
+      <w:lvlText w:val="%1.%2.%3.%4.%5.%6.%7.%8.%9."/>
+      <w:lvlJc w:val="left"/>
+      <w:pPr>
+        <w:ind w:left="2160" w:hanging="2160"/>
+      </w:pPr>
+      <w:rPr>
+        <w:rFonts w:hint="default"/>
+      </w:rPr>
+    </w:lvl>
+  </w:abstractNum>
+  <w:abstractNum w:abstractNumId="27" w15:restartNumberingAfterBreak="0">
     <w:nsid w:val="4F7B6E6F"/>
     <w:multiLevelType w:val="hybridMultilevel"/>
     <w:tmpl w:val="938245B6"/>
@@ -5485,7 +7169,209 @@
       </w:pPr>
     </w:lvl>
   </w:abstractNum>
-  <w:abstractNum w:abstractNumId="16" w15:restartNumberingAfterBreak="0">
+  <w:abstractNum w:abstractNumId="28" w15:restartNumberingAfterBreak="0">
+    <w:nsid w:val="50A46191"/>
+    <w:multiLevelType w:val="hybridMultilevel"/>
+    <w:tmpl w:val="144C0560"/>
+    <w:lvl w:ilvl="0" w:tplc="0409000F">
+      <w:start w:val="1"/>
+      <w:numFmt w:val="decimal"/>
+      <w:lvlText w:val="%1."/>
+      <w:lvlJc w:val="left"/>
+      <w:pPr>
+        <w:ind w:left="720" w:hanging="360"/>
+      </w:pPr>
+      <w:rPr>
+        <w:rFonts w:hint="default"/>
+      </w:rPr>
+    </w:lvl>
+    <w:lvl w:ilvl="1" w:tplc="04090019" w:tentative="1">
+      <w:start w:val="1"/>
+      <w:numFmt w:val="lowerLetter"/>
+      <w:lvlText w:val="%2."/>
+      <w:lvlJc w:val="left"/>
+      <w:pPr>
+        <w:ind w:left="1440" w:hanging="360"/>
+      </w:pPr>
+    </w:lvl>
+    <w:lvl w:ilvl="2" w:tplc="0409001B" w:tentative="1">
+      <w:start w:val="1"/>
+      <w:numFmt w:val="lowerRoman"/>
+      <w:lvlText w:val="%3."/>
+      <w:lvlJc w:val="right"/>
+      <w:pPr>
+        <w:ind w:left="2160" w:hanging="180"/>
+      </w:pPr>
+    </w:lvl>
+    <w:lvl w:ilvl="3" w:tplc="0409000F" w:tentative="1">
+      <w:start w:val="1"/>
+      <w:numFmt w:val="decimal"/>
+      <w:lvlText w:val="%4."/>
+      <w:lvlJc w:val="left"/>
+      <w:pPr>
+        <w:ind w:left="2880" w:hanging="360"/>
+      </w:pPr>
+    </w:lvl>
+    <w:lvl w:ilvl="4" w:tplc="04090019" w:tentative="1">
+      <w:start w:val="1"/>
+      <w:numFmt w:val="lowerLetter"/>
+      <w:lvlText w:val="%5."/>
+      <w:lvlJc w:val="left"/>
+      <w:pPr>
+        <w:ind w:left="3600" w:hanging="360"/>
+      </w:pPr>
+    </w:lvl>
+    <w:lvl w:ilvl="5" w:tplc="0409001B" w:tentative="1">
+      <w:start w:val="1"/>
+      <w:numFmt w:val="lowerRoman"/>
+      <w:lvlText w:val="%6."/>
+      <w:lvlJc w:val="right"/>
+      <w:pPr>
+        <w:ind w:left="4320" w:hanging="180"/>
+      </w:pPr>
+    </w:lvl>
+    <w:lvl w:ilvl="6" w:tplc="0409000F" w:tentative="1">
+      <w:start w:val="1"/>
+      <w:numFmt w:val="decimal"/>
+      <w:lvlText w:val="%7."/>
+      <w:lvlJc w:val="left"/>
+      <w:pPr>
+        <w:ind w:left="5040" w:hanging="360"/>
+      </w:pPr>
+    </w:lvl>
+    <w:lvl w:ilvl="7" w:tplc="04090019" w:tentative="1">
+      <w:start w:val="1"/>
+      <w:numFmt w:val="lowerLetter"/>
+      <w:lvlText w:val="%8."/>
+      <w:lvlJc w:val="left"/>
+      <w:pPr>
+        <w:ind w:left="5760" w:hanging="360"/>
+      </w:pPr>
+    </w:lvl>
+    <w:lvl w:ilvl="8" w:tplc="0409001B" w:tentative="1">
+      <w:start w:val="1"/>
+      <w:numFmt w:val="lowerRoman"/>
+      <w:lvlText w:val="%9."/>
+      <w:lvlJc w:val="right"/>
+      <w:pPr>
+        <w:ind w:left="6480" w:hanging="180"/>
+      </w:pPr>
+    </w:lvl>
+  </w:abstractNum>
+  <w:abstractNum w:abstractNumId="29" w15:restartNumberingAfterBreak="0">
+    <w:nsid w:val="541C76AA"/>
+    <w:multiLevelType w:val="multilevel"/>
+    <w:tmpl w:val="432C78F2"/>
+    <w:lvl w:ilvl="0">
+      <w:start w:val="1"/>
+      <w:numFmt w:val="decimal"/>
+      <w:lvlText w:val="%1."/>
+      <w:lvlJc w:val="left"/>
+      <w:pPr>
+        <w:ind w:left="460" w:hanging="460"/>
+      </w:pPr>
+      <w:rPr>
+        <w:rFonts w:hint="default"/>
+      </w:rPr>
+    </w:lvl>
+    <w:lvl w:ilvl="1">
+      <w:start w:val="1"/>
+      <w:numFmt w:val="decimal"/>
+      <w:lvlText w:val="%1.%2."/>
+      <w:lvlJc w:val="left"/>
+      <w:pPr>
+        <w:ind w:left="1080" w:hanging="720"/>
+      </w:pPr>
+      <w:rPr>
+        <w:rFonts w:hint="default"/>
+      </w:rPr>
+    </w:lvl>
+    <w:lvl w:ilvl="2">
+      <w:start w:val="1"/>
+      <w:numFmt w:val="decimal"/>
+      <w:lvlText w:val="%1.%2.%3."/>
+      <w:lvlJc w:val="left"/>
+      <w:pPr>
+        <w:ind w:left="1440" w:hanging="720"/>
+      </w:pPr>
+      <w:rPr>
+        <w:rFonts w:hint="default"/>
+      </w:rPr>
+    </w:lvl>
+    <w:lvl w:ilvl="3">
+      <w:start w:val="1"/>
+      <w:numFmt w:val="decimal"/>
+      <w:lvlText w:val="%1.%2.%3.%4."/>
+      <w:lvlJc w:val="left"/>
+      <w:pPr>
+        <w:ind w:left="2160" w:hanging="1080"/>
+      </w:pPr>
+      <w:rPr>
+        <w:rFonts w:hint="default"/>
+      </w:rPr>
+    </w:lvl>
+    <w:lvl w:ilvl="4">
+      <w:start w:val="1"/>
+      <w:numFmt w:val="decimal"/>
+      <w:lvlText w:val="%1.%2.%3.%4.%5."/>
+      <w:lvlJc w:val="left"/>
+      <w:pPr>
+        <w:ind w:left="2880" w:hanging="1440"/>
+      </w:pPr>
+      <w:rPr>
+        <w:rFonts w:hint="default"/>
+      </w:rPr>
+    </w:lvl>
+    <w:lvl w:ilvl="5">
+      <w:start w:val="1"/>
+      <w:numFmt w:val="decimal"/>
+      <w:lvlText w:val="%1.%2.%3.%4.%5.%6."/>
+      <w:lvlJc w:val="left"/>
+      <w:pPr>
+        <w:ind w:left="3240" w:hanging="1440"/>
+      </w:pPr>
+      <w:rPr>
+        <w:rFonts w:hint="default"/>
+      </w:rPr>
+    </w:lvl>
+    <w:lvl w:ilvl="6">
+      <w:start w:val="1"/>
+      <w:numFmt w:val="decimal"/>
+      <w:lvlText w:val="%1.%2.%3.%4.%5.%6.%7."/>
+      <w:lvlJc w:val="left"/>
+      <w:pPr>
+        <w:ind w:left="3960" w:hanging="1800"/>
+      </w:pPr>
+      <w:rPr>
+        <w:rFonts w:hint="default"/>
+      </w:rPr>
+    </w:lvl>
+    <w:lvl w:ilvl="7">
+      <w:start w:val="1"/>
+      <w:numFmt w:val="decimal"/>
+      <w:lvlText w:val="%1.%2.%3.%4.%5.%6.%7.%8."/>
+      <w:lvlJc w:val="left"/>
+      <w:pPr>
+        <w:ind w:left="4680" w:hanging="2160"/>
+      </w:pPr>
+      <w:rPr>
+        <w:rFonts w:hint="default"/>
+      </w:rPr>
+    </w:lvl>
+    <w:lvl w:ilvl="8">
+      <w:start w:val="1"/>
+      <w:numFmt w:val="decimal"/>
+      <w:lvlText w:val="%1.%2.%3.%4.%5.%6.%7.%8.%9."/>
+      <w:lvlJc w:val="left"/>
+      <w:pPr>
+        <w:ind w:left="5040" w:hanging="2160"/>
+      </w:pPr>
+      <w:rPr>
+        <w:rFonts w:hint="default"/>
+      </w:rPr>
+    </w:lvl>
+  </w:abstractNum>
+  <w:abstractNum w:abstractNumId="30" w15:restartNumberingAfterBreak="0">
     <w:nsid w:val="60655072"/>
     <w:multiLevelType w:val="hybridMultilevel"/>
     <w:tmpl w:val="D75C5B32"/>
@@ -5574,7 +7460,233 @@
       </w:pPr>
     </w:lvl>
   </w:abstractNum>
-  <w:abstractNum w:abstractNumId="17" w15:restartNumberingAfterBreak="0">
+  <w:abstractNum w:abstractNumId="31" w15:restartNumberingAfterBreak="0">
+    <w:nsid w:val="7A532728"/>
+    <w:multiLevelType w:val="multilevel"/>
+    <w:tmpl w:val="B600A582"/>
+    <w:lvl w:ilvl="0">
+      <w:start w:val="1"/>
+      <w:numFmt w:val="decimal"/>
+      <w:lvlText w:val="%1."/>
+      <w:lvlJc w:val="left"/>
+      <w:pPr>
+        <w:ind w:left="460" w:hanging="460"/>
+      </w:pPr>
+      <w:rPr>
+        <w:rFonts w:hint="default"/>
+      </w:rPr>
+    </w:lvl>
+    <w:lvl w:ilvl="1">
+      <w:start w:val="1"/>
+      <w:numFmt w:val="decimal"/>
+      <w:lvlText w:val="%1.%2."/>
+      <w:lvlJc w:val="left"/>
+      <w:pPr>
+        <w:ind w:left="1428" w:hanging="720"/>
+      </w:pPr>
+      <w:rPr>
+        <w:rFonts w:hint="default"/>
+      </w:rPr>
+    </w:lvl>
+    <w:lvl w:ilvl="2">
+      <w:start w:val="1"/>
+      <w:numFmt w:val="decimal"/>
+      <w:lvlText w:val="%1.%2.%3."/>
+      <w:lvlJc w:val="left"/>
+      <w:pPr>
+        <w:ind w:left="2136" w:hanging="720"/>
+      </w:pPr>
+      <w:rPr>
+        <w:rFonts w:hint="default"/>
+      </w:rPr>
+    </w:lvl>
+    <w:lvl w:ilvl="3">
+      <w:start w:val="1"/>
+      <w:numFmt w:val="decimal"/>
+      <w:lvlText w:val="%1.%2.%3.%4."/>
+      <w:lvlJc w:val="left"/>
+      <w:pPr>
+        <w:ind w:left="3204" w:hanging="1080"/>
+      </w:pPr>
+      <w:rPr>
+        <w:rFonts w:hint="default"/>
+      </w:rPr>
+    </w:lvl>
+    <w:lvl w:ilvl="4">
+      <w:start w:val="1"/>
+      <w:numFmt w:val="decimal"/>
+      <w:lvlText w:val="%1.%2.%3.%4.%5."/>
+      <w:lvlJc w:val="left"/>
+      <w:pPr>
+        <w:ind w:left="4272" w:hanging="1440"/>
+      </w:pPr>
+      <w:rPr>
+        <w:rFonts w:hint="default"/>
+      </w:rPr>
+    </w:lvl>
+    <w:lvl w:ilvl="5">
+      <w:start w:val="1"/>
+      <w:numFmt w:val="decimal"/>
+      <w:lvlText w:val="%1.%2.%3.%4.%5.%6."/>
+      <w:lvlJc w:val="left"/>
+      <w:pPr>
+        <w:ind w:left="4980" w:hanging="1440"/>
+      </w:pPr>
+      <w:rPr>
+        <w:rFonts w:hint="default"/>
+      </w:rPr>
+    </w:lvl>
+    <w:lvl w:ilvl="6">
+      <w:start w:val="1"/>
+      <w:numFmt w:val="decimal"/>
+      <w:lvlText w:val="%1.%2.%3.%4.%5.%6.%7."/>
+      <w:lvlJc w:val="left"/>
+      <w:pPr>
+        <w:ind w:left="6048" w:hanging="1800"/>
+      </w:pPr>
+      <w:rPr>
+        <w:rFonts w:hint="default"/>
+      </w:rPr>
+    </w:lvl>
+    <w:lvl w:ilvl="7">
+      <w:start w:val="1"/>
+      <w:numFmt w:val="decimal"/>
+      <w:lvlText w:val="%1.%2.%3.%4.%5.%6.%7.%8."/>
+      <w:lvlJc w:val="left"/>
+      <w:pPr>
+        <w:ind w:left="7116" w:hanging="2160"/>
+      </w:pPr>
+      <w:rPr>
+        <w:rFonts w:hint="default"/>
+      </w:rPr>
+    </w:lvl>
+    <w:lvl w:ilvl="8">
+      <w:start w:val="1"/>
+      <w:numFmt w:val="decimal"/>
+      <w:lvlText w:val="%1.%2.%3.%4.%5.%6.%7.%8.%9."/>
+      <w:lvlJc w:val="left"/>
+      <w:pPr>
+        <w:ind w:left="7824" w:hanging="2160"/>
+      </w:pPr>
+      <w:rPr>
+        <w:rFonts w:hint="default"/>
+      </w:rPr>
+    </w:lvl>
+  </w:abstractNum>
+  <w:abstractNum w:abstractNumId="32" w15:restartNumberingAfterBreak="0">
+    <w:nsid w:val="7AC9341A"/>
+    <w:multiLevelType w:val="multilevel"/>
+    <w:tmpl w:val="F1D070AE"/>
+    <w:lvl w:ilvl="0">
+      <w:start w:val="1"/>
+      <w:numFmt w:val="decimal"/>
+      <w:lvlText w:val="%1."/>
+      <w:lvlJc w:val="left"/>
+      <w:pPr>
+        <w:ind w:left="460" w:hanging="460"/>
+      </w:pPr>
+      <w:rPr>
+        <w:rFonts w:hint="default"/>
+      </w:rPr>
+    </w:lvl>
+    <w:lvl w:ilvl="1">
+      <w:start w:val="1"/>
+      <w:numFmt w:val="decimal"/>
+      <w:lvlText w:val="%1.%2."/>
+      <w:lvlJc w:val="left"/>
+      <w:pPr>
+        <w:ind w:left="720" w:hanging="720"/>
+      </w:pPr>
+      <w:rPr>
+        <w:rFonts w:hint="default"/>
+      </w:rPr>
+    </w:lvl>
+    <w:lvl w:ilvl="2">
+      <w:start w:val="1"/>
+      <w:numFmt w:val="decimal"/>
+      <w:lvlText w:val="%1.%2.%3."/>
+      <w:lvlJc w:val="left"/>
+      <w:pPr>
+        <w:ind w:left="720" w:hanging="720"/>
+      </w:pPr>
+      <w:rPr>
+        <w:rFonts w:hint="default"/>
+      </w:rPr>
+    </w:lvl>
+    <w:lvl w:ilvl="3">
+      <w:start w:val="1"/>
+      <w:numFmt w:val="decimal"/>
+      <w:lvlText w:val="%1.%2.%3.%4."/>
+      <w:lvlJc w:val="left"/>
+      <w:pPr>
+        <w:ind w:left="1080" w:hanging="1080"/>
+      </w:pPr>
+      <w:rPr>
+        <w:rFonts w:hint="default"/>
+      </w:rPr>
+    </w:lvl>
+    <w:lvl w:ilvl="4">
+      <w:start w:val="1"/>
+      <w:numFmt w:val="decimal"/>
+      <w:lvlText w:val="%1.%2.%3.%4.%5."/>
+      <w:lvlJc w:val="left"/>
+      <w:pPr>
+        <w:ind w:left="1440" w:hanging="1440"/>
+      </w:pPr>
+      <w:rPr>
+        <w:rFonts w:hint="default"/>
+      </w:rPr>
+    </w:lvl>
+    <w:lvl w:ilvl="5">
+      <w:start w:val="1"/>
+      <w:numFmt w:val="decimal"/>
+      <w:lvlText w:val="%1.%2.%3.%4.%5.%6."/>
+      <w:lvlJc w:val="left"/>
+      <w:pPr>
+        <w:ind w:left="1440" w:hanging="1440"/>
+      </w:pPr>
+      <w:rPr>
+        <w:rFonts w:hint="default"/>
+      </w:rPr>
+    </w:lvl>
+    <w:lvl w:ilvl="6">
+      <w:start w:val="1"/>
+      <w:numFmt w:val="decimal"/>
+      <w:lvlText w:val="%1.%2.%3.%4.%5.%6.%7."/>
+      <w:lvlJc w:val="left"/>
+      <w:pPr>
+        <w:ind w:left="1800" w:hanging="1800"/>
+      </w:pPr>
+      <w:rPr>
+        <w:rFonts w:hint="default"/>
+      </w:rPr>
+    </w:lvl>
+    <w:lvl w:ilvl="7">
+      <w:start w:val="1"/>
+      <w:numFmt w:val="decimal"/>
+      <w:lvlText w:val="%1.%2.%3.%4.%5.%6.%7.%8."/>
+      <w:lvlJc w:val="left"/>
+      <w:pPr>
+        <w:ind w:left="2160" w:hanging="2160"/>
+      </w:pPr>
+      <w:rPr>
+        <w:rFonts w:hint="default"/>
+      </w:rPr>
+    </w:lvl>
+    <w:lvl w:ilvl="8">
+      <w:start w:val="1"/>
+      <w:numFmt w:val="decimal"/>
+      <w:lvlText w:val="%1.%2.%3.%4.%5.%6.%7.%8.%9."/>
+      <w:lvlJc w:val="left"/>
+      <w:pPr>
+        <w:ind w:left="2160" w:hanging="2160"/>
+      </w:pPr>
+      <w:rPr>
+        <w:rFonts w:hint="default"/>
+      </w:rPr>
+    </w:lvl>
+  </w:abstractNum>
+  <w:abstractNum w:abstractNumId="33" w15:restartNumberingAfterBreak="0">
     <w:nsid w:val="7C397A57"/>
     <w:multiLevelType w:val="multilevel"/>
     <w:tmpl w:val="576E8722"/>
@@ -5687,59 +7799,223 @@
       </w:rPr>
     </w:lvl>
   </w:abstractNum>
+  <w:abstractNum w:abstractNumId="34" w15:restartNumberingAfterBreak="0">
+    <w:nsid w:val="7EED2200"/>
+    <w:multiLevelType w:val="multilevel"/>
+    <w:tmpl w:val="372288C2"/>
+    <w:lvl w:ilvl="0">
+      <w:start w:val="1"/>
+      <w:numFmt w:val="decimal"/>
+      <w:lvlText w:val="%1."/>
+      <w:lvlJc w:val="left"/>
+      <w:pPr>
+        <w:ind w:left="460" w:hanging="460"/>
+      </w:pPr>
+      <w:rPr>
+        <w:rFonts w:hint="default"/>
+      </w:rPr>
+    </w:lvl>
+    <w:lvl w:ilvl="1">
+      <w:start w:val="2"/>
+      <w:numFmt w:val="decimal"/>
+      <w:lvlText w:val="%1.%2."/>
+      <w:lvlJc w:val="left"/>
+      <w:pPr>
+        <w:ind w:left="720" w:hanging="720"/>
+      </w:pPr>
+      <w:rPr>
+        <w:rFonts w:hint="default"/>
+      </w:rPr>
+    </w:lvl>
+    <w:lvl w:ilvl="2">
+      <w:start w:val="1"/>
+      <w:numFmt w:val="decimal"/>
+      <w:lvlText w:val="%1.%2.%3."/>
+      <w:lvlJc w:val="left"/>
+      <w:pPr>
+        <w:ind w:left="720" w:hanging="720"/>
+      </w:pPr>
+      <w:rPr>
+        <w:rFonts w:hint="default"/>
+      </w:rPr>
+    </w:lvl>
+    <w:lvl w:ilvl="3">
+      <w:start w:val="1"/>
+      <w:numFmt w:val="decimal"/>
+      <w:lvlText w:val="%1.%2.%3.%4."/>
+      <w:lvlJc w:val="left"/>
+      <w:pPr>
+        <w:ind w:left="1080" w:hanging="1080"/>
+      </w:pPr>
+      <w:rPr>
+        <w:rFonts w:hint="default"/>
+      </w:rPr>
+    </w:lvl>
+    <w:lvl w:ilvl="4">
+      <w:start w:val="1"/>
+      <w:numFmt w:val="decimal"/>
+      <w:lvlText w:val="%1.%2.%3.%4.%5."/>
+      <w:lvlJc w:val="left"/>
+      <w:pPr>
+        <w:ind w:left="1440" w:hanging="1440"/>
+      </w:pPr>
+      <w:rPr>
+        <w:rFonts w:hint="default"/>
+      </w:rPr>
+    </w:lvl>
+    <w:lvl w:ilvl="5">
+      <w:start w:val="1"/>
+      <w:numFmt w:val="decimal"/>
+      <w:lvlText w:val="%1.%2.%3.%4.%5.%6."/>
+      <w:lvlJc w:val="left"/>
+      <w:pPr>
+        <w:ind w:left="1440" w:hanging="1440"/>
+      </w:pPr>
+      <w:rPr>
+        <w:rFonts w:hint="default"/>
+      </w:rPr>
+    </w:lvl>
+    <w:lvl w:ilvl="6">
+      <w:start w:val="1"/>
+      <w:numFmt w:val="decimal"/>
+      <w:lvlText w:val="%1.%2.%3.%4.%5.%6.%7."/>
+      <w:lvlJc w:val="left"/>
+      <w:pPr>
+        <w:ind w:left="1800" w:hanging="1800"/>
+      </w:pPr>
+      <w:rPr>
+        <w:rFonts w:hint="default"/>
+      </w:rPr>
+    </w:lvl>
+    <w:lvl w:ilvl="7">
+      <w:start w:val="1"/>
+      <w:numFmt w:val="decimal"/>
+      <w:lvlText w:val="%1.%2.%3.%4.%5.%6.%7.%8."/>
+      <w:lvlJc w:val="left"/>
+      <w:pPr>
+        <w:ind w:left="2160" w:hanging="2160"/>
+      </w:pPr>
+      <w:rPr>
+        <w:rFonts w:hint="default"/>
+      </w:rPr>
+    </w:lvl>
+    <w:lvl w:ilvl="8">
+      <w:start w:val="1"/>
+      <w:numFmt w:val="decimal"/>
+      <w:lvlText w:val="%1.%2.%3.%4.%5.%6.%7.%8.%9."/>
+      <w:lvlJc w:val="left"/>
+      <w:pPr>
+        <w:ind w:left="2160" w:hanging="2160"/>
+      </w:pPr>
+      <w:rPr>
+        <w:rFonts w:hint="default"/>
+      </w:rPr>
+    </w:lvl>
+  </w:abstractNum>
   <w:num w:numId="1" w16cid:durableId="1426419867">
-    <w:abstractNumId w:val="3"/>
+    <w:abstractNumId w:val="4"/>
   </w:num>
   <w:num w:numId="2" w16cid:durableId="772436307">
-    <w:abstractNumId w:val="7"/>
+    <w:abstractNumId w:val="10"/>
   </w:num>
   <w:num w:numId="3" w16cid:durableId="1107696734">
-    <w:abstractNumId w:val="16"/>
+    <w:abstractNumId w:val="30"/>
   </w:num>
   <w:num w:numId="4" w16cid:durableId="165488163">
-    <w:abstractNumId w:val="11"/>
+    <w:abstractNumId w:val="19"/>
   </w:num>
   <w:num w:numId="5" w16cid:durableId="1972595781">
     <w:abstractNumId w:val="0"/>
   </w:num>
   <w:num w:numId="6" w16cid:durableId="1396203372">
-    <w:abstractNumId w:val="12"/>
+    <w:abstractNumId w:val="20"/>
   </w:num>
   <w:num w:numId="7" w16cid:durableId="899442173">
+    <w:abstractNumId w:val="13"/>
+  </w:num>
+  <w:num w:numId="8" w16cid:durableId="1258253314">
+    <w:abstractNumId w:val="6"/>
+  </w:num>
+  <w:num w:numId="9" w16cid:durableId="1848131510">
+    <w:abstractNumId w:val="27"/>
+  </w:num>
+  <w:num w:numId="10" w16cid:durableId="1447848805">
     <w:abstractNumId w:val="8"/>
   </w:num>
-  <w:num w:numId="8" w16cid:durableId="1258253314">
-    <w:abstractNumId w:val="4"/>
-  </w:num>
-  <w:num w:numId="9" w16cid:durableId="1848131510">
-    <w:abstractNumId w:val="15"/>
-  </w:num>
-  <w:num w:numId="10" w16cid:durableId="1447848805">
-    <w:abstractNumId w:val="5"/>
-  </w:num>
   <w:num w:numId="11" w16cid:durableId="1305353015">
-    <w:abstractNumId w:val="17"/>
+    <w:abstractNumId w:val="33"/>
   </w:num>
   <w:num w:numId="12" w16cid:durableId="138881619">
-    <w:abstractNumId w:val="10"/>
+    <w:abstractNumId w:val="18"/>
   </w:num>
   <w:num w:numId="13" w16cid:durableId="643579856">
-    <w:abstractNumId w:val="6"/>
+    <w:abstractNumId w:val="9"/>
   </w:num>
   <w:num w:numId="14" w16cid:durableId="1185755007">
-    <w:abstractNumId w:val="14"/>
+    <w:abstractNumId w:val="24"/>
   </w:num>
   <w:num w:numId="15" w16cid:durableId="1699240184">
     <w:abstractNumId w:val="1"/>
   </w:num>
   <w:num w:numId="16" w16cid:durableId="706829561">
-    <w:abstractNumId w:val="9"/>
+    <w:abstractNumId w:val="14"/>
   </w:num>
   <w:num w:numId="17" w16cid:durableId="1775638064">
+    <w:abstractNumId w:val="3"/>
+  </w:num>
+  <w:num w:numId="18" w16cid:durableId="338625430">
+    <w:abstractNumId w:val="21"/>
+  </w:num>
+  <w:num w:numId="19" w16cid:durableId="2044279495">
+    <w:abstractNumId w:val="34"/>
+  </w:num>
+  <w:num w:numId="20" w16cid:durableId="499000862">
+    <w:abstractNumId w:val="32"/>
+  </w:num>
+  <w:num w:numId="21" w16cid:durableId="1934823555">
     <w:abstractNumId w:val="2"/>
   </w:num>
-  <w:num w:numId="18" w16cid:durableId="338625430">
-    <w:abstractNumId w:val="13"/>
+  <w:num w:numId="22" w16cid:durableId="492451123">
+    <w:abstractNumId w:val="11"/>
+  </w:num>
+  <w:num w:numId="23" w16cid:durableId="688988109">
+    <w:abstractNumId w:val="5"/>
+  </w:num>
+  <w:num w:numId="24" w16cid:durableId="1320616412">
+    <w:abstractNumId w:val="23"/>
+  </w:num>
+  <w:num w:numId="25" w16cid:durableId="110248255">
+    <w:abstractNumId w:val="26"/>
+  </w:num>
+  <w:num w:numId="26" w16cid:durableId="670790150">
+    <w:abstractNumId w:val="29"/>
+  </w:num>
+  <w:num w:numId="27" w16cid:durableId="1372682320">
+    <w:abstractNumId w:val="17"/>
+  </w:num>
+  <w:num w:numId="28" w16cid:durableId="1982493154">
+    <w:abstractNumId w:val="22"/>
+  </w:num>
+  <w:num w:numId="29" w16cid:durableId="158007328">
+    <w:abstractNumId w:val="15"/>
+  </w:num>
+  <w:num w:numId="30" w16cid:durableId="1872916038">
+    <w:abstractNumId w:val="31"/>
+  </w:num>
+  <w:num w:numId="31" w16cid:durableId="36126454">
+    <w:abstractNumId w:val="7"/>
+  </w:num>
+  <w:num w:numId="32" w16cid:durableId="370766474">
+    <w:abstractNumId w:val="16"/>
+  </w:num>
+  <w:num w:numId="33" w16cid:durableId="867640440">
+    <w:abstractNumId w:val="25"/>
+  </w:num>
+  <w:num w:numId="34" w16cid:durableId="2106683875">
+    <w:abstractNumId w:val="12"/>
+  </w:num>
+  <w:num w:numId="35" w16cid:durableId="370034075">
+    <w:abstractNumId w:val="28"/>
   </w:num>
 </w:numbering>
 </file>

--- a/Etude de C.docx
+++ b/Etude de C.docx
@@ -3071,20 +3071,12 @@
         <w:t>Le tri par dénombrement (Counting Sort) est un algorithme qui trie des nombres en comptant combien de fois chaque valeur apparaît (</w:t>
       </w:r>
       <w:r>
-        <w:rPr>
-          <w:b/>
-          <w:bCs/>
-        </w:rPr>
         <w:t>fréquence</w:t>
       </w:r>
       <w:r>
         <w:t xml:space="preserve">). On crée un tableau pour stocker ces fréquences, puis on utilise ces informations pour remettre les nombres dans le bon ordre. Il est rapide si les nombres à trier sont dans une plage de valeurs </w:t>
       </w:r>
       <w:r>
-        <w:rPr>
-          <w:b/>
-          <w:bCs/>
-        </w:rPr>
         <w:t>limitée</w:t>
       </w:r>
       <w:r>
@@ -4054,17 +4046,21 @@
         <w:keepNext/>
         <w:spacing w:after="0" w:line="240" w:lineRule="auto"/>
         <w:jc w:val="center"/>
+        <w:rPr>
+          <w:lang w:val="en-US"/>
+        </w:rPr>
       </w:pPr>
       <w:r>
         <w:rPr>
           <w:noProof/>
+          <w:lang w:val="en-US"/>
         </w:rPr>
         <w:lastRenderedPageBreak/>
         <w:drawing>
-          <wp:inline distT="0" distB="0" distL="0" distR="0" wp14:anchorId="199F5072" wp14:editId="7BD8007C">
-            <wp:extent cx="5724525" cy="3134360"/>
-            <wp:effectExtent l="0" t="0" r="9525" b="8890"/>
-            <wp:docPr id="1584960264" name="Image 2"/>
+          <wp:inline distT="0" distB="0" distL="0" distR="0" wp14:anchorId="70D2011A" wp14:editId="52399CE0">
+            <wp:extent cx="5731510" cy="3136265"/>
+            <wp:effectExtent l="0" t="0" r="2540" b="6985"/>
+            <wp:docPr id="1988815657" name="Image 3" descr="Une image contenant texte, capture d’écran, Tracé, diagramme&#10;&#10;Description générée automatiquement"/>
             <wp:cNvGraphicFramePr>
               <a:graphicFrameLocks xmlns:a="http://schemas.openxmlformats.org/drawingml/2006/main" noChangeAspect="1"/>
             </wp:cNvGraphicFramePr>
@@ -4072,7 +4068,7 @@
               <a:graphicData uri="http://schemas.openxmlformats.org/drawingml/2006/picture">
                 <pic:pic xmlns:pic="http://schemas.openxmlformats.org/drawingml/2006/picture">
                   <pic:nvPicPr>
-                    <pic:cNvPr id="0" name="Picture 1"/>
+                    <pic:cNvPr id="1988815657" name="Image 3" descr="Une image contenant texte, capture d’écran, Tracé, diagramme&#10;&#10;Description générée automatiquement"/>
                     <pic:cNvPicPr>
                       <a:picLocks noChangeAspect="1" noChangeArrowheads="1"/>
                     </pic:cNvPicPr>
@@ -4093,7 +4089,7 @@
                   <pic:spPr bwMode="auto">
                     <a:xfrm>
                       <a:off x="0" y="0"/>
-                      <a:ext cx="5724525" cy="3134360"/>
+                      <a:ext cx="5731510" cy="3136265"/>
                     </a:xfrm>
                     <a:prstGeom prst="rect">
                       <a:avLst/>
